--- a/documentos/documento final.docx
+++ b/documentos/documento final.docx
@@ -9105,8 +9105,6 @@
           <w:b/>
         </w:rPr>
       </w:pPr>
-      <w:bookmarkStart w:id="30" w:name="_GoBack"/>
-      <w:bookmarkEnd w:id="30"/>
       <w:r>
         <w:rPr>
           <w:b/>
@@ -9141,13 +9139,7 @@
         <w:pStyle w:val="Sinespaciado"/>
       </w:pPr>
       <w:r>
-        <w:t>Este servicio es utilizado para completar el campo “</w:t>
-      </w:r>
-      <w:r>
-        <w:t>directores</w:t>
-      </w:r>
-      <w:r>
-        <w:t>” al momento de realizar el filtro de las recomendaciones.</w:t>
+        <w:t>Este servicio es utilizado para completar el campo “directores” al momento de realizar el filtro de las recomendaciones.</w:t>
       </w:r>
     </w:p>
     <w:p>
@@ -9711,6 +9703,14 @@
       <w:pPr>
         <w:pStyle w:val="Sinespaciado"/>
       </w:pPr>
+      <w:r>
+        <w:t>Este servicio se encarga de buscar un título en la BD en base a los filtros seleccionados por el usuario y devolver un resultado aleatorio.</w:t>
+      </w:r>
+    </w:p>
+    <w:p>
+      <w:pPr>
+        <w:pStyle w:val="Sinespaciado"/>
+      </w:pPr>
     </w:p>
     <w:p>
       <w:pPr>
@@ -9812,6 +9812,14 @@
       <w:pPr>
         <w:pStyle w:val="Sinespaciado"/>
       </w:pPr>
+      <w:r>
+        <w:t>Este servicio se encarga de buscar los detalles de la película elegida, además de enlazar con recursos externos para encontrar la disponibilidad de la película en fuentes VOD y carteleras de cine.</w:t>
+      </w:r>
+    </w:p>
+    <w:p>
+      <w:pPr>
+        <w:pStyle w:val="Sinespaciado"/>
+      </w:pPr>
     </w:p>
     <w:p>
       <w:pPr>
@@ -9906,9 +9914,34 @@
         <w:rPr>
           <w:b/>
         </w:rPr>
-        <w:t>LoginREST</w:t>
+        <w:t>Logueo</w:t>
+      </w:r>
+      <w:r>
+        <w:rPr>
+          <w:b/>
+        </w:rPr>
+        <w:t>REST</w:t>
       </w:r>
       <w:proofErr w:type="spellEnd"/>
+    </w:p>
+    <w:p>
+      <w:pPr>
+        <w:pStyle w:val="Sinespaciado"/>
+        <w:jc w:val="both"/>
+      </w:pPr>
+      <w:r>
+        <w:t xml:space="preserve">Este servicio se encarga de realizar el </w:t>
+      </w:r>
+      <w:proofErr w:type="spellStart"/>
+      <w:r>
+        <w:t>login</w:t>
+      </w:r>
+      <w:proofErr w:type="spellEnd"/>
+      <w:r>
+        <w:t xml:space="preserve"> del usuario y validarlo en caso exista, o de lo contrario registrar sus datos en la base de datos y darlo de alta. Es en este servicio en el que se dispara la cola de mensajería para realizar la verificación de tarjeta de crédito del usuario, este proceso es transparente para el usuario a quien simplemente se le notifica que le llegará un email confirmando su suscripción. De esta forma, el usuario no tiene que preocuparse por esperar a que complete el proceso de validación externo al sistema.</w:t>
+      </w:r>
+      <w:bookmarkStart w:id="30" w:name="_GoBack"/>
+      <w:bookmarkEnd w:id="30"/>
     </w:p>
     <w:p>
       <w:pPr>
@@ -9979,103 +10012,6 @@
     <w:p>
       <w:pPr>
         <w:pStyle w:val="Sinespaciado"/>
-        <w:rPr>
-          <w:b/>
-        </w:rPr>
-      </w:pPr>
-      <w:r>
-        <w:rPr>
-          <w:b/>
-        </w:rPr>
-        <w:t xml:space="preserve">Web </w:t>
-      </w:r>
-      <w:proofErr w:type="spellStart"/>
-      <w:r>
-        <w:rPr>
-          <w:b/>
-        </w:rPr>
-        <w:t>Service</w:t>
-      </w:r>
-      <w:proofErr w:type="spellEnd"/>
-      <w:r>
-        <w:rPr>
-          <w:b/>
-        </w:rPr>
-        <w:t xml:space="preserve"> REST – </w:t>
-      </w:r>
-      <w:proofErr w:type="spellStart"/>
-      <w:r>
-        <w:rPr>
-          <w:b/>
-        </w:rPr>
-        <w:t>RegistrarREST</w:t>
-      </w:r>
-      <w:proofErr w:type="spellEnd"/>
-    </w:p>
-    <w:p>
-      <w:pPr>
-        <w:pStyle w:val="Sinespaciado"/>
-      </w:pPr>
-    </w:p>
-    <w:p>
-      <w:pPr>
-        <w:pStyle w:val="Sinespaciado"/>
-        <w:numPr>
-          <w:ilvl w:val="0"/>
-          <w:numId w:val="9"/>
-        </w:numPr>
-      </w:pPr>
-      <w:r>
-        <w:t>Capa de Presentación (</w:t>
-      </w:r>
-      <w:proofErr w:type="spellStart"/>
-      <w:r>
-        <w:t>screenshot</w:t>
-      </w:r>
-      <w:proofErr w:type="spellEnd"/>
-      <w:r>
-        <w:t>)</w:t>
-      </w:r>
-    </w:p>
-    <w:p>
-      <w:pPr>
-        <w:pStyle w:val="Sinespaciado"/>
-        <w:ind w:left="720"/>
-      </w:pPr>
-    </w:p>
-    <w:p>
-      <w:pPr>
-        <w:pStyle w:val="Sinespaciado"/>
-        <w:numPr>
-          <w:ilvl w:val="0"/>
-          <w:numId w:val="9"/>
-        </w:numPr>
-      </w:pPr>
-      <w:r>
-        <w:t>Código fuente</w:t>
-      </w:r>
-    </w:p>
-    <w:p>
-      <w:pPr>
-        <w:pStyle w:val="Sinespaciado"/>
-        <w:ind w:left="720"/>
-      </w:pPr>
-    </w:p>
-    <w:p>
-      <w:pPr>
-        <w:pStyle w:val="Sinespaciado"/>
-        <w:numPr>
-          <w:ilvl w:val="0"/>
-          <w:numId w:val="9"/>
-        </w:numPr>
-      </w:pPr>
-      <w:r>
-        <w:t>Pruebas Unitarias</w:t>
-      </w:r>
-    </w:p>
-    <w:p>
-      <w:pPr>
-        <w:pStyle w:val="Sinespaciado"/>
       </w:pPr>
     </w:p>
     <w:p>
@@ -10111,7 +10047,6 @@
       <w:bookmarkStart w:id="31" w:name="_3424w6c8xq6" w:colFirst="0" w:colLast="0"/>
       <w:bookmarkEnd w:id="31"/>
       <w:r>
-        <w:lastRenderedPageBreak/>
         <w:t>Conclusiones</w:t>
       </w:r>
     </w:p>

--- a/documentos/documento final.docx
+++ b/documentos/documento final.docx
@@ -9940,8 +9940,6 @@
       <w:r>
         <w:t xml:space="preserve"> del usuario y validarlo en caso exista, o de lo contrario registrar sus datos en la base de datos y darlo de alta. Es en este servicio en el que se dispara la cola de mensajería para realizar la verificación de tarjeta de crédito del usuario, este proceso es transparente para el usuario a quien simplemente se le notifica que le llegará un email confirmando su suscripción. De esta forma, el usuario no tiene que preocuparse por esperar a que complete el proceso de validación externo al sistema.</w:t>
       </w:r>
-      <w:bookmarkStart w:id="30" w:name="_GoBack"/>
-      <w:bookmarkEnd w:id="30"/>
     </w:p>
     <w:p>
       <w:pPr>
@@ -10035,6 +10033,8 @@
           <w:b/>
         </w:rPr>
       </w:pPr>
+      <w:bookmarkStart w:id="30" w:name="_GoBack"/>
+      <w:bookmarkEnd w:id="30"/>
     </w:p>
     <w:p>
       <w:pPr>
@@ -10052,21 +10052,123 @@
     </w:p>
     <w:p>
       <w:pPr>
-        <w:widowControl w:val="0"/>
-        <w:rPr>
-          <w:b/>
-          <w:sz w:val="28"/>
-          <w:szCs w:val="28"/>
-        </w:rPr>
-      </w:pPr>
-      <w:r>
-        <w:rPr>
-          <w:shd w:val="clear" w:color="auto" w:fill="FFF2CC"/>
-        </w:rPr>
-        <w:t>Elabore las conclusiones del proyecto (mínimo 5). Cuide que guarden relación con las unidades del curso</w:t>
-      </w:r>
-      <w:r>
-        <w:t>.</w:t>
+        <w:pStyle w:val="Sinespaciado"/>
+        <w:numPr>
+          <w:ilvl w:val="0"/>
+          <w:numId w:val="10"/>
+        </w:numPr>
+        <w:jc w:val="both"/>
+      </w:pPr>
+      <w:r>
+        <w:t xml:space="preserve">Se ha aplicado los principios SOA de bajo acoplamiento, composición, autonomía, abstracción, descubrimiento y reutilización en la construcción de la arquitectura del sistema propuesto. Esto permite que nuestra aplicación pueda expandirse en una segunda etapa, reutilizando servicios ya construidos y además extendiendo algunos servicios claves para el negocio. </w:t>
+      </w:r>
+    </w:p>
+    <w:p>
+      <w:pPr>
+        <w:pStyle w:val="Sinespaciado"/>
+        <w:ind w:left="360"/>
+      </w:pPr>
+    </w:p>
+    <w:p>
+      <w:pPr>
+        <w:pStyle w:val="Sinespaciado"/>
+        <w:numPr>
+          <w:ilvl w:val="0"/>
+          <w:numId w:val="10"/>
+        </w:numPr>
+        <w:jc w:val="both"/>
+      </w:pPr>
+      <w:r>
+        <w:t>Utilizar SOA permitió que al momento de desarrollar el proyecto se pudiera avanzar de una forma más rápida y coordinada, pues cada equipo pudo enfocarse en el desarrollo de su servicio sin preocuparse por las dependencias con otros procesos. De esta forma se trabajó de una forma ágil y flexible.</w:t>
+      </w:r>
+    </w:p>
+    <w:p>
+      <w:pPr>
+        <w:pStyle w:val="Sinespaciado"/>
+        <w:ind w:left="720"/>
+      </w:pPr>
+    </w:p>
+    <w:p>
+      <w:pPr>
+        <w:pStyle w:val="Sinespaciado"/>
+        <w:numPr>
+          <w:ilvl w:val="0"/>
+          <w:numId w:val="10"/>
+        </w:numPr>
+        <w:jc w:val="both"/>
+      </w:pPr>
+      <w:r>
+        <w:t>El hecho de que SOA permita servicios agnósticos</w:t>
+      </w:r>
+      <w:r>
+        <w:t xml:space="preserve"> y heterogéneos</w:t>
+      </w:r>
+      <w:r>
+        <w:t xml:space="preserve"> </w:t>
+      </w:r>
+      <w:r>
+        <w:t>nos permitió dividir el proyecto en diferentes tecnologías de acuerdo al fuerte de cada participante, es por ello que pudimos utilizar herramientas construidas en Java, .NET, PHP y Python sin tener mayor problema de comunicación entre ellos.</w:t>
+      </w:r>
+    </w:p>
+    <w:p>
+      <w:pPr>
+        <w:pStyle w:val="Prrafodelista"/>
+      </w:pPr>
+    </w:p>
+    <w:p>
+      <w:pPr>
+        <w:pStyle w:val="Sinespaciado"/>
+        <w:numPr>
+          <w:ilvl w:val="0"/>
+          <w:numId w:val="10"/>
+        </w:numPr>
+        <w:jc w:val="both"/>
+      </w:pPr>
+      <w:r>
+        <w:t xml:space="preserve">Se decidió optar por el </w:t>
+      </w:r>
+      <w:r>
+        <w:t>estándar</w:t>
+      </w:r>
+      <w:r>
+        <w:t xml:space="preserve"> REST por encima de SOAP debido a los requerimientos del sistema, este debía ser altamente escalable pues el ROI está netamente orientado a la masificación de su uso y recolección de data de los usuarios. REST ofrece la posibilidad de un crecimiento exponencial sin degradación por lo que nos pareció la mejor opción. Además, los datos empleados en la ap</w:t>
+      </w:r>
+      <w:r>
+        <w:t>licación no son dinámicos así</w:t>
+      </w:r>
+      <w:r>
+        <w:t xml:space="preserve"> que se puede utilizar </w:t>
+      </w:r>
+      <w:r>
+        <w:t>el caché</w:t>
+      </w:r>
+      <w:r>
+        <w:t xml:space="preserve"> p</w:t>
+      </w:r>
+      <w:r>
+        <w:t>ropio de las llamadas REST y de esta forma</w:t>
+      </w:r>
+      <w:r>
+        <w:t xml:space="preserve"> mejorar el rendimiento.</w:t>
+      </w:r>
+    </w:p>
+    <w:p>
+      <w:pPr>
+        <w:pStyle w:val="Sinespaciado"/>
+        <w:jc w:val="both"/>
+      </w:pPr>
+    </w:p>
+    <w:p>
+      <w:pPr>
+        <w:pStyle w:val="Sinespaciado"/>
+        <w:numPr>
+          <w:ilvl w:val="0"/>
+          <w:numId w:val="10"/>
+        </w:numPr>
+        <w:jc w:val="both"/>
+      </w:pPr>
+      <w:r>
+        <w:t>El uso de una cola de mensajerías para la verificación de datos crediticios del usuario nos permite aligerar la carga del sistema; dado que la llamada a un servicio externo de validación puede ser pesada o propensa a fallas, es mejor utilizar una cola y de esta forma liberar al usuario del proceso. Así, en caso de fallas, estas serán transparentes para el usuario y podrán manejarse de manera interna.</w:t>
       </w:r>
     </w:p>
     <w:sectPr>
@@ -11725,6 +11827,119 @@
     </w:lvl>
   </w:abstractNum>
   <w:abstractNum w:abstractNumId="8">
+    <w:nsid w:val="6AE64531"/>
+    <w:multiLevelType w:val="hybridMultilevel"/>
+    <w:tmpl w:val="3D289F44"/>
+    <w:lvl w:ilvl="0" w:tplc="280A0001">
+      <w:start w:val="1"/>
+      <w:numFmt w:val="bullet"/>
+      <w:lvlText w:val=""/>
+      <w:lvlJc w:val="left"/>
+      <w:pPr>
+        <w:ind w:left="720" w:hanging="360"/>
+      </w:pPr>
+      <w:rPr>
+        <w:rFonts w:ascii="Symbol" w:hAnsi="Symbol" w:hint="default"/>
+      </w:rPr>
+    </w:lvl>
+    <w:lvl w:ilvl="1" w:tplc="280A0003" w:tentative="1">
+      <w:start w:val="1"/>
+      <w:numFmt w:val="bullet"/>
+      <w:lvlText w:val="o"/>
+      <w:lvlJc w:val="left"/>
+      <w:pPr>
+        <w:ind w:left="1440" w:hanging="360"/>
+      </w:pPr>
+      <w:rPr>
+        <w:rFonts w:ascii="Courier New" w:hAnsi="Courier New" w:cs="Courier New" w:hint="default"/>
+      </w:rPr>
+    </w:lvl>
+    <w:lvl w:ilvl="2" w:tplc="280A0005" w:tentative="1">
+      <w:start w:val="1"/>
+      <w:numFmt w:val="bullet"/>
+      <w:lvlText w:val=""/>
+      <w:lvlJc w:val="left"/>
+      <w:pPr>
+        <w:ind w:left="2160" w:hanging="360"/>
+      </w:pPr>
+      <w:rPr>
+        <w:rFonts w:ascii="Wingdings" w:hAnsi="Wingdings" w:hint="default"/>
+      </w:rPr>
+    </w:lvl>
+    <w:lvl w:ilvl="3" w:tplc="280A0001" w:tentative="1">
+      <w:start w:val="1"/>
+      <w:numFmt w:val="bullet"/>
+      <w:lvlText w:val=""/>
+      <w:lvlJc w:val="left"/>
+      <w:pPr>
+        <w:ind w:left="2880" w:hanging="360"/>
+      </w:pPr>
+      <w:rPr>
+        <w:rFonts w:ascii="Symbol" w:hAnsi="Symbol" w:hint="default"/>
+      </w:rPr>
+    </w:lvl>
+    <w:lvl w:ilvl="4" w:tplc="280A0003" w:tentative="1">
+      <w:start w:val="1"/>
+      <w:numFmt w:val="bullet"/>
+      <w:lvlText w:val="o"/>
+      <w:lvlJc w:val="left"/>
+      <w:pPr>
+        <w:ind w:left="3600" w:hanging="360"/>
+      </w:pPr>
+      <w:rPr>
+        <w:rFonts w:ascii="Courier New" w:hAnsi="Courier New" w:cs="Courier New" w:hint="default"/>
+      </w:rPr>
+    </w:lvl>
+    <w:lvl w:ilvl="5" w:tplc="280A0005" w:tentative="1">
+      <w:start w:val="1"/>
+      <w:numFmt w:val="bullet"/>
+      <w:lvlText w:val=""/>
+      <w:lvlJc w:val="left"/>
+      <w:pPr>
+        <w:ind w:left="4320" w:hanging="360"/>
+      </w:pPr>
+      <w:rPr>
+        <w:rFonts w:ascii="Wingdings" w:hAnsi="Wingdings" w:hint="default"/>
+      </w:rPr>
+    </w:lvl>
+    <w:lvl w:ilvl="6" w:tplc="280A0001" w:tentative="1">
+      <w:start w:val="1"/>
+      <w:numFmt w:val="bullet"/>
+      <w:lvlText w:val=""/>
+      <w:lvlJc w:val="left"/>
+      <w:pPr>
+        <w:ind w:left="5040" w:hanging="360"/>
+      </w:pPr>
+      <w:rPr>
+        <w:rFonts w:ascii="Symbol" w:hAnsi="Symbol" w:hint="default"/>
+      </w:rPr>
+    </w:lvl>
+    <w:lvl w:ilvl="7" w:tplc="280A0003" w:tentative="1">
+      <w:start w:val="1"/>
+      <w:numFmt w:val="bullet"/>
+      <w:lvlText w:val="o"/>
+      <w:lvlJc w:val="left"/>
+      <w:pPr>
+        <w:ind w:left="5760" w:hanging="360"/>
+      </w:pPr>
+      <w:rPr>
+        <w:rFonts w:ascii="Courier New" w:hAnsi="Courier New" w:cs="Courier New" w:hint="default"/>
+      </w:rPr>
+    </w:lvl>
+    <w:lvl w:ilvl="8" w:tplc="280A0005" w:tentative="1">
+      <w:start w:val="1"/>
+      <w:numFmt w:val="bullet"/>
+      <w:lvlText w:val=""/>
+      <w:lvlJc w:val="left"/>
+      <w:pPr>
+        <w:ind w:left="6480" w:hanging="360"/>
+      </w:pPr>
+      <w:rPr>
+        <w:rFonts w:ascii="Wingdings" w:hAnsi="Wingdings" w:hint="default"/>
+      </w:rPr>
+    </w:lvl>
+  </w:abstractNum>
+  <w:abstractNum w:abstractNumId="9">
     <w:nsid w:val="7D493631"/>
     <w:multiLevelType w:val="hybridMultilevel"/>
     <w:tmpl w:val="0E3C90B8"/>
@@ -11850,7 +12065,7 @@
     <w:abstractNumId w:val="0"/>
   </w:num>
   <w:num w:numId="5">
-    <w:abstractNumId w:val="8"/>
+    <w:abstractNumId w:val="9"/>
   </w:num>
   <w:num w:numId="6">
     <w:abstractNumId w:val="3"/>
@@ -11863,6 +12078,9 @@
   </w:num>
   <w:num w:numId="9">
     <w:abstractNumId w:val="4"/>
+  </w:num>
+  <w:num w:numId="10">
+    <w:abstractNumId w:val="8"/>
   </w:num>
 </w:numbering>
 </file>

--- a/documentos/documento final.docx
+++ b/documentos/documento final.docx
@@ -469,7 +469,21 @@
                 <w:color w:val="000099"/>
                 <w:u w:val="single"/>
               </w:rPr>
-              <w:t>Conclusiones</w:t>
+              <w:t>Conclu</w:t>
+            </w:r>
+            <w:r>
+              <w:rPr>
+                <w:color w:val="000099"/>
+                <w:u w:val="single"/>
+              </w:rPr>
+              <w:t>s</w:t>
+            </w:r>
+            <w:r>
+              <w:rPr>
+                <w:color w:val="000099"/>
+                <w:u w:val="single"/>
+              </w:rPr>
+              <w:t>iones</w:t>
             </w:r>
           </w:hyperlink>
         </w:p>
@@ -2443,22 +2457,6 @@
     <w:p/>
     <w:p/>
     <w:p/>
-    <w:p/>
-    <w:p/>
-    <w:p/>
-    <w:p/>
-    <w:p/>
-    <w:p/>
-    <w:p/>
-    <w:p/>
-    <w:p/>
-    <w:p/>
-    <w:p/>
-    <w:p/>
-    <w:p/>
-    <w:p/>
-    <w:p/>
-    <w:p/>
     <w:tbl>
       <w:tblPr>
         <w:tblpPr w:leftFromText="141" w:rightFromText="141" w:vertAnchor="text" w:horzAnchor="margin" w:tblpXSpec="center" w:tblpY="-666"/>
@@ -2516,7 +2514,6 @@
                 <w:bCs/>
                 <w:lang w:val="es-PE"/>
               </w:rPr>
-              <w:lastRenderedPageBreak/>
               <w:t>Registro y Suscripción de Usuarios</w:t>
             </w:r>
           </w:p>
@@ -5834,31 +5831,12 @@
     </w:p>
     <w:p>
       <w:pPr>
-        <w:pStyle w:val="Ttulo3"/>
-        <w:keepNext w:val="0"/>
-        <w:keepLines w:val="0"/>
-        <w:widowControl w:val="0"/>
-      </w:pPr>
-    </w:p>
-    <w:p>
-      <w:pPr>
-        <w:pStyle w:val="Ttulo3"/>
-        <w:keepNext w:val="0"/>
-        <w:keepLines w:val="0"/>
-        <w:widowControl w:val="0"/>
-      </w:pPr>
-    </w:p>
-    <w:p>
-      <w:pPr>
         <w:rPr>
           <w:b/>
           <w:sz w:val="28"/>
           <w:szCs w:val="28"/>
         </w:rPr>
       </w:pPr>
-      <w:r>
-        <w:br w:type="page"/>
-      </w:r>
     </w:p>
     <w:tbl>
       <w:tblPr>
@@ -5917,7 +5895,6 @@
                 <w:bCs/>
                 <w:lang w:val="es-PE"/>
               </w:rPr>
-              <w:lastRenderedPageBreak/>
               <w:t>Registro de comentarios y/o calificar una serie o película</w:t>
             </w:r>
           </w:p>
@@ -5964,6 +5941,7 @@
                 <w:bCs/>
                 <w:lang w:val="es-PE"/>
               </w:rPr>
+              <w:lastRenderedPageBreak/>
               <w:t>ID: 5</w:t>
             </w:r>
           </w:p>
@@ -8036,6 +8014,7 @@
         <w:widowControl w:val="0"/>
       </w:pPr>
       <w:bookmarkStart w:id="29" w:name="_wwqgbfjqym8e" w:colFirst="0" w:colLast="0"/>
+      <w:bookmarkStart w:id="30" w:name="_GoBack"/>
       <w:bookmarkEnd w:id="29"/>
       <w:r>
         <w:rPr>
@@ -8084,6 +8063,7 @@
           </wp:inline>
         </w:drawing>
       </w:r>
+      <w:bookmarkEnd w:id="30"/>
     </w:p>
     <w:p/>
     <w:p>
@@ -8337,14 +8317,15 @@
       <w:r>
         <w:rPr>
           <w:noProof/>
-          <w:shd w:val="clear" w:color="auto" w:fill="FFF2CC"/>
+          <w:color w:val="000000" w:themeColor="text1"/>
+          <w:sz w:val="28"/>
           <w:lang w:val="es-PE"/>
         </w:rPr>
         <w:drawing>
-          <wp:inline distT="0" distB="0" distL="0" distR="0" wp14:anchorId="32C3429E" wp14:editId="51B4C7BA">
-            <wp:extent cx="5943600" cy="6924675"/>
-            <wp:effectExtent l="0" t="0" r="0" b="9525"/>
-            <wp:docPr id="8" name="0 Imagen"/>
+          <wp:inline distT="0" distB="0" distL="0" distR="0" wp14:anchorId="0A6E83A8" wp14:editId="69C03978">
+            <wp:extent cx="5943600" cy="7738110"/>
+            <wp:effectExtent l="0" t="0" r="0" b="0"/>
+            <wp:docPr id="5" name="Imagen 5"/>
             <wp:cNvGraphicFramePr>
               <a:graphicFrameLocks xmlns:a="http://schemas.openxmlformats.org/drawingml/2006/main" noChangeAspect="1"/>
             </wp:cNvGraphicFramePr>
@@ -8352,8 +8333,10 @@
               <a:graphicData uri="http://schemas.openxmlformats.org/drawingml/2006/picture">
                 <pic:pic xmlns:pic="http://schemas.openxmlformats.org/drawingml/2006/picture">
                   <pic:nvPicPr>
-                    <pic:cNvPr id="0" name="flujo.png"/>
-                    <pic:cNvPicPr/>
+                    <pic:cNvPr id="0" name="Picture 1"/>
+                    <pic:cNvPicPr>
+                      <a:picLocks noChangeAspect="1" noChangeArrowheads="1"/>
+                    </pic:cNvPicPr>
                   </pic:nvPicPr>
                   <pic:blipFill>
                     <a:blip r:embed="rId21">
@@ -8363,18 +8346,23 @@
                         </a:ext>
                       </a:extLst>
                     </a:blip>
+                    <a:srcRect/>
                     <a:stretch>
                       <a:fillRect/>
                     </a:stretch>
                   </pic:blipFill>
-                  <pic:spPr>
+                  <pic:spPr bwMode="auto">
                     <a:xfrm>
                       <a:off x="0" y="0"/>
-                      <a:ext cx="5943600" cy="6924675"/>
+                      <a:ext cx="5943600" cy="7738110"/>
                     </a:xfrm>
                     <a:prstGeom prst="rect">
                       <a:avLst/>
                     </a:prstGeom>
+                    <a:noFill/>
+                    <a:ln>
+                      <a:noFill/>
+                    </a:ln>
                   </pic:spPr>
                 </pic:pic>
               </a:graphicData>
@@ -8382,14 +8370,6 @@
           </wp:inline>
         </w:drawing>
       </w:r>
-    </w:p>
-    <w:p>
-      <w:pPr>
-        <w:rPr>
-          <w:color w:val="000000" w:themeColor="text1"/>
-          <w:sz w:val="28"/>
-        </w:rPr>
-      </w:pPr>
       <w:r>
         <w:rPr>
           <w:color w:val="000000" w:themeColor="text1"/>
@@ -10033,8 +10013,6 @@
           <w:b/>
         </w:rPr>
       </w:pPr>
-      <w:bookmarkStart w:id="30" w:name="_GoBack"/>
-      <w:bookmarkEnd w:id="30"/>
     </w:p>
     <w:p>
       <w:pPr>

--- a/documentos/documento final.docx
+++ b/documentos/documento final.docx
@@ -469,21 +469,7 @@
                 <w:color w:val="000099"/>
                 <w:u w:val="single"/>
               </w:rPr>
-              <w:t>Conclu</w:t>
-            </w:r>
-            <w:r>
-              <w:rPr>
-                <w:color w:val="000099"/>
-                <w:u w:val="single"/>
-              </w:rPr>
-              <w:t>s</w:t>
-            </w:r>
-            <w:r>
-              <w:rPr>
-                <w:color w:val="000099"/>
-                <w:u w:val="single"/>
-              </w:rPr>
-              <w:t>iones</w:t>
+              <w:t>Conclusiones</w:t>
             </w:r>
           </w:hyperlink>
         </w:p>
@@ -8014,7 +8000,6 @@
         <w:widowControl w:val="0"/>
       </w:pPr>
       <w:bookmarkStart w:id="29" w:name="_wwqgbfjqym8e" w:colFirst="0" w:colLast="0"/>
-      <w:bookmarkStart w:id="30" w:name="_GoBack"/>
       <w:bookmarkEnd w:id="29"/>
       <w:r>
         <w:rPr>
@@ -8063,7 +8048,6 @@
           </wp:inline>
         </w:drawing>
       </w:r>
-      <w:bookmarkEnd w:id="30"/>
     </w:p>
     <w:p/>
     <w:p>
@@ -9129,6 +9113,48 @@
           <w:b/>
         </w:rPr>
       </w:pPr>
+      <w:r>
+        <w:rPr>
+          <w:noProof/>
+          <w:lang w:val="es-PE"/>
+        </w:rPr>
+        <w:lastRenderedPageBreak/>
+        <w:drawing>
+          <wp:inline distT="0" distB="0" distL="0" distR="0" wp14:anchorId="3B15FA36" wp14:editId="552CB7B1">
+            <wp:extent cx="5612130" cy="4900930"/>
+            <wp:effectExtent l="0" t="0" r="7620" b="0"/>
+            <wp:docPr id="6" name="Imagen 6"/>
+            <wp:cNvGraphicFramePr>
+              <a:graphicFrameLocks xmlns:a="http://schemas.openxmlformats.org/drawingml/2006/main" noChangeAspect="1"/>
+            </wp:cNvGraphicFramePr>
+            <a:graphic xmlns:a="http://schemas.openxmlformats.org/drawingml/2006/main">
+              <a:graphicData uri="http://schemas.openxmlformats.org/drawingml/2006/picture">
+                <pic:pic xmlns:pic="http://schemas.openxmlformats.org/drawingml/2006/picture">
+                  <pic:nvPicPr>
+                    <pic:cNvPr id="0" name=""/>
+                    <pic:cNvPicPr/>
+                  </pic:nvPicPr>
+                  <pic:blipFill>
+                    <a:blip r:embed="rId27"/>
+                    <a:stretch>
+                      <a:fillRect/>
+                    </a:stretch>
+                  </pic:blipFill>
+                  <pic:spPr>
+                    <a:xfrm>
+                      <a:off x="0" y="0"/>
+                      <a:ext cx="5612130" cy="4900930"/>
+                    </a:xfrm>
+                    <a:prstGeom prst="rect">
+                      <a:avLst/>
+                    </a:prstGeom>
+                  </pic:spPr>
+                </pic:pic>
+              </a:graphicData>
+            </a:graphic>
+          </wp:inline>
+        </w:drawing>
+      </w:r>
     </w:p>
     <w:p>
       <w:pPr>
@@ -9154,6 +9180,48 @@
       <w:pPr>
         <w:pStyle w:val="Sinespaciado"/>
       </w:pPr>
+      <w:r>
+        <w:rPr>
+          <w:noProof/>
+          <w:lang w:val="es-PE"/>
+        </w:rPr>
+        <w:lastRenderedPageBreak/>
+        <w:drawing>
+          <wp:inline distT="0" distB="0" distL="0" distR="0" wp14:anchorId="6601D62A" wp14:editId="6F81EEEF">
+            <wp:extent cx="5612130" cy="3865880"/>
+            <wp:effectExtent l="0" t="0" r="7620" b="1270"/>
+            <wp:docPr id="7" name="Imagen 7"/>
+            <wp:cNvGraphicFramePr>
+              <a:graphicFrameLocks xmlns:a="http://schemas.openxmlformats.org/drawingml/2006/main" noChangeAspect="1"/>
+            </wp:cNvGraphicFramePr>
+            <a:graphic xmlns:a="http://schemas.openxmlformats.org/drawingml/2006/main">
+              <a:graphicData uri="http://schemas.openxmlformats.org/drawingml/2006/picture">
+                <pic:pic xmlns:pic="http://schemas.openxmlformats.org/drawingml/2006/picture">
+                  <pic:nvPicPr>
+                    <pic:cNvPr id="0" name=""/>
+                    <pic:cNvPicPr/>
+                  </pic:nvPicPr>
+                  <pic:blipFill>
+                    <a:blip r:embed="rId28"/>
+                    <a:stretch>
+                      <a:fillRect/>
+                    </a:stretch>
+                  </pic:blipFill>
+                  <pic:spPr>
+                    <a:xfrm>
+                      <a:off x="0" y="0"/>
+                      <a:ext cx="5612130" cy="3865880"/>
+                    </a:xfrm>
+                    <a:prstGeom prst="rect">
+                      <a:avLst/>
+                    </a:prstGeom>
+                  </pic:spPr>
+                </pic:pic>
+              </a:graphicData>
+            </a:graphic>
+          </wp:inline>
+        </w:drawing>
+      </w:r>
     </w:p>
     <w:p>
       <w:pPr>
@@ -9227,7 +9295,68 @@
         </w:rPr>
         <w:lastRenderedPageBreak/>
         <w:drawing>
-          <wp:anchor distT="0" distB="0" distL="114300" distR="114300" simplePos="0" relativeHeight="251661312" behindDoc="0" locked="0" layoutInCell="1" allowOverlap="1" wp14:anchorId="3F55144A" wp14:editId="37A42235">
+          <wp:anchor distT="0" distB="0" distL="114300" distR="114300" simplePos="0" relativeHeight="251659264" behindDoc="0" locked="0" layoutInCell="1" allowOverlap="1" wp14:anchorId="7C5DB9B6" wp14:editId="3633F717">
+            <wp:simplePos x="0" y="0"/>
+            <wp:positionH relativeFrom="column">
+              <wp:posOffset>361950</wp:posOffset>
+            </wp:positionH>
+            <wp:positionV relativeFrom="paragraph">
+              <wp:posOffset>-514350</wp:posOffset>
+            </wp:positionV>
+            <wp:extent cx="4876800" cy="3142615"/>
+            <wp:effectExtent l="0" t="0" r="0" b="635"/>
+            <wp:wrapTopAndBottom/>
+            <wp:docPr id="11" name="Imagen 11"/>
+            <wp:cNvGraphicFramePr>
+              <a:graphicFrameLocks xmlns:a="http://schemas.openxmlformats.org/drawingml/2006/main" noChangeAspect="1"/>
+            </wp:cNvGraphicFramePr>
+            <a:graphic xmlns:a="http://schemas.openxmlformats.org/drawingml/2006/main">
+              <a:graphicData uri="http://schemas.openxmlformats.org/drawingml/2006/picture">
+                <pic:pic xmlns:pic="http://schemas.openxmlformats.org/drawingml/2006/picture">
+                  <pic:nvPicPr>
+                    <pic:cNvPr id="0" name=""/>
+                    <pic:cNvPicPr/>
+                  </pic:nvPicPr>
+                  <pic:blipFill>
+                    <a:blip r:embed="rId29">
+                      <a:extLst>
+                        <a:ext uri="{28A0092B-C50C-407E-A947-70E740481C1C}">
+                          <a14:useLocalDpi xmlns:a14="http://schemas.microsoft.com/office/drawing/2010/main" val="0"/>
+                        </a:ext>
+                      </a:extLst>
+                    </a:blip>
+                    <a:stretch>
+                      <a:fillRect/>
+                    </a:stretch>
+                  </pic:blipFill>
+                  <pic:spPr>
+                    <a:xfrm>
+                      <a:off x="0" y="0"/>
+                      <a:ext cx="4876800" cy="3142615"/>
+                    </a:xfrm>
+                    <a:prstGeom prst="rect">
+                      <a:avLst/>
+                    </a:prstGeom>
+                  </pic:spPr>
+                </pic:pic>
+              </a:graphicData>
+            </a:graphic>
+            <wp14:sizeRelH relativeFrom="page">
+              <wp14:pctWidth>0</wp14:pctWidth>
+            </wp14:sizeRelH>
+            <wp14:sizeRelV relativeFrom="page">
+              <wp14:pctHeight>0</wp14:pctHeight>
+            </wp14:sizeRelV>
+          </wp:anchor>
+        </w:drawing>
+      </w:r>
+      <w:r>
+        <w:rPr>
+          <w:noProof/>
+          <w:lang w:val="es-PE"/>
+        </w:rPr>
+        <w:drawing>
+          <wp:anchor distT="0" distB="0" distL="114300" distR="114300" simplePos="0" relativeHeight="251661312" behindDoc="0" locked="0" layoutInCell="1" allowOverlap="1" wp14:anchorId="3F55144A" wp14:editId="0B5A4F0F">
             <wp:simplePos x="0" y="0"/>
             <wp:positionH relativeFrom="column">
               <wp:posOffset>404495</wp:posOffset>
@@ -9250,7 +9379,7 @@
                     <pic:cNvPicPr/>
                   </pic:nvPicPr>
                   <pic:blipFill>
-                    <a:blip r:embed="rId27">
+                    <a:blip r:embed="rId30">
                       <a:extLst>
                         <a:ext uri="{28A0092B-C50C-407E-A947-70E740481C1C}">
                           <a14:useLocalDpi xmlns:a14="http://schemas.microsoft.com/office/drawing/2010/main" val="0"/>
@@ -9282,105 +9411,44 @@
           </wp:anchor>
         </w:drawing>
       </w:r>
+    </w:p>
+    <w:p>
+      <w:pPr>
+        <w:pStyle w:val="Sinespaciado"/>
+      </w:pPr>
+    </w:p>
+    <w:p>
+      <w:pPr>
+        <w:pStyle w:val="Sinespaciado"/>
+      </w:pPr>
+    </w:p>
+    <w:p>
+      <w:pPr>
+        <w:pStyle w:val="Sinespaciado"/>
+      </w:pPr>
+    </w:p>
+    <w:p>
+      <w:pPr>
+        <w:pStyle w:val="Sinespaciado"/>
+      </w:pPr>
+    </w:p>
+    <w:p>
+      <w:pPr>
+        <w:pStyle w:val="Sinespaciado"/>
+      </w:pPr>
+    </w:p>
+    <w:p>
+      <w:pPr>
+        <w:pStyle w:val="Sinespaciado"/>
+      </w:pPr>
       <w:r>
         <w:rPr>
           <w:noProof/>
           <w:lang w:val="es-PE"/>
         </w:rPr>
-        <w:drawing>
-          <wp:anchor distT="0" distB="0" distL="114300" distR="114300" simplePos="0" relativeHeight="251659264" behindDoc="0" locked="0" layoutInCell="1" allowOverlap="1" wp14:anchorId="7C5DB9B6" wp14:editId="07ED1474">
-            <wp:simplePos x="0" y="0"/>
-            <wp:positionH relativeFrom="column">
-              <wp:posOffset>363220</wp:posOffset>
-            </wp:positionH>
-            <wp:positionV relativeFrom="paragraph">
-              <wp:posOffset>-514985</wp:posOffset>
-            </wp:positionV>
-            <wp:extent cx="5200650" cy="3351530"/>
-            <wp:effectExtent l="0" t="0" r="0" b="1270"/>
-            <wp:wrapTopAndBottom/>
-            <wp:docPr id="11" name="Imagen 11"/>
-            <wp:cNvGraphicFramePr>
-              <a:graphicFrameLocks xmlns:a="http://schemas.openxmlformats.org/drawingml/2006/main" noChangeAspect="1"/>
-            </wp:cNvGraphicFramePr>
-            <a:graphic xmlns:a="http://schemas.openxmlformats.org/drawingml/2006/main">
-              <a:graphicData uri="http://schemas.openxmlformats.org/drawingml/2006/picture">
-                <pic:pic xmlns:pic="http://schemas.openxmlformats.org/drawingml/2006/picture">
-                  <pic:nvPicPr>
-                    <pic:cNvPr id="0" name=""/>
-                    <pic:cNvPicPr/>
-                  </pic:nvPicPr>
-                  <pic:blipFill>
-                    <a:blip r:embed="rId28">
-                      <a:extLst>
-                        <a:ext uri="{28A0092B-C50C-407E-A947-70E740481C1C}">
-                          <a14:useLocalDpi xmlns:a14="http://schemas.microsoft.com/office/drawing/2010/main" val="0"/>
-                        </a:ext>
-                      </a:extLst>
-                    </a:blip>
-                    <a:stretch>
-                      <a:fillRect/>
-                    </a:stretch>
-                  </pic:blipFill>
-                  <pic:spPr>
-                    <a:xfrm>
-                      <a:off x="0" y="0"/>
-                      <a:ext cx="5200650" cy="3351530"/>
-                    </a:xfrm>
-                    <a:prstGeom prst="rect">
-                      <a:avLst/>
-                    </a:prstGeom>
-                  </pic:spPr>
-                </pic:pic>
-              </a:graphicData>
-            </a:graphic>
-            <wp14:sizeRelH relativeFrom="page">
-              <wp14:pctWidth>0</wp14:pctWidth>
-            </wp14:sizeRelH>
-            <wp14:sizeRelV relativeFrom="page">
-              <wp14:pctHeight>0</wp14:pctHeight>
-            </wp14:sizeRelV>
-          </wp:anchor>
-        </w:drawing>
-      </w:r>
-    </w:p>
-    <w:p>
-      <w:pPr>
-        <w:pStyle w:val="Sinespaciado"/>
-      </w:pPr>
-    </w:p>
-    <w:p>
-      <w:pPr>
-        <w:pStyle w:val="Sinespaciado"/>
-      </w:pPr>
-    </w:p>
-    <w:p>
-      <w:pPr>
-        <w:pStyle w:val="Sinespaciado"/>
-      </w:pPr>
-    </w:p>
-    <w:p>
-      <w:pPr>
-        <w:pStyle w:val="Sinespaciado"/>
-      </w:pPr>
-    </w:p>
-    <w:p>
-      <w:pPr>
-        <w:pStyle w:val="Sinespaciado"/>
-      </w:pPr>
-    </w:p>
-    <w:p>
-      <w:pPr>
-        <w:pStyle w:val="Sinespaciado"/>
-      </w:pPr>
-      <w:r>
-        <w:rPr>
-          <w:noProof/>
-          <w:lang w:val="es-PE"/>
-        </w:rPr>
         <w:lastRenderedPageBreak/>
         <w:drawing>
-          <wp:anchor distT="0" distB="0" distL="114300" distR="114300" simplePos="0" relativeHeight="251663360" behindDoc="0" locked="0" layoutInCell="1" allowOverlap="1" wp14:anchorId="18F2FB42" wp14:editId="2919F61C">
+          <wp:anchor distT="0" distB="0" distL="114300" distR="114300" simplePos="0" relativeHeight="251663360" behindDoc="0" locked="0" layoutInCell="1" allowOverlap="1" wp14:anchorId="18F2FB42" wp14:editId="16BC353D">
             <wp:simplePos x="0" y="0"/>
             <wp:positionH relativeFrom="column">
               <wp:posOffset>1065530</wp:posOffset>
@@ -9403,7 +9471,7 @@
                     <pic:cNvPicPr/>
                   </pic:nvPicPr>
                   <pic:blipFill>
-                    <a:blip r:embed="rId29">
+                    <a:blip r:embed="rId31">
                       <a:extLst>
                         <a:ext uri="{28A0092B-C50C-407E-A947-70E740481C1C}">
                           <a14:useLocalDpi xmlns:a14="http://schemas.microsoft.com/office/drawing/2010/main" val="0"/>
@@ -9459,7 +9527,7 @@
           <w:lang w:val="es-PE"/>
         </w:rPr>
         <w:drawing>
-          <wp:anchor distT="0" distB="0" distL="114300" distR="114300" simplePos="0" relativeHeight="251665408" behindDoc="0" locked="0" layoutInCell="1" allowOverlap="1" wp14:anchorId="432B1515" wp14:editId="51576AE3">
+          <wp:anchor distT="0" distB="0" distL="114300" distR="114300" simplePos="0" relativeHeight="251665408" behindDoc="0" locked="0" layoutInCell="1" allowOverlap="1" wp14:anchorId="432B1515" wp14:editId="74ED5C90">
             <wp:simplePos x="0" y="0"/>
             <wp:positionH relativeFrom="column">
               <wp:posOffset>-44450</wp:posOffset>
@@ -9484,7 +9552,7 @@
                     </pic:cNvPicPr>
                   </pic:nvPicPr>
                   <pic:blipFill>
-                    <a:blip r:embed="rId30">
+                    <a:blip r:embed="rId32">
                       <a:extLst>
                         <a:ext uri="{28A0092B-C50C-407E-A947-70E740481C1C}">
                           <a14:useLocalDpi xmlns:a14="http://schemas.microsoft.com/office/drawing/2010/main" val="0"/>
@@ -9593,7 +9661,7 @@
                     <pic:cNvPicPr/>
                   </pic:nvPicPr>
                   <pic:blipFill>
-                    <a:blip r:embed="rId31"/>
+                    <a:blip r:embed="rId33"/>
                     <a:stretch>
                       <a:fillRect/>
                     </a:stretch>
@@ -10022,8 +10090,8 @@
         <w:widowControl w:val="0"/>
         <w:jc w:val="both"/>
       </w:pPr>
-      <w:bookmarkStart w:id="31" w:name="_3424w6c8xq6" w:colFirst="0" w:colLast="0"/>
-      <w:bookmarkEnd w:id="31"/>
+      <w:bookmarkStart w:id="30" w:name="_3424w6c8xq6" w:colFirst="0" w:colLast="0"/>
+      <w:bookmarkEnd w:id="30"/>
       <w:r>
         <w:t>Conclusiones</w:t>
       </w:r>
@@ -10057,7 +10125,12 @@
         <w:jc w:val="both"/>
       </w:pPr>
       <w:r>
-        <w:t>Utilizar SOA permitió que al momento de desarrollar el proyecto se pudiera avanzar de una forma más rápida y coordinada, pues cada equipo pudo enfocarse en el desarrollo de su servicio sin preocuparse por las dependencias con otros procesos. De esta forma se trabajó de una forma ágil y flexible.</w:t>
+        <w:t>Utilizar SOA permitió que al momento de desarrollar el proyecto se pudiera avanzar de una for</w:t>
+      </w:r>
+      <w:bookmarkStart w:id="31" w:name="_GoBack"/>
+      <w:bookmarkEnd w:id="31"/>
+      <w:r>
+        <w:t>ma más rápida y coordinada, pues cada equipo pudo enfocarse en el desarrollo de su servicio sin preocuparse por las dependencias con otros procesos. De esta forma se trabajó de una forma ágil y flexible.</w:t>
       </w:r>
     </w:p>
     <w:p>
@@ -10150,8 +10223,8 @@
       </w:r>
     </w:p>
     <w:sectPr>
-      <w:headerReference w:type="default" r:id="rId32"/>
-      <w:footerReference w:type="default" r:id="rId33"/>
+      <w:headerReference w:type="default" r:id="rId34"/>
+      <w:footerReference w:type="default" r:id="rId35"/>
       <w:pgSz w:w="12240" w:h="15840"/>
       <w:pgMar w:top="1440" w:right="1440" w:bottom="1440" w:left="1440" w:header="0" w:footer="720" w:gutter="0"/>
       <w:pgNumType w:start="1"/>

--- a/documentos/documento final.docx
+++ b/documentos/documento final.docx
@@ -1,6 +1,6 @@
 
 <file path=word/document.xml><?xml version="1.0" encoding="utf-8"?>
-<w:document xmlns:wpc="http://schemas.microsoft.com/office/word/2010/wordprocessingCanvas" xmlns:mc="http://schemas.openxmlformats.org/markup-compatibility/2006" xmlns:o="urn:schemas-microsoft-com:office:office" xmlns:r="http://schemas.openxmlformats.org/officeDocument/2006/relationships" xmlns:m="http://schemas.openxmlformats.org/officeDocument/2006/math" xmlns:v="urn:schemas-microsoft-com:vml" xmlns:wp14="http://schemas.microsoft.com/office/word/2010/wordprocessingDrawing" xmlns:wp="http://schemas.openxmlformats.org/drawingml/2006/wordprocessingDrawing" xmlns:w10="urn:schemas-microsoft-com:office:word" xmlns:w="http://schemas.openxmlformats.org/wordprocessingml/2006/main" xmlns:w14="http://schemas.microsoft.com/office/word/2010/wordml" xmlns:wpg="http://schemas.microsoft.com/office/word/2010/wordprocessingGroup" xmlns:wpi="http://schemas.microsoft.com/office/word/2010/wordprocessingInk" xmlns:wne="http://schemas.microsoft.com/office/word/2006/wordml" xmlns:wps="http://schemas.microsoft.com/office/word/2010/wordprocessingShape" mc:Ignorable="w14 wp14">
+<w:document xmlns:wpc="http://schemas.microsoft.com/office/word/2010/wordprocessingCanvas" xmlns:cx="http://schemas.microsoft.com/office/drawing/2014/chartex" xmlns:mc="http://schemas.openxmlformats.org/markup-compatibility/2006" xmlns:o="urn:schemas-microsoft-com:office:office" xmlns:r="http://schemas.openxmlformats.org/officeDocument/2006/relationships" xmlns:m="http://schemas.openxmlformats.org/officeDocument/2006/math" xmlns:v="urn:schemas-microsoft-com:vml" xmlns:wp14="http://schemas.microsoft.com/office/word/2010/wordprocessingDrawing" xmlns:wp="http://schemas.openxmlformats.org/drawingml/2006/wordprocessingDrawing" xmlns:w10="urn:schemas-microsoft-com:office:word" xmlns:w="http://schemas.openxmlformats.org/wordprocessingml/2006/main" xmlns:w14="http://schemas.microsoft.com/office/word/2010/wordml" xmlns:w15="http://schemas.microsoft.com/office/word/2012/wordml" xmlns:w16se="http://schemas.microsoft.com/office/word/2015/wordml/symex" xmlns:wpg="http://schemas.microsoft.com/office/word/2010/wordprocessingGroup" xmlns:wpi="http://schemas.microsoft.com/office/word/2010/wordprocessingInk" xmlns:wne="http://schemas.microsoft.com/office/word/2006/wordml" xmlns:wps="http://schemas.microsoft.com/office/word/2010/wordprocessingShape" mc:Ignorable="w14 w15 w16se wp14">
   <w:body>
     <w:p>
       <w:pPr>
@@ -78,28 +78,15 @@
         <w:widowControl w:val="0"/>
       </w:pPr>
       <w:r>
-        <w:t xml:space="preserve">Manuel </w:t>
-      </w:r>
-      <w:proofErr w:type="spellStart"/>
-      <w:r>
-        <w:t>Angeles</w:t>
-      </w:r>
-      <w:proofErr w:type="spellEnd"/>
-      <w:r>
-        <w:t xml:space="preserve"> De La Cruz - U201321439</w:t>
+        <w:t>Manuel Angeles De La Cruz - U201321439</w:t>
       </w:r>
     </w:p>
     <w:p>
       <w:pPr>
         <w:widowControl w:val="0"/>
       </w:pPr>
-      <w:proofErr w:type="spellStart"/>
-      <w:r>
-        <w:t>Victor</w:t>
-      </w:r>
-      <w:proofErr w:type="spellEnd"/>
-      <w:r>
-        <w:t xml:space="preserve"> Leonardo Cordero Espinoza - U201624951</w:t>
+      <w:r>
+        <w:t>Victor Leonardo Cordero Espinoza - U201624951</w:t>
       </w:r>
     </w:p>
     <w:p>
@@ -107,44 +94,15 @@
         <w:widowControl w:val="0"/>
       </w:pPr>
       <w:r>
-        <w:t xml:space="preserve">Ana Cecilia </w:t>
-      </w:r>
-      <w:proofErr w:type="spellStart"/>
-      <w:r>
-        <w:t>Gutierrez</w:t>
-      </w:r>
-      <w:proofErr w:type="spellEnd"/>
-      <w:r>
-        <w:t xml:space="preserve"> Zubieta - U201719900</w:t>
+        <w:t>Ana Cecilia Gutierrez Zubieta - U201719900</w:t>
       </w:r>
     </w:p>
     <w:p>
       <w:pPr>
         <w:widowControl w:val="0"/>
       </w:pPr>
-      <w:proofErr w:type="spellStart"/>
-      <w:r>
-        <w:t>Antuanette</w:t>
-      </w:r>
-      <w:proofErr w:type="spellEnd"/>
-      <w:r>
-        <w:t xml:space="preserve"> </w:t>
-      </w:r>
-      <w:proofErr w:type="spellStart"/>
-      <w:r>
-        <w:t>Maria</w:t>
-      </w:r>
-      <w:proofErr w:type="spellEnd"/>
-      <w:r>
-        <w:t xml:space="preserve"> del Carmen </w:t>
-      </w:r>
-      <w:proofErr w:type="spellStart"/>
-      <w:r>
-        <w:t>Loo</w:t>
-      </w:r>
-      <w:proofErr w:type="spellEnd"/>
-      <w:r>
-        <w:t xml:space="preserve"> Morante - U812578</w:t>
+      <w:r>
+        <w:t>Antuanette Maria del Carmen Loo Morante - U812578</w:t>
       </w:r>
     </w:p>
     <w:p>
@@ -152,44 +110,15 @@
         <w:widowControl w:val="0"/>
       </w:pPr>
       <w:r>
-        <w:t xml:space="preserve">Carlos Miguel </w:t>
-      </w:r>
-      <w:proofErr w:type="spellStart"/>
-      <w:r>
-        <w:t>Marroquin</w:t>
-      </w:r>
-      <w:proofErr w:type="spellEnd"/>
-      <w:r>
-        <w:t xml:space="preserve"> </w:t>
-      </w:r>
-      <w:proofErr w:type="spellStart"/>
-      <w:r>
-        <w:t>Ramirez</w:t>
-      </w:r>
-      <w:proofErr w:type="spellEnd"/>
-      <w:r>
-        <w:t xml:space="preserve"> - U201721733</w:t>
+        <w:t>Carlos Miguel Marroquin Ramirez - U201721733</w:t>
       </w:r>
     </w:p>
     <w:p>
       <w:pPr>
         <w:widowControl w:val="0"/>
       </w:pPr>
-      <w:proofErr w:type="spellStart"/>
-      <w:r>
-        <w:t>Victor</w:t>
-      </w:r>
-      <w:proofErr w:type="spellEnd"/>
-      <w:r>
-        <w:t xml:space="preserve"> Alfonso Rivera </w:t>
-      </w:r>
-      <w:proofErr w:type="spellStart"/>
-      <w:r>
-        <w:t>Sanchez</w:t>
-      </w:r>
-      <w:proofErr w:type="spellEnd"/>
-      <w:r>
-        <w:t xml:space="preserve"> - U201814645</w:t>
+      <w:r>
+        <w:t>Victor Alfonso Rivera Sanchez - U201814645</w:t>
       </w:r>
     </w:p>
     <w:p>
@@ -542,43 +471,7 @@
           <w:sz w:val="22"/>
           <w:szCs w:val="22"/>
         </w:rPr>
-        <w:t xml:space="preserve">Hoy en día, tenemos una amplia variedad de opciones en cuanto a entretenimiento, siendo la que más destaca, el ver series o películas ya sea desde plataformas Video </w:t>
-      </w:r>
-      <w:proofErr w:type="spellStart"/>
-      <w:r>
-        <w:rPr>
-          <w:b w:val="0"/>
-          <w:sz w:val="22"/>
-          <w:szCs w:val="22"/>
-        </w:rPr>
-        <w:t>on</w:t>
-      </w:r>
-      <w:proofErr w:type="spellEnd"/>
-      <w:r>
-        <w:rPr>
-          <w:b w:val="0"/>
-          <w:sz w:val="22"/>
-          <w:szCs w:val="22"/>
-        </w:rPr>
-        <w:t xml:space="preserve"> </w:t>
-      </w:r>
-      <w:proofErr w:type="spellStart"/>
-      <w:r>
-        <w:rPr>
-          <w:b w:val="0"/>
-          <w:sz w:val="22"/>
-          <w:szCs w:val="22"/>
-        </w:rPr>
-        <w:t>Demand</w:t>
-      </w:r>
-      <w:proofErr w:type="spellEnd"/>
-      <w:r>
-        <w:rPr>
-          <w:b w:val="0"/>
-          <w:sz w:val="22"/>
-          <w:szCs w:val="22"/>
-        </w:rPr>
-        <w:t xml:space="preserve"> (VOD) o cines, lo cierto es que las personas disfrutan de ver historias interesantes en la pantalla.</w:t>
+        <w:t>Hoy en día, tenemos una amplia variedad de opciones en cuanto a entretenimiento, siendo la que más destaca, el ver series o películas ya sea desde plataformas Video on Demand (VOD) o cines, lo cierto es que las personas disfrutan de ver historias interesantes en la pantalla.</w:t>
       </w:r>
     </w:p>
     <w:p>
@@ -586,15 +479,7 @@
         <w:jc w:val="both"/>
       </w:pPr>
       <w:r>
-        <w:t xml:space="preserve">La industria del entretenimiento tradicional se ha rezagado en lo que respecta a la modernización de programación y competencia frente a internet: los teléfonos inteligentes y las </w:t>
-      </w:r>
-      <w:proofErr w:type="spellStart"/>
-      <w:r>
-        <w:t>tablets</w:t>
-      </w:r>
-      <w:proofErr w:type="spellEnd"/>
-      <w:r>
-        <w:t xml:space="preserve"> han cambiado la forma en que la gente vive, mientras que los canales tradicionales se han mantenido en gran medida estancados.</w:t>
+        <w:t>La industria del entretenimiento tradicional se ha rezagado en lo que respecta a la modernización de programación y competencia frente a internet: los teléfonos inteligentes y las tablets han cambiado la forma en que la gente vive, mientras que los canales tradicionales se han mantenido en gran medida estancados.</w:t>
       </w:r>
     </w:p>
     <w:p>
@@ -602,15 +487,7 @@
         <w:jc w:val="both"/>
       </w:pPr>
       <w:r>
-        <w:t>Tenemos a la fecha una amplia variedad de oferta, para poder disfrutar de esta afición, pero, ¿Cómo saber cuántas películas de determinado género existen? ¿Cómo puedo saber qué medios tengo para poder verlas? El mundo de internet es amplio, y las producciones cinematográficas salen con mucha frecuencia. Por ello, se ha identificado la necesidad de poder ofrecer una alternativa rápida y fácil de consultar que películas están disponibles del genero de nuestra preferencia, para cubrir esta necesidad es que proponemos el Software “</w:t>
-      </w:r>
-      <w:proofErr w:type="spellStart"/>
-      <w:r>
-        <w:t>Recopelas</w:t>
-      </w:r>
-      <w:proofErr w:type="spellEnd"/>
-      <w:r>
-        <w:t>”</w:t>
+        <w:t>Tenemos a la fecha una amplia variedad de oferta, para poder disfrutar de esta afición, pero, ¿Cómo saber cuántas películas de determinado género existen? ¿Cómo puedo saber qué medios tengo para poder verlas? El mundo de internet es amplio, y las producciones cinematográficas salen con mucha frecuencia. Por ello, se ha identificado la necesidad de poder ofrecer una alternativa rápida y fácil de consultar que películas están disponibles del genero de nuestra preferencia, para cubrir esta necesidad es que proponemos el Software “Recopelas”</w:t>
       </w:r>
     </w:p>
     <w:p>
@@ -645,138 +522,30 @@
           <w:sz w:val="22"/>
           <w:szCs w:val="22"/>
         </w:rPr>
-        <w:t xml:space="preserve">Actualmente, en el mercado existen páginas web dedicadas a mostrar información detallada sobre las diferentes películas y series disponibles, críticas y calificaciones. Se encuentran sitios como IMDB donde se puede encontrar información sobre sinopsis y </w:t>
-      </w:r>
-      <w:proofErr w:type="spellStart"/>
-      <w:r>
+        <w:t>Actualmente, en el mercado existen páginas web dedicadas a mostrar información detallada sobre las diferentes películas y series disponibles, críticas y calificaciones. Se encuentran sitios como IMDB donde se puede encontrar información sobre sinopsis y trailers, o sitios de críticas como Rotten Tomatoes. Sin embargo, no se ha encontrado una aplicación que integre dicha información con la disponibilidad de los títulos en plataformas VOD o en la cartelera de la ciudad.</w:t>
+      </w:r>
+    </w:p>
+    <w:p>
+      <w:pPr>
+        <w:pStyle w:val="Ttulo3"/>
+        <w:widowControl w:val="0"/>
+        <w:jc w:val="both"/>
         <w:rPr>
           <w:b w:val="0"/>
           <w:sz w:val="22"/>
           <w:szCs w:val="22"/>
         </w:rPr>
-        <w:t>trailers</w:t>
-      </w:r>
-      <w:proofErr w:type="spellEnd"/>
+      </w:pPr>
+      <w:bookmarkStart w:id="7" w:name="_e7ptcljh7ir1" w:colFirst="0" w:colLast="0"/>
+      <w:bookmarkEnd w:id="7"/>
+      <w:commentRangeStart w:id="8"/>
       <w:r>
         <w:rPr>
           <w:b w:val="0"/>
           <w:sz w:val="22"/>
           <w:szCs w:val="22"/>
         </w:rPr>
-        <w:t xml:space="preserve">, o sitios de críticas como </w:t>
-      </w:r>
-      <w:proofErr w:type="spellStart"/>
-      <w:r>
-        <w:rPr>
-          <w:b w:val="0"/>
-          <w:sz w:val="22"/>
-          <w:szCs w:val="22"/>
-        </w:rPr>
-        <w:t>Rotten</w:t>
-      </w:r>
-      <w:proofErr w:type="spellEnd"/>
-      <w:r>
-        <w:rPr>
-          <w:b w:val="0"/>
-          <w:sz w:val="22"/>
-          <w:szCs w:val="22"/>
-        </w:rPr>
-        <w:t xml:space="preserve"> </w:t>
-      </w:r>
-      <w:proofErr w:type="spellStart"/>
-      <w:r>
-        <w:rPr>
-          <w:b w:val="0"/>
-          <w:sz w:val="22"/>
-          <w:szCs w:val="22"/>
-        </w:rPr>
-        <w:t>Tomatoes</w:t>
-      </w:r>
-      <w:proofErr w:type="spellEnd"/>
-      <w:r>
-        <w:rPr>
-          <w:b w:val="0"/>
-          <w:sz w:val="22"/>
-          <w:szCs w:val="22"/>
-        </w:rPr>
-        <w:t>. Sin embargo, no se ha encontrado una aplicación que integre dicha información con la disponibilidad de los títulos en plataformas VOD o en la cartelera de la ciudad.</w:t>
-      </w:r>
-    </w:p>
-    <w:p>
-      <w:pPr>
-        <w:pStyle w:val="Ttulo3"/>
-        <w:widowControl w:val="0"/>
-        <w:jc w:val="both"/>
-        <w:rPr>
-          <w:b w:val="0"/>
-          <w:sz w:val="22"/>
-          <w:szCs w:val="22"/>
-        </w:rPr>
-      </w:pPr>
-      <w:bookmarkStart w:id="7" w:name="_e7ptcljh7ir1" w:colFirst="0" w:colLast="0"/>
-      <w:bookmarkEnd w:id="7"/>
-      <w:commentRangeStart w:id="8"/>
-      <w:r>
-        <w:rPr>
-          <w:b w:val="0"/>
-          <w:sz w:val="22"/>
-          <w:szCs w:val="22"/>
-        </w:rPr>
-        <w:t xml:space="preserve">Se quiere aprovechar el incremento de usuarios con acceso a dispositivos móviles inteligentes e internet como una oportunidad para captar un segmento de mercado en crecimiento. Si bien es cierto que de acuerdo a un estudio realizado por la empresa </w:t>
-      </w:r>
-      <w:proofErr w:type="spellStart"/>
-      <w:r>
-        <w:rPr>
-          <w:b w:val="0"/>
-          <w:sz w:val="22"/>
-          <w:szCs w:val="22"/>
-        </w:rPr>
-        <w:t>Geobusiness</w:t>
-      </w:r>
-      <w:proofErr w:type="spellEnd"/>
-      <w:r>
-        <w:rPr>
-          <w:b w:val="0"/>
-          <w:sz w:val="22"/>
-          <w:szCs w:val="22"/>
-        </w:rPr>
-        <w:t xml:space="preserve"> </w:t>
-      </w:r>
-      <w:proofErr w:type="spellStart"/>
-      <w:r>
-        <w:rPr>
-          <w:b w:val="0"/>
-          <w:sz w:val="22"/>
-          <w:szCs w:val="22"/>
-        </w:rPr>
-        <w:t>Mapcity</w:t>
-      </w:r>
-      <w:proofErr w:type="spellEnd"/>
-      <w:r>
-        <w:rPr>
-          <w:b w:val="0"/>
-          <w:sz w:val="22"/>
-          <w:szCs w:val="22"/>
-        </w:rPr>
-        <w:t xml:space="preserve"> para el diario El Comercio, aún existen departamentos en el Perú que no cuentan con presencia de cadenas de cine, consideramos que la solución planteada es funcional para un segmento considerable de la población no solo nacional sino posiblemente expandible a nivel región </w:t>
-      </w:r>
-      <w:proofErr w:type="spellStart"/>
-      <w:r>
-        <w:rPr>
-          <w:b w:val="0"/>
-          <w:sz w:val="22"/>
-          <w:szCs w:val="22"/>
-        </w:rPr>
-        <w:t>latam</w:t>
-      </w:r>
-      <w:proofErr w:type="spellEnd"/>
-      <w:r>
-        <w:rPr>
-          <w:b w:val="0"/>
-          <w:sz w:val="22"/>
-          <w:szCs w:val="22"/>
-        </w:rPr>
-        <w:t>.</w:t>
+        <w:t>Se quiere aprovechar el incremento de usuarios con acceso a dispositivos móviles inteligentes e internet como una oportunidad para captar un segmento de mercado en crecimiento. Si bien es cierto que de acuerdo a un estudio realizado por la empresa Geobusiness Mapcity para el diario El Comercio, aún existen departamentos en el Perú que no cuentan con presencia de cadenas de cine, consideramos que la solución planteada es funcional para un segmento considerable de la población no solo nacional sino posiblemente expandible a nivel región latam.</w:t>
       </w:r>
     </w:p>
     <w:p>
@@ -1001,43 +770,7 @@
           <w:sz w:val="22"/>
           <w:szCs w:val="22"/>
         </w:rPr>
-        <w:t>RECOPELAS cuenta con una interfaz amigable e intuitiva para el usuario. Diseñado y desarrollado usando una filosofía de diseño web responsivo (</w:t>
-      </w:r>
-      <w:proofErr w:type="spellStart"/>
-      <w:r>
-        <w:rPr>
-          <w:b w:val="0"/>
-          <w:sz w:val="22"/>
-          <w:szCs w:val="22"/>
-        </w:rPr>
-        <w:t>responsive</w:t>
-      </w:r>
-      <w:proofErr w:type="spellEnd"/>
-      <w:r>
-        <w:rPr>
-          <w:b w:val="0"/>
-          <w:sz w:val="22"/>
-          <w:szCs w:val="22"/>
-        </w:rPr>
-        <w:t xml:space="preserve"> web </w:t>
-      </w:r>
-      <w:proofErr w:type="spellStart"/>
-      <w:r>
-        <w:rPr>
-          <w:b w:val="0"/>
-          <w:sz w:val="22"/>
-          <w:szCs w:val="22"/>
-        </w:rPr>
-        <w:t>design</w:t>
-      </w:r>
-      <w:proofErr w:type="spellEnd"/>
-      <w:r>
-        <w:rPr>
-          <w:b w:val="0"/>
-          <w:sz w:val="22"/>
-          <w:szCs w:val="22"/>
-        </w:rPr>
-        <w:t>) se adapta en una multitud de dispositivos como tabletas, smartphones, y muchos más.</w:t>
+        <w:t>RECOPELAS cuenta con una interfaz amigable e intuitiva para el usuario. Diseñado y desarrollado usando una filosofía de diseño web responsivo (responsive web design) se adapta en una multitud de dispositivos como tabletas, smartphones, y muchos más.</w:t>
       </w:r>
     </w:p>
     <w:p>
@@ -1069,15 +802,7 @@
       </w:pPr>
       <w:commentRangeStart w:id="15"/>
       <w:r>
-        <w:t xml:space="preserve">RECOPELAS cuenta con la base de películas y series mas grande de Latinoamérica, obtenemos la información de IMDB el repositorio mas grande de películas y series existente, así también podrás ver los sitios en los que se encuentra disponible para verlas online (VOD) o si las encuentras en cartelera en tu ciudad con nuestros  auspiciadores </w:t>
-      </w:r>
-      <w:proofErr w:type="gramStart"/>
-      <w:r>
-        <w:t>( Fandango</w:t>
-      </w:r>
-      <w:proofErr w:type="gramEnd"/>
-      <w:r>
-        <w:t>, Cineplanet); también contaras con  un directorio de lugares donde adquirir la película en formato físico. La obtención de esta data se realizará de manera automatizada a través de un CRON.</w:t>
+        <w:t>RECOPELAS cuenta con la base de películas y series mas grande de Latinoamérica, obtenemos la información de IMDB el repositorio mas grande de películas y series existente, así también podrás ver los sitios en los que se encuentra disponible para verlas online (VOD) o si las encuentras en cartelera en tu ciudad con nuestros  auspiciadores ( Fandango, Cineplanet); también contaras con  un directorio de lugares donde adquirir la película en formato físico. La obtención de esta data se realizará de manera automatizada a través de un CRON.</w:t>
       </w:r>
       <w:commentRangeEnd w:id="15"/>
       <w:r>
@@ -2247,23 +1972,7 @@
                 <w:rFonts w:ascii="Calibri" w:eastAsia="Times New Roman" w:hAnsi="Calibri" w:cs="Calibri"/>
                 <w:lang w:val="es-PE"/>
               </w:rPr>
-              <w:t xml:space="preserve">Cuando el usuario accede a "olvidé mi contraseña" se muestra la pantalla de </w:t>
-            </w:r>
-            <w:proofErr w:type="spellStart"/>
-            <w:r>
-              <w:rPr>
-                <w:rFonts w:ascii="Calibri" w:eastAsia="Times New Roman" w:hAnsi="Calibri" w:cs="Calibri"/>
-                <w:lang w:val="es-PE"/>
-              </w:rPr>
-              <w:t>reestablecimiento</w:t>
-            </w:r>
-            <w:proofErr w:type="spellEnd"/>
-            <w:r>
-              <w:rPr>
-                <w:rFonts w:ascii="Calibri" w:eastAsia="Times New Roman" w:hAnsi="Calibri" w:cs="Calibri"/>
-                <w:lang w:val="es-PE"/>
-              </w:rPr>
-              <w:t xml:space="preserve"> de contraseña que le permite modificar sus datos.</w:t>
+              <w:t>Cuando el usuario accede a "olvidé mi contraseña" se muestra la pantalla de reestablecimiento de contraseña que le permite modificar sus datos.</w:t>
             </w:r>
             <w:commentRangeEnd w:id="20"/>
             <w:r>
@@ -2749,23 +2458,7 @@
                 <w:rFonts w:eastAsia="Times New Roman"/>
                 <w:lang w:val="es-PE"/>
               </w:rPr>
-              <w:t xml:space="preserve">Como usuario deseo dar de alta mi cuenta en el sistema, Si soy un usuario nuevo, ingreso mi documento de identificación (DNI), nombres y apellidos, fecha de nacimiento, sexo, ciudad y país donde resido, si soy un usuario con categoría </w:t>
-            </w:r>
-            <w:proofErr w:type="spellStart"/>
-            <w:r>
-              <w:rPr>
-                <w:rFonts w:eastAsia="Times New Roman"/>
-                <w:lang w:val="es-PE"/>
-              </w:rPr>
-              <w:t>classic</w:t>
-            </w:r>
-            <w:proofErr w:type="spellEnd"/>
-            <w:r>
-              <w:rPr>
-                <w:rFonts w:eastAsia="Times New Roman"/>
-                <w:lang w:val="es-PE"/>
-              </w:rPr>
-              <w:t xml:space="preserve"> estos datos se cargan por default y me da la opción de modificarlos, luego  escojo mi tipo de suscripción: </w:t>
+              <w:t xml:space="preserve">Como usuario deseo dar de alta mi cuenta en el sistema, Si soy un usuario nuevo, ingreso mi documento de identificación (DNI), nombres y apellidos, fecha de nacimiento, sexo, ciudad y país donde resido, si soy un usuario con categoría classic estos datos se cargan por default y me da la opción de modificarlos, luego  escojo mi tipo de suscripción: </w:t>
             </w:r>
             <w:r>
               <w:br/>
@@ -2775,39 +2468,7 @@
                 <w:rFonts w:eastAsia="Times New Roman"/>
                 <w:lang w:val="es-PE"/>
               </w:rPr>
-              <w:t xml:space="preserve"> + Gratuita lo que me da la categoría </w:t>
-            </w:r>
-            <w:proofErr w:type="spellStart"/>
-            <w:r>
-              <w:rPr>
-                <w:rFonts w:eastAsia="Times New Roman"/>
-                <w:lang w:val="es-PE"/>
-              </w:rPr>
-              <w:t>classic</w:t>
-            </w:r>
-            <w:proofErr w:type="spellEnd"/>
-            <w:r>
-              <w:rPr>
-                <w:rFonts w:eastAsia="Times New Roman"/>
-                <w:lang w:val="es-PE"/>
-              </w:rPr>
-              <w:t xml:space="preserve"> o  (desactivado si soy </w:t>
-            </w:r>
-            <w:proofErr w:type="spellStart"/>
-            <w:r>
-              <w:rPr>
-                <w:rFonts w:eastAsia="Times New Roman"/>
-                <w:lang w:val="es-PE"/>
-              </w:rPr>
-              <w:t>classic</w:t>
-            </w:r>
-            <w:proofErr w:type="spellEnd"/>
-            <w:r>
-              <w:rPr>
-                <w:rFonts w:eastAsia="Times New Roman"/>
-                <w:lang w:val="es-PE"/>
-              </w:rPr>
-              <w:t>)</w:t>
+              <w:t xml:space="preserve"> + Gratuita lo que me da la categoría classic o  (desactivado si soy classic)</w:t>
             </w:r>
             <w:r>
               <w:br/>
@@ -2817,23 +2478,7 @@
                 <w:rFonts w:eastAsia="Times New Roman"/>
                 <w:lang w:val="es-PE"/>
               </w:rPr>
-              <w:t xml:space="preserve"> + De pago, como cliente </w:t>
-            </w:r>
-            <w:proofErr w:type="spellStart"/>
-            <w:r>
-              <w:rPr>
-                <w:rFonts w:eastAsia="Times New Roman"/>
-                <w:lang w:val="es-PE"/>
-              </w:rPr>
-              <w:t>black</w:t>
-            </w:r>
-            <w:proofErr w:type="spellEnd"/>
-            <w:r>
-              <w:rPr>
-                <w:rFonts w:eastAsia="Times New Roman"/>
-                <w:lang w:val="es-PE"/>
-              </w:rPr>
-              <w:t>.</w:t>
+              <w:t xml:space="preserve"> + De pago, como cliente black.</w:t>
             </w:r>
             <w:r>
               <w:br/>
@@ -3967,39 +3612,7 @@
                 <w:rFonts w:eastAsia="Times New Roman"/>
                 <w:lang w:val="es-PE"/>
               </w:rPr>
-              <w:t xml:space="preserve">así como también se visualizará la valoración de la película que escogí o que la misma app le lo sugirió. La valoración será internacional (de </w:t>
-            </w:r>
-            <w:proofErr w:type="spellStart"/>
-            <w:r>
-              <w:rPr>
-                <w:rFonts w:eastAsia="Times New Roman"/>
-                <w:lang w:val="es-PE"/>
-              </w:rPr>
-              <w:t>Rotten</w:t>
-            </w:r>
-            <w:proofErr w:type="spellEnd"/>
-            <w:r>
-              <w:rPr>
-                <w:rFonts w:eastAsia="Times New Roman"/>
-                <w:lang w:val="es-PE"/>
-              </w:rPr>
-              <w:t xml:space="preserve"> </w:t>
-            </w:r>
-            <w:proofErr w:type="spellStart"/>
-            <w:r>
-              <w:rPr>
-                <w:rFonts w:eastAsia="Times New Roman"/>
-                <w:lang w:val="es-PE"/>
-              </w:rPr>
-              <w:t>Tomatoes</w:t>
-            </w:r>
-            <w:proofErr w:type="spellEnd"/>
-            <w:r>
-              <w:rPr>
-                <w:rFonts w:eastAsia="Times New Roman"/>
-                <w:lang w:val="es-PE"/>
-              </w:rPr>
-              <w:t xml:space="preserve"> e IMDB) o nacional (de los mismos usuarios de la aplicación).</w:t>
+              <w:t>así como también se visualizará la valoración de la película que escogí o que la misma app le lo sugirió. La valoración será internacional (de Rotten Tomatoes e IMDB) o nacional (de los mismos usuarios de la aplicación).</w:t>
             </w:r>
             <w:r>
               <w:br/>
@@ -4882,39 +4495,7 @@
                 <w:rFonts w:eastAsia="Times New Roman"/>
                 <w:lang w:val="es-PE"/>
               </w:rPr>
-              <w:t xml:space="preserve">Como usuario deseo poder visualizar el detalle de la película que me recomendaron, visualizar el tráiler de la película y la sinopsis de la misma con las actrices y actores listados también, de igual manera poder ver la calificación y las 2 principales </w:t>
-            </w:r>
-            <w:proofErr w:type="spellStart"/>
-            <w:r>
-              <w:rPr>
-                <w:rFonts w:eastAsia="Times New Roman"/>
-                <w:lang w:val="es-PE"/>
-              </w:rPr>
-              <w:t>criticas</w:t>
-            </w:r>
-            <w:proofErr w:type="spellEnd"/>
-            <w:r>
-              <w:rPr>
-                <w:rFonts w:eastAsia="Times New Roman"/>
-                <w:lang w:val="es-PE"/>
-              </w:rPr>
-              <w:t xml:space="preserve"> teniendo la posibilidad de dirigirse a una </w:t>
-            </w:r>
-            <w:proofErr w:type="spellStart"/>
-            <w:r>
-              <w:rPr>
-                <w:rFonts w:eastAsia="Times New Roman"/>
-                <w:lang w:val="es-PE"/>
-              </w:rPr>
-              <w:t>pagina</w:t>
-            </w:r>
-            <w:proofErr w:type="spellEnd"/>
-            <w:r>
-              <w:rPr>
-                <w:rFonts w:eastAsia="Times New Roman"/>
-                <w:lang w:val="es-PE"/>
-              </w:rPr>
-              <w:t xml:space="preserve"> individual donde se visualice más opiniones. </w:t>
+              <w:t xml:space="preserve">Como usuario deseo poder visualizar el detalle de la película que me recomendaron, visualizar el tráiler de la película y la sinopsis de la misma con las actrices y actores listados también, de igual manera poder ver la calificación y las 2 principales criticas teniendo la posibilidad de dirigirse a una pagina individual donde se visualice más opiniones. </w:t>
             </w:r>
             <w:commentRangeStart w:id="26"/>
             <w:r>
@@ -4922,87 +4503,7 @@
                 <w:rFonts w:eastAsia="Times New Roman"/>
                 <w:lang w:val="es-PE"/>
               </w:rPr>
-              <w:t xml:space="preserve">Se podrá ver si la película </w:t>
-            </w:r>
-            <w:proofErr w:type="spellStart"/>
-            <w:r>
-              <w:rPr>
-                <w:rFonts w:eastAsia="Times New Roman"/>
-                <w:lang w:val="es-PE"/>
-              </w:rPr>
-              <w:t>esta</w:t>
-            </w:r>
-            <w:proofErr w:type="spellEnd"/>
-            <w:r>
-              <w:rPr>
-                <w:rFonts w:eastAsia="Times New Roman"/>
-                <w:lang w:val="es-PE"/>
-              </w:rPr>
-              <w:t xml:space="preserve"> disponible en plataformas como </w:t>
-            </w:r>
-            <w:proofErr w:type="spellStart"/>
-            <w:r>
-              <w:rPr>
-                <w:rFonts w:eastAsia="Times New Roman"/>
-                <w:lang w:val="es-PE"/>
-              </w:rPr>
-              <w:t>Netfilx</w:t>
-            </w:r>
-            <w:proofErr w:type="spellEnd"/>
-            <w:r>
-              <w:rPr>
-                <w:rFonts w:eastAsia="Times New Roman"/>
-                <w:lang w:val="es-PE"/>
-              </w:rPr>
-              <w:t xml:space="preserve">, Claro Video, Amazon Prime, HBO o </w:t>
-            </w:r>
-            <w:proofErr w:type="spellStart"/>
-            <w:r>
-              <w:rPr>
-                <w:rFonts w:eastAsia="Times New Roman"/>
-                <w:lang w:val="es-PE"/>
-              </w:rPr>
-              <w:t>Hulu</w:t>
-            </w:r>
-            <w:proofErr w:type="spellEnd"/>
-            <w:r>
-              <w:rPr>
-                <w:rFonts w:eastAsia="Times New Roman"/>
-                <w:lang w:val="es-PE"/>
-              </w:rPr>
-              <w:t xml:space="preserve">, además de ver si la película </w:t>
-            </w:r>
-            <w:proofErr w:type="spellStart"/>
-            <w:r>
-              <w:rPr>
-                <w:rFonts w:eastAsia="Times New Roman"/>
-                <w:lang w:val="es-PE"/>
-              </w:rPr>
-              <w:t>esta</w:t>
-            </w:r>
-            <w:proofErr w:type="spellEnd"/>
-            <w:r>
-              <w:rPr>
-                <w:rFonts w:eastAsia="Times New Roman"/>
-                <w:lang w:val="es-PE"/>
-              </w:rPr>
-              <w:t xml:space="preserve"> en cartelera mostrando el icono de Fandango, la cual si selecciono te debe llevar a su </w:t>
-            </w:r>
-            <w:proofErr w:type="spellStart"/>
-            <w:r>
-              <w:rPr>
-                <w:rFonts w:eastAsia="Times New Roman"/>
-                <w:lang w:val="es-PE"/>
-              </w:rPr>
-              <w:t>pagina</w:t>
-            </w:r>
-            <w:proofErr w:type="spellEnd"/>
-            <w:r>
-              <w:rPr>
-                <w:rFonts w:eastAsia="Times New Roman"/>
-                <w:lang w:val="es-PE"/>
-              </w:rPr>
-              <w:t xml:space="preserve"> web donde se podrá ver los horarios </w:t>
+              <w:t xml:space="preserve">Se podrá ver si la película esta disponible en plataformas como Netfilx, Claro Video, Amazon Prime, HBO o Hulu, además de ver si la película esta en cartelera mostrando el icono de Fandango, la cual si selecciono te debe llevar a su pagina web donde se podrá ver los horarios </w:t>
             </w:r>
             <w:commentRangeEnd w:id="26"/>
             <w:r>
@@ -5016,25 +4517,7 @@
                 <w:rFonts w:eastAsia="Times New Roman"/>
                 <w:lang w:val="es-PE"/>
               </w:rPr>
-              <w:t xml:space="preserve">y cines. Por ultimo debe tener la opción de retornar a la </w:t>
-            </w:r>
-            <w:proofErr w:type="spellStart"/>
-            <w:proofErr w:type="gramStart"/>
-            <w:r>
-              <w:rPr>
-                <w:rFonts w:eastAsia="Times New Roman"/>
-                <w:lang w:val="es-PE"/>
-              </w:rPr>
-              <w:t>pagina</w:t>
-            </w:r>
-            <w:proofErr w:type="spellEnd"/>
-            <w:proofErr w:type="gramEnd"/>
-            <w:r>
-              <w:rPr>
-                <w:rFonts w:eastAsia="Times New Roman"/>
-                <w:lang w:val="es-PE"/>
-              </w:rPr>
-              <w:t xml:space="preserve"> principal de recomendación donde podrá continuar en caso la película o serie seleccionada lo convenció. </w:t>
+              <w:t xml:space="preserve">y cines. Por ultimo debe tener la opción de retornar a la pagina principal de recomendación donde podrá continuar en caso la película o serie seleccionada lo convenció. </w:t>
             </w:r>
           </w:p>
         </w:tc>
@@ -5311,41 +4794,7 @@
                 <w:rFonts w:eastAsia="Times New Roman"/>
                 <w:lang w:val="es-PE"/>
               </w:rPr>
-              <w:t xml:space="preserve">Se dirigirá a la ventana de </w:t>
-            </w:r>
-            <w:proofErr w:type="spellStart"/>
-            <w:proofErr w:type="gramStart"/>
-            <w:r>
-              <w:rPr>
-                <w:rFonts w:eastAsia="Times New Roman"/>
-                <w:lang w:val="es-PE"/>
-              </w:rPr>
-              <w:t>criticas</w:t>
-            </w:r>
-            <w:proofErr w:type="spellEnd"/>
-            <w:proofErr w:type="gramEnd"/>
-            <w:r>
-              <w:rPr>
-                <w:rFonts w:eastAsia="Times New Roman"/>
-                <w:lang w:val="es-PE"/>
-              </w:rPr>
-              <w:t xml:space="preserve"> correctamente cuando seleccione la opción "Ver más" en </w:t>
-            </w:r>
-            <w:proofErr w:type="spellStart"/>
-            <w:r>
-              <w:rPr>
-                <w:rFonts w:eastAsia="Times New Roman"/>
-                <w:lang w:val="es-PE"/>
-              </w:rPr>
-              <w:t>criticas</w:t>
-            </w:r>
-            <w:proofErr w:type="spellEnd"/>
-            <w:r>
-              <w:rPr>
-                <w:rFonts w:eastAsia="Times New Roman"/>
-                <w:lang w:val="es-PE"/>
-              </w:rPr>
-              <w:t>.</w:t>
+              <w:t>Se dirigirá a la ventana de criticas correctamente cuando seleccione la opción "Ver más" en criticas.</w:t>
             </w:r>
           </w:p>
         </w:tc>
@@ -5387,39 +4836,7 @@
                 <w:rFonts w:eastAsia="Times New Roman"/>
                 <w:lang w:val="es-PE"/>
               </w:rPr>
-              <w:t xml:space="preserve">Cuando seleccione las opciones "Ver más" o "Retornar" no </w:t>
-            </w:r>
-            <w:proofErr w:type="spellStart"/>
-            <w:r>
-              <w:rPr>
-                <w:rFonts w:eastAsia="Times New Roman"/>
-                <w:lang w:val="es-PE"/>
-              </w:rPr>
-              <w:t>rediccionará</w:t>
-            </w:r>
-            <w:proofErr w:type="spellEnd"/>
-            <w:r>
-              <w:rPr>
-                <w:rFonts w:eastAsia="Times New Roman"/>
-                <w:lang w:val="es-PE"/>
-              </w:rPr>
-              <w:t xml:space="preserve"> la próxima </w:t>
-            </w:r>
-            <w:proofErr w:type="spellStart"/>
-            <w:r>
-              <w:rPr>
-                <w:rFonts w:eastAsia="Times New Roman"/>
-                <w:lang w:val="es-PE"/>
-              </w:rPr>
-              <w:t>pagina</w:t>
-            </w:r>
-            <w:proofErr w:type="spellEnd"/>
-            <w:r>
-              <w:rPr>
-                <w:rFonts w:eastAsia="Times New Roman"/>
-                <w:lang w:val="es-PE"/>
-              </w:rPr>
-              <w:t>.</w:t>
+              <w:t>Cuando seleccione las opciones "Ver más" o "Retornar" no rediccionará la próxima pagina.</w:t>
             </w:r>
           </w:p>
         </w:tc>
@@ -7283,23 +6700,7 @@
                 <w:rFonts w:eastAsia="Times New Roman"/>
                 <w:lang w:val="es-PE"/>
               </w:rPr>
-              <w:t xml:space="preserve">Se lleva un contador de cuantas calificaciones y comentarios he realizado, y cuántas películas he visualizado. De acuerdo a estas cantidades el sistema me premia con puntajes que puedo canjear por periodos de usuario </w:t>
-            </w:r>
-            <w:proofErr w:type="spellStart"/>
-            <w:r>
-              <w:rPr>
-                <w:rFonts w:eastAsia="Times New Roman"/>
-                <w:lang w:val="es-PE"/>
-              </w:rPr>
-              <w:t>black</w:t>
-            </w:r>
-            <w:proofErr w:type="spellEnd"/>
-            <w:r>
-              <w:rPr>
-                <w:rFonts w:eastAsia="Times New Roman"/>
-                <w:lang w:val="es-PE"/>
-              </w:rPr>
-              <w:t xml:space="preserve"> gratuitos. </w:t>
+              <w:t xml:space="preserve">Se lleva un contador de cuantas calificaciones y comentarios he realizado, y cuántas películas he visualizado. De acuerdo a estas cantidades el sistema me premia con puntajes que puedo canjear por periodos de usuario black gratuitos. </w:t>
             </w:r>
           </w:p>
         </w:tc>
@@ -8075,47 +7476,7 @@
         </w:rPr>
       </w:pPr>
       <w:r>
-        <w:t xml:space="preserve">Consideramos pertinente crear los servicios web </w:t>
-      </w:r>
-      <w:proofErr w:type="spellStart"/>
-      <w:r>
-        <w:t>WS_CargaData_IMDB</w:t>
-      </w:r>
-      <w:proofErr w:type="spellEnd"/>
-      <w:r>
-        <w:t xml:space="preserve">, </w:t>
-      </w:r>
-      <w:proofErr w:type="spellStart"/>
-      <w:r>
-        <w:t>WS_RegistrarPref_Usuario</w:t>
-      </w:r>
-      <w:proofErr w:type="spellEnd"/>
-      <w:r>
-        <w:t xml:space="preserve">, </w:t>
-      </w:r>
-      <w:proofErr w:type="spellStart"/>
-      <w:r>
-        <w:t>WS_Detalle</w:t>
-      </w:r>
-      <w:proofErr w:type="spellEnd"/>
-      <w:r>
-        <w:t xml:space="preserve">, </w:t>
-      </w:r>
-      <w:proofErr w:type="spellStart"/>
-      <w:r>
-        <w:t>WS_Logueo</w:t>
-      </w:r>
-      <w:proofErr w:type="spellEnd"/>
-      <w:r>
-        <w:t xml:space="preserve"> y </w:t>
-      </w:r>
-      <w:proofErr w:type="spellStart"/>
-      <w:r>
-        <w:t>WS_Confirmación</w:t>
-      </w:r>
-      <w:proofErr w:type="spellEnd"/>
-      <w:r>
-        <w:t xml:space="preserve"> para conseguir un </w:t>
+        <w:t xml:space="preserve">Consideramos pertinente crear los servicios web WS_CargaData_IMDB, WS_RegistrarPref_Usuario, WS_Detalle, WS_Logueo y WS_Confirmación para conseguir un </w:t>
       </w:r>
       <w:r>
         <w:rPr>
@@ -8167,39 +7528,7 @@
         <w:t>composición</w:t>
       </w:r>
       <w:r>
-        <w:t xml:space="preserve">.  Un claro ejemplo es el servicio web </w:t>
-      </w:r>
-      <w:proofErr w:type="spellStart"/>
-      <w:r>
-        <w:t>WS_Confirmación</w:t>
-      </w:r>
-      <w:proofErr w:type="spellEnd"/>
-      <w:r>
-        <w:t xml:space="preserve">, que se encargaría de enviar todos los correos que requiere el negocio. Por otra parte, se observa que los servicios </w:t>
-      </w:r>
-      <w:proofErr w:type="spellStart"/>
-      <w:r>
-        <w:t>WS_Main</w:t>
-      </w:r>
-      <w:proofErr w:type="spellEnd"/>
-      <w:r>
-        <w:t xml:space="preserve">, </w:t>
-      </w:r>
-      <w:proofErr w:type="spellStart"/>
-      <w:r>
-        <w:t>WS_RegistrarPref_Usuario</w:t>
-      </w:r>
-      <w:proofErr w:type="spellEnd"/>
-      <w:r>
-        <w:t xml:space="preserve"> y </w:t>
-      </w:r>
-      <w:proofErr w:type="spellStart"/>
-      <w:r>
-        <w:t>WS_Detalle</w:t>
-      </w:r>
-      <w:proofErr w:type="spellEnd"/>
-      <w:r>
-        <w:t xml:space="preserve"> forman  parte de una </w:t>
+        <w:t xml:space="preserve">.  Un claro ejemplo es el servicio web WS_Confirmación, que se encargaría de enviar todos los correos que requiere el negocio. Por otra parte, se observa que los servicios WS_Main, WS_RegistrarPref_Usuario y WS_Detalle forman  parte de una </w:t>
       </w:r>
       <w:r>
         <w:rPr>
@@ -8231,15 +7560,7 @@
         </w:rPr>
       </w:pPr>
       <w:r>
-        <w:t xml:space="preserve">Por la información que ofrece el servicio web </w:t>
-      </w:r>
-      <w:proofErr w:type="spellStart"/>
-      <w:r>
-        <w:t>WS_Detalle</w:t>
-      </w:r>
-      <w:proofErr w:type="spellEnd"/>
-      <w:r>
-        <w:t xml:space="preserve">, podría ser consumido por terceros agilizando el </w:t>
+        <w:t xml:space="preserve">Por la información que ofrece el servicio web WS_Detalle, podría ser consumido por terceros agilizando el </w:t>
       </w:r>
       <w:r>
         <w:rPr>
@@ -8361,52 +7682,42 @@
         </w:rPr>
         <w:br w:type="page"/>
       </w:r>
-    </w:p>
-    <w:p>
-      <w:pPr>
-        <w:jc w:val="both"/>
+      <w:r>
         <w:rPr>
           <w:b/>
           <w:color w:val="000000" w:themeColor="text1"/>
           <w:sz w:val="28"/>
         </w:rPr>
-      </w:pPr>
-      <w:r>
-        <w:rPr>
-          <w:b/>
+        <w:lastRenderedPageBreak/>
+        <w:t>Diagrama de flujo de proceso secundario interno</w:t>
+      </w:r>
+    </w:p>
+    <w:p>
+      <w:pPr>
+        <w:jc w:val="both"/>
+        <w:rPr>
           <w:color w:val="000000" w:themeColor="text1"/>
           <w:sz w:val="28"/>
         </w:rPr>
-        <w:lastRenderedPageBreak/>
-        <w:t>Diagrama de flujo de proceso secundario interno</w:t>
-      </w:r>
-    </w:p>
-    <w:p>
-      <w:pPr>
-        <w:jc w:val="both"/>
+      </w:pPr>
+    </w:p>
+    <w:p>
+      <w:pPr>
+        <w:jc w:val="center"/>
         <w:rPr>
           <w:color w:val="000000" w:themeColor="text1"/>
           <w:sz w:val="28"/>
         </w:rPr>
       </w:pPr>
-    </w:p>
-    <w:p>
-      <w:pPr>
-        <w:jc w:val="center"/>
-        <w:rPr>
-          <w:color w:val="000000" w:themeColor="text1"/>
-          <w:sz w:val="28"/>
-        </w:rPr>
-      </w:pPr>
       <w:r>
         <w:rPr>
           <w:noProof/>
           <w:lang w:val="es-PE"/>
         </w:rPr>
         <w:drawing>
-          <wp:inline distT="0" distB="0" distL="0" distR="0" wp14:anchorId="7B7C8EC4" wp14:editId="747DFDDF">
-            <wp:extent cx="3124200" cy="2867025"/>
-            <wp:effectExtent l="0" t="0" r="0" b="9525"/>
+          <wp:inline distT="0" distB="0" distL="0" distR="0" wp14:anchorId="7B7C8EC4" wp14:editId="62859738">
+            <wp:extent cx="2547457" cy="2337758"/>
+            <wp:effectExtent l="0" t="0" r="5715" b="5715"/>
             <wp:docPr id="9" name="Imagen 9"/>
             <wp:cNvGraphicFramePr>
               <a:graphicFrameLocks xmlns:a="http://schemas.openxmlformats.org/drawingml/2006/main" noChangeAspect="1"/>
@@ -8427,7 +7738,7 @@
                   <pic:spPr>
                     <a:xfrm>
                       <a:off x="0" y="0"/>
-                      <a:ext cx="3124200" cy="2867025"/>
+                      <a:ext cx="2562091" cy="2351187"/>
                     </a:xfrm>
                     <a:prstGeom prst="rect">
                       <a:avLst/>
@@ -8502,15 +7813,7 @@
         <w:jc w:val="both"/>
       </w:pPr>
       <w:r>
-        <w:t xml:space="preserve">La aplicación está diseñada en base a REST, desde el proceso de </w:t>
-      </w:r>
-      <w:proofErr w:type="spellStart"/>
-      <w:r>
-        <w:t>logueo</w:t>
-      </w:r>
-      <w:proofErr w:type="spellEnd"/>
-      <w:r>
-        <w:t xml:space="preserve"> y registro de usuario, recomendación de película, registro de actividad y preferencias del usuario. Se emplearon los métodos estándar de GET, PUT y POST para, mediante archivos JSON, comunicar la data del usuario hacia el sistema y la Base de Datos. Empleamos REST junto con JSON porque es la solución más simple y ligera para implementar. Las consultas realizadas no son de mayor complejidad por lo que se le dio prioridad a agilizar la interacción entre el usuario y el aplicativo, así como a la futura escalabilidad. Este sistema está pensado para soportar a un número masivo de usuarios, por lo que el modelo REST nos daba mayor oportunidad de escalabilidad y manejo de concurrencia.</w:t>
+        <w:t>La aplicación está diseñada en base a REST, desde el proceso de logueo y registro de usuario, recomendación de película, registro de actividad y preferencias del usuario. Se emplearon los métodos estándar de GET, PUT y POST para, mediante archivos JSON, comunicar la data del usuario hacia el sistema y la Base de Datos. Empleamos REST junto con JSON porque es la solución más simple y ligera para implementar. Las consultas realizadas no son de mayor complejidad por lo que se le dio prioridad a agilizar la interacción entre el usuario y el aplicativo, así como a la futura escalabilidad. Este sistema está pensado para soportar a un número masivo de usuarios, por lo que el modelo REST nos daba mayor oportunidad de escalabilidad y manejo de concurrencia.</w:t>
       </w:r>
     </w:p>
     <w:p>
@@ -8556,23 +7859,7 @@
         <w:jc w:val="both"/>
       </w:pPr>
       <w:r>
-        <w:t xml:space="preserve">Se utiliza mensajería asíncrona con </w:t>
-      </w:r>
-      <w:proofErr w:type="spellStart"/>
-      <w:r>
-        <w:t>ActiveMQ</w:t>
-      </w:r>
-      <w:proofErr w:type="spellEnd"/>
-      <w:r>
-        <w:t xml:space="preserve"> como </w:t>
-      </w:r>
-      <w:proofErr w:type="spellStart"/>
-      <w:r>
-        <w:t>broker</w:t>
-      </w:r>
-      <w:proofErr w:type="spellEnd"/>
-      <w:r>
-        <w:t xml:space="preserve"> de mensajería.</w:t>
+        <w:t>Se utiliza mensajería asíncrona con ActiveMQ como broker de mensajería.</w:t>
       </w:r>
     </w:p>
     <w:p>
@@ -8597,19 +7884,11 @@
           <w:b/>
         </w:rPr>
       </w:pPr>
-      <w:proofErr w:type="spellStart"/>
       <w:r>
         <w:rPr>
           <w:b/>
         </w:rPr>
-        <w:t>APIs</w:t>
-      </w:r>
-      <w:proofErr w:type="spellEnd"/>
-      <w:r>
-        <w:rPr>
-          <w:b/>
-        </w:rPr>
-        <w:t>:</w:t>
+        <w:t>APIs:</w:t>
       </w:r>
     </w:p>
     <w:p>
@@ -8619,12 +7898,10 @@
         <w:jc w:val="both"/>
       </w:pPr>
       <w:r>
-        <w:t xml:space="preserve">Adicionalmente, para mantener la base de datos actualizada, el sistema hace uso de llamadas al API de IMDB mediante scripts en PHP y Python que se encargan de verificar los títulos agregados cada semana, reconocer títulos nuevos y adicionarlos a la </w:t>
-      </w:r>
-      <w:r>
-        <w:lastRenderedPageBreak/>
-        <w:t>BD. Este proceso se realiza de manera automatizada a través de un CRON programado cada semana.</w:t>
-      </w:r>
+        <w:t>Adicionalmente, para mantener la base de datos actualizada, el sistema hace uso de llamadas al API de IMDB mediante scripts en PHP y Python que se encargan de verificar los títulos agregados cada semana, reconocer títulos nuevos y adicionarlos a la BD. Este proceso se realiza de manera automatizada a través de un CRON programado cada semana.</w:t>
+      </w:r>
+      <w:bookmarkStart w:id="30" w:name="_GoBack"/>
+      <w:bookmarkEnd w:id="30"/>
     </w:p>
     <w:p>
       <w:pPr>
@@ -8634,6 +7911,7 @@
         <w:widowControl w:val="0"/>
       </w:pPr>
       <w:r>
+        <w:lastRenderedPageBreak/>
         <w:t>Desarrollo del sistema</w:t>
       </w:r>
     </w:p>
@@ -8679,63 +7957,27 @@
         <w:rPr>
           <w:b/>
         </w:rPr>
-        <w:t xml:space="preserve"> (</w:t>
-      </w:r>
-      <w:proofErr w:type="spellStart"/>
-      <w:r>
+        <w:t xml:space="preserve"> (screenshots)</w:t>
+      </w:r>
+    </w:p>
+    <w:p>
+      <w:pPr>
+        <w:pStyle w:val="Sinespaciado"/>
+      </w:pPr>
+    </w:p>
+    <w:p>
+      <w:pPr>
+        <w:pStyle w:val="Sinespaciado"/>
         <w:rPr>
           <w:b/>
         </w:rPr>
-        <w:t>screenshots</w:t>
-      </w:r>
-      <w:proofErr w:type="spellEnd"/>
+      </w:pPr>
       <w:r>
         <w:rPr>
           <w:b/>
         </w:rPr>
-        <w:t>)</w:t>
-      </w:r>
-    </w:p>
-    <w:p>
-      <w:pPr>
-        <w:pStyle w:val="Sinespaciado"/>
-      </w:pPr>
-    </w:p>
-    <w:p>
-      <w:pPr>
-        <w:pStyle w:val="Sinespaciado"/>
-        <w:rPr>
-          <w:b/>
-        </w:rPr>
-      </w:pPr>
-      <w:r>
-        <w:rPr>
-          <w:b/>
-        </w:rPr>
-        <w:t xml:space="preserve">Web </w:t>
-      </w:r>
-      <w:proofErr w:type="spellStart"/>
-      <w:r>
-        <w:rPr>
-          <w:b/>
-        </w:rPr>
-        <w:t>Service</w:t>
-      </w:r>
-      <w:proofErr w:type="spellEnd"/>
-      <w:r>
-        <w:rPr>
-          <w:b/>
-        </w:rPr>
-        <w:t xml:space="preserve"> REST – </w:t>
-      </w:r>
-      <w:proofErr w:type="spellStart"/>
-      <w:r>
-        <w:rPr>
-          <w:b/>
-        </w:rPr>
-        <w:t>ActorRest</w:t>
-      </w:r>
-      <w:proofErr w:type="spellEnd"/>
+        <w:t>Web Service REST – ActorRest</w:t>
+      </w:r>
     </w:p>
     <w:p>
       <w:pPr>
@@ -8804,14 +8046,65 @@
     <w:p>
       <w:pPr>
         <w:pStyle w:val="Sinespaciado"/>
+      </w:pPr>
+    </w:p>
+    <w:p>
+      <w:pPr>
+        <w:pStyle w:val="Sinespaciado"/>
+      </w:pPr>
+    </w:p>
+    <w:p>
+      <w:pPr>
+        <w:pStyle w:val="Sinespaciado"/>
+      </w:pPr>
+    </w:p>
+    <w:p>
+      <w:pPr>
+        <w:pStyle w:val="Sinespaciado"/>
+      </w:pPr>
+    </w:p>
+    <w:p>
+      <w:pPr>
+        <w:pStyle w:val="Sinespaciado"/>
+      </w:pPr>
+    </w:p>
+    <w:p>
+      <w:pPr>
+        <w:pStyle w:val="Sinespaciado"/>
+      </w:pPr>
+    </w:p>
+    <w:p>
+      <w:pPr>
+        <w:pStyle w:val="Sinespaciado"/>
+      </w:pPr>
+    </w:p>
+    <w:p>
+      <w:pPr>
+        <w:pStyle w:val="Sinespaciado"/>
         <w:numPr>
           <w:ilvl w:val="0"/>
           <w:numId w:val="8"/>
         </w:numPr>
       </w:pPr>
       <w:r>
+        <w:lastRenderedPageBreak/>
         <w:t>Actor DAO:</w:t>
       </w:r>
+    </w:p>
+    <w:p>
+      <w:pPr>
+        <w:pStyle w:val="Sinespaciado"/>
+      </w:pPr>
+    </w:p>
+    <w:p>
+      <w:pPr>
+        <w:pStyle w:val="Sinespaciado"/>
+      </w:pPr>
+    </w:p>
+    <w:p>
+      <w:pPr>
+        <w:pStyle w:val="Sinespaciado"/>
+      </w:pPr>
     </w:p>
     <w:p>
       <w:pPr>
@@ -8822,7 +8115,6 @@
           <w:noProof/>
           <w:lang w:val="es-PE"/>
         </w:rPr>
-        <w:lastRenderedPageBreak/>
         <w:drawing>
           <wp:inline distT="0" distB="0" distL="0" distR="0" wp14:anchorId="59FD6A7E" wp14:editId="69EB37B1">
             <wp:extent cx="5612130" cy="4602480"/>
@@ -8863,87 +8155,129 @@
     <w:p>
       <w:pPr>
         <w:pStyle w:val="Sinespaciado"/>
+      </w:pPr>
+    </w:p>
+    <w:p>
+      <w:pPr>
+        <w:pStyle w:val="Sinespaciado"/>
+      </w:pPr>
+    </w:p>
+    <w:p>
+      <w:pPr>
+        <w:pStyle w:val="Sinespaciado"/>
+      </w:pPr>
+    </w:p>
+    <w:p>
+      <w:pPr>
+        <w:pStyle w:val="Sinespaciado"/>
+      </w:pPr>
+    </w:p>
+    <w:p>
+      <w:pPr>
+        <w:pStyle w:val="Sinespaciado"/>
+      </w:pPr>
+    </w:p>
+    <w:p>
+      <w:pPr>
+        <w:pStyle w:val="Sinespaciado"/>
+      </w:pPr>
+    </w:p>
+    <w:p>
+      <w:pPr>
+        <w:pStyle w:val="Sinespaciado"/>
+      </w:pPr>
+    </w:p>
+    <w:p>
+      <w:pPr>
+        <w:pStyle w:val="Sinespaciado"/>
+      </w:pPr>
+    </w:p>
+    <w:p>
+      <w:pPr>
+        <w:pStyle w:val="Sinespaciado"/>
+      </w:pPr>
+    </w:p>
+    <w:p>
+      <w:pPr>
+        <w:pStyle w:val="Sinespaciado"/>
+      </w:pPr>
+    </w:p>
+    <w:p>
+      <w:pPr>
+        <w:pStyle w:val="Sinespaciado"/>
+      </w:pPr>
+    </w:p>
+    <w:p>
+      <w:pPr>
+        <w:pStyle w:val="Sinespaciado"/>
+      </w:pPr>
+    </w:p>
+    <w:p>
+      <w:pPr>
+        <w:pStyle w:val="Sinespaciado"/>
+      </w:pPr>
+    </w:p>
+    <w:p>
+      <w:pPr>
+        <w:pStyle w:val="Sinespaciado"/>
+      </w:pPr>
+    </w:p>
+    <w:p>
+      <w:pPr>
+        <w:pStyle w:val="Sinespaciado"/>
+      </w:pPr>
+    </w:p>
+    <w:p>
+      <w:pPr>
+        <w:pStyle w:val="Sinespaciado"/>
+      </w:pPr>
+    </w:p>
+    <w:p>
+      <w:pPr>
+        <w:pStyle w:val="Sinespaciado"/>
+      </w:pPr>
+    </w:p>
+    <w:p>
+      <w:pPr>
+        <w:pStyle w:val="Sinespaciado"/>
+        <w:ind w:left="360"/>
+      </w:pPr>
+    </w:p>
+    <w:p>
+      <w:pPr>
+        <w:pStyle w:val="Sinespaciado"/>
         <w:numPr>
           <w:ilvl w:val="0"/>
           <w:numId w:val="8"/>
         </w:numPr>
       </w:pPr>
       <w:r>
+        <w:lastRenderedPageBreak/>
         <w:t>Pruebas Unitarias</w:t>
       </w:r>
     </w:p>
     <w:p>
       <w:pPr>
         <w:pStyle w:val="Sinespaciado"/>
-      </w:pPr>
-    </w:p>
-    <w:p>
-      <w:pPr>
-        <w:pStyle w:val="Sinespaciado"/>
-        <w:rPr>
-          <w:b/>
-        </w:rPr>
-      </w:pPr>
-    </w:p>
-    <w:p>
-      <w:pPr>
-        <w:pStyle w:val="Sinespaciado"/>
-        <w:rPr>
-          <w:b/>
-        </w:rPr>
-      </w:pPr>
-      <w:r>
-        <w:rPr>
-          <w:b/>
-        </w:rPr>
-        <w:t xml:space="preserve">Web </w:t>
-      </w:r>
-      <w:proofErr w:type="spellStart"/>
-      <w:r>
-        <w:rPr>
-          <w:b/>
-        </w:rPr>
-        <w:t>Service</w:t>
-      </w:r>
-      <w:proofErr w:type="spellEnd"/>
-      <w:r>
-        <w:rPr>
-          <w:b/>
-        </w:rPr>
-        <w:t xml:space="preserve"> REST – </w:t>
-      </w:r>
-      <w:proofErr w:type="spellStart"/>
-      <w:r>
-        <w:rPr>
-          <w:b/>
-        </w:rPr>
-        <w:t>GeneroRest</w:t>
-      </w:r>
-      <w:proofErr w:type="spellEnd"/>
-    </w:p>
-    <w:p>
-      <w:pPr>
-        <w:pStyle w:val="Sinespaciado"/>
-      </w:pPr>
-      <w:r>
-        <w:t>Este servicio es utilizado para completar el campo “géneros” al momento de realizar el filtro de las recomendaciones.</w:t>
-      </w:r>
-    </w:p>
-    <w:p>
-      <w:pPr>
-        <w:pStyle w:val="Sinespaciado"/>
+        <w:ind w:left="720"/>
+      </w:pPr>
+    </w:p>
+    <w:p>
+      <w:pPr>
+        <w:pStyle w:val="Sinespaciado"/>
+        <w:ind w:left="-426"/>
+        <w:jc w:val="center"/>
       </w:pPr>
       <w:r>
         <w:rPr>
           <w:noProof/>
           <w:lang w:val="es-PE"/>
         </w:rPr>
-        <w:lastRenderedPageBreak/>
         <w:drawing>
-          <wp:inline distT="0" distB="0" distL="0" distR="0" wp14:anchorId="5DBB5093" wp14:editId="760EF8F5">
-            <wp:extent cx="5612130" cy="4970780"/>
-            <wp:effectExtent l="0" t="0" r="7620" b="1270"/>
-            <wp:docPr id="2" name="Imagen 2"/>
+          <wp:inline distT="0" distB="0" distL="0" distR="0" wp14:anchorId="35E5C977" wp14:editId="46CA938A">
+            <wp:extent cx="6966816" cy="3810000"/>
+            <wp:effectExtent l="0" t="0" r="5715" b="0"/>
+            <wp:docPr id="8" name="Imagen 8"/>
             <wp:cNvGraphicFramePr>
               <a:graphicFrameLocks xmlns:a="http://schemas.openxmlformats.org/drawingml/2006/main" noChangeAspect="1"/>
             </wp:cNvGraphicFramePr>
@@ -8951,7 +8285,7 @@
               <a:graphicData uri="http://schemas.openxmlformats.org/drawingml/2006/picture">
                 <pic:pic xmlns:pic="http://schemas.openxmlformats.org/drawingml/2006/picture">
                   <pic:nvPicPr>
-                    <pic:cNvPr id="0" name=""/>
+                    <pic:cNvPr id="1" name=""/>
                     <pic:cNvPicPr/>
                   </pic:nvPicPr>
                   <pic:blipFill>
@@ -8963,7 +8297,7 @@
                   <pic:spPr>
                     <a:xfrm>
                       <a:off x="0" y="0"/>
-                      <a:ext cx="5612130" cy="4970780"/>
+                      <a:ext cx="6982601" cy="3818632"/>
                     </a:xfrm>
                     <a:prstGeom prst="rect">
                       <a:avLst/>
@@ -8984,13 +8318,150 @@
     <w:p>
       <w:pPr>
         <w:pStyle w:val="Sinespaciado"/>
-        <w:numPr>
-          <w:ilvl w:val="0"/>
-          <w:numId w:val="8"/>
-        </w:numPr>
-      </w:pPr>
-      <w:r>
-        <w:t>Genero DAO:</w:t>
+        <w:rPr>
+          <w:color w:val="FF0000"/>
+        </w:rPr>
+      </w:pPr>
+    </w:p>
+    <w:p>
+      <w:pPr>
+        <w:pStyle w:val="Sinespaciado"/>
+      </w:pPr>
+    </w:p>
+    <w:p>
+      <w:pPr>
+        <w:pStyle w:val="Sinespaciado"/>
+      </w:pPr>
+    </w:p>
+    <w:p>
+      <w:pPr>
+        <w:pStyle w:val="Sinespaciado"/>
+      </w:pPr>
+    </w:p>
+    <w:p>
+      <w:pPr>
+        <w:pStyle w:val="Sinespaciado"/>
+      </w:pPr>
+    </w:p>
+    <w:p>
+      <w:pPr>
+        <w:pStyle w:val="Sinespaciado"/>
+      </w:pPr>
+    </w:p>
+    <w:p>
+      <w:pPr>
+        <w:pStyle w:val="Sinespaciado"/>
+      </w:pPr>
+    </w:p>
+    <w:p>
+      <w:pPr>
+        <w:pStyle w:val="Sinespaciado"/>
+      </w:pPr>
+    </w:p>
+    <w:p>
+      <w:pPr>
+        <w:pStyle w:val="Sinespaciado"/>
+      </w:pPr>
+    </w:p>
+    <w:p>
+      <w:pPr>
+        <w:pStyle w:val="Sinespaciado"/>
+      </w:pPr>
+    </w:p>
+    <w:p>
+      <w:pPr>
+        <w:pStyle w:val="Sinespaciado"/>
+      </w:pPr>
+    </w:p>
+    <w:p>
+      <w:pPr>
+        <w:pStyle w:val="Sinespaciado"/>
+      </w:pPr>
+    </w:p>
+    <w:p>
+      <w:pPr>
+        <w:pStyle w:val="Sinespaciado"/>
+      </w:pPr>
+    </w:p>
+    <w:p>
+      <w:pPr>
+        <w:pStyle w:val="Sinespaciado"/>
+      </w:pPr>
+    </w:p>
+    <w:p>
+      <w:pPr>
+        <w:pStyle w:val="Sinespaciado"/>
+      </w:pPr>
+    </w:p>
+    <w:p>
+      <w:pPr>
+        <w:pStyle w:val="Sinespaciado"/>
+      </w:pPr>
+    </w:p>
+    <w:p>
+      <w:pPr>
+        <w:pStyle w:val="Sinespaciado"/>
+      </w:pPr>
+    </w:p>
+    <w:p>
+      <w:pPr>
+        <w:pStyle w:val="Sinespaciado"/>
+      </w:pPr>
+    </w:p>
+    <w:p>
+      <w:pPr>
+        <w:pStyle w:val="Sinespaciado"/>
+      </w:pPr>
+    </w:p>
+    <w:p>
+      <w:pPr>
+        <w:pStyle w:val="Sinespaciado"/>
+      </w:pPr>
+    </w:p>
+    <w:p>
+      <w:pPr>
+        <w:pStyle w:val="Sinespaciado"/>
+      </w:pPr>
+    </w:p>
+    <w:p>
+      <w:pPr>
+        <w:pStyle w:val="Sinespaciado"/>
+      </w:pPr>
+    </w:p>
+    <w:p>
+      <w:pPr>
+        <w:pStyle w:val="Sinespaciado"/>
+      </w:pPr>
+    </w:p>
+    <w:p>
+      <w:pPr>
+        <w:pStyle w:val="Sinespaciado"/>
+        <w:rPr>
+          <w:b/>
+        </w:rPr>
+      </w:pPr>
+    </w:p>
+    <w:p>
+      <w:pPr>
+        <w:pStyle w:val="Sinespaciado"/>
+        <w:rPr>
+          <w:b/>
+        </w:rPr>
+      </w:pPr>
+      <w:r>
+        <w:rPr>
+          <w:b/>
+        </w:rPr>
+        <w:lastRenderedPageBreak/>
+        <w:t>Web Service REST – GeneroRest</w:t>
+      </w:r>
+    </w:p>
+    <w:p>
+      <w:pPr>
+        <w:pStyle w:val="Sinespaciado"/>
+      </w:pPr>
+      <w:r>
+        <w:t>Este servicio es utilizado para completar el campo “géneros” al momento de realizar el filtro de las recomendaciones.</w:t>
       </w:r>
     </w:p>
     <w:p>
@@ -9002,12 +8473,11 @@
           <w:noProof/>
           <w:lang w:val="es-PE"/>
         </w:rPr>
-        <w:lastRenderedPageBreak/>
         <w:drawing>
-          <wp:inline distT="0" distB="0" distL="0" distR="0" wp14:anchorId="2AF45A5A" wp14:editId="7B3AF9D8">
-            <wp:extent cx="5612130" cy="4712970"/>
-            <wp:effectExtent l="0" t="0" r="7620" b="0"/>
-            <wp:docPr id="4" name="Imagen 4"/>
+          <wp:inline distT="0" distB="0" distL="0" distR="0" wp14:anchorId="5DBB5093" wp14:editId="760EF8F5">
+            <wp:extent cx="5612130" cy="4970780"/>
+            <wp:effectExtent l="0" t="0" r="7620" b="1270"/>
+            <wp:docPr id="2" name="Imagen 2"/>
             <wp:cNvGraphicFramePr>
               <a:graphicFrameLocks xmlns:a="http://schemas.openxmlformats.org/drawingml/2006/main" noChangeAspect="1"/>
             </wp:cNvGraphicFramePr>
@@ -9027,7 +8497,7 @@
                   <pic:spPr>
                     <a:xfrm>
                       <a:off x="0" y="0"/>
-                      <a:ext cx="5612130" cy="4712970"/>
+                      <a:ext cx="5612130" cy="4970780"/>
                     </a:xfrm>
                     <a:prstGeom prst="rect">
                       <a:avLst/>
@@ -9048,82 +8518,125 @@
     <w:p>
       <w:pPr>
         <w:pStyle w:val="Sinespaciado"/>
+      </w:pPr>
+    </w:p>
+    <w:p>
+      <w:pPr>
+        <w:pStyle w:val="Sinespaciado"/>
+      </w:pPr>
+    </w:p>
+    <w:p>
+      <w:pPr>
+        <w:pStyle w:val="Sinespaciado"/>
+      </w:pPr>
+    </w:p>
+    <w:p>
+      <w:pPr>
+        <w:pStyle w:val="Sinespaciado"/>
+      </w:pPr>
+    </w:p>
+    <w:p>
+      <w:pPr>
+        <w:pStyle w:val="Sinespaciado"/>
+      </w:pPr>
+    </w:p>
+    <w:p>
+      <w:pPr>
+        <w:pStyle w:val="Sinespaciado"/>
+      </w:pPr>
+    </w:p>
+    <w:p>
+      <w:pPr>
+        <w:pStyle w:val="Sinespaciado"/>
+      </w:pPr>
+    </w:p>
+    <w:p>
+      <w:pPr>
+        <w:pStyle w:val="Sinespaciado"/>
+      </w:pPr>
+    </w:p>
+    <w:p>
+      <w:pPr>
+        <w:pStyle w:val="Sinespaciado"/>
+      </w:pPr>
+    </w:p>
+    <w:p>
+      <w:pPr>
+        <w:pStyle w:val="Sinespaciado"/>
+      </w:pPr>
+    </w:p>
+    <w:p>
+      <w:pPr>
+        <w:pStyle w:val="Sinespaciado"/>
+      </w:pPr>
+    </w:p>
+    <w:p>
+      <w:pPr>
+        <w:pStyle w:val="Sinespaciado"/>
+      </w:pPr>
+    </w:p>
+    <w:p>
+      <w:pPr>
+        <w:pStyle w:val="Sinespaciado"/>
+      </w:pPr>
+    </w:p>
+    <w:p>
+      <w:pPr>
+        <w:pStyle w:val="Sinespaciado"/>
+      </w:pPr>
+    </w:p>
+    <w:p>
+      <w:pPr>
+        <w:pStyle w:val="Sinespaciado"/>
+      </w:pPr>
+    </w:p>
+    <w:p>
+      <w:pPr>
+        <w:pStyle w:val="Sinespaciado"/>
+      </w:pPr>
+    </w:p>
+    <w:p>
+      <w:pPr>
+        <w:pStyle w:val="Sinespaciado"/>
         <w:numPr>
           <w:ilvl w:val="0"/>
           <w:numId w:val="8"/>
         </w:numPr>
       </w:pPr>
       <w:r>
-        <w:t>Pruebas Unitarias</w:t>
-      </w:r>
-    </w:p>
-    <w:p>
-      <w:pPr>
-        <w:pStyle w:val="Sinespaciado"/>
-      </w:pPr>
-    </w:p>
-    <w:p>
-      <w:pPr>
-        <w:pStyle w:val="Sinespaciado"/>
-        <w:rPr>
-          <w:b/>
-        </w:rPr>
-      </w:pPr>
-      <w:r>
-        <w:rPr>
-          <w:b/>
-        </w:rPr>
-        <w:t xml:space="preserve">Web </w:t>
-      </w:r>
-      <w:proofErr w:type="spellStart"/>
-      <w:r>
-        <w:rPr>
-          <w:b/>
-        </w:rPr>
-        <w:t>Service</w:t>
-      </w:r>
-      <w:proofErr w:type="spellEnd"/>
-      <w:r>
-        <w:rPr>
-          <w:b/>
-        </w:rPr>
-        <w:t xml:space="preserve"> REST – </w:t>
-      </w:r>
-      <w:proofErr w:type="spellStart"/>
-      <w:r>
-        <w:rPr>
-          <w:b/>
-        </w:rPr>
-        <w:t>DirectorREST</w:t>
-      </w:r>
-      <w:proofErr w:type="spellEnd"/>
-    </w:p>
-    <w:p>
-      <w:pPr>
-        <w:pStyle w:val="Sinespaciado"/>
-      </w:pPr>
-      <w:r>
-        <w:t>Este servicio es utilizado para completar el campo “directores” al momento de realizar el filtro de las recomendaciones.</w:t>
-      </w:r>
-    </w:p>
-    <w:p>
-      <w:pPr>
-        <w:pStyle w:val="Sinespaciado"/>
-        <w:rPr>
-          <w:b/>
-        </w:rPr>
+        <w:lastRenderedPageBreak/>
+        <w:t>Genero DAO:</w:t>
+      </w:r>
+    </w:p>
+    <w:p>
+      <w:pPr>
+        <w:pStyle w:val="Sinespaciado"/>
+      </w:pPr>
+    </w:p>
+    <w:p>
+      <w:pPr>
+        <w:pStyle w:val="Sinespaciado"/>
+      </w:pPr>
+    </w:p>
+    <w:p>
+      <w:pPr>
+        <w:pStyle w:val="Sinespaciado"/>
+      </w:pPr>
+    </w:p>
+    <w:p>
+      <w:pPr>
+        <w:pStyle w:val="Sinespaciado"/>
       </w:pPr>
       <w:r>
         <w:rPr>
           <w:noProof/>
           <w:lang w:val="es-PE"/>
         </w:rPr>
-        <w:lastRenderedPageBreak/>
         <w:drawing>
-          <wp:inline distT="0" distB="0" distL="0" distR="0" wp14:anchorId="3B15FA36" wp14:editId="552CB7B1">
-            <wp:extent cx="5612130" cy="4900930"/>
+          <wp:inline distT="0" distB="0" distL="0" distR="0" wp14:anchorId="2AF45A5A" wp14:editId="7B3AF9D8">
+            <wp:extent cx="5612130" cy="4712970"/>
             <wp:effectExtent l="0" t="0" r="7620" b="0"/>
-            <wp:docPr id="6" name="Imagen 6"/>
+            <wp:docPr id="4" name="Imagen 4"/>
             <wp:cNvGraphicFramePr>
               <a:graphicFrameLocks xmlns:a="http://schemas.openxmlformats.org/drawingml/2006/main" noChangeAspect="1"/>
             </wp:cNvGraphicFramePr>
@@ -9143,6 +8656,404 @@
                   <pic:spPr>
                     <a:xfrm>
                       <a:off x="0" y="0"/>
+                      <a:ext cx="5612130" cy="4712970"/>
+                    </a:xfrm>
+                    <a:prstGeom prst="rect">
+                      <a:avLst/>
+                    </a:prstGeom>
+                  </pic:spPr>
+                </pic:pic>
+              </a:graphicData>
+            </a:graphic>
+          </wp:inline>
+        </w:drawing>
+      </w:r>
+    </w:p>
+    <w:p>
+      <w:pPr>
+        <w:pStyle w:val="Sinespaciado"/>
+      </w:pPr>
+    </w:p>
+    <w:p>
+      <w:pPr>
+        <w:pStyle w:val="Sinespaciado"/>
+        <w:ind w:left="360"/>
+      </w:pPr>
+    </w:p>
+    <w:p>
+      <w:pPr>
+        <w:pStyle w:val="Sinespaciado"/>
+        <w:ind w:left="360"/>
+      </w:pPr>
+    </w:p>
+    <w:p>
+      <w:pPr>
+        <w:pStyle w:val="Sinespaciado"/>
+        <w:ind w:left="360"/>
+      </w:pPr>
+    </w:p>
+    <w:p>
+      <w:pPr>
+        <w:pStyle w:val="Sinespaciado"/>
+        <w:ind w:left="360"/>
+      </w:pPr>
+    </w:p>
+    <w:p>
+      <w:pPr>
+        <w:pStyle w:val="Sinespaciado"/>
+        <w:ind w:left="360"/>
+      </w:pPr>
+    </w:p>
+    <w:p>
+      <w:pPr>
+        <w:pStyle w:val="Sinespaciado"/>
+        <w:ind w:left="360"/>
+      </w:pPr>
+    </w:p>
+    <w:p>
+      <w:pPr>
+        <w:pStyle w:val="Sinespaciado"/>
+        <w:ind w:left="360"/>
+      </w:pPr>
+    </w:p>
+    <w:p>
+      <w:pPr>
+        <w:pStyle w:val="Sinespaciado"/>
+        <w:ind w:left="360"/>
+      </w:pPr>
+    </w:p>
+    <w:p>
+      <w:pPr>
+        <w:pStyle w:val="Sinespaciado"/>
+        <w:ind w:left="360"/>
+      </w:pPr>
+    </w:p>
+    <w:p>
+      <w:pPr>
+        <w:pStyle w:val="Sinespaciado"/>
+        <w:ind w:left="360"/>
+      </w:pPr>
+    </w:p>
+    <w:p>
+      <w:pPr>
+        <w:pStyle w:val="Sinespaciado"/>
+        <w:ind w:left="360"/>
+      </w:pPr>
+    </w:p>
+    <w:p>
+      <w:pPr>
+        <w:pStyle w:val="Sinespaciado"/>
+        <w:ind w:left="360"/>
+      </w:pPr>
+    </w:p>
+    <w:p>
+      <w:pPr>
+        <w:pStyle w:val="Sinespaciado"/>
+        <w:ind w:left="360"/>
+      </w:pPr>
+    </w:p>
+    <w:p>
+      <w:pPr>
+        <w:pStyle w:val="Sinespaciado"/>
+        <w:ind w:left="360"/>
+      </w:pPr>
+    </w:p>
+    <w:p>
+      <w:pPr>
+        <w:pStyle w:val="Sinespaciado"/>
+        <w:ind w:left="360"/>
+      </w:pPr>
+    </w:p>
+    <w:p>
+      <w:pPr>
+        <w:pStyle w:val="Sinespaciado"/>
+        <w:ind w:left="360"/>
+      </w:pPr>
+    </w:p>
+    <w:p>
+      <w:pPr>
+        <w:pStyle w:val="Sinespaciado"/>
+        <w:numPr>
+          <w:ilvl w:val="0"/>
+          <w:numId w:val="8"/>
+        </w:numPr>
+      </w:pPr>
+      <w:r>
+        <w:lastRenderedPageBreak/>
+        <w:t>Pruebas Unitarias</w:t>
+      </w:r>
+    </w:p>
+    <w:p>
+      <w:pPr>
+        <w:pStyle w:val="Sinespaciado"/>
+      </w:pPr>
+    </w:p>
+    <w:p>
+      <w:pPr>
+        <w:pStyle w:val="Sinespaciado"/>
+      </w:pPr>
+    </w:p>
+    <w:p>
+      <w:pPr>
+        <w:pStyle w:val="Sinespaciado"/>
+      </w:pPr>
+    </w:p>
+    <w:p>
+      <w:pPr>
+        <w:pStyle w:val="Sinespaciado"/>
+        <w:ind w:left="-851"/>
+      </w:pPr>
+      <w:r>
+        <w:rPr>
+          <w:noProof/>
+          <w:lang w:val="es-PE"/>
+        </w:rPr>
+        <w:drawing>
+          <wp:inline distT="0" distB="0" distL="0" distR="0" wp14:anchorId="57297741" wp14:editId="7EA20176">
+            <wp:extent cx="7235971" cy="2691441"/>
+            <wp:effectExtent l="0" t="0" r="3175" b="0"/>
+            <wp:docPr id="16" name="Imagen 16"/>
+            <wp:cNvGraphicFramePr>
+              <a:graphicFrameLocks xmlns:a="http://schemas.openxmlformats.org/drawingml/2006/main" noChangeAspect="1"/>
+            </wp:cNvGraphicFramePr>
+            <a:graphic xmlns:a="http://schemas.openxmlformats.org/drawingml/2006/main">
+              <a:graphicData uri="http://schemas.openxmlformats.org/drawingml/2006/picture">
+                <pic:pic xmlns:pic="http://schemas.openxmlformats.org/drawingml/2006/picture">
+                  <pic:nvPicPr>
+                    <pic:cNvPr id="1" name=""/>
+                    <pic:cNvPicPr/>
+                  </pic:nvPicPr>
+                  <pic:blipFill>
+                    <a:blip r:embed="rId28"/>
+                    <a:stretch>
+                      <a:fillRect/>
+                    </a:stretch>
+                  </pic:blipFill>
+                  <pic:spPr>
+                    <a:xfrm>
+                      <a:off x="0" y="0"/>
+                      <a:ext cx="7273389" cy="2705359"/>
+                    </a:xfrm>
+                    <a:prstGeom prst="rect">
+                      <a:avLst/>
+                    </a:prstGeom>
+                  </pic:spPr>
+                </pic:pic>
+              </a:graphicData>
+            </a:graphic>
+          </wp:inline>
+        </w:drawing>
+      </w:r>
+    </w:p>
+    <w:p>
+      <w:pPr>
+        <w:pStyle w:val="Sinespaciado"/>
+      </w:pPr>
+    </w:p>
+    <w:p>
+      <w:pPr>
+        <w:pStyle w:val="Sinespaciado"/>
+      </w:pPr>
+    </w:p>
+    <w:p>
+      <w:pPr>
+        <w:pStyle w:val="Sinespaciado"/>
+      </w:pPr>
+    </w:p>
+    <w:p>
+      <w:pPr>
+        <w:pStyle w:val="Sinespaciado"/>
+      </w:pPr>
+    </w:p>
+    <w:p>
+      <w:pPr>
+        <w:pStyle w:val="Sinespaciado"/>
+      </w:pPr>
+    </w:p>
+    <w:p>
+      <w:pPr>
+        <w:pStyle w:val="Sinespaciado"/>
+      </w:pPr>
+    </w:p>
+    <w:p>
+      <w:pPr>
+        <w:pStyle w:val="Sinespaciado"/>
+      </w:pPr>
+    </w:p>
+    <w:p>
+      <w:pPr>
+        <w:pStyle w:val="Sinespaciado"/>
+      </w:pPr>
+    </w:p>
+    <w:p>
+      <w:pPr>
+        <w:pStyle w:val="Sinespaciado"/>
+      </w:pPr>
+    </w:p>
+    <w:p>
+      <w:pPr>
+        <w:pStyle w:val="Sinespaciado"/>
+      </w:pPr>
+    </w:p>
+    <w:p>
+      <w:pPr>
+        <w:pStyle w:val="Sinespaciado"/>
+      </w:pPr>
+    </w:p>
+    <w:p>
+      <w:pPr>
+        <w:pStyle w:val="Sinespaciado"/>
+      </w:pPr>
+    </w:p>
+    <w:p>
+      <w:pPr>
+        <w:pStyle w:val="Sinespaciado"/>
+      </w:pPr>
+    </w:p>
+    <w:p>
+      <w:pPr>
+        <w:pStyle w:val="Sinespaciado"/>
+      </w:pPr>
+    </w:p>
+    <w:p>
+      <w:pPr>
+        <w:pStyle w:val="Sinespaciado"/>
+      </w:pPr>
+    </w:p>
+    <w:p>
+      <w:pPr>
+        <w:pStyle w:val="Sinespaciado"/>
+      </w:pPr>
+    </w:p>
+    <w:p>
+      <w:pPr>
+        <w:pStyle w:val="Sinespaciado"/>
+      </w:pPr>
+    </w:p>
+    <w:p>
+      <w:pPr>
+        <w:pStyle w:val="Sinespaciado"/>
+      </w:pPr>
+    </w:p>
+    <w:p>
+      <w:pPr>
+        <w:pStyle w:val="Sinespaciado"/>
+      </w:pPr>
+    </w:p>
+    <w:p>
+      <w:pPr>
+        <w:pStyle w:val="Sinespaciado"/>
+      </w:pPr>
+    </w:p>
+    <w:p>
+      <w:pPr>
+        <w:pStyle w:val="Sinespaciado"/>
+      </w:pPr>
+    </w:p>
+    <w:p>
+      <w:pPr>
+        <w:pStyle w:val="Sinespaciado"/>
+      </w:pPr>
+    </w:p>
+    <w:p>
+      <w:pPr>
+        <w:pStyle w:val="Sinespaciado"/>
+      </w:pPr>
+    </w:p>
+    <w:p>
+      <w:pPr>
+        <w:pStyle w:val="Sinespaciado"/>
+      </w:pPr>
+    </w:p>
+    <w:p>
+      <w:pPr>
+        <w:pStyle w:val="Sinespaciado"/>
+      </w:pPr>
+    </w:p>
+    <w:p>
+      <w:pPr>
+        <w:pStyle w:val="Sinespaciado"/>
+      </w:pPr>
+    </w:p>
+    <w:p>
+      <w:pPr>
+        <w:pStyle w:val="Sinespaciado"/>
+      </w:pPr>
+    </w:p>
+    <w:p>
+      <w:pPr>
+        <w:pStyle w:val="Sinespaciado"/>
+      </w:pPr>
+    </w:p>
+    <w:p>
+      <w:pPr>
+        <w:pStyle w:val="Sinespaciado"/>
+      </w:pPr>
+    </w:p>
+    <w:p>
+      <w:pPr>
+        <w:pStyle w:val="Sinespaciado"/>
+      </w:pPr>
+    </w:p>
+    <w:p>
+      <w:pPr>
+        <w:pStyle w:val="Sinespaciado"/>
+        <w:rPr>
+          <w:b/>
+        </w:rPr>
+      </w:pPr>
+      <w:r>
+        <w:rPr>
+          <w:b/>
+        </w:rPr>
+        <w:lastRenderedPageBreak/>
+        <w:t>Web Service REST – DirectorREST</w:t>
+      </w:r>
+    </w:p>
+    <w:p>
+      <w:pPr>
+        <w:pStyle w:val="Sinespaciado"/>
+      </w:pPr>
+      <w:r>
+        <w:t>Este servicio es utilizado para completar el campo “directores” al momento de realizar el filtro de las recomendaciones.</w:t>
+      </w:r>
+    </w:p>
+    <w:p>
+      <w:pPr>
+        <w:pStyle w:val="Sinespaciado"/>
+        <w:rPr>
+          <w:b/>
+        </w:rPr>
+      </w:pPr>
+      <w:r>
+        <w:rPr>
+          <w:noProof/>
+          <w:lang w:val="es-PE"/>
+        </w:rPr>
+        <w:drawing>
+          <wp:inline distT="0" distB="0" distL="0" distR="0" wp14:anchorId="3B15FA36" wp14:editId="552CB7B1">
+            <wp:extent cx="5612130" cy="4900930"/>
+            <wp:effectExtent l="0" t="0" r="7620" b="0"/>
+            <wp:docPr id="6" name="Imagen 6"/>
+            <wp:cNvGraphicFramePr>
+              <a:graphicFrameLocks xmlns:a="http://schemas.openxmlformats.org/drawingml/2006/main" noChangeAspect="1"/>
+            </wp:cNvGraphicFramePr>
+            <a:graphic xmlns:a="http://schemas.openxmlformats.org/drawingml/2006/main">
+              <a:graphicData uri="http://schemas.openxmlformats.org/drawingml/2006/picture">
+                <pic:pic xmlns:pic="http://schemas.openxmlformats.org/drawingml/2006/picture">
+                  <pic:nvPicPr>
+                    <pic:cNvPr id="0" name=""/>
+                    <pic:cNvPicPr/>
+                  </pic:nvPicPr>
+                  <pic:blipFill>
+                    <a:blip r:embed="rId29"/>
+                    <a:stretch>
+                      <a:fillRect/>
+                    </a:stretch>
+                  </pic:blipFill>
+                  <pic:spPr>
+                    <a:xfrm>
+                      <a:off x="0" y="0"/>
                       <a:ext cx="5612130" cy="4900930"/>
                     </a:xfrm>
                     <a:prstGeom prst="rect">
@@ -9167,14 +9078,153 @@
     <w:p>
       <w:pPr>
         <w:pStyle w:val="Sinespaciado"/>
+        <w:rPr>
+          <w:b/>
+        </w:rPr>
+      </w:pPr>
+    </w:p>
+    <w:p>
+      <w:pPr>
+        <w:pStyle w:val="Sinespaciado"/>
+        <w:rPr>
+          <w:b/>
+        </w:rPr>
+      </w:pPr>
+    </w:p>
+    <w:p>
+      <w:pPr>
+        <w:pStyle w:val="Sinespaciado"/>
+        <w:rPr>
+          <w:b/>
+        </w:rPr>
+      </w:pPr>
+    </w:p>
+    <w:p>
+      <w:pPr>
+        <w:pStyle w:val="Sinespaciado"/>
+        <w:rPr>
+          <w:b/>
+        </w:rPr>
+      </w:pPr>
+    </w:p>
+    <w:p>
+      <w:pPr>
+        <w:pStyle w:val="Sinespaciado"/>
+        <w:rPr>
+          <w:b/>
+        </w:rPr>
+      </w:pPr>
+    </w:p>
+    <w:p>
+      <w:pPr>
+        <w:pStyle w:val="Sinespaciado"/>
+        <w:rPr>
+          <w:b/>
+        </w:rPr>
+      </w:pPr>
+    </w:p>
+    <w:p>
+      <w:pPr>
+        <w:pStyle w:val="Sinespaciado"/>
+        <w:rPr>
+          <w:b/>
+        </w:rPr>
+      </w:pPr>
+    </w:p>
+    <w:p>
+      <w:pPr>
+        <w:pStyle w:val="Sinespaciado"/>
+        <w:rPr>
+          <w:b/>
+        </w:rPr>
+      </w:pPr>
+    </w:p>
+    <w:p>
+      <w:pPr>
+        <w:pStyle w:val="Sinespaciado"/>
+        <w:rPr>
+          <w:b/>
+        </w:rPr>
+      </w:pPr>
+    </w:p>
+    <w:p>
+      <w:pPr>
+        <w:pStyle w:val="Sinespaciado"/>
+        <w:rPr>
+          <w:b/>
+        </w:rPr>
+      </w:pPr>
+    </w:p>
+    <w:p>
+      <w:pPr>
+        <w:pStyle w:val="Sinespaciado"/>
+        <w:rPr>
+          <w:b/>
+        </w:rPr>
+      </w:pPr>
+    </w:p>
+    <w:p>
+      <w:pPr>
+        <w:pStyle w:val="Sinespaciado"/>
+        <w:rPr>
+          <w:b/>
+        </w:rPr>
+      </w:pPr>
+    </w:p>
+    <w:p>
+      <w:pPr>
+        <w:pStyle w:val="Sinespaciado"/>
+        <w:rPr>
+          <w:b/>
+        </w:rPr>
+      </w:pPr>
+    </w:p>
+    <w:p>
+      <w:pPr>
+        <w:pStyle w:val="Sinespaciado"/>
+        <w:rPr>
+          <w:b/>
+        </w:rPr>
+      </w:pPr>
+    </w:p>
+    <w:p>
+      <w:pPr>
+        <w:pStyle w:val="Sinespaciado"/>
+        <w:rPr>
+          <w:b/>
+        </w:rPr>
+      </w:pPr>
+    </w:p>
+    <w:p>
+      <w:pPr>
+        <w:pStyle w:val="Sinespaciado"/>
+        <w:rPr>
+          <w:b/>
+        </w:rPr>
+      </w:pPr>
+    </w:p>
+    <w:p>
+      <w:pPr>
+        <w:pStyle w:val="Sinespaciado"/>
         <w:numPr>
           <w:ilvl w:val="0"/>
           <w:numId w:val="8"/>
         </w:numPr>
       </w:pPr>
       <w:r>
+        <w:lastRenderedPageBreak/>
         <w:t>Director DAO</w:t>
       </w:r>
+    </w:p>
+    <w:p>
+      <w:pPr>
+        <w:pStyle w:val="Sinespaciado"/>
+      </w:pPr>
+    </w:p>
+    <w:p>
+      <w:pPr>
+        <w:pStyle w:val="Sinespaciado"/>
+      </w:pPr>
     </w:p>
     <w:p>
       <w:pPr>
@@ -9185,7 +9235,6 @@
           <w:noProof/>
           <w:lang w:val="es-PE"/>
         </w:rPr>
-        <w:lastRenderedPageBreak/>
         <w:drawing>
           <wp:inline distT="0" distB="0" distL="0" distR="0" wp14:anchorId="6601D62A" wp14:editId="6F81EEEF">
             <wp:extent cx="5612130" cy="3865880"/>
@@ -9202,7 +9251,7 @@
                     <pic:cNvPicPr/>
                   </pic:nvPicPr>
                   <pic:blipFill>
-                    <a:blip r:embed="rId28"/>
+                    <a:blip r:embed="rId30"/>
                     <a:stretch>
                       <a:fillRect/>
                     </a:stretch>
@@ -9226,12 +9275,157 @@
     <w:p>
       <w:pPr>
         <w:pStyle w:val="Sinespaciado"/>
+        <w:ind w:left="360"/>
+      </w:pPr>
+    </w:p>
+    <w:p>
+      <w:pPr>
+        <w:pStyle w:val="Sinespaciado"/>
+        <w:ind w:left="360"/>
+      </w:pPr>
+    </w:p>
+    <w:p>
+      <w:pPr>
+        <w:pStyle w:val="Sinespaciado"/>
+        <w:ind w:left="360"/>
+      </w:pPr>
+    </w:p>
+    <w:p>
+      <w:pPr>
+        <w:pStyle w:val="Sinespaciado"/>
+        <w:ind w:left="360"/>
+      </w:pPr>
+    </w:p>
+    <w:p>
+      <w:pPr>
+        <w:pStyle w:val="Sinespaciado"/>
+        <w:ind w:left="360"/>
+      </w:pPr>
+    </w:p>
+    <w:p>
+      <w:pPr>
+        <w:pStyle w:val="Sinespaciado"/>
+        <w:ind w:left="360"/>
+      </w:pPr>
+    </w:p>
+    <w:p>
+      <w:pPr>
+        <w:pStyle w:val="Sinespaciado"/>
+        <w:ind w:left="360"/>
+      </w:pPr>
+    </w:p>
+    <w:p>
+      <w:pPr>
+        <w:pStyle w:val="Sinespaciado"/>
+        <w:ind w:left="360"/>
+      </w:pPr>
+    </w:p>
+    <w:p>
+      <w:pPr>
+        <w:pStyle w:val="Sinespaciado"/>
+        <w:ind w:left="360"/>
+      </w:pPr>
+    </w:p>
+    <w:p>
+      <w:pPr>
+        <w:pStyle w:val="Sinespaciado"/>
+        <w:ind w:left="360"/>
+      </w:pPr>
+    </w:p>
+    <w:p>
+      <w:pPr>
+        <w:pStyle w:val="Sinespaciado"/>
+        <w:ind w:left="360"/>
+      </w:pPr>
+    </w:p>
+    <w:p>
+      <w:pPr>
+        <w:pStyle w:val="Sinespaciado"/>
+        <w:ind w:left="360"/>
+      </w:pPr>
+    </w:p>
+    <w:p>
+      <w:pPr>
+        <w:pStyle w:val="Sinespaciado"/>
+        <w:ind w:left="360"/>
+      </w:pPr>
+    </w:p>
+    <w:p>
+      <w:pPr>
+        <w:pStyle w:val="Sinespaciado"/>
+        <w:ind w:left="360"/>
+      </w:pPr>
+    </w:p>
+    <w:p>
+      <w:pPr>
+        <w:pStyle w:val="Sinespaciado"/>
+        <w:ind w:left="360"/>
+      </w:pPr>
+    </w:p>
+    <w:p>
+      <w:pPr>
+        <w:pStyle w:val="Sinespaciado"/>
+        <w:ind w:left="360"/>
+      </w:pPr>
+    </w:p>
+    <w:p>
+      <w:pPr>
+        <w:pStyle w:val="Sinespaciado"/>
+        <w:ind w:left="360"/>
+      </w:pPr>
+    </w:p>
+    <w:p>
+      <w:pPr>
+        <w:pStyle w:val="Sinespaciado"/>
+        <w:ind w:left="360"/>
+      </w:pPr>
+    </w:p>
+    <w:p>
+      <w:pPr>
+        <w:pStyle w:val="Sinespaciado"/>
+        <w:ind w:left="360"/>
+      </w:pPr>
+    </w:p>
+    <w:p>
+      <w:pPr>
+        <w:pStyle w:val="Sinespaciado"/>
+        <w:ind w:left="360"/>
+      </w:pPr>
+    </w:p>
+    <w:p>
+      <w:pPr>
+        <w:pStyle w:val="Sinespaciado"/>
+        <w:ind w:left="360"/>
+      </w:pPr>
+    </w:p>
+    <w:p>
+      <w:pPr>
+        <w:pStyle w:val="Sinespaciado"/>
+        <w:ind w:left="360"/>
+      </w:pPr>
+    </w:p>
+    <w:p>
+      <w:pPr>
+        <w:pStyle w:val="Sinespaciado"/>
+        <w:ind w:left="360"/>
+      </w:pPr>
+    </w:p>
+    <w:p>
+      <w:pPr>
+        <w:pStyle w:val="Sinespaciado"/>
+        <w:ind w:left="360"/>
+      </w:pPr>
+    </w:p>
+    <w:p>
+      <w:pPr>
+        <w:pStyle w:val="Sinespaciado"/>
         <w:numPr>
           <w:ilvl w:val="0"/>
           <w:numId w:val="8"/>
         </w:numPr>
       </w:pPr>
       <w:r>
+        <w:lastRenderedPageBreak/>
         <w:t>Pruebas Unitarias</w:t>
       </w:r>
     </w:p>
@@ -9243,14 +9437,196 @@
     <w:p>
       <w:pPr>
         <w:pStyle w:val="Sinespaciado"/>
+        <w:ind w:left="720"/>
+      </w:pPr>
+    </w:p>
+    <w:p>
+      <w:pPr>
+        <w:pStyle w:val="Sinespaciado"/>
+        <w:ind w:left="720"/>
+      </w:pPr>
+    </w:p>
+    <w:p>
+      <w:pPr>
+        <w:pStyle w:val="Sinespaciado"/>
+        <w:ind w:left="-567"/>
+      </w:pPr>
+      <w:r>
+        <w:rPr>
+          <w:noProof/>
+          <w:lang w:val="es-PE"/>
+        </w:rPr>
+        <w:drawing>
+          <wp:inline distT="0" distB="0" distL="0" distR="0" wp14:anchorId="455EFA37" wp14:editId="5790F0BC">
+            <wp:extent cx="7057363" cy="4248150"/>
+            <wp:effectExtent l="0" t="0" r="0" b="0"/>
+            <wp:docPr id="15" name="Imagen 15"/>
+            <wp:cNvGraphicFramePr>
+              <a:graphicFrameLocks xmlns:a="http://schemas.openxmlformats.org/drawingml/2006/main" noChangeAspect="1"/>
+            </wp:cNvGraphicFramePr>
+            <a:graphic xmlns:a="http://schemas.openxmlformats.org/drawingml/2006/main">
+              <a:graphicData uri="http://schemas.openxmlformats.org/drawingml/2006/picture">
+                <pic:pic xmlns:pic="http://schemas.openxmlformats.org/drawingml/2006/picture">
+                  <pic:nvPicPr>
+                    <pic:cNvPr id="1" name=""/>
+                    <pic:cNvPicPr/>
+                  </pic:nvPicPr>
+                  <pic:blipFill>
+                    <a:blip r:embed="rId31"/>
+                    <a:stretch>
+                      <a:fillRect/>
+                    </a:stretch>
+                  </pic:blipFill>
+                  <pic:spPr>
+                    <a:xfrm>
+                      <a:off x="0" y="0"/>
+                      <a:ext cx="7087431" cy="4266249"/>
+                    </a:xfrm>
+                    <a:prstGeom prst="rect">
+                      <a:avLst/>
+                    </a:prstGeom>
+                  </pic:spPr>
+                </pic:pic>
+              </a:graphicData>
+            </a:graphic>
+          </wp:inline>
+        </w:drawing>
+      </w:r>
+    </w:p>
+    <w:p>
+      <w:pPr>
+        <w:pStyle w:val="Sinespaciado"/>
+        <w:ind w:left="720"/>
+      </w:pPr>
+    </w:p>
+    <w:p>
+      <w:pPr>
+        <w:pStyle w:val="Sinespaciado"/>
+        <w:ind w:left="720"/>
+      </w:pPr>
+    </w:p>
+    <w:p>
+      <w:pPr>
+        <w:pStyle w:val="Sinespaciado"/>
+        <w:ind w:left="720"/>
+      </w:pPr>
+    </w:p>
+    <w:p>
+      <w:pPr>
+        <w:pStyle w:val="Sinespaciado"/>
+        <w:ind w:left="720"/>
+      </w:pPr>
+    </w:p>
+    <w:p>
+      <w:pPr>
+        <w:pStyle w:val="Sinespaciado"/>
+        <w:ind w:left="720"/>
+      </w:pPr>
+    </w:p>
+    <w:p>
+      <w:pPr>
+        <w:pStyle w:val="Sinespaciado"/>
+        <w:ind w:left="720"/>
+      </w:pPr>
+    </w:p>
+    <w:p>
+      <w:pPr>
+        <w:pStyle w:val="Sinespaciado"/>
+        <w:ind w:left="720"/>
+      </w:pPr>
+    </w:p>
+    <w:p>
+      <w:pPr>
+        <w:pStyle w:val="Sinespaciado"/>
+        <w:ind w:left="720"/>
+      </w:pPr>
+    </w:p>
+    <w:p>
+      <w:pPr>
+        <w:pStyle w:val="Sinespaciado"/>
+        <w:ind w:left="720"/>
+      </w:pPr>
+    </w:p>
+    <w:p>
+      <w:pPr>
+        <w:pStyle w:val="Sinespaciado"/>
+        <w:ind w:left="720"/>
+      </w:pPr>
+    </w:p>
+    <w:p>
+      <w:pPr>
+        <w:pStyle w:val="Sinespaciado"/>
+        <w:ind w:left="720"/>
+      </w:pPr>
+    </w:p>
+    <w:p>
+      <w:pPr>
+        <w:pStyle w:val="Sinespaciado"/>
+        <w:ind w:left="720"/>
+      </w:pPr>
+    </w:p>
+    <w:p>
+      <w:pPr>
+        <w:pStyle w:val="Sinespaciado"/>
+        <w:ind w:left="720"/>
+      </w:pPr>
+    </w:p>
+    <w:p>
+      <w:pPr>
+        <w:pStyle w:val="Sinespaciado"/>
+        <w:ind w:left="720"/>
+      </w:pPr>
+    </w:p>
+    <w:p>
+      <w:pPr>
+        <w:pStyle w:val="Sinespaciado"/>
+        <w:ind w:left="720"/>
+      </w:pPr>
+    </w:p>
+    <w:p>
+      <w:pPr>
+        <w:pStyle w:val="Sinespaciado"/>
+        <w:ind w:left="720"/>
+      </w:pPr>
+    </w:p>
+    <w:p>
+      <w:pPr>
+        <w:pStyle w:val="Sinespaciado"/>
+        <w:ind w:left="720"/>
+      </w:pPr>
+    </w:p>
+    <w:p>
+      <w:pPr>
+        <w:pStyle w:val="Sinespaciado"/>
+        <w:ind w:left="720"/>
+      </w:pPr>
+    </w:p>
+    <w:p>
+      <w:pPr>
+        <w:pStyle w:val="Sinespaciado"/>
+        <w:ind w:left="720"/>
+      </w:pPr>
+    </w:p>
+    <w:p>
+      <w:pPr>
+        <w:pStyle w:val="Sinespaciado"/>
         <w:rPr>
           <w:b/>
         </w:rPr>
       </w:pPr>
-      <w:r>
+    </w:p>
+    <w:p>
+      <w:pPr>
+        <w:pStyle w:val="Sinespaciado"/>
         <w:rPr>
           <w:b/>
         </w:rPr>
+      </w:pPr>
+      <w:r>
+        <w:rPr>
+          <w:b/>
+        </w:rPr>
+        <w:lastRenderedPageBreak/>
         <w:t>Script de llamada al API</w:t>
       </w:r>
     </w:p>
@@ -9276,32 +9652,18 @@
         </w:numPr>
       </w:pPr>
       <w:r>
-        <w:t xml:space="preserve">Captura y guardado de </w:t>
-      </w:r>
-      <w:proofErr w:type="spellStart"/>
-      <w:r>
-        <w:t>Ids</w:t>
-      </w:r>
-      <w:proofErr w:type="spellEnd"/>
-    </w:p>
-    <w:p>
-      <w:pPr>
-        <w:pStyle w:val="Sinespaciado"/>
-      </w:pPr>
-      <w:r>
         <w:rPr>
           <w:noProof/>
           <w:lang w:val="es-PE"/>
         </w:rPr>
-        <w:lastRenderedPageBreak/>
         <w:drawing>
-          <wp:anchor distT="0" distB="0" distL="114300" distR="114300" simplePos="0" relativeHeight="251659264" behindDoc="0" locked="0" layoutInCell="1" allowOverlap="1" wp14:anchorId="7C5DB9B6" wp14:editId="3633F717">
+          <wp:anchor distT="0" distB="0" distL="114300" distR="114300" simplePos="0" relativeHeight="251660288" behindDoc="0" locked="0" layoutInCell="1" allowOverlap="1" wp14:anchorId="3670A103" wp14:editId="2E03C0FE">
             <wp:simplePos x="0" y="0"/>
             <wp:positionH relativeFrom="column">
-              <wp:posOffset>361950</wp:posOffset>
+              <wp:posOffset>517573</wp:posOffset>
             </wp:positionH>
             <wp:positionV relativeFrom="paragraph">
-              <wp:posOffset>-514350</wp:posOffset>
+              <wp:posOffset>293873</wp:posOffset>
             </wp:positionV>
             <wp:extent cx="4876800" cy="3142615"/>
             <wp:effectExtent l="0" t="0" r="0" b="635"/>
@@ -9318,7 +9680,7 @@
                     <pic:cNvPicPr/>
                   </pic:nvPicPr>
                   <pic:blipFill>
-                    <a:blip r:embed="rId29">
+                    <a:blip r:embed="rId32">
                       <a:extLst>
                         <a:ext uri="{28A0092B-C50C-407E-A947-70E740481C1C}">
                           <a14:useLocalDpi xmlns:a14="http://schemas.microsoft.com/office/drawing/2010/main" val="0"/>
@@ -9351,18 +9713,26 @@
         </w:drawing>
       </w:r>
       <w:r>
+        <w:t>Captura y guardado de Ids</w:t>
+      </w:r>
+    </w:p>
+    <w:p>
+      <w:pPr>
+        <w:pStyle w:val="Sinespaciado"/>
+      </w:pPr>
+      <w:r>
         <w:rPr>
           <w:noProof/>
           <w:lang w:val="es-PE"/>
         </w:rPr>
         <w:drawing>
-          <wp:anchor distT="0" distB="0" distL="114300" distR="114300" simplePos="0" relativeHeight="251661312" behindDoc="0" locked="0" layoutInCell="1" allowOverlap="1" wp14:anchorId="3F55144A" wp14:editId="0B5A4F0F">
+          <wp:anchor distT="0" distB="0" distL="114300" distR="114300" simplePos="0" relativeHeight="251657216" behindDoc="0" locked="0" layoutInCell="1" allowOverlap="1" wp14:anchorId="3F55144A" wp14:editId="123FD017">
             <wp:simplePos x="0" y="0"/>
             <wp:positionH relativeFrom="column">
-              <wp:posOffset>404495</wp:posOffset>
+              <wp:posOffset>386655</wp:posOffset>
             </wp:positionH>
             <wp:positionV relativeFrom="paragraph">
-              <wp:posOffset>3032760</wp:posOffset>
+              <wp:posOffset>3468777</wp:posOffset>
             </wp:positionV>
             <wp:extent cx="5162550" cy="4265295"/>
             <wp:effectExtent l="0" t="0" r="0" b="1905"/>
@@ -9379,7 +9749,7 @@
                     <pic:cNvPicPr/>
                   </pic:nvPicPr>
                   <pic:blipFill>
-                    <a:blip r:embed="rId30">
+                    <a:blip r:embed="rId33">
                       <a:extLst>
                         <a:ext uri="{28A0092B-C50C-407E-A947-70E740481C1C}">
                           <a14:useLocalDpi xmlns:a14="http://schemas.microsoft.com/office/drawing/2010/main" val="0"/>
@@ -9416,31 +9786,6 @@
       <w:pPr>
         <w:pStyle w:val="Sinespaciado"/>
       </w:pPr>
-    </w:p>
-    <w:p>
-      <w:pPr>
-        <w:pStyle w:val="Sinespaciado"/>
-      </w:pPr>
-    </w:p>
-    <w:p>
-      <w:pPr>
-        <w:pStyle w:val="Sinespaciado"/>
-      </w:pPr>
-    </w:p>
-    <w:p>
-      <w:pPr>
-        <w:pStyle w:val="Sinespaciado"/>
-      </w:pPr>
-    </w:p>
-    <w:p>
-      <w:pPr>
-        <w:pStyle w:val="Sinespaciado"/>
-      </w:pPr>
-    </w:p>
-    <w:p>
-      <w:pPr>
-        <w:pStyle w:val="Sinespaciado"/>
-      </w:pPr>
       <w:r>
         <w:rPr>
           <w:noProof/>
@@ -9448,13 +9793,13 @@
         </w:rPr>
         <w:lastRenderedPageBreak/>
         <w:drawing>
-          <wp:anchor distT="0" distB="0" distL="114300" distR="114300" simplePos="0" relativeHeight="251663360" behindDoc="0" locked="0" layoutInCell="1" allowOverlap="1" wp14:anchorId="18F2FB42" wp14:editId="16BC353D">
+          <wp:anchor distT="0" distB="0" distL="114300" distR="114300" simplePos="0" relativeHeight="251658240" behindDoc="0" locked="0" layoutInCell="1" allowOverlap="1" wp14:anchorId="18F2FB42" wp14:editId="7A260C16">
             <wp:simplePos x="0" y="0"/>
             <wp:positionH relativeFrom="column">
-              <wp:posOffset>1065530</wp:posOffset>
+              <wp:posOffset>893002</wp:posOffset>
             </wp:positionH>
             <wp:positionV relativeFrom="paragraph">
-              <wp:posOffset>-424815</wp:posOffset>
+              <wp:posOffset>-285774</wp:posOffset>
             </wp:positionV>
             <wp:extent cx="3790950" cy="4033520"/>
             <wp:effectExtent l="0" t="0" r="0" b="5080"/>
@@ -9471,7 +9816,7 @@
                     <pic:cNvPicPr/>
                   </pic:nvPicPr>
                   <pic:blipFill>
-                    <a:blip r:embed="rId31">
+                    <a:blip r:embed="rId34">
                       <a:extLst>
                         <a:ext uri="{28A0092B-C50C-407E-A947-70E740481C1C}">
                           <a14:useLocalDpi xmlns:a14="http://schemas.microsoft.com/office/drawing/2010/main" val="0"/>
@@ -9507,6 +9852,31 @@
     <w:p>
       <w:pPr>
         <w:pStyle w:val="Sinespaciado"/>
+      </w:pPr>
+    </w:p>
+    <w:p>
+      <w:pPr>
+        <w:pStyle w:val="Sinespaciado"/>
+      </w:pPr>
+    </w:p>
+    <w:p>
+      <w:pPr>
+        <w:pStyle w:val="Sinespaciado"/>
+      </w:pPr>
+    </w:p>
+    <w:p>
+      <w:pPr>
+        <w:pStyle w:val="Sinespaciado"/>
+      </w:pPr>
+    </w:p>
+    <w:p>
+      <w:pPr>
+        <w:pStyle w:val="Sinespaciado"/>
+      </w:pPr>
+    </w:p>
+    <w:p>
+      <w:pPr>
+        <w:pStyle w:val="Sinespaciado"/>
         <w:numPr>
           <w:ilvl w:val="0"/>
           <w:numId w:val="9"/>
@@ -9552,7 +9922,7 @@
                     </pic:cNvPicPr>
                   </pic:nvPicPr>
                   <pic:blipFill>
-                    <a:blip r:embed="rId32">
+                    <a:blip r:embed="rId35">
                       <a:extLst>
                         <a:ext uri="{28A0092B-C50C-407E-A947-70E740481C1C}">
                           <a14:useLocalDpi xmlns:a14="http://schemas.microsoft.com/office/drawing/2010/main" val="0"/>
@@ -9594,51 +9964,6 @@
       <w:pPr>
         <w:pStyle w:val="Sinespaciado"/>
       </w:pPr>
-    </w:p>
-    <w:p>
-      <w:pPr>
-        <w:pStyle w:val="Sinespaciado"/>
-        <w:rPr>
-          <w:b/>
-          <w:sz w:val="24"/>
-        </w:rPr>
-      </w:pPr>
-    </w:p>
-    <w:p>
-      <w:pPr>
-        <w:pStyle w:val="Sinespaciado"/>
-        <w:rPr>
-          <w:b/>
-          <w:sz w:val="24"/>
-        </w:rPr>
-      </w:pPr>
-    </w:p>
-    <w:p>
-      <w:pPr>
-        <w:pStyle w:val="Sinespaciado"/>
-        <w:rPr>
-          <w:b/>
-          <w:sz w:val="24"/>
-        </w:rPr>
-      </w:pPr>
-    </w:p>
-    <w:p>
-      <w:pPr>
-        <w:pStyle w:val="Sinespaciado"/>
-        <w:rPr>
-          <w:b/>
-          <w:sz w:val="24"/>
-        </w:rPr>
-      </w:pPr>
-    </w:p>
-    <w:p>
-      <w:pPr>
-        <w:pStyle w:val="Sinespaciado"/>
-        <w:rPr>
-          <w:b/>
-          <w:sz w:val="24"/>
-        </w:rPr>
-      </w:pPr>
       <w:r>
         <w:rPr>
           <w:noProof/>
@@ -9646,7 +9971,7 @@
         </w:rPr>
         <w:lastRenderedPageBreak/>
         <w:drawing>
-          <wp:inline distT="0" distB="0" distL="0" distR="0" wp14:anchorId="4D00CC88" wp14:editId="32B34D35">
+          <wp:inline distT="0" distB="0" distL="0" distR="0" wp14:anchorId="5F9926CF" wp14:editId="1172CF82">
             <wp:extent cx="5612130" cy="1830705"/>
             <wp:effectExtent l="0" t="0" r="7620" b="0"/>
             <wp:docPr id="14" name="Imagen 14"/>
@@ -9661,7 +9986,7 @@
                     <pic:cNvPicPr/>
                   </pic:nvPicPr>
                   <pic:blipFill>
-                    <a:blip r:embed="rId33"/>
+                    <a:blip r:embed="rId36"/>
                     <a:stretch>
                       <a:fillRect/>
                     </a:stretch>
@@ -9696,13 +10021,31 @@
         <w:pStyle w:val="Sinespaciado"/>
         <w:rPr>
           <w:b/>
-        </w:rPr>
-      </w:pPr>
-      <w:r>
+          <w:sz w:val="24"/>
+        </w:rPr>
+      </w:pPr>
+    </w:p>
+    <w:p>
+      <w:pPr>
+        <w:pStyle w:val="Sinespaciado"/>
         <w:rPr>
           <w:b/>
           <w:sz w:val="24"/>
         </w:rPr>
+      </w:pPr>
+    </w:p>
+    <w:p>
+      <w:pPr>
+        <w:pStyle w:val="Sinespaciado"/>
+        <w:rPr>
+          <w:b/>
+        </w:rPr>
+      </w:pPr>
+      <w:r>
+        <w:rPr>
+          <w:b/>
+          <w:sz w:val="24"/>
+        </w:rPr>
         <w:t>Sprint 2</w:t>
       </w:r>
     </w:p>
@@ -9722,30 +10065,8 @@
         <w:rPr>
           <w:b/>
         </w:rPr>
-        <w:t xml:space="preserve">Web </w:t>
-      </w:r>
-      <w:proofErr w:type="spellStart"/>
-      <w:r>
-        <w:rPr>
-          <w:b/>
-        </w:rPr>
-        <w:t>Service</w:t>
-      </w:r>
-      <w:proofErr w:type="spellEnd"/>
-      <w:r>
-        <w:rPr>
-          <w:b/>
-        </w:rPr>
-        <w:t xml:space="preserve"> REST – </w:t>
-      </w:r>
-      <w:proofErr w:type="spellStart"/>
-      <w:r>
-        <w:rPr>
-          <w:b/>
-        </w:rPr>
-        <w:t>RecomendadorREST</w:t>
-      </w:r>
-      <w:proofErr w:type="spellEnd"/>
+        <w:t>Web Service REST – RecomendadorREST</w:t>
+      </w:r>
     </w:p>
     <w:p>
       <w:pPr>
@@ -9769,15 +10090,7 @@
         </w:numPr>
       </w:pPr>
       <w:r>
-        <w:t>Capa de Presentación (</w:t>
-      </w:r>
-      <w:proofErr w:type="spellStart"/>
-      <w:r>
-        <w:t>screenshot</w:t>
-      </w:r>
-      <w:proofErr w:type="spellEnd"/>
-      <w:r>
-        <w:t>)</w:t>
+        <w:t>Capa de Presentación (screenshot)</w:t>
       </w:r>
     </w:p>
     <w:p>
@@ -9831,30 +10144,8 @@
         <w:rPr>
           <w:b/>
         </w:rPr>
-        <w:t xml:space="preserve">Web </w:t>
-      </w:r>
-      <w:proofErr w:type="spellStart"/>
-      <w:r>
-        <w:rPr>
-          <w:b/>
-        </w:rPr>
-        <w:t>Service</w:t>
-      </w:r>
-      <w:proofErr w:type="spellEnd"/>
-      <w:r>
-        <w:rPr>
-          <w:b/>
-        </w:rPr>
-        <w:t xml:space="preserve"> REST – </w:t>
-      </w:r>
-      <w:proofErr w:type="spellStart"/>
-      <w:r>
-        <w:rPr>
-          <w:b/>
-        </w:rPr>
-        <w:t>DetalleREST</w:t>
-      </w:r>
-      <w:proofErr w:type="spellEnd"/>
+        <w:t>Web Service REST – DetalleREST</w:t>
+      </w:r>
     </w:p>
     <w:p>
       <w:pPr>
@@ -9878,15 +10169,7 @@
         </w:numPr>
       </w:pPr>
       <w:r>
-        <w:t>Capa de Presentación (</w:t>
-      </w:r>
-      <w:proofErr w:type="spellStart"/>
-      <w:r>
-        <w:t>screenshot</w:t>
-      </w:r>
-      <w:proofErr w:type="spellEnd"/>
-      <w:r>
-        <w:t>)</w:t>
+        <w:t>Capa de Presentación (screenshot)</w:t>
       </w:r>
     </w:p>
     <w:p>
@@ -9941,36 +10224,14 @@
         <w:rPr>
           <w:b/>
         </w:rPr>
-        <w:t xml:space="preserve">Web </w:t>
-      </w:r>
-      <w:proofErr w:type="spellStart"/>
+        <w:t>Web Service REST – Logueo</w:t>
+      </w:r>
       <w:r>
         <w:rPr>
           <w:b/>
         </w:rPr>
-        <w:t>Service</w:t>
-      </w:r>
-      <w:proofErr w:type="spellEnd"/>
-      <w:r>
-        <w:rPr>
-          <w:b/>
-        </w:rPr>
-        <w:t xml:space="preserve"> REST – </w:t>
-      </w:r>
-      <w:proofErr w:type="spellStart"/>
-      <w:r>
-        <w:rPr>
-          <w:b/>
-        </w:rPr>
-        <w:t>Logueo</w:t>
-      </w:r>
-      <w:r>
-        <w:rPr>
-          <w:b/>
-        </w:rPr>
         <w:t>REST</w:t>
       </w:r>
-      <w:proofErr w:type="spellEnd"/>
     </w:p>
     <w:p>
       <w:pPr>
@@ -9978,15 +10239,7 @@
         <w:jc w:val="both"/>
       </w:pPr>
       <w:r>
-        <w:t xml:space="preserve">Este servicio se encarga de realizar el </w:t>
-      </w:r>
-      <w:proofErr w:type="spellStart"/>
-      <w:r>
-        <w:t>login</w:t>
-      </w:r>
-      <w:proofErr w:type="spellEnd"/>
-      <w:r>
-        <w:t xml:space="preserve"> del usuario y validarlo en caso exista, o de lo contrario registrar sus datos en la base de datos y darlo de alta. Es en este servicio en el que se dispara la cola de mensajería para realizar la verificación de tarjeta de crédito del usuario, este proceso es transparente para el usuario a quien simplemente se le notifica que le llegará un email confirmando su suscripción. De esta forma, el usuario no tiene que preocuparse por esperar a que complete el proceso de validación externo al sistema.</w:t>
+        <w:t>Este servicio se encarga de realizar el login del usuario y validarlo en caso exista, o de lo contrario registrar sus datos en la base de datos y darlo de alta. Es en este servicio en el que se dispara la cola de mensajería para realizar la verificación de tarjeta de crédito del usuario, este proceso es transparente para el usuario a quien simplemente se le notifica que le llegará un email confirmando su suscripción. De esta forma, el usuario no tiene que preocuparse por esperar a que complete el proceso de validación externo al sistema.</w:t>
       </w:r>
     </w:p>
     <w:p>
@@ -10003,15 +10256,7 @@
         </w:numPr>
       </w:pPr>
       <w:r>
-        <w:t>Capa de Presentación (</w:t>
-      </w:r>
-      <w:proofErr w:type="spellStart"/>
-      <w:r>
-        <w:t>screenshot</w:t>
-      </w:r>
-      <w:proofErr w:type="spellEnd"/>
-      <w:r>
-        <w:t>)</w:t>
+        <w:t>Capa de Presentación (screenshot)</w:t>
       </w:r>
     </w:p>
     <w:p>
@@ -10047,6 +10292,7 @@
         </w:numPr>
       </w:pPr>
       <w:r>
+        <w:lastRenderedPageBreak/>
         <w:t>Pruebas Unitarias</w:t>
       </w:r>
     </w:p>
@@ -10090,8 +10336,8 @@
         <w:widowControl w:val="0"/>
         <w:jc w:val="both"/>
       </w:pPr>
-      <w:bookmarkStart w:id="30" w:name="_3424w6c8xq6" w:colFirst="0" w:colLast="0"/>
-      <w:bookmarkEnd w:id="30"/>
+      <w:bookmarkStart w:id="31" w:name="_3424w6c8xq6" w:colFirst="0" w:colLast="0"/>
+      <w:bookmarkEnd w:id="31"/>
       <w:r>
         <w:t>Conclusiones</w:t>
       </w:r>
@@ -10125,12 +10371,7 @@
         <w:jc w:val="both"/>
       </w:pPr>
       <w:r>
-        <w:t>Utilizar SOA permitió que al momento de desarrollar el proyecto se pudiera avanzar de una for</w:t>
-      </w:r>
-      <w:bookmarkStart w:id="31" w:name="_GoBack"/>
-      <w:bookmarkEnd w:id="31"/>
-      <w:r>
-        <w:t>ma más rápida y coordinada, pues cada equipo pudo enfocarse en el desarrollo de su servicio sin preocuparse por las dependencias con otros procesos. De esta forma se trabajó de una forma ágil y flexible.</w:t>
+        <w:t>Utilizar SOA permitió que al momento de desarrollar el proyecto se pudiera avanzar de una forma más rápida y coordinada, pues cada equipo pudo enfocarse en el desarrollo de su servicio sin preocuparse por las dependencias con otros procesos. De esta forma se trabajó de una forma ágil y flexible.</w:t>
       </w:r>
     </w:p>
     <w:p>
@@ -10223,8 +10464,8 @@
       </w:r>
     </w:p>
     <w:sectPr>
-      <w:headerReference w:type="default" r:id="rId34"/>
-      <w:footerReference w:type="default" r:id="rId35"/>
+      <w:headerReference w:type="default" r:id="rId37"/>
+      <w:footerReference w:type="default" r:id="rId38"/>
       <w:pgSz w:w="12240" w:h="15840"/>
       <w:pgMar w:top="1440" w:right="1440" w:bottom="1440" w:left="1440" w:header="0" w:footer="720" w:gutter="0"/>
       <w:pgNumType w:start="1"/>
@@ -10235,7 +10476,7 @@
 </file>
 
 <file path=word/comments.xml><?xml version="1.0" encoding="utf-8"?>
-<w:comments xmlns:wpc="http://schemas.microsoft.com/office/word/2010/wordprocessingCanvas" xmlns:mc="http://schemas.openxmlformats.org/markup-compatibility/2006" xmlns:o="urn:schemas-microsoft-com:office:office" xmlns:r="http://schemas.openxmlformats.org/officeDocument/2006/relationships" xmlns:m="http://schemas.openxmlformats.org/officeDocument/2006/math" xmlns:v="urn:schemas-microsoft-com:vml" xmlns:wp14="http://schemas.microsoft.com/office/word/2010/wordprocessingDrawing" xmlns:wp="http://schemas.openxmlformats.org/drawingml/2006/wordprocessingDrawing" xmlns:w10="urn:schemas-microsoft-com:office:word" xmlns:w="http://schemas.openxmlformats.org/wordprocessingml/2006/main" xmlns:w14="http://schemas.microsoft.com/office/word/2010/wordml" xmlns:wpg="http://schemas.microsoft.com/office/word/2010/wordprocessingGroup" xmlns:wpi="http://schemas.microsoft.com/office/word/2010/wordprocessingInk" xmlns:wne="http://schemas.microsoft.com/office/word/2006/wordml" xmlns:wps="http://schemas.microsoft.com/office/word/2010/wordprocessingShape" mc:Ignorable="w14 wp14">
+<w:comments xmlns:wpc="http://schemas.microsoft.com/office/word/2010/wordprocessingCanvas" xmlns:cx="http://schemas.microsoft.com/office/drawing/2014/chartex" xmlns:mc="http://schemas.openxmlformats.org/markup-compatibility/2006" xmlns:o="urn:schemas-microsoft-com:office:office" xmlns:r="http://schemas.openxmlformats.org/officeDocument/2006/relationships" xmlns:m="http://schemas.openxmlformats.org/officeDocument/2006/math" xmlns:v="urn:schemas-microsoft-com:vml" xmlns:wp14="http://schemas.microsoft.com/office/word/2010/wordprocessingDrawing" xmlns:wp="http://schemas.openxmlformats.org/drawingml/2006/wordprocessingDrawing" xmlns:w10="urn:schemas-microsoft-com:office:word" xmlns:w="http://schemas.openxmlformats.org/wordprocessingml/2006/main" xmlns:w14="http://schemas.microsoft.com/office/word/2010/wordml" xmlns:w15="http://schemas.microsoft.com/office/word/2012/wordml" xmlns:w16se="http://schemas.microsoft.com/office/word/2015/wordml/symex" xmlns:wpg="http://schemas.microsoft.com/office/word/2010/wordprocessingGroup" xmlns:wpi="http://schemas.microsoft.com/office/word/2010/wordprocessingInk" xmlns:wne="http://schemas.microsoft.com/office/word/2006/wordml" xmlns:wps="http://schemas.microsoft.com/office/word/2010/wordprocessingShape" mc:Ignorable="w14 w15 w16se wp14">
   <w:comment w:id="6" w:author="PCISCFLO (FLORES ORIHUELA, CARLOS ALBERTO)" w:date="2018-03-27T05:10:00Z" w:initials="P(OCA">
     <w:p>
       <w:pPr>
@@ -10332,15 +10573,7 @@
         <w:annotationRef/>
       </w:r>
       <w:r>
-        <w:t xml:space="preserve">** Será automatizado la obtención de datos de la </w:t>
-      </w:r>
-      <w:proofErr w:type="spellStart"/>
-      <w:r>
-        <w:t>pelicula</w:t>
-      </w:r>
-      <w:proofErr w:type="spellEnd"/>
-      <w:r>
-        <w:t xml:space="preserve"> o tendrá una pantalla donde ingresar?</w:t>
+        <w:t>** Será automatizado la obtención de datos de la pelicula o tendrá una pantalla donde ingresar?</w:t>
       </w:r>
     </w:p>
   </w:comment>
@@ -10371,27 +10604,9 @@
         </w:rPr>
         <w:annotationRef/>
       </w:r>
-      <w:proofErr w:type="spellStart"/>
-      <w:r>
-        <w:t>Deber;ia</w:t>
-      </w:r>
-      <w:proofErr w:type="spellEnd"/>
-      <w:r>
-        <w:t xml:space="preserve"> ir al menos el </w:t>
-      </w:r>
-      <w:proofErr w:type="spellStart"/>
-      <w:r>
-        <w:t>diagram</w:t>
-      </w:r>
-      <w:proofErr w:type="spellEnd"/>
-      <w:r>
-        <w:t xml:space="preserve"> de </w:t>
-      </w:r>
-      <w:proofErr w:type="spellStart"/>
-      <w:r>
-        <w:t>modulos</w:t>
-      </w:r>
-      <w:proofErr w:type="spellEnd"/>
+      <w:r>
+        <w:t>Deber;ia ir al menos el diagram de modulos</w:t>
+      </w:r>
     </w:p>
   </w:comment>
   <w:comment w:id="20" w:author="PCISCFLO (FLORES ORIHUELA, CARLOS ALBERTO)" w:date="2018-04-09T01:19:00Z" w:initials="P(OCA">
@@ -10406,15 +10621,7 @@
         <w:annotationRef/>
       </w:r>
       <w:r>
-        <w:t xml:space="preserve">Y esa </w:t>
-      </w:r>
-      <w:proofErr w:type="spellStart"/>
-      <w:r>
-        <w:t>pnatalla</w:t>
-      </w:r>
-      <w:proofErr w:type="spellEnd"/>
-      <w:r>
-        <w:t>?</w:t>
+        <w:t>Y esa pnatalla?</w:t>
       </w:r>
     </w:p>
   </w:comment>
@@ -10465,13 +10672,8 @@
         <w:annotationRef/>
       </w:r>
       <w:r>
-        <w:t xml:space="preserve">Siguen sin decir de donde obtendrá la información de las </w:t>
-      </w:r>
-      <w:proofErr w:type="spellStart"/>
-      <w:r>
-        <w:t>peliculas</w:t>
-      </w:r>
-      <w:proofErr w:type="spellEnd"/>
+        <w:t>Siguen sin decir de donde obtendrá la información de las peliculas</w:t>
+      </w:r>
     </w:p>
   </w:comment>
   <w:comment w:id="22" w:author="PCISCFLO (FLORES ORIHUELA, CARLOS ALBERTO)" w:date="2018-03-27T05:28:00Z" w:initials="P(OCA">
@@ -10503,15 +10705,7 @@
         <w:t>carán la información</w:t>
       </w:r>
       <w:r>
-        <w:t xml:space="preserve"> de la </w:t>
-      </w:r>
-      <w:proofErr w:type="spellStart"/>
-      <w:r>
-        <w:t>pelicula</w:t>
-      </w:r>
-      <w:proofErr w:type="spellEnd"/>
-      <w:r>
-        <w:t>, sino hay que descartar este proyecto si será solo una consulta simple a una tabla, recuerden que por eso es importante definir su Arquitectura SOA</w:t>
+        <w:t xml:space="preserve"> de la pelicula, sino hay que descartar este proyecto si será solo una consulta simple a una tabla, recuerden que por eso es importante definir su Arquitectura SOA</w:t>
       </w:r>
     </w:p>
   </w:comment>
@@ -10527,31 +10721,7 @@
         <w:annotationRef/>
       </w:r>
       <w:r>
-        <w:t xml:space="preserve">De </w:t>
-      </w:r>
-      <w:proofErr w:type="spellStart"/>
-      <w:r>
-        <w:t>donde</w:t>
-      </w:r>
-      <w:proofErr w:type="spellEnd"/>
-      <w:r>
-        <w:t xml:space="preserve"> sacará la </w:t>
-      </w:r>
-      <w:proofErr w:type="spellStart"/>
-      <w:r>
-        <w:t>info</w:t>
-      </w:r>
-      <w:proofErr w:type="spellEnd"/>
-      <w:r>
-        <w:t xml:space="preserve"> de </w:t>
-      </w:r>
-      <w:proofErr w:type="spellStart"/>
-      <w:r>
-        <w:t>Netflix</w:t>
-      </w:r>
-      <w:proofErr w:type="spellEnd"/>
-      <w:r>
-        <w:t>, la cartelera…</w:t>
+        <w:t>De donde sacará la info de Netflix, la cartelera…</w:t>
       </w:r>
     </w:p>
   </w:comment>
@@ -10570,15 +10740,7 @@
         <w:t xml:space="preserve">Sería mejor un resumen </w:t>
       </w:r>
       <w:r>
-        <w:t xml:space="preserve">en esta pantalla y no necesariamente ir a ver a Detalle, menos </w:t>
-      </w:r>
-      <w:proofErr w:type="spellStart"/>
-      <w:r>
-        <w:t>clicks</w:t>
-      </w:r>
-      <w:proofErr w:type="spellEnd"/>
-      <w:r>
-        <w:t xml:space="preserve"> mejor.</w:t>
+        <w:t>en esta pantalla y no necesariamente ir a ver a Detalle, menos clicks mejor.</w:t>
       </w:r>
     </w:p>
   </w:comment>
@@ -10594,13 +10756,8 @@
         <w:annotationRef/>
       </w:r>
       <w:r>
-        <w:t xml:space="preserve">No olviden la calificación por parte del </w:t>
-      </w:r>
-      <w:proofErr w:type="spellStart"/>
-      <w:r>
-        <w:t>Site</w:t>
-      </w:r>
-      <w:proofErr w:type="spellEnd"/>
+        <w:t>No olviden la calificación por parte del Site</w:t>
+      </w:r>
     </w:p>
   </w:comment>
   <w:comment w:id="28" w:author="PCISCFLO (FLORES ORIHUELA, CARLOS ALBERTO)" w:date="2018-03-27T05:34:00Z" w:initials="P(OCA">
@@ -10618,31 +10775,7 @@
         <w:t xml:space="preserve">Que beneficios </w:t>
       </w:r>
       <w:r>
-        <w:t xml:space="preserve">traería? Tal </w:t>
-      </w:r>
-      <w:proofErr w:type="spellStart"/>
-      <w:r>
-        <w:t>ves</w:t>
-      </w:r>
-      <w:proofErr w:type="spellEnd"/>
-      <w:r>
-        <w:t xml:space="preserve"> darle un premio si va más a </w:t>
-      </w:r>
-      <w:proofErr w:type="spellStart"/>
-      <w:r>
-        <w:t>Hulu</w:t>
-      </w:r>
-      <w:proofErr w:type="spellEnd"/>
-      <w:r>
-        <w:t xml:space="preserve"> o </w:t>
-      </w:r>
-      <w:proofErr w:type="spellStart"/>
-      <w:r>
-        <w:t>Cineplanet</w:t>
-      </w:r>
-      <w:proofErr w:type="spellEnd"/>
-      <w:r>
-        <w:t xml:space="preserve">? </w:t>
+        <w:t xml:space="preserve">traería? Tal ves darle un premio si va más a Hulu o Cineplanet? </w:t>
       </w:r>
       <w:r>
         <w:t>Aprovecho en mencionarles cual es el beneficio económico del proyecto?</w:t>
@@ -10653,25 +10786,25 @@
 </file>
 
 <file path=word/commentsExtended.xml><?xml version="1.0" encoding="utf-8"?>
-<w15:commentsEx xmlns:mc="http://schemas.openxmlformats.org/markup-compatibility/2006" xmlns:w15="http://schemas.microsoft.com/office/word/2012/wordml" mc:Ignorable="w15">
-  <w15:commentEx w15:done="1" w15:paraId="38F5D570"/>
-  <w15:commentEx w15:done="1" w15:paraId="654D85E2"/>
-  <w15:commentEx w15:done="1" w15:paraId="01F42A28"/>
-  <w15:commentEx w15:done="1" w15:paraId="46FC9A8D"/>
-  <w15:commentEx w15:done="1" w15:paraId="12E10193"/>
-  <w15:commentEx w15:done="1" w15:paraId="49E8DCA2"/>
-  <w15:commentEx w15:done="1" w15:paraId="51A58414"/>
-  <w15:commentEx w15:done="1" w15:paraId="391A0108"/>
-  <w15:commentEx w15:done="0" w15:paraId="4420C528"/>
-  <w15:commentEx w15:done="0" w15:paraId="0F8A638E"/>
-  <w15:commentEx w15:done="1" w15:paraId="60B2814F"/>
-  <w15:commentEx w15:done="1" w15:paraId="72C052F9"/>
-  <w15:commentEx w15:done="0" w15:paraId="55866DE6"/>
-  <w15:commentEx w15:done="1" w15:paraId="1E78B080"/>
-  <w15:commentEx w15:done="0" w15:paraId="35E08FF0"/>
-  <w15:commentEx w15:done="1" w15:paraId="47C1C3D2"/>
-  <w15:commentEx w15:done="1" w15:paraId="012BD262"/>
-  <w15:commentEx w15:done="1" w15:paraId="45B851AC"/>
+<w15:commentsEx xmlns:wpc="http://schemas.microsoft.com/office/word/2010/wordprocessingCanvas" xmlns:cx="http://schemas.microsoft.com/office/drawing/2014/chartex" xmlns:mc="http://schemas.openxmlformats.org/markup-compatibility/2006" xmlns:o="urn:schemas-microsoft-com:office:office" xmlns:r="http://schemas.openxmlformats.org/officeDocument/2006/relationships" xmlns:m="http://schemas.openxmlformats.org/officeDocument/2006/math" xmlns:v="urn:schemas-microsoft-com:vml" xmlns:wp14="http://schemas.microsoft.com/office/word/2010/wordprocessingDrawing" xmlns:wp="http://schemas.openxmlformats.org/drawingml/2006/wordprocessingDrawing" xmlns:w10="urn:schemas-microsoft-com:office:word" xmlns:w="http://schemas.openxmlformats.org/wordprocessingml/2006/main" xmlns:w14="http://schemas.microsoft.com/office/word/2010/wordml" xmlns:w15="http://schemas.microsoft.com/office/word/2012/wordml" xmlns:w16se="http://schemas.microsoft.com/office/word/2015/wordml/symex" xmlns:wpg="http://schemas.microsoft.com/office/word/2010/wordprocessingGroup" xmlns:wpi="http://schemas.microsoft.com/office/word/2010/wordprocessingInk" xmlns:wne="http://schemas.microsoft.com/office/word/2006/wordml" xmlns:wps="http://schemas.microsoft.com/office/word/2010/wordprocessingShape" mc:Ignorable="w14 w15 w16se wp14">
+  <w15:commentEx w15:paraId="38F5D570" w15:done="1"/>
+  <w15:commentEx w15:paraId="654D85E2" w15:done="1"/>
+  <w15:commentEx w15:paraId="01F42A28" w15:done="1"/>
+  <w15:commentEx w15:paraId="46FC9A8D" w15:done="1"/>
+  <w15:commentEx w15:paraId="12E10193" w15:done="1"/>
+  <w15:commentEx w15:paraId="49E8DCA2" w15:done="1"/>
+  <w15:commentEx w15:paraId="51A58414" w15:done="1"/>
+  <w15:commentEx w15:paraId="391A0108" w15:done="1"/>
+  <w15:commentEx w15:paraId="4420C528" w15:done="0"/>
+  <w15:commentEx w15:paraId="0F8A638E" w15:done="0"/>
+  <w15:commentEx w15:paraId="60B2814F" w15:done="1"/>
+  <w15:commentEx w15:paraId="72C052F9" w15:done="1"/>
+  <w15:commentEx w15:paraId="55866DE6" w15:done="0"/>
+  <w15:commentEx w15:paraId="1E78B080" w15:done="1"/>
+  <w15:commentEx w15:paraId="35E08FF0" w15:done="0"/>
+  <w15:commentEx w15:paraId="47C1C3D2" w15:done="1"/>
+  <w15:commentEx w15:paraId="012BD262" w15:done="1"/>
+  <w15:commentEx w15:paraId="45B851AC" w15:done="1"/>
 </w15:commentsEx>
 </file>
 
@@ -10701,7 +10834,7 @@
 </file>
 
 <file path=word/endnotes.xml><?xml version="1.0" encoding="utf-8"?>
-<w:endnotes xmlns:wpc="http://schemas.microsoft.com/office/word/2010/wordprocessingCanvas" xmlns:mc="http://schemas.openxmlformats.org/markup-compatibility/2006" xmlns:o="urn:schemas-microsoft-com:office:office" xmlns:r="http://schemas.openxmlformats.org/officeDocument/2006/relationships" xmlns:m="http://schemas.openxmlformats.org/officeDocument/2006/math" xmlns:v="urn:schemas-microsoft-com:vml" xmlns:wp14="http://schemas.microsoft.com/office/word/2010/wordprocessingDrawing" xmlns:wp="http://schemas.openxmlformats.org/drawingml/2006/wordprocessingDrawing" xmlns:w10="urn:schemas-microsoft-com:office:word" xmlns:w="http://schemas.openxmlformats.org/wordprocessingml/2006/main" xmlns:w14="http://schemas.microsoft.com/office/word/2010/wordml" xmlns:wpg="http://schemas.microsoft.com/office/word/2010/wordprocessingGroup" xmlns:wpi="http://schemas.microsoft.com/office/word/2010/wordprocessingInk" xmlns:wne="http://schemas.microsoft.com/office/word/2006/wordml" xmlns:wps="http://schemas.microsoft.com/office/word/2010/wordprocessingShape" mc:Ignorable="w14 wp14">
+<w:endnotes xmlns:wpc="http://schemas.microsoft.com/office/word/2010/wordprocessingCanvas" xmlns:cx="http://schemas.microsoft.com/office/drawing/2014/chartex" xmlns:mc="http://schemas.openxmlformats.org/markup-compatibility/2006" xmlns:o="urn:schemas-microsoft-com:office:office" xmlns:r="http://schemas.openxmlformats.org/officeDocument/2006/relationships" xmlns:m="http://schemas.openxmlformats.org/officeDocument/2006/math" xmlns:v="urn:schemas-microsoft-com:vml" xmlns:wp14="http://schemas.microsoft.com/office/word/2010/wordprocessingDrawing" xmlns:wp="http://schemas.openxmlformats.org/drawingml/2006/wordprocessingDrawing" xmlns:w10="urn:schemas-microsoft-com:office:word" xmlns:w="http://schemas.openxmlformats.org/wordprocessingml/2006/main" xmlns:w14="http://schemas.microsoft.com/office/word/2010/wordml" xmlns:w15="http://schemas.microsoft.com/office/word/2012/wordml" xmlns:w16se="http://schemas.microsoft.com/office/word/2015/wordml/symex" xmlns:wpg="http://schemas.microsoft.com/office/word/2010/wordprocessingGroup" xmlns:wpi="http://schemas.microsoft.com/office/word/2010/wordprocessingInk" xmlns:wne="http://schemas.microsoft.com/office/word/2006/wordml" xmlns:wps="http://schemas.microsoft.com/office/word/2010/wordprocessingShape" mc:Ignorable="w14 w15 w16se wp14">
   <w:endnote w:type="separator" w:id="-1">
     <w:p>
       <w:pPr>
@@ -10726,7 +10859,7 @@
 </file>
 
 <file path=word/footer1.xml><?xml version="1.0" encoding="utf-8"?>
-<w:ftr xmlns:wpc="http://schemas.microsoft.com/office/word/2010/wordprocessingCanvas" xmlns:mc="http://schemas.openxmlformats.org/markup-compatibility/2006" xmlns:o="urn:schemas-microsoft-com:office:office" xmlns:r="http://schemas.openxmlformats.org/officeDocument/2006/relationships" xmlns:m="http://schemas.openxmlformats.org/officeDocument/2006/math" xmlns:v="urn:schemas-microsoft-com:vml" xmlns:wp14="http://schemas.microsoft.com/office/word/2010/wordprocessingDrawing" xmlns:wp="http://schemas.openxmlformats.org/drawingml/2006/wordprocessingDrawing" xmlns:w10="urn:schemas-microsoft-com:office:word" xmlns:w="http://schemas.openxmlformats.org/wordprocessingml/2006/main" xmlns:w14="http://schemas.microsoft.com/office/word/2010/wordml" xmlns:wpg="http://schemas.microsoft.com/office/word/2010/wordprocessingGroup" xmlns:wpi="http://schemas.microsoft.com/office/word/2010/wordprocessingInk" xmlns:wne="http://schemas.microsoft.com/office/word/2006/wordml" xmlns:wps="http://schemas.microsoft.com/office/word/2010/wordprocessingShape" mc:Ignorable="w14 wp14">
+<w:ftr xmlns:wpc="http://schemas.microsoft.com/office/word/2010/wordprocessingCanvas" xmlns:cx="http://schemas.microsoft.com/office/drawing/2014/chartex" xmlns:mc="http://schemas.openxmlformats.org/markup-compatibility/2006" xmlns:o="urn:schemas-microsoft-com:office:office" xmlns:r="http://schemas.openxmlformats.org/officeDocument/2006/relationships" xmlns:m="http://schemas.openxmlformats.org/officeDocument/2006/math" xmlns:v="urn:schemas-microsoft-com:vml" xmlns:wp14="http://schemas.microsoft.com/office/word/2010/wordprocessingDrawing" xmlns:wp="http://schemas.openxmlformats.org/drawingml/2006/wordprocessingDrawing" xmlns:w10="urn:schemas-microsoft-com:office:word" xmlns:w="http://schemas.openxmlformats.org/wordprocessingml/2006/main" xmlns:w14="http://schemas.microsoft.com/office/word/2010/wordml" xmlns:w15="http://schemas.microsoft.com/office/word/2012/wordml" xmlns:w16se="http://schemas.microsoft.com/office/word/2015/wordml/symex" xmlns:wpg="http://schemas.microsoft.com/office/word/2010/wordprocessingGroup" xmlns:wpi="http://schemas.microsoft.com/office/word/2010/wordprocessingInk" xmlns:wne="http://schemas.microsoft.com/office/word/2006/wordml" xmlns:wps="http://schemas.microsoft.com/office/word/2010/wordprocessingShape" mc:Ignorable="w14 w15 w16se wp14">
   <w:tbl>
     <w:tblPr>
       <w:tblW w:w="0" w:type="auto"/>
@@ -10784,7 +10917,7 @@
 </file>
 
 <file path=word/footnotes.xml><?xml version="1.0" encoding="utf-8"?>
-<w:footnotes xmlns:wpc="http://schemas.microsoft.com/office/word/2010/wordprocessingCanvas" xmlns:mc="http://schemas.openxmlformats.org/markup-compatibility/2006" xmlns:o="urn:schemas-microsoft-com:office:office" xmlns:r="http://schemas.openxmlformats.org/officeDocument/2006/relationships" xmlns:m="http://schemas.openxmlformats.org/officeDocument/2006/math" xmlns:v="urn:schemas-microsoft-com:vml" xmlns:wp14="http://schemas.microsoft.com/office/word/2010/wordprocessingDrawing" xmlns:wp="http://schemas.openxmlformats.org/drawingml/2006/wordprocessingDrawing" xmlns:w10="urn:schemas-microsoft-com:office:word" xmlns:w="http://schemas.openxmlformats.org/wordprocessingml/2006/main" xmlns:w14="http://schemas.microsoft.com/office/word/2010/wordml" xmlns:wpg="http://schemas.microsoft.com/office/word/2010/wordprocessingGroup" xmlns:wpi="http://schemas.microsoft.com/office/word/2010/wordprocessingInk" xmlns:wne="http://schemas.microsoft.com/office/word/2006/wordml" xmlns:wps="http://schemas.microsoft.com/office/word/2010/wordprocessingShape" mc:Ignorable="w14 wp14">
+<w:footnotes xmlns:wpc="http://schemas.microsoft.com/office/word/2010/wordprocessingCanvas" xmlns:cx="http://schemas.microsoft.com/office/drawing/2014/chartex" xmlns:mc="http://schemas.openxmlformats.org/markup-compatibility/2006" xmlns:o="urn:schemas-microsoft-com:office:office" xmlns:r="http://schemas.openxmlformats.org/officeDocument/2006/relationships" xmlns:m="http://schemas.openxmlformats.org/officeDocument/2006/math" xmlns:v="urn:schemas-microsoft-com:vml" xmlns:wp14="http://schemas.microsoft.com/office/word/2010/wordprocessingDrawing" xmlns:wp="http://schemas.openxmlformats.org/drawingml/2006/wordprocessingDrawing" xmlns:w10="urn:schemas-microsoft-com:office:word" xmlns:w="http://schemas.openxmlformats.org/wordprocessingml/2006/main" xmlns:w14="http://schemas.microsoft.com/office/word/2010/wordml" xmlns:w15="http://schemas.microsoft.com/office/word/2012/wordml" xmlns:w16se="http://schemas.microsoft.com/office/word/2015/wordml/symex" xmlns:wpg="http://schemas.microsoft.com/office/word/2010/wordprocessingGroup" xmlns:wpi="http://schemas.microsoft.com/office/word/2010/wordprocessingInk" xmlns:wne="http://schemas.microsoft.com/office/word/2006/wordml" xmlns:wps="http://schemas.microsoft.com/office/word/2010/wordprocessingShape" mc:Ignorable="w14 w15 w16se wp14">
   <w:footnote w:type="separator" w:id="-1">
     <w:p>
       <w:pPr>
@@ -10809,7 +10942,7 @@
 </file>
 
 <file path=word/header1.xml><?xml version="1.0" encoding="utf-8"?>
-<w:hdr xmlns:wpc="http://schemas.microsoft.com/office/word/2010/wordprocessingCanvas" xmlns:mc="http://schemas.openxmlformats.org/markup-compatibility/2006" xmlns:o="urn:schemas-microsoft-com:office:office" xmlns:r="http://schemas.openxmlformats.org/officeDocument/2006/relationships" xmlns:m="http://schemas.openxmlformats.org/officeDocument/2006/math" xmlns:v="urn:schemas-microsoft-com:vml" xmlns:wp14="http://schemas.microsoft.com/office/word/2010/wordprocessingDrawing" xmlns:wp="http://schemas.openxmlformats.org/drawingml/2006/wordprocessingDrawing" xmlns:w10="urn:schemas-microsoft-com:office:word" xmlns:w="http://schemas.openxmlformats.org/wordprocessingml/2006/main" xmlns:w14="http://schemas.microsoft.com/office/word/2010/wordml" xmlns:wpg="http://schemas.microsoft.com/office/word/2010/wordprocessingGroup" xmlns:wpi="http://schemas.microsoft.com/office/word/2010/wordprocessingInk" xmlns:wne="http://schemas.microsoft.com/office/word/2006/wordml" xmlns:wps="http://schemas.microsoft.com/office/word/2010/wordprocessingShape" mc:Ignorable="w14 wp14">
+<w:hdr xmlns:wpc="http://schemas.microsoft.com/office/word/2010/wordprocessingCanvas" xmlns:cx="http://schemas.microsoft.com/office/drawing/2014/chartex" xmlns:mc="http://schemas.openxmlformats.org/markup-compatibility/2006" xmlns:o="urn:schemas-microsoft-com:office:office" xmlns:r="http://schemas.openxmlformats.org/officeDocument/2006/relationships" xmlns:m="http://schemas.openxmlformats.org/officeDocument/2006/math" xmlns:v="urn:schemas-microsoft-com:vml" xmlns:wp14="http://schemas.microsoft.com/office/word/2010/wordprocessingDrawing" xmlns:wp="http://schemas.openxmlformats.org/drawingml/2006/wordprocessingDrawing" xmlns:w10="urn:schemas-microsoft-com:office:word" xmlns:w="http://schemas.openxmlformats.org/wordprocessingml/2006/main" xmlns:w14="http://schemas.microsoft.com/office/word/2010/wordml" xmlns:w15="http://schemas.microsoft.com/office/word/2012/wordml" xmlns:w16se="http://schemas.microsoft.com/office/word/2015/wordml/symex" xmlns:wpg="http://schemas.microsoft.com/office/word/2010/wordprocessingGroup" xmlns:wpi="http://schemas.microsoft.com/office/word/2010/wordprocessingInk" xmlns:wne="http://schemas.microsoft.com/office/word/2006/wordml" xmlns:wps="http://schemas.microsoft.com/office/word/2010/wordprocessingShape" mc:Ignorable="w14 w15 w16se wp14">
   <w:p>
     <w:pPr>
       <w:widowControl w:val="0"/>
@@ -10819,8 +10952,8 @@
 </file>
 
 <file path=word/numbering.xml><?xml version="1.0" encoding="utf-8"?>
-<w:numbering xmlns:wpc="http://schemas.microsoft.com/office/word/2010/wordprocessingCanvas" xmlns:mc="http://schemas.openxmlformats.org/markup-compatibility/2006" xmlns:o="urn:schemas-microsoft-com:office:office" xmlns:r="http://schemas.openxmlformats.org/officeDocument/2006/relationships" xmlns:m="http://schemas.openxmlformats.org/officeDocument/2006/math" xmlns:v="urn:schemas-microsoft-com:vml" xmlns:wp14="http://schemas.microsoft.com/office/word/2010/wordprocessingDrawing" xmlns:wp="http://schemas.openxmlformats.org/drawingml/2006/wordprocessingDrawing" xmlns:w10="urn:schemas-microsoft-com:office:word" xmlns:w="http://schemas.openxmlformats.org/wordprocessingml/2006/main" xmlns:w14="http://schemas.microsoft.com/office/word/2010/wordml" xmlns:wpg="http://schemas.microsoft.com/office/word/2010/wordprocessingGroup" xmlns:wpi="http://schemas.microsoft.com/office/word/2010/wordprocessingInk" xmlns:wne="http://schemas.microsoft.com/office/word/2006/wordml" xmlns:wps="http://schemas.microsoft.com/office/word/2010/wordprocessingShape" mc:Ignorable="w14 wp14">
-  <w:abstractNum w:abstractNumId="0">
+<w:numbering xmlns:wpc="http://schemas.microsoft.com/office/word/2010/wordprocessingCanvas" xmlns:cx="http://schemas.microsoft.com/office/drawing/2014/chartex" xmlns:mc="http://schemas.openxmlformats.org/markup-compatibility/2006" xmlns:o="urn:schemas-microsoft-com:office:office" xmlns:r="http://schemas.openxmlformats.org/officeDocument/2006/relationships" xmlns:m="http://schemas.openxmlformats.org/officeDocument/2006/math" xmlns:v="urn:schemas-microsoft-com:vml" xmlns:wp14="http://schemas.microsoft.com/office/word/2010/wordprocessingDrawing" xmlns:wp="http://schemas.openxmlformats.org/drawingml/2006/wordprocessingDrawing" xmlns:w10="urn:schemas-microsoft-com:office:word" xmlns:w="http://schemas.openxmlformats.org/wordprocessingml/2006/main" xmlns:w14="http://schemas.microsoft.com/office/word/2010/wordml" xmlns:w15="http://schemas.microsoft.com/office/word/2012/wordml" xmlns:w16se="http://schemas.microsoft.com/office/word/2015/wordml/symex" xmlns:wpg="http://schemas.microsoft.com/office/word/2010/wordprocessingGroup" xmlns:wpi="http://schemas.microsoft.com/office/word/2010/wordprocessingInk" xmlns:wne="http://schemas.microsoft.com/office/word/2006/wordml" xmlns:wps="http://schemas.microsoft.com/office/word/2010/wordprocessingShape" mc:Ignorable="w14 w15 w16se wp14">
+  <w:abstractNum w:abstractNumId="0" w15:restartNumberingAfterBreak="0">
     <w:nsid w:val="1579771C"/>
     <w:multiLevelType w:val="hybridMultilevel"/>
     <w:tmpl w:val="789438BE"/>
@@ -10933,7 +11066,7 @@
       </w:rPr>
     </w:lvl>
   </w:abstractNum>
-  <w:abstractNum w:abstractNumId="1">
+  <w:abstractNum w:abstractNumId="1" w15:restartNumberingAfterBreak="0">
     <w:nsid w:val="1A41547D"/>
     <w:multiLevelType w:val="hybridMultilevel"/>
     <w:tmpl w:val="EA602442"/>
@@ -11046,7 +11179,7 @@
       </w:rPr>
     </w:lvl>
   </w:abstractNum>
-  <w:abstractNum w:abstractNumId="2">
+  <w:abstractNum w:abstractNumId="2" w15:restartNumberingAfterBreak="0">
     <w:nsid w:val="1D5D31A2"/>
     <w:multiLevelType w:val="multilevel"/>
     <w:tmpl w:val="8702F110"/>
@@ -11249,7 +11382,7 @@
       </w:rPr>
     </w:lvl>
   </w:abstractNum>
-  <w:abstractNum w:abstractNumId="3">
+  <w:abstractNum w:abstractNumId="3" w15:restartNumberingAfterBreak="0">
     <w:nsid w:val="20650C5D"/>
     <w:multiLevelType w:val="hybridMultilevel"/>
     <w:tmpl w:val="D99E097A"/>
@@ -11362,7 +11495,7 @@
       </w:rPr>
     </w:lvl>
   </w:abstractNum>
-  <w:abstractNum w:abstractNumId="4">
+  <w:abstractNum w:abstractNumId="4" w15:restartNumberingAfterBreak="0">
     <w:nsid w:val="36673C1F"/>
     <w:multiLevelType w:val="hybridMultilevel"/>
     <w:tmpl w:val="5C7A3AAA"/>
@@ -11475,7 +11608,7 @@
       </w:rPr>
     </w:lvl>
   </w:abstractNum>
-  <w:abstractNum w:abstractNumId="5">
+  <w:abstractNum w:abstractNumId="5" w15:restartNumberingAfterBreak="0">
     <w:nsid w:val="52100459"/>
     <w:multiLevelType w:val="multilevel"/>
     <w:tmpl w:val="DC5C5C4A"/>
@@ -11678,7 +11811,7 @@
       </w:rPr>
     </w:lvl>
   </w:abstractNum>
-  <w:abstractNum w:abstractNumId="6">
+  <w:abstractNum w:abstractNumId="6" w15:restartNumberingAfterBreak="0">
     <w:nsid w:val="56C465E0"/>
     <w:multiLevelType w:val="hybridMultilevel"/>
     <w:tmpl w:val="1FCC2D2C"/>
@@ -11764,7 +11897,7 @@
       </w:pPr>
     </w:lvl>
   </w:abstractNum>
-  <w:abstractNum w:abstractNumId="7">
+  <w:abstractNum w:abstractNumId="7" w15:restartNumberingAfterBreak="0">
     <w:nsid w:val="570D646C"/>
     <w:multiLevelType w:val="hybridMultilevel"/>
     <w:tmpl w:val="C55CD0C2"/>
@@ -11877,7 +12010,7 @@
       </w:rPr>
     </w:lvl>
   </w:abstractNum>
-  <w:abstractNum w:abstractNumId="8">
+  <w:abstractNum w:abstractNumId="8" w15:restartNumberingAfterBreak="0">
     <w:nsid w:val="6AE64531"/>
     <w:multiLevelType w:val="hybridMultilevel"/>
     <w:tmpl w:val="3D289F44"/>
@@ -11990,7 +12123,7 @@
       </w:rPr>
     </w:lvl>
   </w:abstractNum>
-  <w:abstractNum w:abstractNumId="9">
+  <w:abstractNum w:abstractNumId="9" w15:restartNumberingAfterBreak="0">
     <w:nsid w:val="7D493631"/>
     <w:multiLevelType w:val="hybridMultilevel"/>
     <w:tmpl w:val="0E3C90B8"/>
@@ -12137,7 +12270,7 @@
 </file>
 
 <file path=word/people.xml><?xml version="1.0" encoding="utf-8"?>
-<w15:people xmlns:wpc="http://schemas.microsoft.com/office/word/2010/wordprocessingCanvas" xmlns:cx="http://schemas.microsoft.com/office/drawing/2014/chartex" xmlns:cx1="http://schemas.microsoft.com/office/drawing/2015/9/8/chartex" xmlns:cx2="http://schemas.microsoft.com/office/drawing/2015/10/21/chartex" xmlns:cx3="http://schemas.microsoft.com/office/drawing/2016/5/9/chartex" xmlns:cx4="http://schemas.microsoft.com/office/drawing/2016/5/10/chartex" xmlns:cx5="http://schemas.microsoft.com/office/drawing/2016/5/11/chartex" xmlns:cx6="http://schemas.microsoft.com/office/drawing/2016/5/12/chartex" xmlns:cx7="http://schemas.microsoft.com/office/drawing/2016/5/13/chartex" xmlns:cx8="http://schemas.microsoft.com/office/drawing/2016/5/14/chartex" xmlns:mc="http://schemas.openxmlformats.org/markup-compatibility/2006" xmlns:aink="http://schemas.microsoft.com/office/drawing/2016/ink" xmlns:am3d="http://schemas.microsoft.com/office/drawing/2017/model3d" xmlns:o="urn:schemas-microsoft-com:office:office" xmlns:r="http://schemas.openxmlformats.org/officeDocument/2006/relationships" xmlns:m="http://schemas.openxmlformats.org/officeDocument/2006/math" xmlns:v="urn:schemas-microsoft-com:vml" xmlns:wp14="http://schemas.microsoft.com/office/word/2010/wordprocessingDrawing" xmlns:wp="http://schemas.openxmlformats.org/drawingml/2006/wordprocessingDrawing" xmlns:w10="urn:schemas-microsoft-com:office:word" xmlns:w="http://schemas.openxmlformats.org/wordprocessingml/2006/main" xmlns:w14="http://schemas.microsoft.com/office/word/2010/wordml" xmlns:w15="http://schemas.microsoft.com/office/word/2012/wordml" xmlns:w16cid="http://schemas.microsoft.com/office/word/2016/wordml/cid" xmlns:w16se="http://schemas.microsoft.com/office/word/2015/wordml/symex" xmlns:wpg="http://schemas.microsoft.com/office/word/2010/wordprocessingGroup" xmlns:wpi="http://schemas.microsoft.com/office/word/2010/wordprocessingInk" xmlns:wne="http://schemas.microsoft.com/office/word/2006/wordml" xmlns:wps="http://schemas.microsoft.com/office/word/2010/wordprocessingShape" mc:Ignorable="w14 w15 w16se w16cid wp14">
+<w15:people xmlns:wpc="http://schemas.microsoft.com/office/word/2010/wordprocessingCanvas" xmlns:cx="http://schemas.microsoft.com/office/drawing/2014/chartex" xmlns:mc="http://schemas.openxmlformats.org/markup-compatibility/2006" xmlns:o="urn:schemas-microsoft-com:office:office" xmlns:r="http://schemas.openxmlformats.org/officeDocument/2006/relationships" xmlns:m="http://schemas.openxmlformats.org/officeDocument/2006/math" xmlns:v="urn:schemas-microsoft-com:vml" xmlns:wp14="http://schemas.microsoft.com/office/word/2010/wordprocessingDrawing" xmlns:wp="http://schemas.openxmlformats.org/drawingml/2006/wordprocessingDrawing" xmlns:w10="urn:schemas-microsoft-com:office:word" xmlns:w="http://schemas.openxmlformats.org/wordprocessingml/2006/main" xmlns:w14="http://schemas.microsoft.com/office/word/2010/wordml" xmlns:w15="http://schemas.microsoft.com/office/word/2012/wordml" xmlns:w16se="http://schemas.microsoft.com/office/word/2015/wordml/symex" xmlns:wpg="http://schemas.microsoft.com/office/word/2010/wordprocessingGroup" xmlns:wpi="http://schemas.microsoft.com/office/word/2010/wordprocessingInk" xmlns:wne="http://schemas.microsoft.com/office/word/2006/wordml" xmlns:wps="http://schemas.microsoft.com/office/word/2010/wordprocessingShape" mc:Ignorable="w14 w15 w16se wp14">
   <w15:person w15:author="PCISCFLO (FLORES ORIHUELA, CARLOS ALBERTO)">
     <w15:presenceInfo w15:providerId="AD" w15:userId="S-1-5-21-507139476-880345828-2871869029-1001"/>
   </w15:person>
@@ -12145,7 +12278,7 @@
 </file>
 
 <file path=word/styles.xml><?xml version="1.0" encoding="utf-8"?>
-<w:styles xmlns:mc="http://schemas.openxmlformats.org/markup-compatibility/2006" xmlns:r="http://schemas.openxmlformats.org/officeDocument/2006/relationships" xmlns:w="http://schemas.openxmlformats.org/wordprocessingml/2006/main" xmlns:w14="http://schemas.microsoft.com/office/word/2010/wordml" mc:Ignorable="w14">
+<w:styles xmlns:mc="http://schemas.openxmlformats.org/markup-compatibility/2006" xmlns:r="http://schemas.openxmlformats.org/officeDocument/2006/relationships" xmlns:w="http://schemas.openxmlformats.org/wordprocessingml/2006/main" xmlns:w14="http://schemas.microsoft.com/office/word/2010/wordml" xmlns:w15="http://schemas.microsoft.com/office/word/2012/wordml" xmlns:w16se="http://schemas.microsoft.com/office/word/2015/wordml/symex" mc:Ignorable="w14 w15 w16se">
   <w:docDefaults>
     <w:rPrDefault>
       <w:rPr>
@@ -12169,655 +12302,378 @@
       </w:pPr>
     </w:pPrDefault>
   </w:docDefaults>
-  <w:latentStyles w:defLockedState="0" w:defUIPriority="99" w:defSemiHidden="1" w:defUnhideWhenUsed="1" w:defQFormat="0" w:count="267">
-    <w:lsdException w:name="Normal" w:semiHidden="0" w:uiPriority="0" w:unhideWhenUsed="0" w:qFormat="1"/>
-    <w:lsdException w:name="heading 1" w:semiHidden="0" w:uiPriority="9" w:unhideWhenUsed="0" w:qFormat="1"/>
-    <w:lsdException w:name="heading 2" w:uiPriority="9" w:qFormat="1"/>
-    <w:lsdException w:name="heading 3" w:uiPriority="0" w:qFormat="1"/>
-    <w:lsdException w:name="heading 4" w:uiPriority="9" w:qFormat="1"/>
-    <w:lsdException w:name="heading 5" w:uiPriority="9" w:qFormat="1"/>
-    <w:lsdException w:name="heading 6" w:uiPriority="9" w:qFormat="1"/>
-    <w:lsdException w:name="heading 7" w:uiPriority="9" w:qFormat="1"/>
-    <w:lsdException w:name="heading 8" w:uiPriority="9" w:qFormat="1"/>
-    <w:lsdException w:name="heading 9" w:uiPriority="9" w:qFormat="1"/>
-    <w:lsdException w:name="toc 1" w:uiPriority="39"/>
-    <w:lsdException w:name="toc 2" w:uiPriority="39"/>
-    <w:lsdException w:name="toc 3" w:uiPriority="39"/>
-    <w:lsdException w:name="toc 4" w:uiPriority="39"/>
-    <w:lsdException w:name="toc 5" w:uiPriority="39"/>
-    <w:lsdException w:name="toc 6" w:uiPriority="39"/>
-    <w:lsdException w:name="toc 7" w:uiPriority="39"/>
-    <w:lsdException w:name="toc 8" w:uiPriority="39"/>
-    <w:lsdException w:name="toc 9" w:uiPriority="39"/>
-    <w:lsdException w:name="caption" w:uiPriority="35" w:qFormat="1"/>
-    <w:lsdException w:name="Title" w:semiHidden="0" w:uiPriority="10" w:unhideWhenUsed="0" w:qFormat="1"/>
-    <w:lsdException w:name="Default Paragraph Font" w:uiPriority="1"/>
-    <w:lsdException w:name="Subtitle" w:semiHidden="0" w:uiPriority="11" w:unhideWhenUsed="0" w:qFormat="1"/>
-    <w:lsdException w:name="Strong" w:semiHidden="0" w:uiPriority="22" w:unhideWhenUsed="0" w:qFormat="1"/>
-    <w:lsdException w:name="Emphasis" w:semiHidden="0" w:uiPriority="20" w:unhideWhenUsed="0" w:qFormat="1"/>
+  <w:latentStyles w:defLockedState="0" w:defUIPriority="99" w:defSemiHidden="0" w:defUnhideWhenUsed="0" w:defQFormat="0" w:count="371">
+    <w:lsdException w:name="Normal" w:uiPriority="0" w:qFormat="1"/>
+    <w:lsdException w:name="heading 1" w:uiPriority="9" w:qFormat="1"/>
+    <w:lsdException w:name="heading 2" w:semiHidden="1" w:uiPriority="9" w:unhideWhenUsed="1" w:qFormat="1"/>
+    <w:lsdException w:name="heading 3" w:semiHidden="1" w:uiPriority="0" w:unhideWhenUsed="1" w:qFormat="1"/>
+    <w:lsdException w:name="heading 4" w:semiHidden="1" w:uiPriority="9" w:unhideWhenUsed="1" w:qFormat="1"/>
+    <w:lsdException w:name="heading 5" w:semiHidden="1" w:uiPriority="9" w:unhideWhenUsed="1" w:qFormat="1"/>
+    <w:lsdException w:name="heading 6" w:semiHidden="1" w:uiPriority="9" w:unhideWhenUsed="1" w:qFormat="1"/>
+    <w:lsdException w:name="heading 7" w:semiHidden="1" w:uiPriority="9" w:unhideWhenUsed="1" w:qFormat="1"/>
+    <w:lsdException w:name="heading 8" w:semiHidden="1" w:uiPriority="9" w:unhideWhenUsed="1" w:qFormat="1"/>
+    <w:lsdException w:name="heading 9" w:semiHidden="1" w:uiPriority="9" w:unhideWhenUsed="1" w:qFormat="1"/>
+    <w:lsdException w:name="index 1" w:semiHidden="1" w:unhideWhenUsed="1"/>
+    <w:lsdException w:name="index 2" w:semiHidden="1" w:unhideWhenUsed="1"/>
+    <w:lsdException w:name="index 3" w:semiHidden="1" w:unhideWhenUsed="1"/>
+    <w:lsdException w:name="index 4" w:semiHidden="1" w:unhideWhenUsed="1"/>
+    <w:lsdException w:name="index 5" w:semiHidden="1" w:unhideWhenUsed="1"/>
+    <w:lsdException w:name="index 6" w:semiHidden="1" w:unhideWhenUsed="1"/>
+    <w:lsdException w:name="index 7" w:semiHidden="1" w:unhideWhenUsed="1"/>
+    <w:lsdException w:name="index 8" w:semiHidden="1" w:unhideWhenUsed="1"/>
+    <w:lsdException w:name="index 9" w:semiHidden="1" w:unhideWhenUsed="1"/>
+    <w:lsdException w:name="toc 1" w:semiHidden="1" w:uiPriority="39" w:unhideWhenUsed="1"/>
+    <w:lsdException w:name="toc 2" w:semiHidden="1" w:uiPriority="39" w:unhideWhenUsed="1"/>
+    <w:lsdException w:name="toc 3" w:semiHidden="1" w:uiPriority="39" w:unhideWhenUsed="1"/>
+    <w:lsdException w:name="toc 4" w:semiHidden="1" w:uiPriority="39" w:unhideWhenUsed="1"/>
+    <w:lsdException w:name="toc 5" w:semiHidden="1" w:uiPriority="39" w:unhideWhenUsed="1"/>
+    <w:lsdException w:name="toc 6" w:semiHidden="1" w:uiPriority="39" w:unhideWhenUsed="1"/>
+    <w:lsdException w:name="toc 7" w:semiHidden="1" w:uiPriority="39" w:unhideWhenUsed="1"/>
+    <w:lsdException w:name="toc 8" w:semiHidden="1" w:uiPriority="39" w:unhideWhenUsed="1"/>
+    <w:lsdException w:name="toc 9" w:semiHidden="1" w:uiPriority="39" w:unhideWhenUsed="1"/>
+    <w:lsdException w:name="Normal Indent" w:semiHidden="1" w:unhideWhenUsed="1"/>
+    <w:lsdException w:name="footnote text" w:semiHidden="1" w:unhideWhenUsed="1"/>
+    <w:lsdException w:name="annotation text" w:semiHidden="1" w:unhideWhenUsed="1"/>
+    <w:lsdException w:name="header" w:semiHidden="1" w:unhideWhenUsed="1"/>
+    <w:lsdException w:name="footer" w:semiHidden="1" w:unhideWhenUsed="1"/>
+    <w:lsdException w:name="index heading" w:semiHidden="1" w:unhideWhenUsed="1"/>
+    <w:lsdException w:name="caption" w:semiHidden="1" w:uiPriority="35" w:unhideWhenUsed="1" w:qFormat="1"/>
+    <w:lsdException w:name="table of figures" w:semiHidden="1" w:unhideWhenUsed="1"/>
+    <w:lsdException w:name="envelope address" w:semiHidden="1" w:unhideWhenUsed="1"/>
+    <w:lsdException w:name="envelope return" w:semiHidden="1" w:unhideWhenUsed="1"/>
+    <w:lsdException w:name="footnote reference" w:semiHidden="1" w:unhideWhenUsed="1"/>
+    <w:lsdException w:name="annotation reference" w:semiHidden="1" w:unhideWhenUsed="1"/>
+    <w:lsdException w:name="line number" w:semiHidden="1" w:unhideWhenUsed="1"/>
+    <w:lsdException w:name="page number" w:semiHidden="1" w:unhideWhenUsed="1"/>
+    <w:lsdException w:name="endnote reference" w:semiHidden="1" w:unhideWhenUsed="1"/>
+    <w:lsdException w:name="endnote text" w:semiHidden="1" w:unhideWhenUsed="1"/>
+    <w:lsdException w:name="table of authorities" w:semiHidden="1" w:unhideWhenUsed="1"/>
+    <w:lsdException w:name="macro" w:semiHidden="1" w:unhideWhenUsed="1"/>
+    <w:lsdException w:name="toa heading" w:semiHidden="1" w:unhideWhenUsed="1"/>
+    <w:lsdException w:name="List" w:semiHidden="1" w:unhideWhenUsed="1"/>
+    <w:lsdException w:name="List Bullet" w:semiHidden="1" w:unhideWhenUsed="1"/>
+    <w:lsdException w:name="List Number" w:semiHidden="1" w:unhideWhenUsed="1"/>
+    <w:lsdException w:name="List 2" w:semiHidden="1" w:unhideWhenUsed="1"/>
+    <w:lsdException w:name="List 3" w:semiHidden="1" w:unhideWhenUsed="1"/>
+    <w:lsdException w:name="List 4" w:semiHidden="1" w:unhideWhenUsed="1"/>
+    <w:lsdException w:name="List 5" w:semiHidden="1" w:unhideWhenUsed="1"/>
+    <w:lsdException w:name="List Bullet 2" w:semiHidden="1" w:unhideWhenUsed="1"/>
+    <w:lsdException w:name="List Bullet 3" w:semiHidden="1" w:unhideWhenUsed="1"/>
+    <w:lsdException w:name="List Bullet 4" w:semiHidden="1" w:unhideWhenUsed="1"/>
+    <w:lsdException w:name="List Bullet 5" w:semiHidden="1" w:unhideWhenUsed="1"/>
+    <w:lsdException w:name="List Number 2" w:semiHidden="1" w:unhideWhenUsed="1"/>
+    <w:lsdException w:name="List Number 3" w:semiHidden="1" w:unhideWhenUsed="1"/>
+    <w:lsdException w:name="List Number 4" w:semiHidden="1" w:unhideWhenUsed="1"/>
+    <w:lsdException w:name="List Number 5" w:semiHidden="1" w:unhideWhenUsed="1"/>
+    <w:lsdException w:name="Title" w:uiPriority="10" w:qFormat="1"/>
+    <w:lsdException w:name="Closing" w:semiHidden="1" w:unhideWhenUsed="1"/>
+    <w:lsdException w:name="Signature" w:semiHidden="1" w:unhideWhenUsed="1"/>
+    <w:lsdException w:name="Default Paragraph Font" w:semiHidden="1" w:uiPriority="1" w:unhideWhenUsed="1"/>
+    <w:lsdException w:name="Body Text" w:semiHidden="1" w:unhideWhenUsed="1"/>
+    <w:lsdException w:name="Body Text Indent" w:semiHidden="1" w:unhideWhenUsed="1"/>
+    <w:lsdException w:name="List Continue" w:semiHidden="1" w:unhideWhenUsed="1"/>
+    <w:lsdException w:name="List Continue 2" w:semiHidden="1" w:unhideWhenUsed="1"/>
+    <w:lsdException w:name="List Continue 3" w:semiHidden="1" w:unhideWhenUsed="1"/>
+    <w:lsdException w:name="List Continue 4" w:semiHidden="1" w:unhideWhenUsed="1"/>
+    <w:lsdException w:name="List Continue 5" w:semiHidden="1" w:unhideWhenUsed="1"/>
+    <w:lsdException w:name="Message Header" w:semiHidden="1" w:unhideWhenUsed="1"/>
+    <w:lsdException w:name="Subtitle" w:uiPriority="11" w:qFormat="1"/>
+    <w:lsdException w:name="Salutation" w:semiHidden="1" w:unhideWhenUsed="1"/>
+    <w:lsdException w:name="Date" w:semiHidden="1" w:unhideWhenUsed="1"/>
+    <w:lsdException w:name="Body Text First Indent" w:semiHidden="1" w:unhideWhenUsed="1"/>
+    <w:lsdException w:name="Body Text First Indent 2" w:semiHidden="1" w:unhideWhenUsed="1"/>
+    <w:lsdException w:name="Note Heading" w:semiHidden="1" w:unhideWhenUsed="1"/>
+    <w:lsdException w:name="Body Text 2" w:semiHidden="1" w:unhideWhenUsed="1"/>
+    <w:lsdException w:name="Body Text 3" w:semiHidden="1" w:unhideWhenUsed="1"/>
+    <w:lsdException w:name="Body Text Indent 2" w:semiHidden="1" w:unhideWhenUsed="1"/>
+    <w:lsdException w:name="Body Text Indent 3" w:semiHidden="1" w:unhideWhenUsed="1"/>
+    <w:lsdException w:name="Block Text" w:semiHidden="1" w:unhideWhenUsed="1"/>
+    <w:lsdException w:name="Hyperlink" w:semiHidden="1" w:unhideWhenUsed="1"/>
+    <w:lsdException w:name="FollowedHyperlink" w:semiHidden="1" w:unhideWhenUsed="1"/>
+    <w:lsdException w:name="Strong" w:uiPriority="22" w:qFormat="1"/>
+    <w:lsdException w:name="Emphasis" w:uiPriority="20" w:qFormat="1"/>
+    <w:lsdException w:name="Document Map" w:semiHidden="1" w:unhideWhenUsed="1"/>
+    <w:lsdException w:name="Plain Text" w:semiHidden="1" w:unhideWhenUsed="1"/>
+    <w:lsdException w:name="E-mail Signature" w:semiHidden="1" w:unhideWhenUsed="1"/>
+    <w:lsdException w:name="HTML Top of Form" w:semiHidden="1" w:unhideWhenUsed="1"/>
+    <w:lsdException w:name="HTML Bottom of Form" w:semiHidden="1" w:unhideWhenUsed="1"/>
+    <w:lsdException w:name="Normal (Web)" w:semiHidden="1" w:unhideWhenUsed="1"/>
+    <w:lsdException w:name="HTML Acronym" w:semiHidden="1" w:unhideWhenUsed="1"/>
+    <w:lsdException w:name="HTML Address" w:semiHidden="1" w:unhideWhenUsed="1"/>
+    <w:lsdException w:name="HTML Cite" w:semiHidden="1" w:unhideWhenUsed="1"/>
+    <w:lsdException w:name="HTML Code" w:semiHidden="1" w:unhideWhenUsed="1"/>
+    <w:lsdException w:name="HTML Definition" w:semiHidden="1" w:unhideWhenUsed="1"/>
+    <w:lsdException w:name="HTML Keyboard" w:semiHidden="1" w:unhideWhenUsed="1"/>
+    <w:lsdException w:name="HTML Preformatted" w:semiHidden="1" w:unhideWhenUsed="1"/>
+    <w:lsdException w:name="HTML Sample" w:semiHidden="1" w:unhideWhenUsed="1"/>
+    <w:lsdException w:name="HTML Typewriter" w:semiHidden="1" w:unhideWhenUsed="1"/>
+    <w:lsdException w:name="HTML Variable" w:semiHidden="1" w:unhideWhenUsed="1"/>
+    <w:lsdException w:name="Normal Table" w:semiHidden="1" w:unhideWhenUsed="1"/>
+    <w:lsdException w:name="annotation subject" w:semiHidden="1" w:unhideWhenUsed="1"/>
+    <w:lsdException w:name="No List" w:semiHidden="1" w:unhideWhenUsed="1"/>
+    <w:lsdException w:name="Outline List 1" w:semiHidden="1" w:unhideWhenUsed="1"/>
+    <w:lsdException w:name="Outline List 2" w:semiHidden="1" w:unhideWhenUsed="1"/>
+    <w:lsdException w:name="Outline List 3" w:semiHidden="1" w:unhideWhenUsed="1"/>
+    <w:lsdException w:name="Table Simple 1" w:semiHidden="1" w:unhideWhenUsed="1"/>
+    <w:lsdException w:name="Table Simple 2" w:semiHidden="1" w:unhideWhenUsed="1"/>
+    <w:lsdException w:name="Table Simple 3" w:semiHidden="1" w:unhideWhenUsed="1"/>
+    <w:lsdException w:name="Table Classic 1" w:semiHidden="1" w:unhideWhenUsed="1"/>
+    <w:lsdException w:name="Table Classic 2" w:semiHidden="1" w:unhideWhenUsed="1"/>
+    <w:lsdException w:name="Table Classic 3" w:semiHidden="1" w:unhideWhenUsed="1"/>
+    <w:lsdException w:name="Table Classic 4" w:semiHidden="1" w:unhideWhenUsed="1"/>
+    <w:lsdException w:name="Table Colorful 1" w:semiHidden="1" w:unhideWhenUsed="1"/>
+    <w:lsdException w:name="Table Colorful 2" w:semiHidden="1" w:unhideWhenUsed="1"/>
+    <w:lsdException w:name="Table Colorful 3" w:semiHidden="1" w:unhideWhenUsed="1"/>
+    <w:lsdException w:name="Table Columns 1" w:semiHidden="1" w:unhideWhenUsed="1"/>
+    <w:lsdException w:name="Table Columns 2" w:semiHidden="1" w:unhideWhenUsed="1"/>
+    <w:lsdException w:name="Table Columns 3" w:semiHidden="1" w:unhideWhenUsed="1"/>
+    <w:lsdException w:name="Table Columns 4" w:semiHidden="1" w:unhideWhenUsed="1"/>
+    <w:lsdException w:name="Table Columns 5" w:semiHidden="1" w:unhideWhenUsed="1"/>
+    <w:lsdException w:name="Table Grid 1" w:semiHidden="1" w:unhideWhenUsed="1"/>
+    <w:lsdException w:name="Table Grid 2" w:semiHidden="1" w:unhideWhenUsed="1"/>
+    <w:lsdException w:name="Table Grid 3" w:semiHidden="1" w:unhideWhenUsed="1"/>
+    <w:lsdException w:name="Table Grid 4" w:semiHidden="1" w:unhideWhenUsed="1"/>
+    <w:lsdException w:name="Table Grid 5" w:semiHidden="1" w:unhideWhenUsed="1"/>
+    <w:lsdException w:name="Table Grid 6" w:semiHidden="1" w:unhideWhenUsed="1"/>
+    <w:lsdException w:name="Table Grid 7" w:semiHidden="1" w:unhideWhenUsed="1"/>
+    <w:lsdException w:name="Table Grid 8" w:semiHidden="1" w:unhideWhenUsed="1"/>
+    <w:lsdException w:name="Table List 1" w:semiHidden="1" w:unhideWhenUsed="1"/>
+    <w:lsdException w:name="Table List 2" w:semiHidden="1" w:unhideWhenUsed="1"/>
+    <w:lsdException w:name="Table List 3" w:semiHidden="1" w:unhideWhenUsed="1"/>
+    <w:lsdException w:name="Table List 4" w:semiHidden="1" w:unhideWhenUsed="1"/>
+    <w:lsdException w:name="Table List 5" w:semiHidden="1" w:unhideWhenUsed="1"/>
+    <w:lsdException w:name="Table List 6" w:semiHidden="1" w:unhideWhenUsed="1"/>
+    <w:lsdException w:name="Table List 7" w:semiHidden="1" w:unhideWhenUsed="1"/>
+    <w:lsdException w:name="Table List 8" w:semiHidden="1" w:unhideWhenUsed="1"/>
+    <w:lsdException w:name="Table 3D effects 1" w:semiHidden="1" w:unhideWhenUsed="1"/>
+    <w:lsdException w:name="Table 3D effects 2" w:semiHidden="1" w:unhideWhenUsed="1"/>
+    <w:lsdException w:name="Table 3D effects 3" w:semiHidden="1" w:unhideWhenUsed="1"/>
+    <w:lsdException w:name="Table Contemporary" w:semiHidden="1" w:unhideWhenUsed="1"/>
+    <w:lsdException w:name="Table Elegant" w:semiHidden="1" w:unhideWhenUsed="1"/>
+    <w:lsdException w:name="Table Professional" w:semiHidden="1" w:unhideWhenUsed="1"/>
+    <w:lsdException w:name="Table Subtle 1" w:semiHidden="1" w:unhideWhenUsed="1"/>
+    <w:lsdException w:name="Table Subtle 2" w:semiHidden="1" w:unhideWhenUsed="1"/>
+    <w:lsdException w:name="Table Web 1" w:semiHidden="1" w:unhideWhenUsed="1"/>
+    <w:lsdException w:name="Table Web 2" w:semiHidden="1" w:unhideWhenUsed="1"/>
+    <w:lsdException w:name="Table Web 3" w:semiHidden="1" w:unhideWhenUsed="1"/>
+    <w:lsdException w:name="Balloon Text" w:semiHidden="1" w:unhideWhenUsed="1"/>
     <w:lsdException w:name="Table Grid" w:uiPriority="59"/>
-    <w:lsdException w:name="Placeholder Text" w:unhideWhenUsed="0"/>
-    <w:lsdException w:name="No Spacing" w:semiHidden="0" w:uiPriority="1" w:unhideWhenUsed="0" w:qFormat="1"/>
-    <w:lsdException w:name="Light Shading" w:semiHidden="0" w:uiPriority="60" w:unhideWhenUsed="0"/>
-    <w:lsdException w:name="Light List" w:semiHidden="0" w:uiPriority="61" w:unhideWhenUsed="0"/>
-    <w:lsdException w:name="Light Grid" w:semiHidden="0" w:uiPriority="62" w:unhideWhenUsed="0"/>
-    <w:lsdException w:name="Medium Shading 1" w:semiHidden="0" w:uiPriority="63" w:unhideWhenUsed="0"/>
-    <w:lsdException w:name="Medium Shading 2" w:semiHidden="0" w:uiPriority="64" w:unhideWhenUsed="0"/>
-    <w:lsdException w:name="Medium List 1" w:semiHidden="0" w:uiPriority="65" w:unhideWhenUsed="0"/>
-    <w:lsdException w:name="Medium List 2" w:semiHidden="0" w:uiPriority="66" w:unhideWhenUsed="0"/>
-    <w:lsdException w:name="Medium Grid 1" w:semiHidden="0" w:uiPriority="67" w:unhideWhenUsed="0"/>
-    <w:lsdException w:name="Medium Grid 2" w:semiHidden="0" w:uiPriority="68" w:unhideWhenUsed="0"/>
-    <w:lsdException w:name="Medium Grid 3" w:semiHidden="0" w:uiPriority="69" w:unhideWhenUsed="0"/>
-    <w:lsdException w:name="Dark List" w:semiHidden="0" w:uiPriority="70" w:unhideWhenUsed="0"/>
-    <w:lsdException w:name="Colorful Shading" w:semiHidden="0" w:uiPriority="71" w:unhideWhenUsed="0"/>
-    <w:lsdException w:name="Colorful List" w:semiHidden="0" w:uiPriority="72" w:unhideWhenUsed="0"/>
-    <w:lsdException w:name="Colorful Grid" w:semiHidden="0" w:uiPriority="73" w:unhideWhenUsed="0"/>
-    <w:lsdException w:name="Light Shading Accent 1" w:semiHidden="0" w:uiPriority="60" w:unhideWhenUsed="0"/>
-    <w:lsdException w:name="Light List Accent 1" w:semiHidden="0" w:uiPriority="61" w:unhideWhenUsed="0"/>
-    <w:lsdException w:name="Light Grid Accent 1" w:semiHidden="0" w:uiPriority="62" w:unhideWhenUsed="0"/>
-    <w:lsdException w:name="Medium Shading 1 Accent 1" w:semiHidden="0" w:uiPriority="63" w:unhideWhenUsed="0"/>
-    <w:lsdException w:name="Medium Shading 2 Accent 1" w:semiHidden="0" w:uiPriority="64" w:unhideWhenUsed="0"/>
-    <w:lsdException w:name="Medium List 1 Accent 1" w:semiHidden="0" w:uiPriority="65" w:unhideWhenUsed="0"/>
-    <w:lsdException w:name="Revision" w:unhideWhenUsed="0"/>
-    <w:lsdException w:name="List Paragraph" w:semiHidden="0" w:uiPriority="34" w:unhideWhenUsed="0" w:qFormat="1"/>
-    <w:lsdException w:name="Quote" w:semiHidden="0" w:uiPriority="29" w:unhideWhenUsed="0" w:qFormat="1"/>
-    <w:lsdException w:name="Intense Quote" w:semiHidden="0" w:uiPriority="30" w:unhideWhenUsed="0" w:qFormat="1"/>
-    <w:lsdException w:name="Medium List 2 Accent 1" w:semiHidden="0" w:uiPriority="66" w:unhideWhenUsed="0"/>
-    <w:lsdException w:name="Medium Grid 1 Accent 1" w:semiHidden="0" w:uiPriority="67" w:unhideWhenUsed="0"/>
-    <w:lsdException w:name="Medium Grid 2 Accent 1" w:semiHidden="0" w:uiPriority="68" w:unhideWhenUsed="0"/>
-    <w:lsdException w:name="Medium Grid 3 Accent 1" w:semiHidden="0" w:uiPriority="69" w:unhideWhenUsed="0"/>
-    <w:lsdException w:name="Dark List Accent 1" w:semiHidden="0" w:uiPriority="70" w:unhideWhenUsed="0"/>
-    <w:lsdException w:name="Colorful Shading Accent 1" w:semiHidden="0" w:uiPriority="71" w:unhideWhenUsed="0"/>
-    <w:lsdException w:name="Colorful List Accent 1" w:semiHidden="0" w:uiPriority="72" w:unhideWhenUsed="0"/>
-    <w:lsdException w:name="Colorful Grid Accent 1" w:semiHidden="0" w:uiPriority="73" w:unhideWhenUsed="0"/>
-    <w:lsdException w:name="Light Shading Accent 2" w:semiHidden="0" w:uiPriority="60" w:unhideWhenUsed="0"/>
-    <w:lsdException w:name="Light List Accent 2" w:semiHidden="0" w:uiPriority="61" w:unhideWhenUsed="0"/>
-    <w:lsdException w:name="Light Grid Accent 2" w:semiHidden="0" w:uiPriority="62" w:unhideWhenUsed="0"/>
-    <w:lsdException w:name="Medium Shading 1 Accent 2" w:semiHidden="0" w:uiPriority="63" w:unhideWhenUsed="0"/>
-    <w:lsdException w:name="Medium Shading 2 Accent 2" w:semiHidden="0" w:uiPriority="64" w:unhideWhenUsed="0"/>
-    <w:lsdException w:name="Medium List 1 Accent 2" w:semiHidden="0" w:uiPriority="65" w:unhideWhenUsed="0"/>
-    <w:lsdException w:name="Medium List 2 Accent 2" w:semiHidden="0" w:uiPriority="66" w:unhideWhenUsed="0"/>
-    <w:lsdException w:name="Medium Grid 1 Accent 2" w:semiHidden="0" w:uiPriority="67" w:unhideWhenUsed="0"/>
-    <w:lsdException w:name="Medium Grid 2 Accent 2" w:semiHidden="0" w:uiPriority="68" w:unhideWhenUsed="0"/>
-    <w:lsdException w:name="Medium Grid 3 Accent 2" w:semiHidden="0" w:uiPriority="69" w:unhideWhenUsed="0"/>
-    <w:lsdException w:name="Dark List Accent 2" w:semiHidden="0" w:uiPriority="70" w:unhideWhenUsed="0"/>
-    <w:lsdException w:name="Colorful Shading Accent 2" w:semiHidden="0" w:uiPriority="71" w:unhideWhenUsed="0"/>
-    <w:lsdException w:name="Colorful List Accent 2" w:semiHidden="0" w:uiPriority="72" w:unhideWhenUsed="0"/>
-    <w:lsdException w:name="Colorful Grid Accent 2" w:semiHidden="0" w:uiPriority="73" w:unhideWhenUsed="0"/>
-    <w:lsdException w:name="Light Shading Accent 3" w:semiHidden="0" w:uiPriority="60" w:unhideWhenUsed="0"/>
-    <w:lsdException w:name="Light List Accent 3" w:semiHidden="0" w:uiPriority="61" w:unhideWhenUsed="0"/>
-    <w:lsdException w:name="Light Grid Accent 3" w:semiHidden="0" w:uiPriority="62" w:unhideWhenUsed="0"/>
-    <w:lsdException w:name="Medium Shading 1 Accent 3" w:semiHidden="0" w:uiPriority="63" w:unhideWhenUsed="0"/>
-    <w:lsdException w:name="Medium Shading 2 Accent 3" w:semiHidden="0" w:uiPriority="64" w:unhideWhenUsed="0"/>
-    <w:lsdException w:name="Medium List 1 Accent 3" w:semiHidden="0" w:uiPriority="65" w:unhideWhenUsed="0"/>
-    <w:lsdException w:name="Medium List 2 Accent 3" w:semiHidden="0" w:uiPriority="66" w:unhideWhenUsed="0"/>
-    <w:lsdException w:name="Medium Grid 1 Accent 3" w:semiHidden="0" w:uiPriority="67" w:unhideWhenUsed="0"/>
-    <w:lsdException w:name="Medium Grid 2 Accent 3" w:semiHidden="0" w:uiPriority="68" w:unhideWhenUsed="0"/>
-    <w:lsdException w:name="Medium Grid 3 Accent 3" w:semiHidden="0" w:uiPriority="69" w:unhideWhenUsed="0"/>
-    <w:lsdException w:name="Dark List Accent 3" w:semiHidden="0" w:uiPriority="70" w:unhideWhenUsed="0"/>
-    <w:lsdException w:name="Colorful Shading Accent 3" w:semiHidden="0" w:uiPriority="71" w:unhideWhenUsed="0"/>
-    <w:lsdException w:name="Colorful List Accent 3" w:semiHidden="0" w:uiPriority="72" w:unhideWhenUsed="0"/>
-    <w:lsdException w:name="Colorful Grid Accent 3" w:semiHidden="0" w:uiPriority="73" w:unhideWhenUsed="0"/>
-    <w:lsdException w:name="Light Shading Accent 4" w:semiHidden="0" w:uiPriority="60" w:unhideWhenUsed="0"/>
-    <w:lsdException w:name="Light List Accent 4" w:semiHidden="0" w:uiPriority="61" w:unhideWhenUsed="0"/>
-    <w:lsdException w:name="Light Grid Accent 4" w:semiHidden="0" w:uiPriority="62" w:unhideWhenUsed="0"/>
-    <w:lsdException w:name="Medium Shading 1 Accent 4" w:semiHidden="0" w:uiPriority="63" w:unhideWhenUsed="0"/>
-    <w:lsdException w:name="Medium Shading 2 Accent 4" w:semiHidden="0" w:uiPriority="64" w:unhideWhenUsed="0"/>
-    <w:lsdException w:name="Medium List 1 Accent 4" w:semiHidden="0" w:uiPriority="65" w:unhideWhenUsed="0"/>
-    <w:lsdException w:name="Medium List 2 Accent 4" w:semiHidden="0" w:uiPriority="66" w:unhideWhenUsed="0"/>
-    <w:lsdException w:name="Medium Grid 1 Accent 4" w:semiHidden="0" w:uiPriority="67" w:unhideWhenUsed="0"/>
-    <w:lsdException w:name="Medium Grid 2 Accent 4" w:semiHidden="0" w:uiPriority="68" w:unhideWhenUsed="0"/>
-    <w:lsdException w:name="Medium Grid 3 Accent 4" w:semiHidden="0" w:uiPriority="69" w:unhideWhenUsed="0"/>
-    <w:lsdException w:name="Dark List Accent 4" w:semiHidden="0" w:uiPriority="70" w:unhideWhenUsed="0"/>
-    <w:lsdException w:name="Colorful Shading Accent 4" w:semiHidden="0" w:uiPriority="71" w:unhideWhenUsed="0"/>
-    <w:lsdException w:name="Colorful List Accent 4" w:semiHidden="0" w:uiPriority="72" w:unhideWhenUsed="0"/>
-    <w:lsdException w:name="Colorful Grid Accent 4" w:semiHidden="0" w:uiPriority="73" w:unhideWhenUsed="0"/>
-    <w:lsdException w:name="Light Shading Accent 5" w:semiHidden="0" w:uiPriority="60" w:unhideWhenUsed="0"/>
-    <w:lsdException w:name="Light List Accent 5" w:semiHidden="0" w:uiPriority="61" w:unhideWhenUsed="0"/>
-    <w:lsdException w:name="Light Grid Accent 5" w:semiHidden="0" w:uiPriority="62" w:unhideWhenUsed="0"/>
-    <w:lsdException w:name="Medium Shading 1 Accent 5" w:semiHidden="0" w:uiPriority="63" w:unhideWhenUsed="0"/>
-    <w:lsdException w:name="Medium Shading 2 Accent 5" w:semiHidden="0" w:uiPriority="64" w:unhideWhenUsed="0"/>
-    <w:lsdException w:name="Medium List 1 Accent 5" w:semiHidden="0" w:uiPriority="65" w:unhideWhenUsed="0"/>
-    <w:lsdException w:name="Medium List 2 Accent 5" w:semiHidden="0" w:uiPriority="66" w:unhideWhenUsed="0"/>
-    <w:lsdException w:name="Medium Grid 1 Accent 5" w:semiHidden="0" w:uiPriority="67" w:unhideWhenUsed="0"/>
-    <w:lsdException w:name="Medium Grid 2 Accent 5" w:semiHidden="0" w:uiPriority="68" w:unhideWhenUsed="0"/>
-    <w:lsdException w:name="Medium Grid 3 Accent 5" w:semiHidden="0" w:uiPriority="69" w:unhideWhenUsed="0"/>
-    <w:lsdException w:name="Dark List Accent 5" w:semiHidden="0" w:uiPriority="70" w:unhideWhenUsed="0"/>
-    <w:lsdException w:name="Colorful Shading Accent 5" w:semiHidden="0" w:uiPriority="71" w:unhideWhenUsed="0"/>
-    <w:lsdException w:name="Colorful List Accent 5" w:semiHidden="0" w:uiPriority="72" w:unhideWhenUsed="0"/>
-    <w:lsdException w:name="Colorful Grid Accent 5" w:semiHidden="0" w:uiPriority="73" w:unhideWhenUsed="0"/>
-    <w:lsdException w:name="Light Shading Accent 6" w:semiHidden="0" w:uiPriority="60" w:unhideWhenUsed="0"/>
-    <w:lsdException w:name="Light List Accent 6" w:semiHidden="0" w:uiPriority="61" w:unhideWhenUsed="0"/>
-    <w:lsdException w:name="Light Grid Accent 6" w:semiHidden="0" w:uiPriority="62" w:unhideWhenUsed="0"/>
-    <w:lsdException w:name="Medium Shading 1 Accent 6" w:semiHidden="0" w:uiPriority="63" w:unhideWhenUsed="0"/>
-    <w:lsdException w:name="Medium Shading 2 Accent 6" w:semiHidden="0" w:uiPriority="64" w:unhideWhenUsed="0"/>
-    <w:lsdException w:name="Medium List 1 Accent 6" w:semiHidden="0" w:uiPriority="65" w:unhideWhenUsed="0"/>
-    <w:lsdException w:name="Medium List 2 Accent 6" w:semiHidden="0" w:uiPriority="66" w:unhideWhenUsed="0"/>
-    <w:lsdException w:name="Medium Grid 1 Accent 6" w:semiHidden="0" w:uiPriority="67" w:unhideWhenUsed="0"/>
-    <w:lsdException w:name="Medium Grid 2 Accent 6" w:semiHidden="0" w:uiPriority="68" w:unhideWhenUsed="0"/>
-    <w:lsdException w:name="Medium Grid 3 Accent 6" w:semiHidden="0" w:uiPriority="69" w:unhideWhenUsed="0"/>
-    <w:lsdException w:name="Dark List Accent 6" w:semiHidden="0" w:uiPriority="70" w:unhideWhenUsed="0"/>
-    <w:lsdException w:name="Colorful Shading Accent 6" w:semiHidden="0" w:uiPriority="71" w:unhideWhenUsed="0"/>
-    <w:lsdException w:name="Colorful List Accent 6" w:semiHidden="0" w:uiPriority="72" w:unhideWhenUsed="0"/>
-    <w:lsdException w:name="Colorful Grid Accent 6" w:semiHidden="0" w:uiPriority="73" w:unhideWhenUsed="0"/>
-    <w:lsdException w:name="Subtle Emphasis" w:semiHidden="0" w:uiPriority="19" w:unhideWhenUsed="0" w:qFormat="1"/>
-    <w:lsdException w:name="Intense Emphasis" w:semiHidden="0" w:uiPriority="21" w:unhideWhenUsed="0" w:qFormat="1"/>
-    <w:lsdException w:name="Subtle Reference" w:semiHidden="0" w:uiPriority="31" w:unhideWhenUsed="0" w:qFormat="1"/>
-    <w:lsdException w:name="Intense Reference" w:semiHidden="0" w:uiPriority="32" w:unhideWhenUsed="0" w:qFormat="1"/>
-    <w:lsdException w:name="Book Title" w:semiHidden="0" w:uiPriority="33" w:unhideWhenUsed="0" w:qFormat="1"/>
-    <w:lsdException w:name="Bibliography" w:uiPriority="37"/>
-    <w:lsdException w:name="TOC Heading" w:uiPriority="39" w:qFormat="1"/>
-  </w:latentStyles>
-  <w:style w:type="paragraph" w:default="1" w:styleId="Normal">
-    <w:name w:val="Normal"/>
-  </w:style>
-  <w:style w:type="paragraph" w:styleId="Ttulo1">
-    <w:name w:val="heading 1"/>
-    <w:basedOn w:val="Normal"/>
-    <w:next w:val="Normal"/>
-    <w:pPr>
-      <w:keepNext/>
-      <w:keepLines/>
-      <w:spacing w:before="480" w:after="120"/>
-      <w:outlineLvl w:val="0"/>
-    </w:pPr>
-    <w:rPr>
-      <w:b/>
-      <w:sz w:val="48"/>
-      <w:szCs w:val="48"/>
-    </w:rPr>
-  </w:style>
-  <w:style w:type="paragraph" w:styleId="Ttulo2">
-    <w:name w:val="heading 2"/>
-    <w:basedOn w:val="Normal"/>
-    <w:next w:val="Normal"/>
-    <w:pPr>
-      <w:keepNext/>
-      <w:keepLines/>
-      <w:spacing w:before="360" w:after="80"/>
-      <w:outlineLvl w:val="1"/>
-    </w:pPr>
-    <w:rPr>
-      <w:b/>
-      <w:sz w:val="36"/>
-      <w:szCs w:val="36"/>
-    </w:rPr>
-  </w:style>
-  <w:style w:type="paragraph" w:styleId="Ttulo3">
-    <w:name w:val="heading 3"/>
-    <w:basedOn w:val="Normal"/>
-    <w:next w:val="Normal"/>
-    <w:pPr>
-      <w:keepNext/>
-      <w:keepLines/>
-      <w:spacing w:before="280" w:after="80"/>
-      <w:outlineLvl w:val="2"/>
-    </w:pPr>
-    <w:rPr>
-      <w:b/>
-      <w:sz w:val="28"/>
-      <w:szCs w:val="28"/>
-    </w:rPr>
-  </w:style>
-  <w:style w:type="paragraph" w:styleId="Ttulo4">
-    <w:name w:val="heading 4"/>
-    <w:basedOn w:val="Normal"/>
-    <w:next w:val="Normal"/>
-    <w:pPr>
-      <w:keepNext/>
-      <w:keepLines/>
-      <w:spacing w:before="240" w:after="40"/>
-      <w:outlineLvl w:val="3"/>
-    </w:pPr>
-    <w:rPr>
-      <w:b/>
-      <w:sz w:val="24"/>
-      <w:szCs w:val="24"/>
-    </w:rPr>
-  </w:style>
-  <w:style w:type="paragraph" w:styleId="Ttulo5">
-    <w:name w:val="heading 5"/>
-    <w:basedOn w:val="Normal"/>
-    <w:next w:val="Normal"/>
-    <w:pPr>
-      <w:keepNext/>
-      <w:keepLines/>
-      <w:spacing w:before="220" w:after="40"/>
-      <w:outlineLvl w:val="4"/>
-    </w:pPr>
-    <w:rPr>
-      <w:b/>
-    </w:rPr>
-  </w:style>
-  <w:style w:type="paragraph" w:styleId="Ttulo6">
-    <w:name w:val="heading 6"/>
-    <w:basedOn w:val="Normal"/>
-    <w:next w:val="Normal"/>
-    <w:pPr>
-      <w:keepNext/>
-      <w:keepLines/>
-      <w:spacing w:before="200" w:after="40"/>
-      <w:outlineLvl w:val="5"/>
-    </w:pPr>
-    <w:rPr>
-      <w:b/>
-      <w:sz w:val="20"/>
-      <w:szCs w:val="20"/>
-    </w:rPr>
-  </w:style>
-  <w:style w:type="character" w:default="1" w:styleId="Fuentedeprrafopredeter">
-    <w:name w:val="Default Paragraph Font"/>
-    <w:uiPriority w:val="1"/>
-    <w:semiHidden/>
-    <w:unhideWhenUsed/>
-  </w:style>
-  <w:style w:type="table" w:default="1" w:styleId="Tablanormal">
-    <w:name w:val="Normal Table"/>
-    <w:uiPriority w:val="99"/>
-    <w:semiHidden/>
-    <w:unhideWhenUsed/>
-    <w:tblPr>
-      <w:tblInd w:w="0" w:type="dxa"/>
-      <w:tblCellMar>
-        <w:top w:w="0" w:type="dxa"/>
-        <w:left w:w="108" w:type="dxa"/>
-        <w:bottom w:w="0" w:type="dxa"/>
-        <w:right w:w="108" w:type="dxa"/>
-      </w:tblCellMar>
-    </w:tblPr>
-  </w:style>
-  <w:style w:type="numbering" w:default="1" w:styleId="Sinlista">
-    <w:name w:val="No List"/>
-    <w:uiPriority w:val="99"/>
-    <w:semiHidden/>
-    <w:unhideWhenUsed/>
-  </w:style>
-  <w:style w:type="table" w:customStyle="1" w:styleId="NormalTable0">
-    <w:name w:val="Normal Table0"/>
-    <w:tblPr>
-      <w:tblCellMar>
-        <w:top w:w="0" w:type="dxa"/>
-        <w:left w:w="0" w:type="dxa"/>
-        <w:bottom w:w="0" w:type="dxa"/>
-        <w:right w:w="0" w:type="dxa"/>
-      </w:tblCellMar>
-    </w:tblPr>
-  </w:style>
-  <w:style w:type="paragraph" w:styleId="Ttulo">
-    <w:name w:val="Title"/>
-    <w:basedOn w:val="Normal"/>
-    <w:next w:val="Normal"/>
-    <w:pPr>
-      <w:keepNext/>
-      <w:keepLines/>
-      <w:spacing w:before="480" w:after="120"/>
-    </w:pPr>
-    <w:rPr>
-      <w:b/>
-      <w:sz w:val="72"/>
-      <w:szCs w:val="72"/>
-    </w:rPr>
-  </w:style>
-  <w:style w:type="paragraph" w:styleId="Subttulo">
-    <w:name w:val="Subtitle"/>
-    <w:basedOn w:val="Normal"/>
-    <w:next w:val="Normal"/>
-    <w:pPr>
-      <w:keepNext/>
-      <w:keepLines/>
-      <w:spacing w:before="360" w:after="80"/>
-    </w:pPr>
-    <w:rPr>
-      <w:rFonts w:ascii="Georgia" w:eastAsia="Georgia" w:hAnsi="Georgia" w:cs="Georgia"/>
-      <w:i/>
-      <w:color w:val="666666"/>
-      <w:sz w:val="48"/>
-      <w:szCs w:val="48"/>
-    </w:rPr>
-  </w:style>
-  <w:style w:type="paragraph" w:styleId="Textodeglobo">
-    <w:name w:val="Balloon Text"/>
-    <w:basedOn w:val="Normal"/>
-    <w:link w:val="TextodegloboCar"/>
-    <w:uiPriority w:val="99"/>
-    <w:semiHidden/>
-    <w:unhideWhenUsed/>
-    <w:rsid w:val="003318B0"/>
-    <w:pPr>
-      <w:spacing w:line="240" w:lineRule="auto"/>
-    </w:pPr>
-    <w:rPr>
-      <w:rFonts w:ascii="Tahoma" w:hAnsi="Tahoma" w:cs="Tahoma"/>
-      <w:sz w:val="16"/>
-      <w:szCs w:val="16"/>
-    </w:rPr>
-  </w:style>
-  <w:style w:type="character" w:customStyle="1" w:styleId="TextodegloboCar">
-    <w:name w:val="Texto de globo Car"/>
-    <w:basedOn w:val="Fuentedeprrafopredeter"/>
-    <w:link w:val="Textodeglobo"/>
-    <w:uiPriority w:val="99"/>
-    <w:semiHidden/>
-    <w:rsid w:val="003318B0"/>
-    <w:rPr>
-      <w:rFonts w:ascii="Tahoma" w:hAnsi="Tahoma" w:cs="Tahoma"/>
-      <w:sz w:val="16"/>
-      <w:szCs w:val="16"/>
-    </w:rPr>
-  </w:style>
-  <w:style w:type="paragraph" w:styleId="Prrafodelista">
-    <w:name w:val="List Paragraph"/>
-    <w:basedOn w:val="Normal"/>
-    <w:uiPriority w:val="34"/>
-    <w:qFormat/>
-    <w:rsid w:val="009D7EA3"/>
-    <w:pPr>
-      <w:ind w:left="720"/>
-      <w:contextualSpacing/>
-    </w:pPr>
-  </w:style>
-  <w:style w:type="character" w:styleId="Refdecomentario">
-    <w:name w:val="annotation reference"/>
-    <w:basedOn w:val="Fuentedeprrafopredeter"/>
-    <w:uiPriority w:val="99"/>
-    <w:semiHidden/>
-    <w:unhideWhenUsed/>
-    <w:rsid w:val="005C69BF"/>
-    <w:rPr>
-      <w:sz w:val="16"/>
-      <w:szCs w:val="16"/>
-    </w:rPr>
-  </w:style>
-  <w:style w:type="paragraph" w:styleId="Textocomentario">
-    <w:name w:val="annotation text"/>
-    <w:basedOn w:val="Normal"/>
-    <w:link w:val="TextocomentarioCar"/>
-    <w:uiPriority w:val="99"/>
-    <w:semiHidden/>
-    <w:unhideWhenUsed/>
-    <w:rsid w:val="005C69BF"/>
-    <w:pPr>
-      <w:spacing w:line="240" w:lineRule="auto"/>
-    </w:pPr>
-    <w:rPr>
-      <w:sz w:val="20"/>
-      <w:szCs w:val="20"/>
-    </w:rPr>
-  </w:style>
-  <w:style w:type="character" w:customStyle="1" w:styleId="TextocomentarioCar">
-    <w:name w:val="Texto comentario Car"/>
-    <w:basedOn w:val="Fuentedeprrafopredeter"/>
-    <w:link w:val="Textocomentario"/>
-    <w:uiPriority w:val="99"/>
-    <w:semiHidden/>
-    <w:rsid w:val="005C69BF"/>
-    <w:rPr>
-      <w:sz w:val="20"/>
-      <w:szCs w:val="20"/>
-    </w:rPr>
-  </w:style>
-  <w:style w:type="paragraph" w:styleId="Asuntodelcomentario">
-    <w:name w:val="annotation subject"/>
-    <w:basedOn w:val="Textocomentario"/>
-    <w:next w:val="Textocomentario"/>
-    <w:link w:val="AsuntodelcomentarioCar"/>
-    <w:uiPriority w:val="99"/>
-    <w:semiHidden/>
-    <w:unhideWhenUsed/>
-    <w:rsid w:val="005C69BF"/>
-    <w:rPr>
-      <w:b/>
-      <w:bCs/>
-    </w:rPr>
-  </w:style>
-  <w:style w:type="character" w:customStyle="1" w:styleId="AsuntodelcomentarioCar">
-    <w:name w:val="Asunto del comentario Car"/>
-    <w:basedOn w:val="TextocomentarioCar"/>
-    <w:link w:val="Asuntodelcomentario"/>
-    <w:uiPriority w:val="99"/>
-    <w:semiHidden/>
-    <w:rsid w:val="005C69BF"/>
-    <w:rPr>
-      <w:b/>
-      <w:bCs/>
-      <w:sz w:val="20"/>
-      <w:szCs w:val="20"/>
-    </w:rPr>
-  </w:style>
-  <w:style w:type="table" w:styleId="Tablaconcuadrcula">
-    <w:name w:val="Table Grid"/>
-    <w:basedOn w:val="Tablanormal"/>
-    <w:uiPriority w:val="59"/>
-    <w:rsid w:val="00FB4123"/>
-    <w:pPr>
-      <w:spacing w:line="240" w:lineRule="auto"/>
-    </w:pPr>
-    <w:tblPr>
-      <w:tblBorders>
-        <w:top w:val="single" w:sz="4" w:space="0" w:color="000000" w:themeColor="text1"/>
-        <w:left w:val="single" w:sz="4" w:space="0" w:color="000000" w:themeColor="text1"/>
-        <w:bottom w:val="single" w:sz="4" w:space="0" w:color="000000" w:themeColor="text1"/>
-        <w:right w:val="single" w:sz="4" w:space="0" w:color="000000" w:themeColor="text1"/>
-        <w:insideH w:val="single" w:sz="4" w:space="0" w:color="000000" w:themeColor="text1"/>
-        <w:insideV w:val="single" w:sz="4" w:space="0" w:color="000000" w:themeColor="text1"/>
-      </w:tblBorders>
-    </w:tblPr>
-  </w:style>
-  <w:style w:type="character" w:customStyle="1" w:styleId="EncabezadoCar">
-    <w:name w:val="Encabezado Car"/>
-    <w:basedOn w:val="Fuentedeprrafopredeter"/>
-    <w:link w:val="Encabezado"/>
-    <w:uiPriority w:val="99"/>
-  </w:style>
-  <w:style w:type="paragraph" w:styleId="Encabezado">
-    <w:name w:val="header"/>
-    <w:basedOn w:val="Normal"/>
-    <w:link w:val="EncabezadoCar"/>
-    <w:uiPriority w:val="99"/>
-    <w:unhideWhenUsed/>
-    <w:pPr>
-      <w:tabs>
-        <w:tab w:val="center" w:pos="4680"/>
-        <w:tab w:val="right" w:pos="9360"/>
-      </w:tabs>
-      <w:spacing w:line="240" w:lineRule="auto"/>
-    </w:pPr>
-  </w:style>
-  <w:style w:type="character" w:customStyle="1" w:styleId="PiedepginaCar">
-    <w:name w:val="Pie de página Car"/>
-    <w:basedOn w:val="Fuentedeprrafopredeter"/>
-    <w:link w:val="Piedepgina"/>
-    <w:uiPriority w:val="99"/>
-  </w:style>
-  <w:style w:type="paragraph" w:styleId="Piedepgina">
-    <w:name w:val="footer"/>
-    <w:basedOn w:val="Normal"/>
-    <w:link w:val="PiedepginaCar"/>
-    <w:uiPriority w:val="99"/>
-    <w:unhideWhenUsed/>
-    <w:pPr>
-      <w:tabs>
-        <w:tab w:val="center" w:pos="4680"/>
-        <w:tab w:val="right" w:pos="9360"/>
-      </w:tabs>
-      <w:spacing w:line="240" w:lineRule="auto"/>
-    </w:pPr>
-  </w:style>
-  <w:style w:type="paragraph" w:styleId="Sinespaciado">
-    <w:name w:val="No Spacing"/>
-    <w:uiPriority w:val="1"/>
-    <w:qFormat/>
-    <w:rsid w:val="00B911A3"/>
-    <w:pPr>
-      <w:spacing w:line="240" w:lineRule="auto"/>
-    </w:pPr>
-  </w:style>
-</w:styles>
-</file>
-
-<file path=word/stylesWithEffects.xml><?xml version="1.0" encoding="utf-8"?>
-<w:styles xmlns:wpc="http://schemas.microsoft.com/office/word/2010/wordprocessingCanvas" xmlns:mc="http://schemas.openxmlformats.org/markup-compatibility/2006" xmlns:o="urn:schemas-microsoft-com:office:office" xmlns:r="http://schemas.openxmlformats.org/officeDocument/2006/relationships" xmlns:m="http://schemas.openxmlformats.org/officeDocument/2006/math" xmlns:v="urn:schemas-microsoft-com:vml" xmlns:wp14="http://schemas.microsoft.com/office/word/2010/wordprocessingDrawing" xmlns:wp="http://schemas.openxmlformats.org/drawingml/2006/wordprocessingDrawing" xmlns:w10="urn:schemas-microsoft-com:office:word" xmlns:w="http://schemas.openxmlformats.org/wordprocessingml/2006/main" xmlns:w14="http://schemas.microsoft.com/office/word/2010/wordml" xmlns:wpg="http://schemas.microsoft.com/office/word/2010/wordprocessingGroup" xmlns:wpi="http://schemas.microsoft.com/office/word/2010/wordprocessingInk" xmlns:wne="http://schemas.microsoft.com/office/word/2006/wordml" xmlns:wps="http://schemas.microsoft.com/office/word/2010/wordprocessingShape" mc:Ignorable="w14 wp14">
-  <w:docDefaults>
-    <w:rPrDefault>
-      <w:rPr>
-        <w:rFonts w:ascii="Arial" w:eastAsia="Arial" w:hAnsi="Arial" w:cs="Arial"/>
-        <w:color w:val="000000"/>
-        <w:sz w:val="22"/>
-        <w:szCs w:val="22"/>
-        <w:lang w:val="es" w:eastAsia="es-PE" w:bidi="ar-SA"/>
-      </w:rPr>
-    </w:rPrDefault>
-    <w:pPrDefault>
-      <w:pPr>
-        <w:pBdr>
-          <w:top w:val="nil"/>
-          <w:left w:val="nil"/>
-          <w:bottom w:val="nil"/>
-          <w:right w:val="nil"/>
-          <w:between w:val="nil"/>
-        </w:pBdr>
-        <w:spacing w:line="276" w:lineRule="auto"/>
-      </w:pPr>
-    </w:pPrDefault>
-  </w:docDefaults>
-  <w:latentStyles w:defLockedState="0" w:defUIPriority="99" w:defSemiHidden="1" w:defUnhideWhenUsed="1" w:defQFormat="0" w:count="267">
-    <w:lsdException w:name="Normal" w:semiHidden="0" w:uiPriority="0" w:unhideWhenUsed="0" w:qFormat="1"/>
-    <w:lsdException w:name="heading 1" w:semiHidden="0" w:uiPriority="9" w:unhideWhenUsed="0" w:qFormat="1"/>
-    <w:lsdException w:name="heading 2" w:uiPriority="9" w:qFormat="1"/>
-    <w:lsdException w:name="heading 3" w:uiPriority="0" w:qFormat="1"/>
-    <w:lsdException w:name="heading 4" w:uiPriority="9" w:qFormat="1"/>
-    <w:lsdException w:name="heading 5" w:uiPriority="9" w:qFormat="1"/>
-    <w:lsdException w:name="heading 6" w:uiPriority="9" w:qFormat="1"/>
-    <w:lsdException w:name="heading 7" w:uiPriority="9" w:qFormat="1"/>
-    <w:lsdException w:name="heading 8" w:uiPriority="9" w:qFormat="1"/>
-    <w:lsdException w:name="heading 9" w:uiPriority="9" w:qFormat="1"/>
-    <w:lsdException w:name="toc 1" w:uiPriority="39"/>
-    <w:lsdException w:name="toc 2" w:uiPriority="39"/>
-    <w:lsdException w:name="toc 3" w:uiPriority="39"/>
-    <w:lsdException w:name="toc 4" w:uiPriority="39"/>
-    <w:lsdException w:name="toc 5" w:uiPriority="39"/>
-    <w:lsdException w:name="toc 6" w:uiPriority="39"/>
-    <w:lsdException w:name="toc 7" w:uiPriority="39"/>
-    <w:lsdException w:name="toc 8" w:uiPriority="39"/>
-    <w:lsdException w:name="toc 9" w:uiPriority="39"/>
-    <w:lsdException w:name="caption" w:uiPriority="35" w:qFormat="1"/>
-    <w:lsdException w:name="Title" w:semiHidden="0" w:uiPriority="10" w:unhideWhenUsed="0" w:qFormat="1"/>
-    <w:lsdException w:name="Default Paragraph Font" w:uiPriority="1"/>
-    <w:lsdException w:name="Subtitle" w:semiHidden="0" w:uiPriority="11" w:unhideWhenUsed="0" w:qFormat="1"/>
-    <w:lsdException w:name="Strong" w:semiHidden="0" w:uiPriority="22" w:unhideWhenUsed="0" w:qFormat="1"/>
-    <w:lsdException w:name="Emphasis" w:semiHidden="0" w:uiPriority="20" w:unhideWhenUsed="0" w:qFormat="1"/>
-    <w:lsdException w:name="Table Grid" w:uiPriority="59"/>
-    <w:lsdException w:name="Placeholder Text" w:unhideWhenUsed="0"/>
-    <w:lsdException w:name="No Spacing" w:semiHidden="0" w:uiPriority="1" w:unhideWhenUsed="0" w:qFormat="1"/>
-    <w:lsdException w:name="Light Shading" w:semiHidden="0" w:uiPriority="60" w:unhideWhenUsed="0"/>
-    <w:lsdException w:name="Light List" w:semiHidden="0" w:uiPriority="61" w:unhideWhenUsed="0"/>
-    <w:lsdException w:name="Light Grid" w:semiHidden="0" w:uiPriority="62" w:unhideWhenUsed="0"/>
-    <w:lsdException w:name="Medium Shading 1" w:semiHidden="0" w:uiPriority="63" w:unhideWhenUsed="0"/>
-    <w:lsdException w:name="Medium Shading 2" w:semiHidden="0" w:uiPriority="64" w:unhideWhenUsed="0"/>
-    <w:lsdException w:name="Medium List 1" w:semiHidden="0" w:uiPriority="65" w:unhideWhenUsed="0"/>
-    <w:lsdException w:name="Medium List 2" w:semiHidden="0" w:uiPriority="66" w:unhideWhenUsed="0"/>
-    <w:lsdException w:name="Medium Grid 1" w:semiHidden="0" w:uiPriority="67" w:unhideWhenUsed="0"/>
-    <w:lsdException w:name="Medium Grid 2" w:semiHidden="0" w:uiPriority="68" w:unhideWhenUsed="0"/>
-    <w:lsdException w:name="Medium Grid 3" w:semiHidden="0" w:uiPriority="69" w:unhideWhenUsed="0"/>
-    <w:lsdException w:name="Dark List" w:semiHidden="0" w:uiPriority="70" w:unhideWhenUsed="0"/>
-    <w:lsdException w:name="Colorful Shading" w:semiHidden="0" w:uiPriority="71" w:unhideWhenUsed="0"/>
-    <w:lsdException w:name="Colorful List" w:semiHidden="0" w:uiPriority="72" w:unhideWhenUsed="0"/>
-    <w:lsdException w:name="Colorful Grid" w:semiHidden="0" w:uiPriority="73" w:unhideWhenUsed="0"/>
-    <w:lsdException w:name="Light Shading Accent 1" w:semiHidden="0" w:uiPriority="60" w:unhideWhenUsed="0"/>
-    <w:lsdException w:name="Light List Accent 1" w:semiHidden="0" w:uiPriority="61" w:unhideWhenUsed="0"/>
-    <w:lsdException w:name="Light Grid Accent 1" w:semiHidden="0" w:uiPriority="62" w:unhideWhenUsed="0"/>
-    <w:lsdException w:name="Medium Shading 1 Accent 1" w:semiHidden="0" w:uiPriority="63" w:unhideWhenUsed="0"/>
-    <w:lsdException w:name="Medium Shading 2 Accent 1" w:semiHidden="0" w:uiPriority="64" w:unhideWhenUsed="0"/>
-    <w:lsdException w:name="Medium List 1 Accent 1" w:semiHidden="0" w:uiPriority="65" w:unhideWhenUsed="0"/>
-    <w:lsdException w:name="Revision" w:unhideWhenUsed="0"/>
-    <w:lsdException w:name="List Paragraph" w:semiHidden="0" w:uiPriority="34" w:unhideWhenUsed="0" w:qFormat="1"/>
-    <w:lsdException w:name="Quote" w:semiHidden="0" w:uiPriority="29" w:unhideWhenUsed="0" w:qFormat="1"/>
-    <w:lsdException w:name="Intense Quote" w:semiHidden="0" w:uiPriority="30" w:unhideWhenUsed="0" w:qFormat="1"/>
-    <w:lsdException w:name="Medium List 2 Accent 1" w:semiHidden="0" w:uiPriority="66" w:unhideWhenUsed="0"/>
-    <w:lsdException w:name="Medium Grid 1 Accent 1" w:semiHidden="0" w:uiPriority="67" w:unhideWhenUsed="0"/>
-    <w:lsdException w:name="Medium Grid 2 Accent 1" w:semiHidden="0" w:uiPriority="68" w:unhideWhenUsed="0"/>
-    <w:lsdException w:name="Medium Grid 3 Accent 1" w:semiHidden="0" w:uiPriority="69" w:unhideWhenUsed="0"/>
-    <w:lsdException w:name="Dark List Accent 1" w:semiHidden="0" w:uiPriority="70" w:unhideWhenUsed="0"/>
-    <w:lsdException w:name="Colorful Shading Accent 1" w:semiHidden="0" w:uiPriority="71" w:unhideWhenUsed="0"/>
-    <w:lsdException w:name="Colorful List Accent 1" w:semiHidden="0" w:uiPriority="72" w:unhideWhenUsed="0"/>
-    <w:lsdException w:name="Colorful Grid Accent 1" w:semiHidden="0" w:uiPriority="73" w:unhideWhenUsed="0"/>
-    <w:lsdException w:name="Light Shading Accent 2" w:semiHidden="0" w:uiPriority="60" w:unhideWhenUsed="0"/>
-    <w:lsdException w:name="Light List Accent 2" w:semiHidden="0" w:uiPriority="61" w:unhideWhenUsed="0"/>
-    <w:lsdException w:name="Light Grid Accent 2" w:semiHidden="0" w:uiPriority="62" w:unhideWhenUsed="0"/>
-    <w:lsdException w:name="Medium Shading 1 Accent 2" w:semiHidden="0" w:uiPriority="63" w:unhideWhenUsed="0"/>
-    <w:lsdException w:name="Medium Shading 2 Accent 2" w:semiHidden="0" w:uiPriority="64" w:unhideWhenUsed="0"/>
-    <w:lsdException w:name="Medium List 1 Accent 2" w:semiHidden="0" w:uiPriority="65" w:unhideWhenUsed="0"/>
-    <w:lsdException w:name="Medium List 2 Accent 2" w:semiHidden="0" w:uiPriority="66" w:unhideWhenUsed="0"/>
-    <w:lsdException w:name="Medium Grid 1 Accent 2" w:semiHidden="0" w:uiPriority="67" w:unhideWhenUsed="0"/>
-    <w:lsdException w:name="Medium Grid 2 Accent 2" w:semiHidden="0" w:uiPriority="68" w:unhideWhenUsed="0"/>
-    <w:lsdException w:name="Medium Grid 3 Accent 2" w:semiHidden="0" w:uiPriority="69" w:unhideWhenUsed="0"/>
-    <w:lsdException w:name="Dark List Accent 2" w:semiHidden="0" w:uiPriority="70" w:unhideWhenUsed="0"/>
-    <w:lsdException w:name="Colorful Shading Accent 2" w:semiHidden="0" w:uiPriority="71" w:unhideWhenUsed="0"/>
-    <w:lsdException w:name="Colorful List Accent 2" w:semiHidden="0" w:uiPriority="72" w:unhideWhenUsed="0"/>
-    <w:lsdException w:name="Colorful Grid Accent 2" w:semiHidden="0" w:uiPriority="73" w:unhideWhenUsed="0"/>
-    <w:lsdException w:name="Light Shading Accent 3" w:semiHidden="0" w:uiPriority="60" w:unhideWhenUsed="0"/>
-    <w:lsdException w:name="Light List Accent 3" w:semiHidden="0" w:uiPriority="61" w:unhideWhenUsed="0"/>
-    <w:lsdException w:name="Light Grid Accent 3" w:semiHidden="0" w:uiPriority="62" w:unhideWhenUsed="0"/>
-    <w:lsdException w:name="Medium Shading 1 Accent 3" w:semiHidden="0" w:uiPriority="63" w:unhideWhenUsed="0"/>
-    <w:lsdException w:name="Medium Shading 2 Accent 3" w:semiHidden="0" w:uiPriority="64" w:unhideWhenUsed="0"/>
-    <w:lsdException w:name="Medium List 1 Accent 3" w:semiHidden="0" w:uiPriority="65" w:unhideWhenUsed="0"/>
-    <w:lsdException w:name="Medium List 2 Accent 3" w:semiHidden="0" w:uiPriority="66" w:unhideWhenUsed="0"/>
-    <w:lsdException w:name="Medium Grid 1 Accent 3" w:semiHidden="0" w:uiPriority="67" w:unhideWhenUsed="0"/>
-    <w:lsdException w:name="Medium Grid 2 Accent 3" w:semiHidden="0" w:uiPriority="68" w:unhideWhenUsed="0"/>
-    <w:lsdException w:name="Medium Grid 3 Accent 3" w:semiHidden="0" w:uiPriority="69" w:unhideWhenUsed="0"/>
-    <w:lsdException w:name="Dark List Accent 3" w:semiHidden="0" w:uiPriority="70" w:unhideWhenUsed="0"/>
-    <w:lsdException w:name="Colorful Shading Accent 3" w:semiHidden="0" w:uiPriority="71" w:unhideWhenUsed="0"/>
-    <w:lsdException w:name="Colorful List Accent 3" w:semiHidden="0" w:uiPriority="72" w:unhideWhenUsed="0"/>
-    <w:lsdException w:name="Colorful Grid Accent 3" w:semiHidden="0" w:uiPriority="73" w:unhideWhenUsed="0"/>
-    <w:lsdException w:name="Light Shading Accent 4" w:semiHidden="0" w:uiPriority="60" w:unhideWhenUsed="0"/>
-    <w:lsdException w:name="Light List Accent 4" w:semiHidden="0" w:uiPriority="61" w:unhideWhenUsed="0"/>
-    <w:lsdException w:name="Light Grid Accent 4" w:semiHidden="0" w:uiPriority="62" w:unhideWhenUsed="0"/>
-    <w:lsdException w:name="Medium Shading 1 Accent 4" w:semiHidden="0" w:uiPriority="63" w:unhideWhenUsed="0"/>
-    <w:lsdException w:name="Medium Shading 2 Accent 4" w:semiHidden="0" w:uiPriority="64" w:unhideWhenUsed="0"/>
-    <w:lsdException w:name="Medium List 1 Accent 4" w:semiHidden="0" w:uiPriority="65" w:unhideWhenUsed="0"/>
-    <w:lsdException w:name="Medium List 2 Accent 4" w:semiHidden="0" w:uiPriority="66" w:unhideWhenUsed="0"/>
-    <w:lsdException w:name="Medium Grid 1 Accent 4" w:semiHidden="0" w:uiPriority="67" w:unhideWhenUsed="0"/>
-    <w:lsdException w:name="Medium Grid 2 Accent 4" w:semiHidden="0" w:uiPriority="68" w:unhideWhenUsed="0"/>
-    <w:lsdException w:name="Medium Grid 3 Accent 4" w:semiHidden="0" w:uiPriority="69" w:unhideWhenUsed="0"/>
-    <w:lsdException w:name="Dark List Accent 4" w:semiHidden="0" w:uiPriority="70" w:unhideWhenUsed="0"/>
-    <w:lsdException w:name="Colorful Shading Accent 4" w:semiHidden="0" w:uiPriority="71" w:unhideWhenUsed="0"/>
-    <w:lsdException w:name="Colorful List Accent 4" w:semiHidden="0" w:uiPriority="72" w:unhideWhenUsed="0"/>
-    <w:lsdException w:name="Colorful Grid Accent 4" w:semiHidden="0" w:uiPriority="73" w:unhideWhenUsed="0"/>
-    <w:lsdException w:name="Light Shading Accent 5" w:semiHidden="0" w:uiPriority="60" w:unhideWhenUsed="0"/>
-    <w:lsdException w:name="Light List Accent 5" w:semiHidden="0" w:uiPriority="61" w:unhideWhenUsed="0"/>
-    <w:lsdException w:name="Light Grid Accent 5" w:semiHidden="0" w:uiPriority="62" w:unhideWhenUsed="0"/>
-    <w:lsdException w:name="Medium Shading 1 Accent 5" w:semiHidden="0" w:uiPriority="63" w:unhideWhenUsed="0"/>
-    <w:lsdException w:name="Medium Shading 2 Accent 5" w:semiHidden="0" w:uiPriority="64" w:unhideWhenUsed="0"/>
-    <w:lsdException w:name="Medium List 1 Accent 5" w:semiHidden="0" w:uiPriority="65" w:unhideWhenUsed="0"/>
-    <w:lsdException w:name="Medium List 2 Accent 5" w:semiHidden="0" w:uiPriority="66" w:unhideWhenUsed="0"/>
-    <w:lsdException w:name="Medium Grid 1 Accent 5" w:semiHidden="0" w:uiPriority="67" w:unhideWhenUsed="0"/>
-    <w:lsdException w:name="Medium Grid 2 Accent 5" w:semiHidden="0" w:uiPriority="68" w:unhideWhenUsed="0"/>
-    <w:lsdException w:name="Medium Grid 3 Accent 5" w:semiHidden="0" w:uiPriority="69" w:unhideWhenUsed="0"/>
-    <w:lsdException w:name="Dark List Accent 5" w:semiHidden="0" w:uiPriority="70" w:unhideWhenUsed="0"/>
-    <w:lsdException w:name="Colorful Shading Accent 5" w:semiHidden="0" w:uiPriority="71" w:unhideWhenUsed="0"/>
-    <w:lsdException w:name="Colorful List Accent 5" w:semiHidden="0" w:uiPriority="72" w:unhideWhenUsed="0"/>
-    <w:lsdException w:name="Colorful Grid Accent 5" w:semiHidden="0" w:uiPriority="73" w:unhideWhenUsed="0"/>
-    <w:lsdException w:name="Light Shading Accent 6" w:semiHidden="0" w:uiPriority="60" w:unhideWhenUsed="0"/>
-    <w:lsdException w:name="Light List Accent 6" w:semiHidden="0" w:uiPriority="61" w:unhideWhenUsed="0"/>
-    <w:lsdException w:name="Light Grid Accent 6" w:semiHidden="0" w:uiPriority="62" w:unhideWhenUsed="0"/>
-    <w:lsdException w:name="Medium Shading 1 Accent 6" w:semiHidden="0" w:uiPriority="63" w:unhideWhenUsed="0"/>
-    <w:lsdException w:name="Medium Shading 2 Accent 6" w:semiHidden="0" w:uiPriority="64" w:unhideWhenUsed="0"/>
-    <w:lsdException w:name="Medium List 1 Accent 6" w:semiHidden="0" w:uiPriority="65" w:unhideWhenUsed="0"/>
-    <w:lsdException w:name="Medium List 2 Accent 6" w:semiHidden="0" w:uiPriority="66" w:unhideWhenUsed="0"/>
-    <w:lsdException w:name="Medium Grid 1 Accent 6" w:semiHidden="0" w:uiPriority="67" w:unhideWhenUsed="0"/>
-    <w:lsdException w:name="Medium Grid 2 Accent 6" w:semiHidden="0" w:uiPriority="68" w:unhideWhenUsed="0"/>
-    <w:lsdException w:name="Medium Grid 3 Accent 6" w:semiHidden="0" w:uiPriority="69" w:unhideWhenUsed="0"/>
-    <w:lsdException w:name="Dark List Accent 6" w:semiHidden="0" w:uiPriority="70" w:unhideWhenUsed="0"/>
-    <w:lsdException w:name="Colorful Shading Accent 6" w:semiHidden="0" w:uiPriority="71" w:unhideWhenUsed="0"/>
-    <w:lsdException w:name="Colorful List Accent 6" w:semiHidden="0" w:uiPriority="72" w:unhideWhenUsed="0"/>
-    <w:lsdException w:name="Colorful Grid Accent 6" w:semiHidden="0" w:uiPriority="73" w:unhideWhenUsed="0"/>
-    <w:lsdException w:name="Subtle Emphasis" w:semiHidden="0" w:uiPriority="19" w:unhideWhenUsed="0" w:qFormat="1"/>
-    <w:lsdException w:name="Intense Emphasis" w:semiHidden="0" w:uiPriority="21" w:unhideWhenUsed="0" w:qFormat="1"/>
-    <w:lsdException w:name="Subtle Reference" w:semiHidden="0" w:uiPriority="31" w:unhideWhenUsed="0" w:qFormat="1"/>
-    <w:lsdException w:name="Intense Reference" w:semiHidden="0" w:uiPriority="32" w:unhideWhenUsed="0" w:qFormat="1"/>
-    <w:lsdException w:name="Book Title" w:semiHidden="0" w:uiPriority="33" w:unhideWhenUsed="0" w:qFormat="1"/>
-    <w:lsdException w:name="Bibliography" w:uiPriority="37"/>
-    <w:lsdException w:name="TOC Heading" w:uiPriority="39" w:qFormat="1"/>
+    <w:lsdException w:name="Table Theme" w:semiHidden="1" w:unhideWhenUsed="1"/>
+    <w:lsdException w:name="Placeholder Text" w:semiHidden="1"/>
+    <w:lsdException w:name="No Spacing" w:uiPriority="1" w:qFormat="1"/>
+    <w:lsdException w:name="Light Shading" w:uiPriority="60"/>
+    <w:lsdException w:name="Light List" w:uiPriority="61"/>
+    <w:lsdException w:name="Light Grid" w:uiPriority="62"/>
+    <w:lsdException w:name="Medium Shading 1" w:uiPriority="63"/>
+    <w:lsdException w:name="Medium Shading 2" w:uiPriority="64"/>
+    <w:lsdException w:name="Medium List 1" w:uiPriority="65"/>
+    <w:lsdException w:name="Medium List 2" w:uiPriority="66"/>
+    <w:lsdException w:name="Medium Grid 1" w:uiPriority="67"/>
+    <w:lsdException w:name="Medium Grid 2" w:uiPriority="68"/>
+    <w:lsdException w:name="Medium Grid 3" w:uiPriority="69"/>
+    <w:lsdException w:name="Dark List" w:uiPriority="70"/>
+    <w:lsdException w:name="Colorful Shading" w:uiPriority="71"/>
+    <w:lsdException w:name="Colorful List" w:uiPriority="72"/>
+    <w:lsdException w:name="Colorful Grid" w:uiPriority="73"/>
+    <w:lsdException w:name="Light Shading Accent 1" w:uiPriority="60"/>
+    <w:lsdException w:name="Light List Accent 1" w:uiPriority="61"/>
+    <w:lsdException w:name="Light Grid Accent 1" w:uiPriority="62"/>
+    <w:lsdException w:name="Medium Shading 1 Accent 1" w:uiPriority="63"/>
+    <w:lsdException w:name="Medium Shading 2 Accent 1" w:uiPriority="64"/>
+    <w:lsdException w:name="Medium List 1 Accent 1" w:uiPriority="65"/>
+    <w:lsdException w:name="Revision" w:semiHidden="1"/>
+    <w:lsdException w:name="List Paragraph" w:uiPriority="34" w:qFormat="1"/>
+    <w:lsdException w:name="Quote" w:uiPriority="29" w:qFormat="1"/>
+    <w:lsdException w:name="Intense Quote" w:uiPriority="30" w:qFormat="1"/>
+    <w:lsdException w:name="Medium List 2 Accent 1" w:uiPriority="66"/>
+    <w:lsdException w:name="Medium Grid 1 Accent 1" w:uiPriority="67"/>
+    <w:lsdException w:name="Medium Grid 2 Accent 1" w:uiPriority="68"/>
+    <w:lsdException w:name="Medium Grid 3 Accent 1" w:uiPriority="69"/>
+    <w:lsdException w:name="Dark List Accent 1" w:uiPriority="70"/>
+    <w:lsdException w:name="Colorful Shading Accent 1" w:uiPriority="71"/>
+    <w:lsdException w:name="Colorful List Accent 1" w:uiPriority="72"/>
+    <w:lsdException w:name="Colorful Grid Accent 1" w:uiPriority="73"/>
+    <w:lsdException w:name="Light Shading Accent 2" w:uiPriority="60"/>
+    <w:lsdException w:name="Light List Accent 2" w:uiPriority="61"/>
+    <w:lsdException w:name="Light Grid Accent 2" w:uiPriority="62"/>
+    <w:lsdException w:name="Medium Shading 1 Accent 2" w:uiPriority="63"/>
+    <w:lsdException w:name="Medium Shading 2 Accent 2" w:uiPriority="64"/>
+    <w:lsdException w:name="Medium List 1 Accent 2" w:uiPriority="65"/>
+    <w:lsdException w:name="Medium List 2 Accent 2" w:uiPriority="66"/>
+    <w:lsdException w:name="Medium Grid 1 Accent 2" w:uiPriority="67"/>
+    <w:lsdException w:name="Medium Grid 2 Accent 2" w:uiPriority="68"/>
+    <w:lsdException w:name="Medium Grid 3 Accent 2" w:uiPriority="69"/>
+    <w:lsdException w:name="Dark List Accent 2" w:uiPriority="70"/>
+    <w:lsdException w:name="Colorful Shading Accent 2" w:uiPriority="71"/>
+    <w:lsdException w:name="Colorful List Accent 2" w:uiPriority="72"/>
+    <w:lsdException w:name="Colorful Grid Accent 2" w:uiPriority="73"/>
+    <w:lsdException w:name="Light Shading Accent 3" w:uiPriority="60"/>
+    <w:lsdException w:name="Light List Accent 3" w:uiPriority="61"/>
+    <w:lsdException w:name="Light Grid Accent 3" w:uiPriority="62"/>
+    <w:lsdException w:name="Medium Shading 1 Accent 3" w:uiPriority="63"/>
+    <w:lsdException w:name="Medium Shading 2 Accent 3" w:uiPriority="64"/>
+    <w:lsdException w:name="Medium List 1 Accent 3" w:uiPriority="65"/>
+    <w:lsdException w:name="Medium List 2 Accent 3" w:uiPriority="66"/>
+    <w:lsdException w:name="Medium Grid 1 Accent 3" w:uiPriority="67"/>
+    <w:lsdException w:name="Medium Grid 2 Accent 3" w:uiPriority="68"/>
+    <w:lsdException w:name="Medium Grid 3 Accent 3" w:uiPriority="69"/>
+    <w:lsdException w:name="Dark List Accent 3" w:uiPriority="70"/>
+    <w:lsdException w:name="Colorful Shading Accent 3" w:uiPriority="71"/>
+    <w:lsdException w:name="Colorful List Accent 3" w:uiPriority="72"/>
+    <w:lsdException w:name="Colorful Grid Accent 3" w:uiPriority="73"/>
+    <w:lsdException w:name="Light Shading Accent 4" w:uiPriority="60"/>
+    <w:lsdException w:name="Light List Accent 4" w:uiPriority="61"/>
+    <w:lsdException w:name="Light Grid Accent 4" w:uiPriority="62"/>
+    <w:lsdException w:name="Medium Shading 1 Accent 4" w:uiPriority="63"/>
+    <w:lsdException w:name="Medium Shading 2 Accent 4" w:uiPriority="64"/>
+    <w:lsdException w:name="Medium List 1 Accent 4" w:uiPriority="65"/>
+    <w:lsdException w:name="Medium List 2 Accent 4" w:uiPriority="66"/>
+    <w:lsdException w:name="Medium Grid 1 Accent 4" w:uiPriority="67"/>
+    <w:lsdException w:name="Medium Grid 2 Accent 4" w:uiPriority="68"/>
+    <w:lsdException w:name="Medium Grid 3 Accent 4" w:uiPriority="69"/>
+    <w:lsdException w:name="Dark List Accent 4" w:uiPriority="70"/>
+    <w:lsdException w:name="Colorful Shading Accent 4" w:uiPriority="71"/>
+    <w:lsdException w:name="Colorful List Accent 4" w:uiPriority="72"/>
+    <w:lsdException w:name="Colorful Grid Accent 4" w:uiPriority="73"/>
+    <w:lsdException w:name="Light Shading Accent 5" w:uiPriority="60"/>
+    <w:lsdException w:name="Light List Accent 5" w:uiPriority="61"/>
+    <w:lsdException w:name="Light Grid Accent 5" w:uiPriority="62"/>
+    <w:lsdException w:name="Medium Shading 1 Accent 5" w:uiPriority="63"/>
+    <w:lsdException w:name="Medium Shading 2 Accent 5" w:uiPriority="64"/>
+    <w:lsdException w:name="Medium List 1 Accent 5" w:uiPriority="65"/>
+    <w:lsdException w:name="Medium List 2 Accent 5" w:uiPriority="66"/>
+    <w:lsdException w:name="Medium Grid 1 Accent 5" w:uiPriority="67"/>
+    <w:lsdException w:name="Medium Grid 2 Accent 5" w:uiPriority="68"/>
+    <w:lsdException w:name="Medium Grid 3 Accent 5" w:uiPriority="69"/>
+    <w:lsdException w:name="Dark List Accent 5" w:uiPriority="70"/>
+    <w:lsdException w:name="Colorful Shading Accent 5" w:uiPriority="71"/>
+    <w:lsdException w:name="Colorful List Accent 5" w:uiPriority="72"/>
+    <w:lsdException w:name="Colorful Grid Accent 5" w:uiPriority="73"/>
+    <w:lsdException w:name="Light Shading Accent 6" w:uiPriority="60"/>
+    <w:lsdException w:name="Light List Accent 6" w:uiPriority="61"/>
+    <w:lsdException w:name="Light Grid Accent 6" w:uiPriority="62"/>
+    <w:lsdException w:name="Medium Shading 1 Accent 6" w:uiPriority="63"/>
+    <w:lsdException w:name="Medium Shading 2 Accent 6" w:uiPriority="64"/>
+    <w:lsdException w:name="Medium List 1 Accent 6" w:uiPriority="65"/>
+    <w:lsdException w:name="Medium List 2 Accent 6" w:uiPriority="66"/>
+    <w:lsdException w:name="Medium Grid 1 Accent 6" w:uiPriority="67"/>
+    <w:lsdException w:name="Medium Grid 2 Accent 6" w:uiPriority="68"/>
+    <w:lsdException w:name="Medium Grid 3 Accent 6" w:uiPriority="69"/>
+    <w:lsdException w:name="Dark List Accent 6" w:uiPriority="70"/>
+    <w:lsdException w:name="Colorful Shading Accent 6" w:uiPriority="71"/>
+    <w:lsdException w:name="Colorful List Accent 6" w:uiPriority="72"/>
+    <w:lsdException w:name="Colorful Grid Accent 6" w:uiPriority="73"/>
+    <w:lsdException w:name="Subtle Emphasis" w:uiPriority="19" w:qFormat="1"/>
+    <w:lsdException w:name="Intense Emphasis" w:uiPriority="21" w:qFormat="1"/>
+    <w:lsdException w:name="Subtle Reference" w:uiPriority="31" w:qFormat="1"/>
+    <w:lsdException w:name="Intense Reference" w:uiPriority="32" w:qFormat="1"/>
+    <w:lsdException w:name="Book Title" w:uiPriority="33" w:qFormat="1"/>
+    <w:lsdException w:name="Bibliography" w:semiHidden="1" w:uiPriority="37" w:unhideWhenUsed="1"/>
+    <w:lsdException w:name="TOC Heading" w:semiHidden="1" w:uiPriority="39" w:unhideWhenUsed="1" w:qFormat="1"/>
+    <w:lsdException w:name="Plain Table 1" w:uiPriority="41"/>
+    <w:lsdException w:name="Plain Table 2" w:uiPriority="42"/>
+    <w:lsdException w:name="Plain Table 3" w:uiPriority="43"/>
+    <w:lsdException w:name="Plain Table 4" w:uiPriority="44"/>
+    <w:lsdException w:name="Plain Table 5" w:uiPriority="45"/>
+    <w:lsdException w:name="Grid Table Light" w:uiPriority="40"/>
+    <w:lsdException w:name="Grid Table 1 Light" w:uiPriority="46"/>
+    <w:lsdException w:name="Grid Table 2" w:uiPriority="47"/>
+    <w:lsdException w:name="Grid Table 3" w:uiPriority="48"/>
+    <w:lsdException w:name="Grid Table 4" w:uiPriority="49"/>
+    <w:lsdException w:name="Grid Table 5 Dark" w:uiPriority="50"/>
+    <w:lsdException w:name="Grid Table 6 Colorful" w:uiPriority="51"/>
+    <w:lsdException w:name="Grid Table 7 Colorful" w:uiPriority="52"/>
+    <w:lsdException w:name="Grid Table 1 Light Accent 1" w:uiPriority="46"/>
+    <w:lsdException w:name="Grid Table 2 Accent 1" w:uiPriority="47"/>
+    <w:lsdException w:name="Grid Table 3 Accent 1" w:uiPriority="48"/>
+    <w:lsdException w:name="Grid Table 4 Accent 1" w:uiPriority="49"/>
+    <w:lsdException w:name="Grid Table 5 Dark Accent 1" w:uiPriority="50"/>
+    <w:lsdException w:name="Grid Table 6 Colorful Accent 1" w:uiPriority="51"/>
+    <w:lsdException w:name="Grid Table 7 Colorful Accent 1" w:uiPriority="52"/>
+    <w:lsdException w:name="Grid Table 1 Light Accent 2" w:uiPriority="46"/>
+    <w:lsdException w:name="Grid Table 2 Accent 2" w:uiPriority="47"/>
+    <w:lsdException w:name="Grid Table 3 Accent 2" w:uiPriority="48"/>
+    <w:lsdException w:name="Grid Table 4 Accent 2" w:uiPriority="49"/>
+    <w:lsdException w:name="Grid Table 5 Dark Accent 2" w:uiPriority="50"/>
+    <w:lsdException w:name="Grid Table 6 Colorful Accent 2" w:uiPriority="51"/>
+    <w:lsdException w:name="Grid Table 7 Colorful Accent 2" w:uiPriority="52"/>
+    <w:lsdException w:name="Grid Table 1 Light Accent 3" w:uiPriority="46"/>
+    <w:lsdException w:name="Grid Table 2 Accent 3" w:uiPriority="47"/>
+    <w:lsdException w:name="Grid Table 3 Accent 3" w:uiPriority="48"/>
+    <w:lsdException w:name="Grid Table 4 Accent 3" w:uiPriority="49"/>
+    <w:lsdException w:name="Grid Table 5 Dark Accent 3" w:uiPriority="50"/>
+    <w:lsdException w:name="Grid Table 6 Colorful Accent 3" w:uiPriority="51"/>
+    <w:lsdException w:name="Grid Table 7 Colorful Accent 3" w:uiPriority="52"/>
+    <w:lsdException w:name="Grid Table 1 Light Accent 4" w:uiPriority="46"/>
+    <w:lsdException w:name="Grid Table 2 Accent 4" w:uiPriority="47"/>
+    <w:lsdException w:name="Grid Table 3 Accent 4" w:uiPriority="48"/>
+    <w:lsdException w:name="Grid Table 4 Accent 4" w:uiPriority="49"/>
+    <w:lsdException w:name="Grid Table 5 Dark Accent 4" w:uiPriority="50"/>
+    <w:lsdException w:name="Grid Table 6 Colorful Accent 4" w:uiPriority="51"/>
+    <w:lsdException w:name="Grid Table 7 Colorful Accent 4" w:uiPriority="52"/>
+    <w:lsdException w:name="Grid Table 1 Light Accent 5" w:uiPriority="46"/>
+    <w:lsdException w:name="Grid Table 2 Accent 5" w:uiPriority="47"/>
+    <w:lsdException w:name="Grid Table 3 Accent 5" w:uiPriority="48"/>
+    <w:lsdException w:name="Grid Table 4 Accent 5" w:uiPriority="49"/>
+    <w:lsdException w:name="Grid Table 5 Dark Accent 5" w:uiPriority="50"/>
+    <w:lsdException w:name="Grid Table 6 Colorful Accent 5" w:uiPriority="51"/>
+    <w:lsdException w:name="Grid Table 7 Colorful Accent 5" w:uiPriority="52"/>
+    <w:lsdException w:name="Grid Table 1 Light Accent 6" w:uiPriority="46"/>
+    <w:lsdException w:name="Grid Table 2 Accent 6" w:uiPriority="47"/>
+    <w:lsdException w:name="Grid Table 3 Accent 6" w:uiPriority="48"/>
+    <w:lsdException w:name="Grid Table 4 Accent 6" w:uiPriority="49"/>
+    <w:lsdException w:name="Grid Table 5 Dark Accent 6" w:uiPriority="50"/>
+    <w:lsdException w:name="Grid Table 6 Colorful Accent 6" w:uiPriority="51"/>
+    <w:lsdException w:name="Grid Table 7 Colorful Accent 6" w:uiPriority="52"/>
+    <w:lsdException w:name="List Table 1 Light" w:uiPriority="46"/>
+    <w:lsdException w:name="List Table 2" w:uiPriority="47"/>
+    <w:lsdException w:name="List Table 3" w:uiPriority="48"/>
+    <w:lsdException w:name="List Table 4" w:uiPriority="49"/>
+    <w:lsdException w:name="List Table 5 Dark" w:uiPriority="50"/>
+    <w:lsdException w:name="List Table 6 Colorful" w:uiPriority="51"/>
+    <w:lsdException w:name="List Table 7 Colorful" w:uiPriority="52"/>
+    <w:lsdException w:name="List Table 1 Light Accent 1" w:uiPriority="46"/>
+    <w:lsdException w:name="List Table 2 Accent 1" w:uiPriority="47"/>
+    <w:lsdException w:name="List Table 3 Accent 1" w:uiPriority="48"/>
+    <w:lsdException w:name="List Table 4 Accent 1" w:uiPriority="49"/>
+    <w:lsdException w:name="List Table 5 Dark Accent 1" w:uiPriority="50"/>
+    <w:lsdException w:name="List Table 6 Colorful Accent 1" w:uiPriority="51"/>
+    <w:lsdException w:name="List Table 7 Colorful Accent 1" w:uiPriority="52"/>
+    <w:lsdException w:name="List Table 1 Light Accent 2" w:uiPriority="46"/>
+    <w:lsdException w:name="List Table 2 Accent 2" w:uiPriority="47"/>
+    <w:lsdException w:name="List Table 3 Accent 2" w:uiPriority="48"/>
+    <w:lsdException w:name="List Table 4 Accent 2" w:uiPriority="49"/>
+    <w:lsdException w:name="List Table 5 Dark Accent 2" w:uiPriority="50"/>
+    <w:lsdException w:name="List Table 6 Colorful Accent 2" w:uiPriority="51"/>
+    <w:lsdException w:name="List Table 7 Colorful Accent 2" w:uiPriority="52"/>
+    <w:lsdException w:name="List Table 1 Light Accent 3" w:uiPriority="46"/>
+    <w:lsdException w:name="List Table 2 Accent 3" w:uiPriority="47"/>
+    <w:lsdException w:name="List Table 3 Accent 3" w:uiPriority="48"/>
+    <w:lsdException w:name="List Table 4 Accent 3" w:uiPriority="49"/>
+    <w:lsdException w:name="List Table 5 Dark Accent 3" w:uiPriority="50"/>
+    <w:lsdException w:name="List Table 6 Colorful Accent 3" w:uiPriority="51"/>
+    <w:lsdException w:name="List Table 7 Colorful Accent 3" w:uiPriority="52"/>
+    <w:lsdException w:name="List Table 1 Light Accent 4" w:uiPriority="46"/>
+    <w:lsdException w:name="List Table 2 Accent 4" w:uiPriority="47"/>
+    <w:lsdException w:name="List Table 3 Accent 4" w:uiPriority="48"/>
+    <w:lsdException w:name="List Table 4 Accent 4" w:uiPriority="49"/>
+    <w:lsdException w:name="List Table 5 Dark Accent 4" w:uiPriority="50"/>
+    <w:lsdException w:name="List Table 6 Colorful Accent 4" w:uiPriority="51"/>
+    <w:lsdException w:name="List Table 7 Colorful Accent 4" w:uiPriority="52"/>
+    <w:lsdException w:name="List Table 1 Light Accent 5" w:uiPriority="46"/>
+    <w:lsdException w:name="List Table 2 Accent 5" w:uiPriority="47"/>
+    <w:lsdException w:name="List Table 3 Accent 5" w:uiPriority="48"/>
+    <w:lsdException w:name="List Table 4 Accent 5" w:uiPriority="49"/>
+    <w:lsdException w:name="List Table 5 Dark Accent 5" w:uiPriority="50"/>
+    <w:lsdException w:name="List Table 6 Colorful Accent 5" w:uiPriority="51"/>
+    <w:lsdException w:name="List Table 7 Colorful Accent 5" w:uiPriority="52"/>
+    <w:lsdException w:name="List Table 1 Light Accent 6" w:uiPriority="46"/>
+    <w:lsdException w:name="List Table 2 Accent 6" w:uiPriority="47"/>
+    <w:lsdException w:name="List Table 3 Accent 6" w:uiPriority="48"/>
+    <w:lsdException w:name="List Table 4 Accent 6" w:uiPriority="49"/>
+    <w:lsdException w:name="List Table 5 Dark Accent 6" w:uiPriority="50"/>
+    <w:lsdException w:name="List Table 6 Colorful Accent 6" w:uiPriority="51"/>
+    <w:lsdException w:name="List Table 7 Colorful Accent 6" w:uiPriority="52"/>
   </w:latentStyles>
   <w:style w:type="paragraph" w:default="1" w:styleId="Normal">
     <w:name w:val="Normal"/>

--- a/documentos/documento final.docx
+++ b/documentos/documento final.docx
@@ -1,6 +1,6 @@
 
 <file path=word/document.xml><?xml version="1.0" encoding="utf-8"?>
-<w:document xmlns:wpc="http://schemas.microsoft.com/office/word/2010/wordprocessingCanvas" xmlns:cx="http://schemas.microsoft.com/office/drawing/2014/chartex" xmlns:mc="http://schemas.openxmlformats.org/markup-compatibility/2006" xmlns:o="urn:schemas-microsoft-com:office:office" xmlns:r="http://schemas.openxmlformats.org/officeDocument/2006/relationships" xmlns:m="http://schemas.openxmlformats.org/officeDocument/2006/math" xmlns:v="urn:schemas-microsoft-com:vml" xmlns:wp14="http://schemas.microsoft.com/office/word/2010/wordprocessingDrawing" xmlns:wp="http://schemas.openxmlformats.org/drawingml/2006/wordprocessingDrawing" xmlns:w10="urn:schemas-microsoft-com:office:word" xmlns:w="http://schemas.openxmlformats.org/wordprocessingml/2006/main" xmlns:w14="http://schemas.microsoft.com/office/word/2010/wordml" xmlns:w15="http://schemas.microsoft.com/office/word/2012/wordml" xmlns:w16se="http://schemas.microsoft.com/office/word/2015/wordml/symex" xmlns:wpg="http://schemas.microsoft.com/office/word/2010/wordprocessingGroup" xmlns:wpi="http://schemas.microsoft.com/office/word/2010/wordprocessingInk" xmlns:wne="http://schemas.microsoft.com/office/word/2006/wordml" xmlns:wps="http://schemas.microsoft.com/office/word/2010/wordprocessingShape" mc:Ignorable="w14 w15 w16se wp14">
+<w:document xmlns:wpc="http://schemas.microsoft.com/office/word/2010/wordprocessingCanvas" xmlns:mc="http://schemas.openxmlformats.org/markup-compatibility/2006" xmlns:o="urn:schemas-microsoft-com:office:office" xmlns:r="http://schemas.openxmlformats.org/officeDocument/2006/relationships" xmlns:m="http://schemas.openxmlformats.org/officeDocument/2006/math" xmlns:v="urn:schemas-microsoft-com:vml" xmlns:wp14="http://schemas.microsoft.com/office/word/2010/wordprocessingDrawing" xmlns:wp="http://schemas.openxmlformats.org/drawingml/2006/wordprocessingDrawing" xmlns:w10="urn:schemas-microsoft-com:office:word" xmlns:w="http://schemas.openxmlformats.org/wordprocessingml/2006/main" xmlns:w14="http://schemas.microsoft.com/office/word/2010/wordml" xmlns:wpg="http://schemas.microsoft.com/office/word/2010/wordprocessingGroup" xmlns:wpi="http://schemas.microsoft.com/office/word/2010/wordprocessingInk" xmlns:wne="http://schemas.microsoft.com/office/word/2006/wordml" xmlns:wps="http://schemas.microsoft.com/office/word/2010/wordprocessingShape" mc:Ignorable="w14 wp14">
   <w:body>
     <w:p>
       <w:pPr>
@@ -78,15 +78,28 @@
         <w:widowControl w:val="0"/>
       </w:pPr>
       <w:r>
-        <w:t>Manuel Angeles De La Cruz - U201321439</w:t>
+        <w:t xml:space="preserve">Manuel </w:t>
+      </w:r>
+      <w:proofErr w:type="spellStart"/>
+      <w:r>
+        <w:t>Angeles</w:t>
+      </w:r>
+      <w:proofErr w:type="spellEnd"/>
+      <w:r>
+        <w:t xml:space="preserve"> De La Cruz - U201321439</w:t>
       </w:r>
     </w:p>
     <w:p>
       <w:pPr>
         <w:widowControl w:val="0"/>
       </w:pPr>
-      <w:r>
-        <w:t>Victor Leonardo Cordero Espinoza - U201624951</w:t>
+      <w:proofErr w:type="spellStart"/>
+      <w:r>
+        <w:t>Victor</w:t>
+      </w:r>
+      <w:proofErr w:type="spellEnd"/>
+      <w:r>
+        <w:t xml:space="preserve"> Leonardo Cordero Espinoza - U201624951</w:t>
       </w:r>
     </w:p>
     <w:p>
@@ -94,31 +107,65 @@
         <w:widowControl w:val="0"/>
       </w:pPr>
       <w:r>
-        <w:t>Ana Cecilia Gutierrez Zubieta - U201719900</w:t>
+        <w:t xml:space="preserve">Ana Cecilia </w:t>
+      </w:r>
+      <w:proofErr w:type="spellStart"/>
+      <w:r>
+        <w:t>Gutierrez</w:t>
+      </w:r>
+      <w:proofErr w:type="spellEnd"/>
+      <w:r>
+        <w:t xml:space="preserve"> Zubieta - U201719900</w:t>
       </w:r>
     </w:p>
     <w:p>
       <w:pPr>
         <w:widowControl w:val="0"/>
       </w:pPr>
-      <w:r>
-        <w:t>Antuanette Maria del Carmen Loo Morante - U812578</w:t>
+      <w:proofErr w:type="spellStart"/>
+      <w:r>
+        <w:t>Antuanette</w:t>
+      </w:r>
+      <w:proofErr w:type="spellEnd"/>
+      <w:r>
+        <w:t xml:space="preserve"> </w:t>
+      </w:r>
+      <w:proofErr w:type="spellStart"/>
+      <w:r>
+        <w:t>Maria</w:t>
+      </w:r>
+      <w:proofErr w:type="spellEnd"/>
+      <w:r>
+        <w:t xml:space="preserve"> del Carmen </w:t>
+      </w:r>
+      <w:proofErr w:type="spellStart"/>
+      <w:r>
+        <w:t>Loo</w:t>
+      </w:r>
+      <w:proofErr w:type="spellEnd"/>
+      <w:r>
+        <w:t xml:space="preserve"> Morante - U812578</w:t>
       </w:r>
     </w:p>
     <w:p>
       <w:pPr>
         <w:widowControl w:val="0"/>
       </w:pPr>
-      <w:r>
-        <w:t>Carlos Miguel Marroquin Ramirez - U201721733</w:t>
-      </w:r>
-    </w:p>
-    <w:p>
-      <w:pPr>
-        <w:widowControl w:val="0"/>
-      </w:pPr>
-      <w:r>
-        <w:t>Victor Alfonso Rivera Sanchez - U201814645</w:t>
+      <w:proofErr w:type="spellStart"/>
+      <w:r>
+        <w:t>Victor</w:t>
+      </w:r>
+      <w:proofErr w:type="spellEnd"/>
+      <w:r>
+        <w:t xml:space="preserve"> Alfonso Rivera </w:t>
+      </w:r>
+      <w:proofErr w:type="spellStart"/>
+      <w:r>
+        <w:t>Sanchez</w:t>
+      </w:r>
+      <w:proofErr w:type="spellEnd"/>
+      <w:r>
+        <w:t xml:space="preserve"> - U201814645</w:t>
       </w:r>
     </w:p>
     <w:p>
@@ -471,7 +518,43 @@
           <w:sz w:val="22"/>
           <w:szCs w:val="22"/>
         </w:rPr>
-        <w:t>Hoy en día, tenemos una amplia variedad de opciones en cuanto a entretenimiento, siendo la que más destaca, el ver series o películas ya sea desde plataformas Video on Demand (VOD) o cines, lo cierto es que las personas disfrutan de ver historias interesantes en la pantalla.</w:t>
+        <w:t xml:space="preserve">Hoy en día, tenemos una amplia variedad de opciones en cuanto a entretenimiento, siendo la que más destaca, el ver series o películas ya sea desde plataformas Video </w:t>
+      </w:r>
+      <w:proofErr w:type="spellStart"/>
+      <w:r>
+        <w:rPr>
+          <w:b w:val="0"/>
+          <w:sz w:val="22"/>
+          <w:szCs w:val="22"/>
+        </w:rPr>
+        <w:t>on</w:t>
+      </w:r>
+      <w:proofErr w:type="spellEnd"/>
+      <w:r>
+        <w:rPr>
+          <w:b w:val="0"/>
+          <w:sz w:val="22"/>
+          <w:szCs w:val="22"/>
+        </w:rPr>
+        <w:t xml:space="preserve"> </w:t>
+      </w:r>
+      <w:proofErr w:type="spellStart"/>
+      <w:r>
+        <w:rPr>
+          <w:b w:val="0"/>
+          <w:sz w:val="22"/>
+          <w:szCs w:val="22"/>
+        </w:rPr>
+        <w:t>Demand</w:t>
+      </w:r>
+      <w:proofErr w:type="spellEnd"/>
+      <w:r>
+        <w:rPr>
+          <w:b w:val="0"/>
+          <w:sz w:val="22"/>
+          <w:szCs w:val="22"/>
+        </w:rPr>
+        <w:t xml:space="preserve"> (VOD) o cines, lo cierto es que las personas disfrutan de ver historias interesantes en la pantalla.</w:t>
       </w:r>
     </w:p>
     <w:p>
@@ -479,7 +562,15 @@
         <w:jc w:val="both"/>
       </w:pPr>
       <w:r>
-        <w:t>La industria del entretenimiento tradicional se ha rezagado en lo que respecta a la modernización de programación y competencia frente a internet: los teléfonos inteligentes y las tablets han cambiado la forma en que la gente vive, mientras que los canales tradicionales se han mantenido en gran medida estancados.</w:t>
+        <w:t xml:space="preserve">La industria del entretenimiento tradicional se ha rezagado en lo que respecta a la modernización de programación y competencia frente a internet: los teléfonos inteligentes y las </w:t>
+      </w:r>
+      <w:proofErr w:type="spellStart"/>
+      <w:r>
+        <w:t>tablets</w:t>
+      </w:r>
+      <w:proofErr w:type="spellEnd"/>
+      <w:r>
+        <w:t xml:space="preserve"> han cambiado la forma en que la gente vive, mientras que los canales tradicionales se han mantenido en gran medida estancados.</w:t>
       </w:r>
     </w:p>
     <w:p>
@@ -487,7 +578,15 @@
         <w:jc w:val="both"/>
       </w:pPr>
       <w:r>
-        <w:t>Tenemos a la fecha una amplia variedad de oferta, para poder disfrutar de esta afición, pero, ¿Cómo saber cuántas películas de determinado género existen? ¿Cómo puedo saber qué medios tengo para poder verlas? El mundo de internet es amplio, y las producciones cinematográficas salen con mucha frecuencia. Por ello, se ha identificado la necesidad de poder ofrecer una alternativa rápida y fácil de consultar que películas están disponibles del genero de nuestra preferencia, para cubrir esta necesidad es que proponemos el Software “Recopelas”</w:t>
+        <w:t>Tenemos a la fecha una amplia variedad de oferta, para poder disfrutar de esta afición, pero, ¿Cómo saber cuántas películas de determinado género existen? ¿Cómo puedo saber qué medios tengo para poder verlas? El mundo de internet es amplio, y las producciones cinematográficas salen con mucha frecuencia. Por ello, se ha identificado la necesidad de poder ofrecer una alternativa rápida y fácil de consultar que películas están disponibles del genero de nuestra preferencia, para cubrir esta necesidad es que proponemos el Software “</w:t>
+      </w:r>
+      <w:proofErr w:type="spellStart"/>
+      <w:r>
+        <w:t>Recopelas</w:t>
+      </w:r>
+      <w:proofErr w:type="spellEnd"/>
+      <w:r>
+        <w:t>”</w:t>
       </w:r>
     </w:p>
     <w:p>
@@ -522,7 +621,61 @@
           <w:sz w:val="22"/>
           <w:szCs w:val="22"/>
         </w:rPr>
-        <w:t>Actualmente, en el mercado existen páginas web dedicadas a mostrar información detallada sobre las diferentes películas y series disponibles, críticas y calificaciones. Se encuentran sitios como IMDB donde se puede encontrar información sobre sinopsis y trailers, o sitios de críticas como Rotten Tomatoes. Sin embargo, no se ha encontrado una aplicación que integre dicha información con la disponibilidad de los títulos en plataformas VOD o en la cartelera de la ciudad.</w:t>
+        <w:t xml:space="preserve">Actualmente, en el mercado existen páginas web dedicadas a mostrar información detallada sobre las diferentes películas y series disponibles, críticas y calificaciones. Se encuentran sitios como IMDB donde se puede encontrar información sobre sinopsis y </w:t>
+      </w:r>
+      <w:proofErr w:type="spellStart"/>
+      <w:r>
+        <w:rPr>
+          <w:b w:val="0"/>
+          <w:sz w:val="22"/>
+          <w:szCs w:val="22"/>
+        </w:rPr>
+        <w:t>trailers</w:t>
+      </w:r>
+      <w:proofErr w:type="spellEnd"/>
+      <w:r>
+        <w:rPr>
+          <w:b w:val="0"/>
+          <w:sz w:val="22"/>
+          <w:szCs w:val="22"/>
+        </w:rPr>
+        <w:t xml:space="preserve">, o sitios de críticas como </w:t>
+      </w:r>
+      <w:proofErr w:type="spellStart"/>
+      <w:r>
+        <w:rPr>
+          <w:b w:val="0"/>
+          <w:sz w:val="22"/>
+          <w:szCs w:val="22"/>
+        </w:rPr>
+        <w:t>Rotten</w:t>
+      </w:r>
+      <w:proofErr w:type="spellEnd"/>
+      <w:r>
+        <w:rPr>
+          <w:b w:val="0"/>
+          <w:sz w:val="22"/>
+          <w:szCs w:val="22"/>
+        </w:rPr>
+        <w:t xml:space="preserve"> </w:t>
+      </w:r>
+      <w:proofErr w:type="spellStart"/>
+      <w:r>
+        <w:rPr>
+          <w:b w:val="0"/>
+          <w:sz w:val="22"/>
+          <w:szCs w:val="22"/>
+        </w:rPr>
+        <w:t>Tomatoes</w:t>
+      </w:r>
+      <w:proofErr w:type="spellEnd"/>
+      <w:r>
+        <w:rPr>
+          <w:b w:val="0"/>
+          <w:sz w:val="22"/>
+          <w:szCs w:val="22"/>
+        </w:rPr>
+        <w:t>. Sin embargo, no se ha encontrado una aplicación que integre dicha información con la disponibilidad de los títulos en plataformas VOD o en la cartelera de la ciudad.</w:t>
       </w:r>
     </w:p>
     <w:p>
@@ -545,7 +698,61 @@
           <w:sz w:val="22"/>
           <w:szCs w:val="22"/>
         </w:rPr>
-        <w:t>Se quiere aprovechar el incremento de usuarios con acceso a dispositivos móviles inteligentes e internet como una oportunidad para captar un segmento de mercado en crecimiento. Si bien es cierto que de acuerdo a un estudio realizado por la empresa Geobusiness Mapcity para el diario El Comercio, aún existen departamentos en el Perú que no cuentan con presencia de cadenas de cine, consideramos que la solución planteada es funcional para un segmento considerable de la población no solo nacional sino posiblemente expandible a nivel región latam.</w:t>
+        <w:t xml:space="preserve">Se quiere aprovechar el incremento de usuarios con acceso a dispositivos móviles inteligentes e internet como una oportunidad para captar un segmento de mercado en crecimiento. Si bien es cierto que de acuerdo a un estudio realizado por la empresa </w:t>
+      </w:r>
+      <w:proofErr w:type="spellStart"/>
+      <w:r>
+        <w:rPr>
+          <w:b w:val="0"/>
+          <w:sz w:val="22"/>
+          <w:szCs w:val="22"/>
+        </w:rPr>
+        <w:t>Geobusiness</w:t>
+      </w:r>
+      <w:proofErr w:type="spellEnd"/>
+      <w:r>
+        <w:rPr>
+          <w:b w:val="0"/>
+          <w:sz w:val="22"/>
+          <w:szCs w:val="22"/>
+        </w:rPr>
+        <w:t xml:space="preserve"> </w:t>
+      </w:r>
+      <w:proofErr w:type="spellStart"/>
+      <w:r>
+        <w:rPr>
+          <w:b w:val="0"/>
+          <w:sz w:val="22"/>
+          <w:szCs w:val="22"/>
+        </w:rPr>
+        <w:t>Mapcity</w:t>
+      </w:r>
+      <w:proofErr w:type="spellEnd"/>
+      <w:r>
+        <w:rPr>
+          <w:b w:val="0"/>
+          <w:sz w:val="22"/>
+          <w:szCs w:val="22"/>
+        </w:rPr>
+        <w:t xml:space="preserve"> para el diario El Comercio, aún existen departamentos en el Perú que no cuentan con presencia de cadenas de cine, consideramos que la solución planteada es funcional para un segmento considerable de la población no solo nacional sino posiblemente expandible a nivel región </w:t>
+      </w:r>
+      <w:proofErr w:type="spellStart"/>
+      <w:r>
+        <w:rPr>
+          <w:b w:val="0"/>
+          <w:sz w:val="22"/>
+          <w:szCs w:val="22"/>
+        </w:rPr>
+        <w:t>latam</w:t>
+      </w:r>
+      <w:proofErr w:type="spellEnd"/>
+      <w:r>
+        <w:rPr>
+          <w:b w:val="0"/>
+          <w:sz w:val="22"/>
+          <w:szCs w:val="22"/>
+        </w:rPr>
+        <w:t>.</w:t>
       </w:r>
     </w:p>
     <w:p>
@@ -770,7 +977,61 @@
           <w:sz w:val="22"/>
           <w:szCs w:val="22"/>
         </w:rPr>
-        <w:t>RECOPELAS cuenta con una interfaz amigable e intuitiva para el usuario. Diseñado y desarrollado usando una filosofía de diseño web responsivo (responsive web design) se adapta en una multitud de dispositivos como tabletas, smartphones, y muchos más.</w:t>
+        <w:t>RECOPELAS cuenta con una interfaz amigable e intuitiva para el usuario. Diseñado y desarrollado usando una filosofía de diseño web responsivo (</w:t>
+      </w:r>
+      <w:proofErr w:type="spellStart"/>
+      <w:r>
+        <w:rPr>
+          <w:b w:val="0"/>
+          <w:sz w:val="22"/>
+          <w:szCs w:val="22"/>
+        </w:rPr>
+        <w:t>responsive</w:t>
+      </w:r>
+      <w:proofErr w:type="spellEnd"/>
+      <w:r>
+        <w:rPr>
+          <w:b w:val="0"/>
+          <w:sz w:val="22"/>
+          <w:szCs w:val="22"/>
+        </w:rPr>
+        <w:t xml:space="preserve"> web </w:t>
+      </w:r>
+      <w:proofErr w:type="spellStart"/>
+      <w:r>
+        <w:rPr>
+          <w:b w:val="0"/>
+          <w:sz w:val="22"/>
+          <w:szCs w:val="22"/>
+        </w:rPr>
+        <w:t>design</w:t>
+      </w:r>
+      <w:proofErr w:type="spellEnd"/>
+      <w:r>
+        <w:rPr>
+          <w:b w:val="0"/>
+          <w:sz w:val="22"/>
+          <w:szCs w:val="22"/>
+        </w:rPr>
+        <w:t xml:space="preserve">) se adapta en una multitud de dispositivos como tabletas, </w:t>
+      </w:r>
+      <w:proofErr w:type="spellStart"/>
+      <w:r>
+        <w:rPr>
+          <w:b w:val="0"/>
+          <w:sz w:val="22"/>
+          <w:szCs w:val="22"/>
+        </w:rPr>
+        <w:t>smartphones</w:t>
+      </w:r>
+      <w:proofErr w:type="spellEnd"/>
+      <w:r>
+        <w:rPr>
+          <w:b w:val="0"/>
+          <w:sz w:val="22"/>
+          <w:szCs w:val="22"/>
+        </w:rPr>
+        <w:t>, y muchos más.</w:t>
       </w:r>
     </w:p>
     <w:p>
@@ -802,7 +1063,39 @@
       </w:pPr>
       <w:commentRangeStart w:id="15"/>
       <w:r>
-        <w:t>RECOPELAS cuenta con la base de películas y series mas grande de Latinoamérica, obtenemos la información de IMDB el repositorio mas grande de películas y series existente, así también podrás ver los sitios en los que se encuentra disponible para verlas online (VOD) o si las encuentras en cartelera en tu ciudad con nuestros  auspiciadores ( Fandango, Cineplanet); también contaras con  un directorio de lugares donde adquirir la película en formato físico. La obtención de esta data se realizará de manera automatizada a través de un CRON.</w:t>
+        <w:t xml:space="preserve">RECOPELAS cuenta con la base de películas y series </w:t>
+      </w:r>
+      <w:proofErr w:type="spellStart"/>
+      <w:r>
+        <w:t>mas</w:t>
+      </w:r>
+      <w:proofErr w:type="spellEnd"/>
+      <w:r>
+        <w:t xml:space="preserve"> grande de Latinoamérica, obtenemos la información de IMDB el repositorio </w:t>
+      </w:r>
+      <w:proofErr w:type="spellStart"/>
+      <w:r>
+        <w:t>mas</w:t>
+      </w:r>
+      <w:proofErr w:type="spellEnd"/>
+      <w:r>
+        <w:t xml:space="preserve"> grande de películas y series existente, así también podrás ver los sitios en los que se encuentra disponible para verlas online (VOD) o si las encuentras en cartelera en tu ciudad con nuestros  auspiciadores </w:t>
+      </w:r>
+      <w:proofErr w:type="gramStart"/>
+      <w:r>
+        <w:t>( Fandango</w:t>
+      </w:r>
+      <w:proofErr w:type="gramEnd"/>
+      <w:r>
+        <w:t xml:space="preserve">, </w:t>
+      </w:r>
+      <w:proofErr w:type="spellStart"/>
+      <w:r>
+        <w:t>Cineplanet</w:t>
+      </w:r>
+      <w:proofErr w:type="spellEnd"/>
+      <w:r>
+        <w:t>); también contaras con  un directorio de lugares donde adquirir la película en formato físico. La obtención de esta data se realizará de manera automatizada a través de un CRON.</w:t>
       </w:r>
       <w:commentRangeEnd w:id="15"/>
       <w:r>
@@ -1905,7 +2198,23 @@
                 <w:rFonts w:ascii="Calibri" w:eastAsia="Times New Roman" w:hAnsi="Calibri" w:cs="Calibri"/>
                 <w:lang w:val="es-PE"/>
               </w:rPr>
-              <w:t>Cuando el usuario intente ingresar a una URL donde no tenga los permisos concedidos, no se le permitirá visualizar la vista y se le redireccionara a la pantalla de ingreso.</w:t>
+              <w:t xml:space="preserve">Cuando el usuario intente ingresar a una URL donde no tenga los permisos concedidos, no se le permitirá visualizar la vista y se le </w:t>
+            </w:r>
+            <w:proofErr w:type="spellStart"/>
+            <w:r>
+              <w:rPr>
+                <w:rFonts w:ascii="Calibri" w:eastAsia="Times New Roman" w:hAnsi="Calibri" w:cs="Calibri"/>
+                <w:lang w:val="es-PE"/>
+              </w:rPr>
+              <w:t>redireccionara</w:t>
+            </w:r>
+            <w:proofErr w:type="spellEnd"/>
+            <w:r>
+              <w:rPr>
+                <w:rFonts w:ascii="Calibri" w:eastAsia="Times New Roman" w:hAnsi="Calibri" w:cs="Calibri"/>
+                <w:lang w:val="es-PE"/>
+              </w:rPr>
+              <w:t xml:space="preserve"> a la pantalla de ingreso.</w:t>
             </w:r>
           </w:p>
           <w:p>
@@ -1972,7 +2281,23 @@
                 <w:rFonts w:ascii="Calibri" w:eastAsia="Times New Roman" w:hAnsi="Calibri" w:cs="Calibri"/>
                 <w:lang w:val="es-PE"/>
               </w:rPr>
-              <w:t>Cuando el usuario accede a "olvidé mi contraseña" se muestra la pantalla de reestablecimiento de contraseña que le permite modificar sus datos.</w:t>
+              <w:t xml:space="preserve">Cuando el usuario accede a "olvidé mi contraseña" se muestra la pantalla de </w:t>
+            </w:r>
+            <w:proofErr w:type="spellStart"/>
+            <w:r>
+              <w:rPr>
+                <w:rFonts w:ascii="Calibri" w:eastAsia="Times New Roman" w:hAnsi="Calibri" w:cs="Calibri"/>
+                <w:lang w:val="es-PE"/>
+              </w:rPr>
+              <w:t>reestablecimiento</w:t>
+            </w:r>
+            <w:proofErr w:type="spellEnd"/>
+            <w:r>
+              <w:rPr>
+                <w:rFonts w:ascii="Calibri" w:eastAsia="Times New Roman" w:hAnsi="Calibri" w:cs="Calibri"/>
+                <w:lang w:val="es-PE"/>
+              </w:rPr>
+              <w:t xml:space="preserve"> de contraseña que le permite modificar sus datos.</w:t>
             </w:r>
             <w:commentRangeEnd w:id="20"/>
             <w:r>
@@ -2458,7 +2783,23 @@
                 <w:rFonts w:eastAsia="Times New Roman"/>
                 <w:lang w:val="es-PE"/>
               </w:rPr>
-              <w:t xml:space="preserve">Como usuario deseo dar de alta mi cuenta en el sistema, Si soy un usuario nuevo, ingreso mi documento de identificación (DNI), nombres y apellidos, fecha de nacimiento, sexo, ciudad y país donde resido, si soy un usuario con categoría classic estos datos se cargan por default y me da la opción de modificarlos, luego  escojo mi tipo de suscripción: </w:t>
+              <w:t xml:space="preserve">Como usuario deseo dar de alta mi cuenta en el sistema, Si soy un usuario nuevo, ingreso mi documento de identificación (DNI), nombres y apellidos, fecha de nacimiento, sexo, ciudad y país donde resido, si soy un usuario con categoría </w:t>
+            </w:r>
+            <w:proofErr w:type="spellStart"/>
+            <w:r>
+              <w:rPr>
+                <w:rFonts w:eastAsia="Times New Roman"/>
+                <w:lang w:val="es-PE"/>
+              </w:rPr>
+              <w:t>classic</w:t>
+            </w:r>
+            <w:proofErr w:type="spellEnd"/>
+            <w:r>
+              <w:rPr>
+                <w:rFonts w:eastAsia="Times New Roman"/>
+                <w:lang w:val="es-PE"/>
+              </w:rPr>
+              <w:t xml:space="preserve"> estos datos se cargan por default y me da la opción de modificarlos, luego  escojo mi tipo de suscripción: </w:t>
             </w:r>
             <w:r>
               <w:br/>
@@ -2468,7 +2809,39 @@
                 <w:rFonts w:eastAsia="Times New Roman"/>
                 <w:lang w:val="es-PE"/>
               </w:rPr>
-              <w:t xml:space="preserve"> + Gratuita lo que me da la categoría classic o  (desactivado si soy classic)</w:t>
+              <w:t xml:space="preserve"> + Gratuita lo que me da la categoría </w:t>
+            </w:r>
+            <w:proofErr w:type="spellStart"/>
+            <w:r>
+              <w:rPr>
+                <w:rFonts w:eastAsia="Times New Roman"/>
+                <w:lang w:val="es-PE"/>
+              </w:rPr>
+              <w:t>classic</w:t>
+            </w:r>
+            <w:proofErr w:type="spellEnd"/>
+            <w:r>
+              <w:rPr>
+                <w:rFonts w:eastAsia="Times New Roman"/>
+                <w:lang w:val="es-PE"/>
+              </w:rPr>
+              <w:t xml:space="preserve"> o  (desactivado si soy </w:t>
+            </w:r>
+            <w:proofErr w:type="spellStart"/>
+            <w:r>
+              <w:rPr>
+                <w:rFonts w:eastAsia="Times New Roman"/>
+                <w:lang w:val="es-PE"/>
+              </w:rPr>
+              <w:t>classic</w:t>
+            </w:r>
+            <w:proofErr w:type="spellEnd"/>
+            <w:r>
+              <w:rPr>
+                <w:rFonts w:eastAsia="Times New Roman"/>
+                <w:lang w:val="es-PE"/>
+              </w:rPr>
+              <w:t>)</w:t>
             </w:r>
             <w:r>
               <w:br/>
@@ -2478,7 +2851,23 @@
                 <w:rFonts w:eastAsia="Times New Roman"/>
                 <w:lang w:val="es-PE"/>
               </w:rPr>
-              <w:t xml:space="preserve"> + De pago, como cliente black.</w:t>
+              <w:t xml:space="preserve"> + De pago, como cliente </w:t>
+            </w:r>
+            <w:proofErr w:type="spellStart"/>
+            <w:r>
+              <w:rPr>
+                <w:rFonts w:eastAsia="Times New Roman"/>
+                <w:lang w:val="es-PE"/>
+              </w:rPr>
+              <w:t>black</w:t>
+            </w:r>
+            <w:proofErr w:type="spellEnd"/>
+            <w:r>
+              <w:rPr>
+                <w:rFonts w:eastAsia="Times New Roman"/>
+                <w:lang w:val="es-PE"/>
+              </w:rPr>
+              <w:t>.</w:t>
             </w:r>
             <w:r>
               <w:br/>
@@ -3612,7 +4001,39 @@
                 <w:rFonts w:eastAsia="Times New Roman"/>
                 <w:lang w:val="es-PE"/>
               </w:rPr>
-              <w:t>así como también se visualizará la valoración de la película que escogí o que la misma app le lo sugirió. La valoración será internacional (de Rotten Tomatoes e IMDB) o nacional (de los mismos usuarios de la aplicación).</w:t>
+              <w:t xml:space="preserve">así como también se visualizará la valoración de la película que escogí o que la misma app le lo sugirió. La valoración será internacional (de </w:t>
+            </w:r>
+            <w:proofErr w:type="spellStart"/>
+            <w:r>
+              <w:rPr>
+                <w:rFonts w:eastAsia="Times New Roman"/>
+                <w:lang w:val="es-PE"/>
+              </w:rPr>
+              <w:t>Rotten</w:t>
+            </w:r>
+            <w:proofErr w:type="spellEnd"/>
+            <w:r>
+              <w:rPr>
+                <w:rFonts w:eastAsia="Times New Roman"/>
+                <w:lang w:val="es-PE"/>
+              </w:rPr>
+              <w:t xml:space="preserve"> </w:t>
+            </w:r>
+            <w:proofErr w:type="spellStart"/>
+            <w:r>
+              <w:rPr>
+                <w:rFonts w:eastAsia="Times New Roman"/>
+                <w:lang w:val="es-PE"/>
+              </w:rPr>
+              <w:t>Tomatoes</w:t>
+            </w:r>
+            <w:proofErr w:type="spellEnd"/>
+            <w:r>
+              <w:rPr>
+                <w:rFonts w:eastAsia="Times New Roman"/>
+                <w:lang w:val="es-PE"/>
+              </w:rPr>
+              <w:t xml:space="preserve"> e IMDB) o nacional (de los mismos usuarios de la aplicación).</w:t>
             </w:r>
             <w:r>
               <w:br/>
@@ -4495,7 +4916,39 @@
                 <w:rFonts w:eastAsia="Times New Roman"/>
                 <w:lang w:val="es-PE"/>
               </w:rPr>
-              <w:t xml:space="preserve">Como usuario deseo poder visualizar el detalle de la película que me recomendaron, visualizar el tráiler de la película y la sinopsis de la misma con las actrices y actores listados también, de igual manera poder ver la calificación y las 2 principales criticas teniendo la posibilidad de dirigirse a una pagina individual donde se visualice más opiniones. </w:t>
+              <w:t xml:space="preserve">Como usuario deseo poder visualizar el detalle de la película que me recomendaron, visualizar el tráiler de la película y la sinopsis de la misma con las actrices y actores listados también, de igual manera poder ver la calificación y las 2 principales </w:t>
+            </w:r>
+            <w:proofErr w:type="spellStart"/>
+            <w:r>
+              <w:rPr>
+                <w:rFonts w:eastAsia="Times New Roman"/>
+                <w:lang w:val="es-PE"/>
+              </w:rPr>
+              <w:t>criticas</w:t>
+            </w:r>
+            <w:proofErr w:type="spellEnd"/>
+            <w:r>
+              <w:rPr>
+                <w:rFonts w:eastAsia="Times New Roman"/>
+                <w:lang w:val="es-PE"/>
+              </w:rPr>
+              <w:t xml:space="preserve"> teniendo la posibilidad de dirigirse a una </w:t>
+            </w:r>
+            <w:proofErr w:type="spellStart"/>
+            <w:r>
+              <w:rPr>
+                <w:rFonts w:eastAsia="Times New Roman"/>
+                <w:lang w:val="es-PE"/>
+              </w:rPr>
+              <w:t>pagina</w:t>
+            </w:r>
+            <w:proofErr w:type="spellEnd"/>
+            <w:r>
+              <w:rPr>
+                <w:rFonts w:eastAsia="Times New Roman"/>
+                <w:lang w:val="es-PE"/>
+              </w:rPr>
+              <w:t xml:space="preserve"> individual donde se visualice más opiniones. </w:t>
             </w:r>
             <w:commentRangeStart w:id="26"/>
             <w:r>
@@ -4503,7 +4956,87 @@
                 <w:rFonts w:eastAsia="Times New Roman"/>
                 <w:lang w:val="es-PE"/>
               </w:rPr>
-              <w:t xml:space="preserve">Se podrá ver si la película esta disponible en plataformas como Netfilx, Claro Video, Amazon Prime, HBO o Hulu, además de ver si la película esta en cartelera mostrando el icono de Fandango, la cual si selecciono te debe llevar a su pagina web donde se podrá ver los horarios </w:t>
+              <w:t xml:space="preserve">Se podrá ver si la película </w:t>
+            </w:r>
+            <w:proofErr w:type="spellStart"/>
+            <w:r>
+              <w:rPr>
+                <w:rFonts w:eastAsia="Times New Roman"/>
+                <w:lang w:val="es-PE"/>
+              </w:rPr>
+              <w:t>esta</w:t>
+            </w:r>
+            <w:proofErr w:type="spellEnd"/>
+            <w:r>
+              <w:rPr>
+                <w:rFonts w:eastAsia="Times New Roman"/>
+                <w:lang w:val="es-PE"/>
+              </w:rPr>
+              <w:t xml:space="preserve"> disponible en plataformas como </w:t>
+            </w:r>
+            <w:proofErr w:type="spellStart"/>
+            <w:r>
+              <w:rPr>
+                <w:rFonts w:eastAsia="Times New Roman"/>
+                <w:lang w:val="es-PE"/>
+              </w:rPr>
+              <w:t>Netfilx</w:t>
+            </w:r>
+            <w:proofErr w:type="spellEnd"/>
+            <w:r>
+              <w:rPr>
+                <w:rFonts w:eastAsia="Times New Roman"/>
+                <w:lang w:val="es-PE"/>
+              </w:rPr>
+              <w:t xml:space="preserve">, Claro Video, Amazon Prime, HBO o </w:t>
+            </w:r>
+            <w:proofErr w:type="spellStart"/>
+            <w:r>
+              <w:rPr>
+                <w:rFonts w:eastAsia="Times New Roman"/>
+                <w:lang w:val="es-PE"/>
+              </w:rPr>
+              <w:t>Hulu</w:t>
+            </w:r>
+            <w:proofErr w:type="spellEnd"/>
+            <w:r>
+              <w:rPr>
+                <w:rFonts w:eastAsia="Times New Roman"/>
+                <w:lang w:val="es-PE"/>
+              </w:rPr>
+              <w:t xml:space="preserve">, además de ver si la película </w:t>
+            </w:r>
+            <w:proofErr w:type="spellStart"/>
+            <w:r>
+              <w:rPr>
+                <w:rFonts w:eastAsia="Times New Roman"/>
+                <w:lang w:val="es-PE"/>
+              </w:rPr>
+              <w:t>esta</w:t>
+            </w:r>
+            <w:proofErr w:type="spellEnd"/>
+            <w:r>
+              <w:rPr>
+                <w:rFonts w:eastAsia="Times New Roman"/>
+                <w:lang w:val="es-PE"/>
+              </w:rPr>
+              <w:t xml:space="preserve"> en cartelera mostrando el icono de Fandango, la cual si selecciono te debe llevar a su </w:t>
+            </w:r>
+            <w:proofErr w:type="spellStart"/>
+            <w:r>
+              <w:rPr>
+                <w:rFonts w:eastAsia="Times New Roman"/>
+                <w:lang w:val="es-PE"/>
+              </w:rPr>
+              <w:t>pagina</w:t>
+            </w:r>
+            <w:proofErr w:type="spellEnd"/>
+            <w:r>
+              <w:rPr>
+                <w:rFonts w:eastAsia="Times New Roman"/>
+                <w:lang w:val="es-PE"/>
+              </w:rPr>
+              <w:t xml:space="preserve"> web donde se podrá ver los horarios </w:t>
             </w:r>
             <w:commentRangeEnd w:id="26"/>
             <w:r>
@@ -4517,7 +5050,25 @@
                 <w:rFonts w:eastAsia="Times New Roman"/>
                 <w:lang w:val="es-PE"/>
               </w:rPr>
-              <w:t xml:space="preserve">y cines. Por ultimo debe tener la opción de retornar a la pagina principal de recomendación donde podrá continuar en caso la película o serie seleccionada lo convenció. </w:t>
+              <w:t xml:space="preserve">y cines. Por ultimo debe tener la opción de retornar a la </w:t>
+            </w:r>
+            <w:proofErr w:type="spellStart"/>
+            <w:proofErr w:type="gramStart"/>
+            <w:r>
+              <w:rPr>
+                <w:rFonts w:eastAsia="Times New Roman"/>
+                <w:lang w:val="es-PE"/>
+              </w:rPr>
+              <w:t>pagina</w:t>
+            </w:r>
+            <w:proofErr w:type="spellEnd"/>
+            <w:proofErr w:type="gramEnd"/>
+            <w:r>
+              <w:rPr>
+                <w:rFonts w:eastAsia="Times New Roman"/>
+                <w:lang w:val="es-PE"/>
+              </w:rPr>
+              <w:t xml:space="preserve"> principal de recomendación donde podrá continuar en caso la película o serie seleccionada lo convenció. </w:t>
             </w:r>
           </w:p>
         </w:tc>
@@ -4794,7 +5345,41 @@
                 <w:rFonts w:eastAsia="Times New Roman"/>
                 <w:lang w:val="es-PE"/>
               </w:rPr>
-              <w:t>Se dirigirá a la ventana de criticas correctamente cuando seleccione la opción "Ver más" en criticas.</w:t>
+              <w:t xml:space="preserve">Se dirigirá a la ventana de </w:t>
+            </w:r>
+            <w:proofErr w:type="spellStart"/>
+            <w:proofErr w:type="gramStart"/>
+            <w:r>
+              <w:rPr>
+                <w:rFonts w:eastAsia="Times New Roman"/>
+                <w:lang w:val="es-PE"/>
+              </w:rPr>
+              <w:t>criticas</w:t>
+            </w:r>
+            <w:proofErr w:type="spellEnd"/>
+            <w:proofErr w:type="gramEnd"/>
+            <w:r>
+              <w:rPr>
+                <w:rFonts w:eastAsia="Times New Roman"/>
+                <w:lang w:val="es-PE"/>
+              </w:rPr>
+              <w:t xml:space="preserve"> correctamente cuando seleccione la opción "Ver más" en </w:t>
+            </w:r>
+            <w:proofErr w:type="spellStart"/>
+            <w:r>
+              <w:rPr>
+                <w:rFonts w:eastAsia="Times New Roman"/>
+                <w:lang w:val="es-PE"/>
+              </w:rPr>
+              <w:t>criticas</w:t>
+            </w:r>
+            <w:proofErr w:type="spellEnd"/>
+            <w:r>
+              <w:rPr>
+                <w:rFonts w:eastAsia="Times New Roman"/>
+                <w:lang w:val="es-PE"/>
+              </w:rPr>
+              <w:t>.</w:t>
             </w:r>
           </w:p>
         </w:tc>
@@ -4836,7 +5421,39 @@
                 <w:rFonts w:eastAsia="Times New Roman"/>
                 <w:lang w:val="es-PE"/>
               </w:rPr>
-              <w:t>Cuando seleccione las opciones "Ver más" o "Retornar" no rediccionará la próxima pagina.</w:t>
+              <w:t xml:space="preserve">Cuando seleccione las opciones "Ver más" o "Retornar" no </w:t>
+            </w:r>
+            <w:proofErr w:type="spellStart"/>
+            <w:r>
+              <w:rPr>
+                <w:rFonts w:eastAsia="Times New Roman"/>
+                <w:lang w:val="es-PE"/>
+              </w:rPr>
+              <w:t>rediccionará</w:t>
+            </w:r>
+            <w:proofErr w:type="spellEnd"/>
+            <w:r>
+              <w:rPr>
+                <w:rFonts w:eastAsia="Times New Roman"/>
+                <w:lang w:val="es-PE"/>
+              </w:rPr>
+              <w:t xml:space="preserve"> la próxima </w:t>
+            </w:r>
+            <w:proofErr w:type="spellStart"/>
+            <w:r>
+              <w:rPr>
+                <w:rFonts w:eastAsia="Times New Roman"/>
+                <w:lang w:val="es-PE"/>
+              </w:rPr>
+              <w:t>pagina</w:t>
+            </w:r>
+            <w:proofErr w:type="spellEnd"/>
+            <w:r>
+              <w:rPr>
+                <w:rFonts w:eastAsia="Times New Roman"/>
+                <w:lang w:val="es-PE"/>
+              </w:rPr>
+              <w:t>.</w:t>
             </w:r>
           </w:p>
         </w:tc>
@@ -6700,7 +7317,23 @@
                 <w:rFonts w:eastAsia="Times New Roman"/>
                 <w:lang w:val="es-PE"/>
               </w:rPr>
-              <w:t xml:space="preserve">Se lleva un contador de cuantas calificaciones y comentarios he realizado, y cuántas películas he visualizado. De acuerdo a estas cantidades el sistema me premia con puntajes que puedo canjear por periodos de usuario black gratuitos. </w:t>
+              <w:t xml:space="preserve">Se lleva un contador de cuantas calificaciones y comentarios he realizado, y cuántas películas he visualizado. De acuerdo a estas cantidades el sistema me premia con puntajes que puedo canjear por periodos de usuario </w:t>
+            </w:r>
+            <w:proofErr w:type="spellStart"/>
+            <w:r>
+              <w:rPr>
+                <w:rFonts w:eastAsia="Times New Roman"/>
+                <w:lang w:val="es-PE"/>
+              </w:rPr>
+              <w:t>black</w:t>
+            </w:r>
+            <w:proofErr w:type="spellEnd"/>
+            <w:r>
+              <w:rPr>
+                <w:rFonts w:eastAsia="Times New Roman"/>
+                <w:lang w:val="es-PE"/>
+              </w:rPr>
+              <w:t xml:space="preserve"> gratuitos. </w:t>
             </w:r>
           </w:p>
         </w:tc>
@@ -7476,7 +8109,47 @@
         </w:rPr>
       </w:pPr>
       <w:r>
-        <w:t xml:space="preserve">Consideramos pertinente crear los servicios web WS_CargaData_IMDB, WS_RegistrarPref_Usuario, WS_Detalle, WS_Logueo y WS_Confirmación para conseguir un </w:t>
+        <w:t xml:space="preserve">Consideramos pertinente crear los servicios web </w:t>
+      </w:r>
+      <w:proofErr w:type="spellStart"/>
+      <w:r>
+        <w:t>WS_CargaData_IMDB</w:t>
+      </w:r>
+      <w:proofErr w:type="spellEnd"/>
+      <w:r>
+        <w:t xml:space="preserve">, </w:t>
+      </w:r>
+      <w:proofErr w:type="spellStart"/>
+      <w:r>
+        <w:t>WS_RegistrarPref_Usuario</w:t>
+      </w:r>
+      <w:proofErr w:type="spellEnd"/>
+      <w:r>
+        <w:t xml:space="preserve">, </w:t>
+      </w:r>
+      <w:proofErr w:type="spellStart"/>
+      <w:r>
+        <w:t>WS_Detalle</w:t>
+      </w:r>
+      <w:proofErr w:type="spellEnd"/>
+      <w:r>
+        <w:t xml:space="preserve">, </w:t>
+      </w:r>
+      <w:proofErr w:type="spellStart"/>
+      <w:r>
+        <w:t>WS_Logueo</w:t>
+      </w:r>
+      <w:proofErr w:type="spellEnd"/>
+      <w:r>
+        <w:t xml:space="preserve"> y </w:t>
+      </w:r>
+      <w:proofErr w:type="spellStart"/>
+      <w:r>
+        <w:t>WS_Confirmación</w:t>
+      </w:r>
+      <w:proofErr w:type="spellEnd"/>
+      <w:r>
+        <w:t xml:space="preserve"> para conseguir un </w:t>
       </w:r>
       <w:r>
         <w:rPr>
@@ -7528,7 +8201,39 @@
         <w:t>composición</w:t>
       </w:r>
       <w:r>
-        <w:t xml:space="preserve">.  Un claro ejemplo es el servicio web WS_Confirmación, que se encargaría de enviar todos los correos que requiere el negocio. Por otra parte, se observa que los servicios WS_Main, WS_RegistrarPref_Usuario y WS_Detalle forman  parte de una </w:t>
+        <w:t xml:space="preserve">.  Un claro ejemplo es el servicio web </w:t>
+      </w:r>
+      <w:proofErr w:type="spellStart"/>
+      <w:r>
+        <w:t>WS_Confirmación</w:t>
+      </w:r>
+      <w:proofErr w:type="spellEnd"/>
+      <w:r>
+        <w:t xml:space="preserve">, que se encargaría de enviar todos los correos que requiere el negocio. Por otra parte, se observa que los servicios </w:t>
+      </w:r>
+      <w:proofErr w:type="spellStart"/>
+      <w:r>
+        <w:t>WS_Main</w:t>
+      </w:r>
+      <w:proofErr w:type="spellEnd"/>
+      <w:r>
+        <w:t xml:space="preserve">, </w:t>
+      </w:r>
+      <w:proofErr w:type="spellStart"/>
+      <w:r>
+        <w:t>WS_RegistrarPref_Usuario</w:t>
+      </w:r>
+      <w:proofErr w:type="spellEnd"/>
+      <w:r>
+        <w:t xml:space="preserve"> y </w:t>
+      </w:r>
+      <w:proofErr w:type="spellStart"/>
+      <w:r>
+        <w:t>WS_Detalle</w:t>
+      </w:r>
+      <w:proofErr w:type="spellEnd"/>
+      <w:r>
+        <w:t xml:space="preserve"> forman  parte de una </w:t>
       </w:r>
       <w:r>
         <w:rPr>
@@ -7560,7 +8265,15 @@
         </w:rPr>
       </w:pPr>
       <w:r>
-        <w:t xml:space="preserve">Por la información que ofrece el servicio web WS_Detalle, podría ser consumido por terceros agilizando el </w:t>
+        <w:t xml:space="preserve">Por la información que ofrece el servicio web </w:t>
+      </w:r>
+      <w:proofErr w:type="spellStart"/>
+      <w:r>
+        <w:t>WS_Detalle</w:t>
+      </w:r>
+      <w:proofErr w:type="spellEnd"/>
+      <w:r>
+        <w:t xml:space="preserve">, podría ser consumido por terceros agilizando el </w:t>
       </w:r>
       <w:r>
         <w:rPr>
@@ -7813,7 +8526,15 @@
         <w:jc w:val="both"/>
       </w:pPr>
       <w:r>
-        <w:t>La aplicación está diseñada en base a REST, desde el proceso de logueo y registro de usuario, recomendación de película, registro de actividad y preferencias del usuario. Se emplearon los métodos estándar de GET, PUT y POST para, mediante archivos JSON, comunicar la data del usuario hacia el sistema y la Base de Datos. Empleamos REST junto con JSON porque es la solución más simple y ligera para implementar. Las consultas realizadas no son de mayor complejidad por lo que se le dio prioridad a agilizar la interacción entre el usuario y el aplicativo, así como a la futura escalabilidad. Este sistema está pensado para soportar a un número masivo de usuarios, por lo que el modelo REST nos daba mayor oportunidad de escalabilidad y manejo de concurrencia.</w:t>
+        <w:t xml:space="preserve">La aplicación está diseñada en base a REST, desde el proceso de </w:t>
+      </w:r>
+      <w:proofErr w:type="spellStart"/>
+      <w:r>
+        <w:t>logueo</w:t>
+      </w:r>
+      <w:proofErr w:type="spellEnd"/>
+      <w:r>
+        <w:t xml:space="preserve"> y registro de usuario, recomendación de película, registro de actividad y preferencias del usuario. Se emplearon los métodos estándar de GET, PUT y POST para, mediante archivos JSON, comunicar la data del usuario hacia el sistema y la Base de Datos. Empleamos REST junto con JSON porque es la solución más simple y ligera para implementar. Las consultas realizadas no son de mayor complejidad por lo que se le dio prioridad a agilizar la interacción entre el usuario y el aplicativo, así como a la futura escalabilidad. Este sistema está pensado para soportar a un número masivo de usuarios, por lo que el modelo REST nos daba mayor oportunidad de escalabilidad y manejo de concurrencia.</w:t>
       </w:r>
     </w:p>
     <w:p>
@@ -7859,7 +8580,23 @@
         <w:jc w:val="both"/>
       </w:pPr>
       <w:r>
-        <w:t>Se utiliza mensajería asíncrona con ActiveMQ como broker de mensajería.</w:t>
+        <w:t xml:space="preserve">Se utiliza mensajería asíncrona con </w:t>
+      </w:r>
+      <w:proofErr w:type="spellStart"/>
+      <w:r>
+        <w:t>ActiveMQ</w:t>
+      </w:r>
+      <w:proofErr w:type="spellEnd"/>
+      <w:r>
+        <w:t xml:space="preserve"> como </w:t>
+      </w:r>
+      <w:proofErr w:type="spellStart"/>
+      <w:r>
+        <w:t>broker</w:t>
+      </w:r>
+      <w:proofErr w:type="spellEnd"/>
+      <w:r>
+        <w:t xml:space="preserve"> de mensajería.</w:t>
       </w:r>
     </w:p>
     <w:p>
@@ -7884,11 +8621,19 @@
           <w:b/>
         </w:rPr>
       </w:pPr>
+      <w:proofErr w:type="spellStart"/>
       <w:r>
         <w:rPr>
           <w:b/>
         </w:rPr>
-        <w:t>APIs:</w:t>
+        <w:t>APIs</w:t>
+      </w:r>
+      <w:proofErr w:type="spellEnd"/>
+      <w:r>
+        <w:rPr>
+          <w:b/>
+        </w:rPr>
+        <w:t>:</w:t>
       </w:r>
     </w:p>
     <w:p>
@@ -7900,8 +8645,6 @@
       <w:r>
         <w:t>Adicionalmente, para mantener la base de datos actualizada, el sistema hace uso de llamadas al API de IMDB mediante scripts en PHP y Python que se encargan de verificar los títulos agregados cada semana, reconocer títulos nuevos y adicionarlos a la BD. Este proceso se realiza de manera automatizada a través de un CRON programado cada semana.</w:t>
       </w:r>
-      <w:bookmarkStart w:id="30" w:name="_GoBack"/>
-      <w:bookmarkEnd w:id="30"/>
     </w:p>
     <w:p>
       <w:pPr>
@@ -7957,26 +8700,74 @@
         <w:rPr>
           <w:b/>
         </w:rPr>
-        <w:t xml:space="preserve"> (screenshots)</w:t>
-      </w:r>
-    </w:p>
-    <w:p>
-      <w:pPr>
-        <w:pStyle w:val="Sinespaciado"/>
-      </w:pPr>
-    </w:p>
-    <w:p>
-      <w:pPr>
-        <w:pStyle w:val="Sinespaciado"/>
+        <w:t xml:space="preserve"> (</w:t>
+      </w:r>
+      <w:proofErr w:type="spellStart"/>
+      <w:r>
         <w:rPr>
           <w:b/>
         </w:rPr>
-      </w:pPr>
+        <w:t>screenshots</w:t>
+      </w:r>
+      <w:proofErr w:type="spellEnd"/>
       <w:r>
         <w:rPr>
           <w:b/>
         </w:rPr>
-        <w:t>Web Service REST – ActorRest</w:t>
+        <w:t>)</w:t>
+      </w:r>
+    </w:p>
+    <w:p>
+      <w:pPr>
+        <w:pStyle w:val="Sinespaciado"/>
+      </w:pPr>
+    </w:p>
+    <w:p>
+      <w:pPr>
+        <w:pStyle w:val="Sinespaciado"/>
+        <w:rPr>
+          <w:b/>
+          <w:lang w:val="en-US"/>
+        </w:rPr>
+      </w:pPr>
+      <w:r>
+        <w:rPr>
+          <w:b/>
+          <w:lang w:val="en-US"/>
+        </w:rPr>
+        <w:t xml:space="preserve">Web Service REST – </w:t>
+      </w:r>
+      <w:proofErr w:type="spellStart"/>
+      <w:r>
+        <w:rPr>
+          <w:b/>
+          <w:lang w:val="en-US"/>
+        </w:rPr>
+        <w:t>ActorRest</w:t>
+      </w:r>
+      <w:proofErr w:type="spellEnd"/>
+      <w:r>
+        <w:rPr>
+          <w:b/>
+          <w:lang w:val="en-US"/>
+        </w:rPr>
+        <w:t xml:space="preserve"> (</w:t>
+      </w:r>
+      <w:proofErr w:type="spellStart"/>
+      <w:r>
+        <w:rPr>
+          <w:b/>
+          <w:lang w:val="en-US"/>
+        </w:rPr>
+        <w:t>WS_Main</w:t>
+      </w:r>
+      <w:proofErr w:type="spellEnd"/>
+      <w:r>
+        <w:rPr>
+          <w:b/>
+          <w:lang w:val="en-US"/>
+        </w:rPr>
+        <w:t>)</w:t>
       </w:r>
     </w:p>
     <w:p>
@@ -8446,14 +9237,48 @@
         <w:pStyle w:val="Sinespaciado"/>
         <w:rPr>
           <w:b/>
+          <w:lang w:val="en-US"/>
         </w:rPr>
       </w:pPr>
       <w:r>
         <w:rPr>
           <w:b/>
+          <w:lang w:val="en-US"/>
         </w:rPr>
         <w:lastRenderedPageBreak/>
-        <w:t>Web Service REST – GeneroRest</w:t>
+        <w:t xml:space="preserve">Web Service REST – </w:t>
+      </w:r>
+      <w:proofErr w:type="spellStart"/>
+      <w:r>
+        <w:rPr>
+          <w:b/>
+          <w:lang w:val="en-US"/>
+        </w:rPr>
+        <w:t>GeneroRest</w:t>
+      </w:r>
+      <w:proofErr w:type="spellEnd"/>
+      <w:r>
+        <w:rPr>
+          <w:b/>
+          <w:lang w:val="en-US"/>
+        </w:rPr>
+        <w:t xml:space="preserve"> (</w:t>
+      </w:r>
+      <w:proofErr w:type="spellStart"/>
+      <w:r>
+        <w:rPr>
+          <w:b/>
+          <w:lang w:val="en-US"/>
+        </w:rPr>
+        <w:t>WS_Main</w:t>
+      </w:r>
+      <w:proofErr w:type="spellEnd"/>
+      <w:r>
+        <w:rPr>
+          <w:b/>
+          <w:lang w:val="en-US"/>
+        </w:rPr>
+        <w:t>)</w:t>
       </w:r>
     </w:p>
     <w:p>
@@ -9000,14 +9825,48 @@
         <w:pStyle w:val="Sinespaciado"/>
         <w:rPr>
           <w:b/>
+          <w:lang w:val="en-US"/>
         </w:rPr>
       </w:pPr>
       <w:r>
         <w:rPr>
           <w:b/>
+          <w:lang w:val="en-US"/>
         </w:rPr>
         <w:lastRenderedPageBreak/>
-        <w:t>Web Service REST – DirectorREST</w:t>
+        <w:t xml:space="preserve">Web Service REST – </w:t>
+      </w:r>
+      <w:proofErr w:type="spellStart"/>
+      <w:r>
+        <w:rPr>
+          <w:b/>
+          <w:lang w:val="en-US"/>
+        </w:rPr>
+        <w:t>DirectorREST</w:t>
+      </w:r>
+      <w:proofErr w:type="spellEnd"/>
+      <w:r>
+        <w:rPr>
+          <w:b/>
+          <w:lang w:val="en-US"/>
+        </w:rPr>
+        <w:t xml:space="preserve"> (</w:t>
+      </w:r>
+      <w:proofErr w:type="spellStart"/>
+      <w:r>
+        <w:rPr>
+          <w:b/>
+          <w:lang w:val="en-US"/>
+        </w:rPr>
+        <w:t>WS_Main</w:t>
+      </w:r>
+      <w:proofErr w:type="spellEnd"/>
+      <w:r>
+        <w:rPr>
+          <w:b/>
+          <w:lang w:val="en-US"/>
+        </w:rPr>
+        <w:t>)</w:t>
       </w:r>
     </w:p>
     <w:p>
@@ -9713,8 +10572,13 @@
         </w:drawing>
       </w:r>
       <w:r>
-        <w:t>Captura y guardado de Ids</w:t>
-      </w:r>
+        <w:t xml:space="preserve">Captura y guardado de </w:t>
+      </w:r>
+      <w:proofErr w:type="spellStart"/>
+      <w:r>
+        <w:t>Ids</w:t>
+      </w:r>
+      <w:proofErr w:type="spellEnd"/>
     </w:p>
     <w:p>
       <w:pPr>
@@ -10059,13 +10923,47 @@
         <w:pStyle w:val="Sinespaciado"/>
         <w:rPr>
           <w:b/>
+          <w:lang w:val="en-US"/>
         </w:rPr>
       </w:pPr>
       <w:r>
         <w:rPr>
           <w:b/>
-        </w:rPr>
-        <w:t>Web Service REST – RecomendadorREST</w:t>
+          <w:lang w:val="en-US"/>
+        </w:rPr>
+        <w:t xml:space="preserve">Web Service REST – </w:t>
+      </w:r>
+      <w:proofErr w:type="spellStart"/>
+      <w:r>
+        <w:rPr>
+          <w:b/>
+          <w:lang w:val="en-US"/>
+        </w:rPr>
+        <w:t>RecomendadorREST</w:t>
+      </w:r>
+      <w:proofErr w:type="spellEnd"/>
+      <w:r>
+        <w:rPr>
+          <w:b/>
+          <w:lang w:val="en-US"/>
+        </w:rPr>
+        <w:t xml:space="preserve"> (</w:t>
+      </w:r>
+      <w:proofErr w:type="spellStart"/>
+      <w:r>
+        <w:rPr>
+          <w:b/>
+          <w:lang w:val="en-US"/>
+        </w:rPr>
+        <w:t>WS_Main</w:t>
+      </w:r>
+      <w:proofErr w:type="spellEnd"/>
+      <w:r>
+        <w:rPr>
+          <w:b/>
+          <w:lang w:val="en-US"/>
+        </w:rPr>
+        <w:t>)</w:t>
       </w:r>
     </w:p>
     <w:p>
@@ -10090,7 +10988,15 @@
         </w:numPr>
       </w:pPr>
       <w:r>
-        <w:t>Capa de Presentación (screenshot)</w:t>
+        <w:t>Capa de Presentación (</w:t>
+      </w:r>
+      <w:proofErr w:type="spellStart"/>
+      <w:r>
+        <w:t>screenshot</w:t>
+      </w:r>
+      <w:proofErr w:type="spellEnd"/>
+      <w:r>
+        <w:t>)</w:t>
       </w:r>
     </w:p>
     <w:p>
@@ -10114,6 +11020,225 @@
     <w:p>
       <w:pPr>
         <w:pStyle w:val="Prrafodelista"/>
+        <w:jc w:val="center"/>
+      </w:pPr>
+      <w:r>
+        <w:rPr>
+          <w:noProof/>
+          <w:lang w:val="es-PE"/>
+        </w:rPr>
+        <w:drawing>
+          <wp:inline distT="0" distB="0" distL="0" distR="0" wp14:anchorId="55BA682E" wp14:editId="6B3B808E">
+            <wp:extent cx="4657725" cy="1447800"/>
+            <wp:effectExtent l="0" t="0" r="9525" b="0"/>
+            <wp:docPr id="17" name="Imagen 17"/>
+            <wp:cNvGraphicFramePr>
+              <a:graphicFrameLocks xmlns:a="http://schemas.openxmlformats.org/drawingml/2006/main" noChangeAspect="1"/>
+            </wp:cNvGraphicFramePr>
+            <a:graphic xmlns:a="http://schemas.openxmlformats.org/drawingml/2006/main">
+              <a:graphicData uri="http://schemas.openxmlformats.org/drawingml/2006/picture">
+                <pic:pic xmlns:pic="http://schemas.openxmlformats.org/drawingml/2006/picture">
+                  <pic:nvPicPr>
+                    <pic:cNvPr id="0" name=""/>
+                    <pic:cNvPicPr/>
+                  </pic:nvPicPr>
+                  <pic:blipFill>
+                    <a:blip r:embed="rId37"/>
+                    <a:stretch>
+                      <a:fillRect/>
+                    </a:stretch>
+                  </pic:blipFill>
+                  <pic:spPr>
+                    <a:xfrm>
+                      <a:off x="0" y="0"/>
+                      <a:ext cx="4657725" cy="1447800"/>
+                    </a:xfrm>
+                    <a:prstGeom prst="rect">
+                      <a:avLst/>
+                    </a:prstGeom>
+                  </pic:spPr>
+                </pic:pic>
+              </a:graphicData>
+            </a:graphic>
+          </wp:inline>
+        </w:drawing>
+      </w:r>
+    </w:p>
+    <w:p>
+      <w:pPr>
+        <w:pStyle w:val="Prrafodelista"/>
+        <w:rPr>
+          <w:noProof/>
+          <w:lang w:val="es-PE"/>
+        </w:rPr>
+      </w:pPr>
+    </w:p>
+    <w:p>
+      <w:pPr>
+        <w:pStyle w:val="Prrafodelista"/>
+        <w:jc w:val="center"/>
+        <w:rPr>
+          <w:noProof/>
+          <w:lang w:val="es-PE"/>
+        </w:rPr>
+      </w:pPr>
+      <w:r>
+        <w:rPr>
+          <w:noProof/>
+          <w:lang w:val="es-PE"/>
+        </w:rPr>
+        <w:drawing>
+          <wp:inline distT="0" distB="0" distL="0" distR="0" wp14:anchorId="0EEE40A4" wp14:editId="653295D1">
+            <wp:extent cx="2971800" cy="1543050"/>
+            <wp:effectExtent l="0" t="0" r="0" b="0"/>
+            <wp:docPr id="18" name="Imagen 18"/>
+            <wp:cNvGraphicFramePr>
+              <a:graphicFrameLocks xmlns:a="http://schemas.openxmlformats.org/drawingml/2006/main" noChangeAspect="1"/>
+            </wp:cNvGraphicFramePr>
+            <a:graphic xmlns:a="http://schemas.openxmlformats.org/drawingml/2006/main">
+              <a:graphicData uri="http://schemas.openxmlformats.org/drawingml/2006/picture">
+                <pic:pic xmlns:pic="http://schemas.openxmlformats.org/drawingml/2006/picture">
+                  <pic:nvPicPr>
+                    <pic:cNvPr id="0" name=""/>
+                    <pic:cNvPicPr/>
+                  </pic:nvPicPr>
+                  <pic:blipFill>
+                    <a:blip r:embed="rId38"/>
+                    <a:stretch>
+                      <a:fillRect/>
+                    </a:stretch>
+                  </pic:blipFill>
+                  <pic:spPr>
+                    <a:xfrm>
+                      <a:off x="0" y="0"/>
+                      <a:ext cx="2971800" cy="1543050"/>
+                    </a:xfrm>
+                    <a:prstGeom prst="rect">
+                      <a:avLst/>
+                    </a:prstGeom>
+                  </pic:spPr>
+                </pic:pic>
+              </a:graphicData>
+            </a:graphic>
+          </wp:inline>
+        </w:drawing>
+      </w:r>
+    </w:p>
+    <w:p>
+      <w:pPr>
+        <w:pStyle w:val="Prrafodelista"/>
+      </w:pPr>
+    </w:p>
+    <w:p>
+      <w:pPr>
+        <w:pStyle w:val="Prrafodelista"/>
+      </w:pPr>
+    </w:p>
+    <w:p>
+      <w:pPr>
+        <w:pStyle w:val="Prrafodelista"/>
+      </w:pPr>
+    </w:p>
+    <w:p>
+      <w:pPr>
+        <w:pStyle w:val="Prrafodelista"/>
+      </w:pPr>
+    </w:p>
+    <w:p>
+      <w:pPr>
+        <w:pStyle w:val="Prrafodelista"/>
+      </w:pPr>
+    </w:p>
+    <w:p>
+      <w:pPr>
+        <w:pStyle w:val="Prrafodelista"/>
+      </w:pPr>
+    </w:p>
+    <w:p>
+      <w:pPr>
+        <w:pStyle w:val="Prrafodelista"/>
+      </w:pPr>
+      <w:r>
+        <w:rPr>
+          <w:noProof/>
+          <w:lang w:val="es-PE"/>
+        </w:rPr>
+        <w:lastRenderedPageBreak/>
+        <w:drawing>
+          <wp:anchor distT="0" distB="0" distL="114300" distR="114300" simplePos="0" relativeHeight="251666432" behindDoc="0" locked="0" layoutInCell="1" allowOverlap="1" wp14:anchorId="5A308850" wp14:editId="1A62D771">
+            <wp:simplePos x="0" y="0"/>
+            <wp:positionH relativeFrom="column">
+              <wp:posOffset>85725</wp:posOffset>
+            </wp:positionH>
+            <wp:positionV relativeFrom="paragraph">
+              <wp:posOffset>348615</wp:posOffset>
+            </wp:positionV>
+            <wp:extent cx="5882640" cy="3380740"/>
+            <wp:effectExtent l="0" t="0" r="3810" b="0"/>
+            <wp:wrapTopAndBottom/>
+            <wp:docPr id="19" name="Imagen 19"/>
+            <wp:cNvGraphicFramePr>
+              <a:graphicFrameLocks xmlns:a="http://schemas.openxmlformats.org/drawingml/2006/main" noChangeAspect="1"/>
+            </wp:cNvGraphicFramePr>
+            <a:graphic xmlns:a="http://schemas.openxmlformats.org/drawingml/2006/main">
+              <a:graphicData uri="http://schemas.openxmlformats.org/drawingml/2006/picture">
+                <pic:pic xmlns:pic="http://schemas.openxmlformats.org/drawingml/2006/picture">
+                  <pic:nvPicPr>
+                    <pic:cNvPr id="0" name="Picture 1"/>
+                    <pic:cNvPicPr>
+                      <a:picLocks noChangeAspect="1" noChangeArrowheads="1"/>
+                    </pic:cNvPicPr>
+                  </pic:nvPicPr>
+                  <pic:blipFill>
+                    <a:blip r:embed="rId39">
+                      <a:extLst>
+                        <a:ext uri="{28A0092B-C50C-407E-A947-70E740481C1C}">
+                          <a14:useLocalDpi xmlns:a14="http://schemas.microsoft.com/office/drawing/2010/main" val="0"/>
+                        </a:ext>
+                      </a:extLst>
+                    </a:blip>
+                    <a:srcRect/>
+                    <a:stretch>
+                      <a:fillRect/>
+                    </a:stretch>
+                  </pic:blipFill>
+                  <pic:spPr bwMode="auto">
+                    <a:xfrm>
+                      <a:off x="0" y="0"/>
+                      <a:ext cx="5882640" cy="3380740"/>
+                    </a:xfrm>
+                    <a:prstGeom prst="rect">
+                      <a:avLst/>
+                    </a:prstGeom>
+                    <a:noFill/>
+                    <a:ln>
+                      <a:noFill/>
+                    </a:ln>
+                  </pic:spPr>
+                </pic:pic>
+              </a:graphicData>
+            </a:graphic>
+            <wp14:sizeRelH relativeFrom="page">
+              <wp14:pctWidth>0</wp14:pctWidth>
+            </wp14:sizeRelH>
+            <wp14:sizeRelV relativeFrom="page">
+              <wp14:pctHeight>0</wp14:pctHeight>
+            </wp14:sizeRelV>
+          </wp:anchor>
+        </w:drawing>
+      </w:r>
+      <w:proofErr w:type="spellStart"/>
+      <w:r>
+        <w:t>Title</w:t>
+      </w:r>
+      <w:proofErr w:type="spellEnd"/>
+      <w:r>
+        <w:t xml:space="preserve"> DAO</w:t>
+      </w:r>
+    </w:p>
+    <w:p>
+      <w:pPr>
+        <w:pStyle w:val="Prrafodelista"/>
       </w:pPr>
     </w:p>
     <w:p>
@@ -10138,13 +11263,47 @@
         <w:pStyle w:val="Sinespaciado"/>
         <w:rPr>
           <w:b/>
+          <w:lang w:val="en-US"/>
         </w:rPr>
       </w:pPr>
       <w:r>
         <w:rPr>
           <w:b/>
-        </w:rPr>
-        <w:t>Web Service REST – DetalleREST</w:t>
+          <w:lang w:val="en-US"/>
+        </w:rPr>
+        <w:t xml:space="preserve">Web Service REST – </w:t>
+      </w:r>
+      <w:proofErr w:type="spellStart"/>
+      <w:r>
+        <w:rPr>
+          <w:b/>
+          <w:lang w:val="en-US"/>
+        </w:rPr>
+        <w:t>DetalleREST</w:t>
+      </w:r>
+      <w:proofErr w:type="spellEnd"/>
+      <w:r>
+        <w:rPr>
+          <w:b/>
+          <w:lang w:val="en-US"/>
+        </w:rPr>
+        <w:t xml:space="preserve"> (</w:t>
+      </w:r>
+      <w:proofErr w:type="spellStart"/>
+      <w:r>
+        <w:rPr>
+          <w:b/>
+          <w:lang w:val="en-US"/>
+        </w:rPr>
+        <w:t>WS_Detalle</w:t>
+      </w:r>
+      <w:proofErr w:type="spellEnd"/>
+      <w:r>
+        <w:rPr>
+          <w:b/>
+          <w:lang w:val="en-US"/>
+        </w:rPr>
+        <w:t>)</w:t>
       </w:r>
     </w:p>
     <w:p>
@@ -10169,7 +11328,15 @@
         </w:numPr>
       </w:pPr>
       <w:r>
-        <w:t>Capa de Presentación (screenshot)</w:t>
+        <w:t>Capa de Presentación (</w:t>
+      </w:r>
+      <w:proofErr w:type="spellStart"/>
+      <w:r>
+        <w:t>screenshot</w:t>
+      </w:r>
+      <w:proofErr w:type="spellEnd"/>
+      <w:r>
+        <w:t>)</w:t>
       </w:r>
     </w:p>
     <w:p>
@@ -10192,6 +11359,74 @@
     </w:p>
     <w:p>
       <w:pPr>
+        <w:pStyle w:val="Prrafodelista"/>
+      </w:pPr>
+    </w:p>
+    <w:p>
+      <w:pPr>
+        <w:pStyle w:val="Sinespaciado"/>
+        <w:ind w:left="720"/>
+        <w:jc w:val="center"/>
+      </w:pPr>
+      <w:r>
+        <w:rPr>
+          <w:noProof/>
+          <w:lang w:val="es-PE"/>
+        </w:rPr>
+        <w:drawing>
+          <wp:inline distT="0" distB="0" distL="0" distR="0" wp14:anchorId="3FC434D4" wp14:editId="652B8C12">
+            <wp:extent cx="4229100" cy="1504950"/>
+            <wp:effectExtent l="0" t="0" r="0" b="0"/>
+            <wp:docPr id="21" name="Imagen 21"/>
+            <wp:cNvGraphicFramePr>
+              <a:graphicFrameLocks xmlns:a="http://schemas.openxmlformats.org/drawingml/2006/main" noChangeAspect="1"/>
+            </wp:cNvGraphicFramePr>
+            <a:graphic xmlns:a="http://schemas.openxmlformats.org/drawingml/2006/main">
+              <a:graphicData uri="http://schemas.openxmlformats.org/drawingml/2006/picture">
+                <pic:pic xmlns:pic="http://schemas.openxmlformats.org/drawingml/2006/picture">
+                  <pic:nvPicPr>
+                    <pic:cNvPr id="0" name=""/>
+                    <pic:cNvPicPr/>
+                  </pic:nvPicPr>
+                  <pic:blipFill>
+                    <a:blip r:embed="rId40"/>
+                    <a:stretch>
+                      <a:fillRect/>
+                    </a:stretch>
+                  </pic:blipFill>
+                  <pic:spPr>
+                    <a:xfrm>
+                      <a:off x="0" y="0"/>
+                      <a:ext cx="4229100" cy="1504950"/>
+                    </a:xfrm>
+                    <a:prstGeom prst="rect">
+                      <a:avLst/>
+                    </a:prstGeom>
+                  </pic:spPr>
+                </pic:pic>
+              </a:graphicData>
+            </a:graphic>
+          </wp:inline>
+        </w:drawing>
+      </w:r>
+    </w:p>
+    <w:p>
+      <w:pPr>
+        <w:pStyle w:val="Sinespaciado"/>
+        <w:ind w:left="720"/>
+        <w:jc w:val="center"/>
+      </w:pPr>
+      <w:bookmarkStart w:id="30" w:name="_GoBack"/>
+      <w:bookmarkEnd w:id="30"/>
+    </w:p>
+    <w:p>
+      <w:pPr>
+        <w:pStyle w:val="Sinespaciado"/>
+        <w:ind w:left="720"/>
+      </w:pPr>
+    </w:p>
+    <w:p>
+      <w:pPr>
         <w:pStyle w:val="Sinespaciado"/>
         <w:ind w:left="720"/>
       </w:pPr>
@@ -10210,7 +11445,7 @@
     </w:p>
     <w:p>
       <w:pPr>
-        <w:pStyle w:val="Sinespaciado"/>
+        <w:pStyle w:val="Prrafodelista"/>
       </w:pPr>
     </w:p>
     <w:p>
@@ -10218,33 +11453,78 @@
         <w:pStyle w:val="Sinespaciado"/>
         <w:rPr>
           <w:b/>
+          <w:lang w:val="en-US"/>
         </w:rPr>
       </w:pPr>
       <w:r>
         <w:rPr>
           <w:b/>
-        </w:rPr>
-        <w:t>Web Service REST – Logueo</w:t>
-      </w:r>
+          <w:lang w:val="en-US"/>
+        </w:rPr>
+        <w:lastRenderedPageBreak/>
+        <w:t xml:space="preserve">Web Service REST – </w:t>
+      </w:r>
+      <w:proofErr w:type="spellStart"/>
       <w:r>
         <w:rPr>
           <w:b/>
-        </w:rPr>
-        <w:t>REST</w:t>
+          <w:lang w:val="en-US"/>
+        </w:rPr>
+        <w:t>RegistrarPreferenciaREST</w:t>
+      </w:r>
+      <w:proofErr w:type="spellEnd"/>
+      <w:r>
+        <w:rPr>
+          <w:b/>
+          <w:lang w:val="en-US"/>
+        </w:rPr>
+        <w:t xml:space="preserve"> (</w:t>
+      </w:r>
+      <w:proofErr w:type="spellStart"/>
+      <w:r>
+        <w:rPr>
+          <w:b/>
+          <w:lang w:val="en-US"/>
+        </w:rPr>
+        <w:t>WS_Registrar_Prefer_Usuario</w:t>
+      </w:r>
+      <w:proofErr w:type="spellEnd"/>
+      <w:r>
+        <w:rPr>
+          <w:b/>
+          <w:lang w:val="en-US"/>
+        </w:rPr>
+        <w:t>)</w:t>
       </w:r>
     </w:p>
     <w:p>
       <w:pPr>
         <w:pStyle w:val="Sinespaciado"/>
         <w:jc w:val="both"/>
-      </w:pPr>
-      <w:r>
-        <w:t>Este servicio se encarga de realizar el login del usuario y validarlo en caso exista, o de lo contrario registrar sus datos en la base de datos y darlo de alta. Es en este servicio en el que se dispara la cola de mensajería para realizar la verificación de tarjeta de crédito del usuario, este proceso es transparente para el usuario a quien simplemente se le notifica que le llegará un email confirmando su suscripción. De esta forma, el usuario no tiene que preocuparse por esperar a que complete el proceso de validación externo al sistema.</w:t>
-      </w:r>
-    </w:p>
-    <w:p>
-      <w:pPr>
-        <w:pStyle w:val="Sinespaciado"/>
+        <w:rPr>
+          <w:lang w:val="es-PE"/>
+        </w:rPr>
+      </w:pPr>
+      <w:r>
+        <w:rPr>
+          <w:lang w:val="es-PE"/>
+        </w:rPr>
+        <w:t xml:space="preserve">Este servicio se encarga de registrar los </w:t>
+      </w:r>
+      <w:r>
+        <w:rPr>
+          <w:lang w:val="es-PE"/>
+        </w:rPr>
+        <w:t>datos del usuario, desde los títulos que ya vio hasta sus calificaciones, preferencias y títulos más vistos. De esta forma se genera una base de datos como base para el ROI del negocio.</w:t>
+      </w:r>
+    </w:p>
+    <w:p>
+      <w:pPr>
+        <w:pStyle w:val="Sinespaciado"/>
+        <w:jc w:val="both"/>
+        <w:rPr>
+          <w:lang w:val="es-PE"/>
+        </w:rPr>
       </w:pPr>
     </w:p>
     <w:p>
@@ -10254,15 +11534,87 @@
           <w:ilvl w:val="0"/>
           <w:numId w:val="9"/>
         </w:numPr>
-      </w:pPr>
-      <w:r>
-        <w:t>Capa de Presentación (screenshot)</w:t>
+        <w:jc w:val="both"/>
+        <w:rPr>
+          <w:lang w:val="es-PE"/>
+        </w:rPr>
+      </w:pPr>
+      <w:r>
+        <w:rPr>
+          <w:lang w:val="es-PE"/>
+        </w:rPr>
+        <w:t>Código fuente</w:t>
       </w:r>
     </w:p>
     <w:p>
       <w:pPr>
         <w:pStyle w:val="Sinespaciado"/>
         <w:ind w:left="720"/>
+        <w:jc w:val="center"/>
+        <w:rPr>
+          <w:lang w:val="es-PE"/>
+        </w:rPr>
+      </w:pPr>
+      <w:r>
+        <w:rPr>
+          <w:noProof/>
+          <w:lang w:val="es-PE"/>
+        </w:rPr>
+        <w:drawing>
+          <wp:inline distT="0" distB="0" distL="0" distR="0" wp14:anchorId="3558FF75" wp14:editId="324CF250">
+            <wp:extent cx="3552825" cy="3257550"/>
+            <wp:effectExtent l="0" t="0" r="9525" b="0"/>
+            <wp:docPr id="20" name="Imagen 20"/>
+            <wp:cNvGraphicFramePr>
+              <a:graphicFrameLocks xmlns:a="http://schemas.openxmlformats.org/drawingml/2006/main" noChangeAspect="1"/>
+            </wp:cNvGraphicFramePr>
+            <a:graphic xmlns:a="http://schemas.openxmlformats.org/drawingml/2006/main">
+              <a:graphicData uri="http://schemas.openxmlformats.org/drawingml/2006/picture">
+                <pic:pic xmlns:pic="http://schemas.openxmlformats.org/drawingml/2006/picture">
+                  <pic:nvPicPr>
+                    <pic:cNvPr id="0" name=""/>
+                    <pic:cNvPicPr/>
+                  </pic:nvPicPr>
+                  <pic:blipFill>
+                    <a:blip r:embed="rId41"/>
+                    <a:stretch>
+                      <a:fillRect/>
+                    </a:stretch>
+                  </pic:blipFill>
+                  <pic:spPr>
+                    <a:xfrm>
+                      <a:off x="0" y="0"/>
+                      <a:ext cx="3552825" cy="3257550"/>
+                    </a:xfrm>
+                    <a:prstGeom prst="rect">
+                      <a:avLst/>
+                    </a:prstGeom>
+                  </pic:spPr>
+                </pic:pic>
+              </a:graphicData>
+            </a:graphic>
+          </wp:inline>
+        </w:drawing>
+      </w:r>
+    </w:p>
+    <w:p>
+      <w:pPr>
+        <w:pStyle w:val="Sinespaciado"/>
+        <w:ind w:left="720"/>
+        <w:jc w:val="center"/>
+        <w:rPr>
+          <w:lang w:val="es-PE"/>
+        </w:rPr>
+      </w:pPr>
+    </w:p>
+    <w:p>
+      <w:pPr>
+        <w:pStyle w:val="Sinespaciado"/>
+        <w:ind w:left="720"/>
+        <w:jc w:val="both"/>
+        <w:rPr>
+          <w:lang w:val="es-PE"/>
+        </w:rPr>
       </w:pPr>
     </w:p>
     <w:p>
@@ -10272,15 +11624,101 @@
           <w:ilvl w:val="0"/>
           <w:numId w:val="9"/>
         </w:numPr>
-      </w:pPr>
-      <w:r>
-        <w:t>Código fuente</w:t>
-      </w:r>
-    </w:p>
-    <w:p>
-      <w:pPr>
-        <w:pStyle w:val="Sinespaciado"/>
-        <w:ind w:left="720"/>
+        <w:jc w:val="both"/>
+        <w:rPr>
+          <w:lang w:val="es-PE"/>
+        </w:rPr>
+      </w:pPr>
+      <w:r>
+        <w:rPr>
+          <w:lang w:val="es-PE"/>
+        </w:rPr>
+        <w:t>Pruebas Unitarias</w:t>
+      </w:r>
+    </w:p>
+    <w:p>
+      <w:pPr>
+        <w:pStyle w:val="Sinespaciado"/>
+        <w:rPr>
+          <w:lang w:val="es-PE"/>
+        </w:rPr>
+      </w:pPr>
+    </w:p>
+    <w:p>
+      <w:pPr>
+        <w:pStyle w:val="Sinespaciado"/>
+        <w:rPr>
+          <w:b/>
+          <w:lang w:val="en-US"/>
+        </w:rPr>
+      </w:pPr>
+      <w:r>
+        <w:rPr>
+          <w:b/>
+          <w:lang w:val="en-US"/>
+        </w:rPr>
+        <w:t xml:space="preserve">Web Service REST – </w:t>
+      </w:r>
+      <w:proofErr w:type="spellStart"/>
+      <w:r>
+        <w:rPr>
+          <w:b/>
+          <w:lang w:val="en-US"/>
+        </w:rPr>
+        <w:t>Logueo</w:t>
+      </w:r>
+      <w:r>
+        <w:rPr>
+          <w:b/>
+          <w:lang w:val="en-US"/>
+        </w:rPr>
+        <w:t>REST</w:t>
+      </w:r>
+      <w:proofErr w:type="spellEnd"/>
+      <w:r>
+        <w:rPr>
+          <w:b/>
+          <w:lang w:val="en-US"/>
+        </w:rPr>
+        <w:t xml:space="preserve"> (</w:t>
+      </w:r>
+      <w:proofErr w:type="spellStart"/>
+      <w:r>
+        <w:rPr>
+          <w:b/>
+          <w:lang w:val="en-US"/>
+        </w:rPr>
+        <w:t>WS_Logueo</w:t>
+      </w:r>
+      <w:proofErr w:type="spellEnd"/>
+      <w:r>
+        <w:rPr>
+          <w:b/>
+          <w:lang w:val="en-US"/>
+        </w:rPr>
+        <w:t>)</w:t>
+      </w:r>
+    </w:p>
+    <w:p>
+      <w:pPr>
+        <w:pStyle w:val="Sinespaciado"/>
+        <w:jc w:val="both"/>
+      </w:pPr>
+      <w:r>
+        <w:t xml:space="preserve">Este servicio se encarga de realizar el </w:t>
+      </w:r>
+      <w:proofErr w:type="spellStart"/>
+      <w:r>
+        <w:t>login</w:t>
+      </w:r>
+      <w:proofErr w:type="spellEnd"/>
+      <w:r>
+        <w:t xml:space="preserve"> del usuario y validarlo en caso exista, o de lo contrario registrar sus datos en la base de datos y darlo de alta. Es en este servicio en el que se dispara la cola de mensajería para realizar la verificación de tarjeta de crédito del usuario, este proceso es transparente para el usuario a quien simplemente se le notifica que le llegará un email confirmando su suscripción. De esta forma, el usuario no tiene que preocuparse por esperar a que complete el proceso de validación externo al sistema.</w:t>
+      </w:r>
+    </w:p>
+    <w:p>
+      <w:pPr>
+        <w:pStyle w:val="Sinespaciado"/>
       </w:pPr>
     </w:p>
     <w:p>
@@ -10292,7 +11730,50 @@
         </w:numPr>
       </w:pPr>
       <w:r>
-        <w:lastRenderedPageBreak/>
+        <w:t>Capa de Presentación (</w:t>
+      </w:r>
+      <w:proofErr w:type="spellStart"/>
+      <w:r>
+        <w:t>screenshot</w:t>
+      </w:r>
+      <w:proofErr w:type="spellEnd"/>
+      <w:r>
+        <w:t>)</w:t>
+      </w:r>
+    </w:p>
+    <w:p>
+      <w:pPr>
+        <w:pStyle w:val="Sinespaciado"/>
+        <w:ind w:left="720"/>
+      </w:pPr>
+    </w:p>
+    <w:p>
+      <w:pPr>
+        <w:pStyle w:val="Sinespaciado"/>
+        <w:numPr>
+          <w:ilvl w:val="0"/>
+          <w:numId w:val="9"/>
+        </w:numPr>
+      </w:pPr>
+      <w:r>
+        <w:t>Código fuente</w:t>
+      </w:r>
+    </w:p>
+    <w:p>
+      <w:pPr>
+        <w:pStyle w:val="Sinespaciado"/>
+        <w:ind w:left="720"/>
+      </w:pPr>
+    </w:p>
+    <w:p>
+      <w:pPr>
+        <w:pStyle w:val="Sinespaciado"/>
+        <w:numPr>
+          <w:ilvl w:val="0"/>
+          <w:numId w:val="9"/>
+        </w:numPr>
+      </w:pPr>
+      <w:r>
         <w:t>Pruebas Unitarias</w:t>
       </w:r>
     </w:p>
@@ -10318,6 +11799,46 @@
           <w:b/>
         </w:rPr>
         <w:t>Colas de Mensajería</w:t>
+      </w:r>
+      <w:r>
+        <w:rPr>
+          <w:b/>
+        </w:rPr>
+        <w:t xml:space="preserve"> (</w:t>
+      </w:r>
+      <w:proofErr w:type="spellStart"/>
+      <w:r>
+        <w:rPr>
+          <w:b/>
+        </w:rPr>
+        <w:t>WS_Confirmacion</w:t>
+      </w:r>
+      <w:proofErr w:type="spellEnd"/>
+      <w:r>
+        <w:rPr>
+          <w:b/>
+        </w:rPr>
+        <w:t>)</w:t>
+      </w:r>
+    </w:p>
+    <w:p>
+      <w:pPr>
+        <w:pStyle w:val="Sinespaciado"/>
+        <w:rPr>
+          <w:b/>
+        </w:rPr>
+      </w:pPr>
+    </w:p>
+    <w:p>
+      <w:pPr>
+        <w:pStyle w:val="Sinespaciado"/>
+        <w:numPr>
+          <w:ilvl w:val="0"/>
+          <w:numId w:val="9"/>
+        </w:numPr>
+      </w:pPr>
+      <w:r>
+        <w:t>Código fuente</w:t>
       </w:r>
     </w:p>
     <w:p>
@@ -10339,6 +11860,7 @@
       <w:bookmarkStart w:id="31" w:name="_3424w6c8xq6" w:colFirst="0" w:colLast="0"/>
       <w:bookmarkEnd w:id="31"/>
       <w:r>
+        <w:lastRenderedPageBreak/>
         <w:t>Conclusiones</w:t>
       </w:r>
     </w:p>
@@ -10464,8 +11986,8 @@
       </w:r>
     </w:p>
     <w:sectPr>
-      <w:headerReference w:type="default" r:id="rId37"/>
-      <w:footerReference w:type="default" r:id="rId38"/>
+      <w:headerReference w:type="default" r:id="rId42"/>
+      <w:footerReference w:type="default" r:id="rId43"/>
       <w:pgSz w:w="12240" w:h="15840"/>
       <w:pgMar w:top="1440" w:right="1440" w:bottom="1440" w:left="1440" w:header="0" w:footer="720" w:gutter="0"/>
       <w:pgNumType w:start="1"/>
@@ -10476,7 +11998,7 @@
 </file>
 
 <file path=word/comments.xml><?xml version="1.0" encoding="utf-8"?>
-<w:comments xmlns:wpc="http://schemas.microsoft.com/office/word/2010/wordprocessingCanvas" xmlns:cx="http://schemas.microsoft.com/office/drawing/2014/chartex" xmlns:mc="http://schemas.openxmlformats.org/markup-compatibility/2006" xmlns:o="urn:schemas-microsoft-com:office:office" xmlns:r="http://schemas.openxmlformats.org/officeDocument/2006/relationships" xmlns:m="http://schemas.openxmlformats.org/officeDocument/2006/math" xmlns:v="urn:schemas-microsoft-com:vml" xmlns:wp14="http://schemas.microsoft.com/office/word/2010/wordprocessingDrawing" xmlns:wp="http://schemas.openxmlformats.org/drawingml/2006/wordprocessingDrawing" xmlns:w10="urn:schemas-microsoft-com:office:word" xmlns:w="http://schemas.openxmlformats.org/wordprocessingml/2006/main" xmlns:w14="http://schemas.microsoft.com/office/word/2010/wordml" xmlns:w15="http://schemas.microsoft.com/office/word/2012/wordml" xmlns:w16se="http://schemas.microsoft.com/office/word/2015/wordml/symex" xmlns:wpg="http://schemas.microsoft.com/office/word/2010/wordprocessingGroup" xmlns:wpi="http://schemas.microsoft.com/office/word/2010/wordprocessingInk" xmlns:wne="http://schemas.microsoft.com/office/word/2006/wordml" xmlns:wps="http://schemas.microsoft.com/office/word/2010/wordprocessingShape" mc:Ignorable="w14 w15 w16se wp14">
+<w:comments xmlns:wpc="http://schemas.microsoft.com/office/word/2010/wordprocessingCanvas" xmlns:mc="http://schemas.openxmlformats.org/markup-compatibility/2006" xmlns:o="urn:schemas-microsoft-com:office:office" xmlns:r="http://schemas.openxmlformats.org/officeDocument/2006/relationships" xmlns:m="http://schemas.openxmlformats.org/officeDocument/2006/math" xmlns:v="urn:schemas-microsoft-com:vml" xmlns:wp14="http://schemas.microsoft.com/office/word/2010/wordprocessingDrawing" xmlns:wp="http://schemas.openxmlformats.org/drawingml/2006/wordprocessingDrawing" xmlns:w10="urn:schemas-microsoft-com:office:word" xmlns:w="http://schemas.openxmlformats.org/wordprocessingml/2006/main" xmlns:w14="http://schemas.microsoft.com/office/word/2010/wordml" xmlns:wpg="http://schemas.microsoft.com/office/word/2010/wordprocessingGroup" xmlns:wpi="http://schemas.microsoft.com/office/word/2010/wordprocessingInk" xmlns:wne="http://schemas.microsoft.com/office/word/2006/wordml" xmlns:wps="http://schemas.microsoft.com/office/word/2010/wordprocessingShape" mc:Ignorable="w14 wp14">
   <w:comment w:id="6" w:author="PCISCFLO (FLORES ORIHUELA, CARLOS ALBERTO)" w:date="2018-03-27T05:10:00Z" w:initials="P(OCA">
     <w:p>
       <w:pPr>
@@ -10554,7 +12076,23 @@
   <w:comment w:id="12" w:author="PCISCFLO (FLORES ORIHUELA, CARLOS ALBERTO)" w:date="2018-03-27T05:14:00Z" w:initials="PA">
     <w:p>
       <w:r>
-        <w:t>Tal ves comoalgo complementario en el objetivo del proyecto o sacarlo de aquí</w:t>
+        <w:t xml:space="preserve">Tal </w:t>
+      </w:r>
+      <w:proofErr w:type="spellStart"/>
+      <w:r>
+        <w:t>ves</w:t>
+      </w:r>
+      <w:proofErr w:type="spellEnd"/>
+      <w:r>
+        <w:t xml:space="preserve"> </w:t>
+      </w:r>
+      <w:proofErr w:type="spellStart"/>
+      <w:r>
+        <w:t>comoalgo</w:t>
+      </w:r>
+      <w:proofErr w:type="spellEnd"/>
+      <w:r>
+        <w:t xml:space="preserve"> complementario en el objetivo del proyecto o sacarlo de aquí</w:t>
       </w:r>
       <w:r>
         <w:annotationRef/>
@@ -10573,7 +12111,15 @@
         <w:annotationRef/>
       </w:r>
       <w:r>
-        <w:t>** Será automatizado la obtención de datos de la pelicula o tendrá una pantalla donde ingresar?</w:t>
+        <w:t xml:space="preserve">** Será automatizado la obtención de datos de la </w:t>
+      </w:r>
+      <w:proofErr w:type="spellStart"/>
+      <w:r>
+        <w:t>pelicula</w:t>
+      </w:r>
+      <w:proofErr w:type="spellEnd"/>
+      <w:r>
+        <w:t xml:space="preserve"> o tendrá una pantalla donde ingresar?</w:t>
       </w:r>
     </w:p>
   </w:comment>
@@ -10604,9 +12150,27 @@
         </w:rPr>
         <w:annotationRef/>
       </w:r>
-      <w:r>
-        <w:t>Deber;ia ir al menos el diagram de modulos</w:t>
-      </w:r>
+      <w:proofErr w:type="spellStart"/>
+      <w:r>
+        <w:t>Deber;ia</w:t>
+      </w:r>
+      <w:proofErr w:type="spellEnd"/>
+      <w:r>
+        <w:t xml:space="preserve"> ir al menos el </w:t>
+      </w:r>
+      <w:proofErr w:type="spellStart"/>
+      <w:r>
+        <w:t>diagram</w:t>
+      </w:r>
+      <w:proofErr w:type="spellEnd"/>
+      <w:r>
+        <w:t xml:space="preserve"> de </w:t>
+      </w:r>
+      <w:proofErr w:type="spellStart"/>
+      <w:r>
+        <w:t>modulos</w:t>
+      </w:r>
+      <w:proofErr w:type="spellEnd"/>
     </w:p>
   </w:comment>
   <w:comment w:id="20" w:author="PCISCFLO (FLORES ORIHUELA, CARLOS ALBERTO)" w:date="2018-04-09T01:19:00Z" w:initials="P(OCA">
@@ -10621,7 +12185,15 @@
         <w:annotationRef/>
       </w:r>
       <w:r>
-        <w:t>Y esa pnatalla?</w:t>
+        <w:t xml:space="preserve">Y esa </w:t>
+      </w:r>
+      <w:proofErr w:type="spellStart"/>
+      <w:r>
+        <w:t>pnatalla</w:t>
+      </w:r>
+      <w:proofErr w:type="spellEnd"/>
+      <w:r>
+        <w:t>?</w:t>
       </w:r>
     </w:p>
   </w:comment>
@@ -10640,7 +12212,15 @@
         <w:t>Y el l</w:t>
       </w:r>
       <w:r>
-        <w:t>ink No tengo usuario que hace?, se podrá modificar contraseña? Como?</w:t>
+        <w:t xml:space="preserve">ink No tengo usuario que hace?, se podrá modificar contraseña? </w:t>
+      </w:r>
+      <w:proofErr w:type="spellStart"/>
+      <w:r>
+        <w:t>Como</w:t>
+      </w:r>
+      <w:proofErr w:type="spellEnd"/>
+      <w:r>
+        <w:t>?</w:t>
       </w:r>
     </w:p>
   </w:comment>
@@ -10672,8 +12252,13 @@
         <w:annotationRef/>
       </w:r>
       <w:r>
-        <w:t>Siguen sin decir de donde obtendrá la información de las peliculas</w:t>
-      </w:r>
+        <w:t xml:space="preserve">Siguen sin decir de donde obtendrá la información de las </w:t>
+      </w:r>
+      <w:proofErr w:type="spellStart"/>
+      <w:r>
+        <w:t>peliculas</w:t>
+      </w:r>
+      <w:proofErr w:type="spellEnd"/>
     </w:p>
   </w:comment>
   <w:comment w:id="22" w:author="PCISCFLO (FLORES ORIHUELA, CARLOS ALBERTO)" w:date="2018-03-27T05:28:00Z" w:initials="P(OCA">
@@ -10705,7 +12290,15 @@
         <w:t>carán la información</w:t>
       </w:r>
       <w:r>
-        <w:t xml:space="preserve"> de la pelicula, sino hay que descartar este proyecto si será solo una consulta simple a una tabla, recuerden que por eso es importante definir su Arquitectura SOA</w:t>
+        <w:t xml:space="preserve"> de la </w:t>
+      </w:r>
+      <w:proofErr w:type="spellStart"/>
+      <w:r>
+        <w:t>pelicula</w:t>
+      </w:r>
+      <w:proofErr w:type="spellEnd"/>
+      <w:r>
+        <w:t>, sino hay que descartar este proyecto si será solo una consulta simple a una tabla, recuerden que por eso es importante definir su Arquitectura SOA</w:t>
       </w:r>
     </w:p>
   </w:comment>
@@ -10721,7 +12314,31 @@
         <w:annotationRef/>
       </w:r>
       <w:r>
-        <w:t>De donde sacará la info de Netflix, la cartelera…</w:t>
+        <w:t xml:space="preserve">De </w:t>
+      </w:r>
+      <w:proofErr w:type="spellStart"/>
+      <w:r>
+        <w:t>donde</w:t>
+      </w:r>
+      <w:proofErr w:type="spellEnd"/>
+      <w:r>
+        <w:t xml:space="preserve"> sacará la </w:t>
+      </w:r>
+      <w:proofErr w:type="spellStart"/>
+      <w:r>
+        <w:t>info</w:t>
+      </w:r>
+      <w:proofErr w:type="spellEnd"/>
+      <w:r>
+        <w:t xml:space="preserve"> de </w:t>
+      </w:r>
+      <w:proofErr w:type="spellStart"/>
+      <w:r>
+        <w:t>Netflix</w:t>
+      </w:r>
+      <w:proofErr w:type="spellEnd"/>
+      <w:r>
+        <w:t>, la cartelera…</w:t>
       </w:r>
     </w:p>
   </w:comment>
@@ -10740,7 +12357,15 @@
         <w:t xml:space="preserve">Sería mejor un resumen </w:t>
       </w:r>
       <w:r>
-        <w:t>en esta pantalla y no necesariamente ir a ver a Detalle, menos clicks mejor.</w:t>
+        <w:t xml:space="preserve">en esta pantalla y no necesariamente ir a ver a Detalle, menos </w:t>
+      </w:r>
+      <w:proofErr w:type="spellStart"/>
+      <w:r>
+        <w:t>clicks</w:t>
+      </w:r>
+      <w:proofErr w:type="spellEnd"/>
+      <w:r>
+        <w:t xml:space="preserve"> mejor.</w:t>
       </w:r>
     </w:p>
   </w:comment>
@@ -10756,8 +12381,13 @@
         <w:annotationRef/>
       </w:r>
       <w:r>
-        <w:t>No olviden la calificación por parte del Site</w:t>
-      </w:r>
+        <w:t xml:space="preserve">No olviden la calificación por parte del </w:t>
+      </w:r>
+      <w:proofErr w:type="spellStart"/>
+      <w:r>
+        <w:t>Site</w:t>
+      </w:r>
+      <w:proofErr w:type="spellEnd"/>
     </w:p>
   </w:comment>
   <w:comment w:id="28" w:author="PCISCFLO (FLORES ORIHUELA, CARLOS ALBERTO)" w:date="2018-03-27T05:34:00Z" w:initials="P(OCA">
@@ -10775,7 +12405,31 @@
         <w:t xml:space="preserve">Que beneficios </w:t>
       </w:r>
       <w:r>
-        <w:t xml:space="preserve">traería? Tal ves darle un premio si va más a Hulu o Cineplanet? </w:t>
+        <w:t xml:space="preserve">traería? Tal </w:t>
+      </w:r>
+      <w:proofErr w:type="spellStart"/>
+      <w:r>
+        <w:t>ves</w:t>
+      </w:r>
+      <w:proofErr w:type="spellEnd"/>
+      <w:r>
+        <w:t xml:space="preserve"> darle un premio si va más a </w:t>
+      </w:r>
+      <w:proofErr w:type="spellStart"/>
+      <w:r>
+        <w:t>Hulu</w:t>
+      </w:r>
+      <w:proofErr w:type="spellEnd"/>
+      <w:r>
+        <w:t xml:space="preserve"> o </w:t>
+      </w:r>
+      <w:proofErr w:type="spellStart"/>
+      <w:r>
+        <w:t>Cineplanet</w:t>
+      </w:r>
+      <w:proofErr w:type="spellEnd"/>
+      <w:r>
+        <w:t xml:space="preserve">? </w:t>
       </w:r>
       <w:r>
         <w:t>Aprovecho en mencionarles cual es el beneficio económico del proyecto?</w:t>
@@ -10834,7 +12488,7 @@
 </file>
 
 <file path=word/endnotes.xml><?xml version="1.0" encoding="utf-8"?>
-<w:endnotes xmlns:wpc="http://schemas.microsoft.com/office/word/2010/wordprocessingCanvas" xmlns:cx="http://schemas.microsoft.com/office/drawing/2014/chartex" xmlns:mc="http://schemas.openxmlformats.org/markup-compatibility/2006" xmlns:o="urn:schemas-microsoft-com:office:office" xmlns:r="http://schemas.openxmlformats.org/officeDocument/2006/relationships" xmlns:m="http://schemas.openxmlformats.org/officeDocument/2006/math" xmlns:v="urn:schemas-microsoft-com:vml" xmlns:wp14="http://schemas.microsoft.com/office/word/2010/wordprocessingDrawing" xmlns:wp="http://schemas.openxmlformats.org/drawingml/2006/wordprocessingDrawing" xmlns:w10="urn:schemas-microsoft-com:office:word" xmlns:w="http://schemas.openxmlformats.org/wordprocessingml/2006/main" xmlns:w14="http://schemas.microsoft.com/office/word/2010/wordml" xmlns:w15="http://schemas.microsoft.com/office/word/2012/wordml" xmlns:w16se="http://schemas.microsoft.com/office/word/2015/wordml/symex" xmlns:wpg="http://schemas.microsoft.com/office/word/2010/wordprocessingGroup" xmlns:wpi="http://schemas.microsoft.com/office/word/2010/wordprocessingInk" xmlns:wne="http://schemas.microsoft.com/office/word/2006/wordml" xmlns:wps="http://schemas.microsoft.com/office/word/2010/wordprocessingShape" mc:Ignorable="w14 w15 w16se wp14">
+<w:endnotes xmlns:wpc="http://schemas.microsoft.com/office/word/2010/wordprocessingCanvas" xmlns:mc="http://schemas.openxmlformats.org/markup-compatibility/2006" xmlns:o="urn:schemas-microsoft-com:office:office" xmlns:r="http://schemas.openxmlformats.org/officeDocument/2006/relationships" xmlns:m="http://schemas.openxmlformats.org/officeDocument/2006/math" xmlns:v="urn:schemas-microsoft-com:vml" xmlns:wp14="http://schemas.microsoft.com/office/word/2010/wordprocessingDrawing" xmlns:wp="http://schemas.openxmlformats.org/drawingml/2006/wordprocessingDrawing" xmlns:w10="urn:schemas-microsoft-com:office:word" xmlns:w="http://schemas.openxmlformats.org/wordprocessingml/2006/main" xmlns:w14="http://schemas.microsoft.com/office/word/2010/wordml" xmlns:wpg="http://schemas.microsoft.com/office/word/2010/wordprocessingGroup" xmlns:wpi="http://schemas.microsoft.com/office/word/2010/wordprocessingInk" xmlns:wne="http://schemas.microsoft.com/office/word/2006/wordml" xmlns:wps="http://schemas.microsoft.com/office/word/2010/wordprocessingShape" mc:Ignorable="w14 wp14">
   <w:endnote w:type="separator" w:id="-1">
     <w:p>
       <w:pPr>
@@ -10859,7 +12513,7 @@
 </file>
 
 <file path=word/footer1.xml><?xml version="1.0" encoding="utf-8"?>
-<w:ftr xmlns:wpc="http://schemas.microsoft.com/office/word/2010/wordprocessingCanvas" xmlns:cx="http://schemas.microsoft.com/office/drawing/2014/chartex" xmlns:mc="http://schemas.openxmlformats.org/markup-compatibility/2006" xmlns:o="urn:schemas-microsoft-com:office:office" xmlns:r="http://schemas.openxmlformats.org/officeDocument/2006/relationships" xmlns:m="http://schemas.openxmlformats.org/officeDocument/2006/math" xmlns:v="urn:schemas-microsoft-com:vml" xmlns:wp14="http://schemas.microsoft.com/office/word/2010/wordprocessingDrawing" xmlns:wp="http://schemas.openxmlformats.org/drawingml/2006/wordprocessingDrawing" xmlns:w10="urn:schemas-microsoft-com:office:word" xmlns:w="http://schemas.openxmlformats.org/wordprocessingml/2006/main" xmlns:w14="http://schemas.microsoft.com/office/word/2010/wordml" xmlns:w15="http://schemas.microsoft.com/office/word/2012/wordml" xmlns:w16se="http://schemas.microsoft.com/office/word/2015/wordml/symex" xmlns:wpg="http://schemas.microsoft.com/office/word/2010/wordprocessingGroup" xmlns:wpi="http://schemas.microsoft.com/office/word/2010/wordprocessingInk" xmlns:wne="http://schemas.microsoft.com/office/word/2006/wordml" xmlns:wps="http://schemas.microsoft.com/office/word/2010/wordprocessingShape" mc:Ignorable="w14 w15 w16se wp14">
+<w:ftr xmlns:wpc="http://schemas.microsoft.com/office/word/2010/wordprocessingCanvas" xmlns:mc="http://schemas.openxmlformats.org/markup-compatibility/2006" xmlns:o="urn:schemas-microsoft-com:office:office" xmlns:r="http://schemas.openxmlformats.org/officeDocument/2006/relationships" xmlns:m="http://schemas.openxmlformats.org/officeDocument/2006/math" xmlns:v="urn:schemas-microsoft-com:vml" xmlns:wp14="http://schemas.microsoft.com/office/word/2010/wordprocessingDrawing" xmlns:wp="http://schemas.openxmlformats.org/drawingml/2006/wordprocessingDrawing" xmlns:w10="urn:schemas-microsoft-com:office:word" xmlns:w="http://schemas.openxmlformats.org/wordprocessingml/2006/main" xmlns:w14="http://schemas.microsoft.com/office/word/2010/wordml" xmlns:wpg="http://schemas.microsoft.com/office/word/2010/wordprocessingGroup" xmlns:wpi="http://schemas.microsoft.com/office/word/2010/wordprocessingInk" xmlns:wne="http://schemas.microsoft.com/office/word/2006/wordml" xmlns:wps="http://schemas.microsoft.com/office/word/2010/wordprocessingShape" mc:Ignorable="w14 wp14">
   <w:tbl>
     <w:tblPr>
       <w:tblW w:w="0" w:type="auto"/>
@@ -10917,7 +12571,7 @@
 </file>
 
 <file path=word/footnotes.xml><?xml version="1.0" encoding="utf-8"?>
-<w:footnotes xmlns:wpc="http://schemas.microsoft.com/office/word/2010/wordprocessingCanvas" xmlns:cx="http://schemas.microsoft.com/office/drawing/2014/chartex" xmlns:mc="http://schemas.openxmlformats.org/markup-compatibility/2006" xmlns:o="urn:schemas-microsoft-com:office:office" xmlns:r="http://schemas.openxmlformats.org/officeDocument/2006/relationships" xmlns:m="http://schemas.openxmlformats.org/officeDocument/2006/math" xmlns:v="urn:schemas-microsoft-com:vml" xmlns:wp14="http://schemas.microsoft.com/office/word/2010/wordprocessingDrawing" xmlns:wp="http://schemas.openxmlformats.org/drawingml/2006/wordprocessingDrawing" xmlns:w10="urn:schemas-microsoft-com:office:word" xmlns:w="http://schemas.openxmlformats.org/wordprocessingml/2006/main" xmlns:w14="http://schemas.microsoft.com/office/word/2010/wordml" xmlns:w15="http://schemas.microsoft.com/office/word/2012/wordml" xmlns:w16se="http://schemas.microsoft.com/office/word/2015/wordml/symex" xmlns:wpg="http://schemas.microsoft.com/office/word/2010/wordprocessingGroup" xmlns:wpi="http://schemas.microsoft.com/office/word/2010/wordprocessingInk" xmlns:wne="http://schemas.microsoft.com/office/word/2006/wordml" xmlns:wps="http://schemas.microsoft.com/office/word/2010/wordprocessingShape" mc:Ignorable="w14 w15 w16se wp14">
+<w:footnotes xmlns:wpc="http://schemas.microsoft.com/office/word/2010/wordprocessingCanvas" xmlns:mc="http://schemas.openxmlformats.org/markup-compatibility/2006" xmlns:o="urn:schemas-microsoft-com:office:office" xmlns:r="http://schemas.openxmlformats.org/officeDocument/2006/relationships" xmlns:m="http://schemas.openxmlformats.org/officeDocument/2006/math" xmlns:v="urn:schemas-microsoft-com:vml" xmlns:wp14="http://schemas.microsoft.com/office/word/2010/wordprocessingDrawing" xmlns:wp="http://schemas.openxmlformats.org/drawingml/2006/wordprocessingDrawing" xmlns:w10="urn:schemas-microsoft-com:office:word" xmlns:w="http://schemas.openxmlformats.org/wordprocessingml/2006/main" xmlns:w14="http://schemas.microsoft.com/office/word/2010/wordml" xmlns:wpg="http://schemas.microsoft.com/office/word/2010/wordprocessingGroup" xmlns:wpi="http://schemas.microsoft.com/office/word/2010/wordprocessingInk" xmlns:wne="http://schemas.microsoft.com/office/word/2006/wordml" xmlns:wps="http://schemas.microsoft.com/office/word/2010/wordprocessingShape" mc:Ignorable="w14 wp14">
   <w:footnote w:type="separator" w:id="-1">
     <w:p>
       <w:pPr>
@@ -10942,7 +12596,7 @@
 </file>
 
 <file path=word/header1.xml><?xml version="1.0" encoding="utf-8"?>
-<w:hdr xmlns:wpc="http://schemas.microsoft.com/office/word/2010/wordprocessingCanvas" xmlns:cx="http://schemas.microsoft.com/office/drawing/2014/chartex" xmlns:mc="http://schemas.openxmlformats.org/markup-compatibility/2006" xmlns:o="urn:schemas-microsoft-com:office:office" xmlns:r="http://schemas.openxmlformats.org/officeDocument/2006/relationships" xmlns:m="http://schemas.openxmlformats.org/officeDocument/2006/math" xmlns:v="urn:schemas-microsoft-com:vml" xmlns:wp14="http://schemas.microsoft.com/office/word/2010/wordprocessingDrawing" xmlns:wp="http://schemas.openxmlformats.org/drawingml/2006/wordprocessingDrawing" xmlns:w10="urn:schemas-microsoft-com:office:word" xmlns:w="http://schemas.openxmlformats.org/wordprocessingml/2006/main" xmlns:w14="http://schemas.microsoft.com/office/word/2010/wordml" xmlns:w15="http://schemas.microsoft.com/office/word/2012/wordml" xmlns:w16se="http://schemas.microsoft.com/office/word/2015/wordml/symex" xmlns:wpg="http://schemas.microsoft.com/office/word/2010/wordprocessingGroup" xmlns:wpi="http://schemas.microsoft.com/office/word/2010/wordprocessingInk" xmlns:wne="http://schemas.microsoft.com/office/word/2006/wordml" xmlns:wps="http://schemas.microsoft.com/office/word/2010/wordprocessingShape" mc:Ignorable="w14 w15 w16se wp14">
+<w:hdr xmlns:wpc="http://schemas.microsoft.com/office/word/2010/wordprocessingCanvas" xmlns:mc="http://schemas.openxmlformats.org/markup-compatibility/2006" xmlns:o="urn:schemas-microsoft-com:office:office" xmlns:r="http://schemas.openxmlformats.org/officeDocument/2006/relationships" xmlns:m="http://schemas.openxmlformats.org/officeDocument/2006/math" xmlns:v="urn:schemas-microsoft-com:vml" xmlns:wp14="http://schemas.microsoft.com/office/word/2010/wordprocessingDrawing" xmlns:wp="http://schemas.openxmlformats.org/drawingml/2006/wordprocessingDrawing" xmlns:w10="urn:schemas-microsoft-com:office:word" xmlns:w="http://schemas.openxmlformats.org/wordprocessingml/2006/main" xmlns:w14="http://schemas.microsoft.com/office/word/2010/wordml" xmlns:wpg="http://schemas.microsoft.com/office/word/2010/wordprocessingGroup" xmlns:wpi="http://schemas.microsoft.com/office/word/2010/wordprocessingInk" xmlns:wne="http://schemas.microsoft.com/office/word/2006/wordml" xmlns:wps="http://schemas.microsoft.com/office/word/2010/wordprocessingShape" mc:Ignorable="w14 wp14">
   <w:p>
     <w:pPr>
       <w:widowControl w:val="0"/>
@@ -10952,8 +12606,8 @@
 </file>
 
 <file path=word/numbering.xml><?xml version="1.0" encoding="utf-8"?>
-<w:numbering xmlns:wpc="http://schemas.microsoft.com/office/word/2010/wordprocessingCanvas" xmlns:cx="http://schemas.microsoft.com/office/drawing/2014/chartex" xmlns:mc="http://schemas.openxmlformats.org/markup-compatibility/2006" xmlns:o="urn:schemas-microsoft-com:office:office" xmlns:r="http://schemas.openxmlformats.org/officeDocument/2006/relationships" xmlns:m="http://schemas.openxmlformats.org/officeDocument/2006/math" xmlns:v="urn:schemas-microsoft-com:vml" xmlns:wp14="http://schemas.microsoft.com/office/word/2010/wordprocessingDrawing" xmlns:wp="http://schemas.openxmlformats.org/drawingml/2006/wordprocessingDrawing" xmlns:w10="urn:schemas-microsoft-com:office:word" xmlns:w="http://schemas.openxmlformats.org/wordprocessingml/2006/main" xmlns:w14="http://schemas.microsoft.com/office/word/2010/wordml" xmlns:w15="http://schemas.microsoft.com/office/word/2012/wordml" xmlns:w16se="http://schemas.microsoft.com/office/word/2015/wordml/symex" xmlns:wpg="http://schemas.microsoft.com/office/word/2010/wordprocessingGroup" xmlns:wpi="http://schemas.microsoft.com/office/word/2010/wordprocessingInk" xmlns:wne="http://schemas.microsoft.com/office/word/2006/wordml" xmlns:wps="http://schemas.microsoft.com/office/word/2010/wordprocessingShape" mc:Ignorable="w14 w15 w16se wp14">
-  <w:abstractNum w:abstractNumId="0" w15:restartNumberingAfterBreak="0">
+<w:numbering xmlns:wpc="http://schemas.microsoft.com/office/word/2010/wordprocessingCanvas" xmlns:mc="http://schemas.openxmlformats.org/markup-compatibility/2006" xmlns:o="urn:schemas-microsoft-com:office:office" xmlns:r="http://schemas.openxmlformats.org/officeDocument/2006/relationships" xmlns:m="http://schemas.openxmlformats.org/officeDocument/2006/math" xmlns:v="urn:schemas-microsoft-com:vml" xmlns:wp14="http://schemas.microsoft.com/office/word/2010/wordprocessingDrawing" xmlns:wp="http://schemas.openxmlformats.org/drawingml/2006/wordprocessingDrawing" xmlns:w10="urn:schemas-microsoft-com:office:word" xmlns:w="http://schemas.openxmlformats.org/wordprocessingml/2006/main" xmlns:w14="http://schemas.microsoft.com/office/word/2010/wordml" xmlns:wpg="http://schemas.microsoft.com/office/word/2010/wordprocessingGroup" xmlns:wpi="http://schemas.microsoft.com/office/word/2010/wordprocessingInk" xmlns:wne="http://schemas.microsoft.com/office/word/2006/wordml" xmlns:wps="http://schemas.microsoft.com/office/word/2010/wordprocessingShape" mc:Ignorable="w14 wp14">
+  <w:abstractNum w:abstractNumId="0">
     <w:nsid w:val="1579771C"/>
     <w:multiLevelType w:val="hybridMultilevel"/>
     <w:tmpl w:val="789438BE"/>
@@ -11066,7 +12720,7 @@
       </w:rPr>
     </w:lvl>
   </w:abstractNum>
-  <w:abstractNum w:abstractNumId="1" w15:restartNumberingAfterBreak="0">
+  <w:abstractNum w:abstractNumId="1">
     <w:nsid w:val="1A41547D"/>
     <w:multiLevelType w:val="hybridMultilevel"/>
     <w:tmpl w:val="EA602442"/>
@@ -11179,7 +12833,7 @@
       </w:rPr>
     </w:lvl>
   </w:abstractNum>
-  <w:abstractNum w:abstractNumId="2" w15:restartNumberingAfterBreak="0">
+  <w:abstractNum w:abstractNumId="2">
     <w:nsid w:val="1D5D31A2"/>
     <w:multiLevelType w:val="multilevel"/>
     <w:tmpl w:val="8702F110"/>
@@ -11382,7 +13036,7 @@
       </w:rPr>
     </w:lvl>
   </w:abstractNum>
-  <w:abstractNum w:abstractNumId="3" w15:restartNumberingAfterBreak="0">
+  <w:abstractNum w:abstractNumId="3">
     <w:nsid w:val="20650C5D"/>
     <w:multiLevelType w:val="hybridMultilevel"/>
     <w:tmpl w:val="D99E097A"/>
@@ -11495,7 +13149,7 @@
       </w:rPr>
     </w:lvl>
   </w:abstractNum>
-  <w:abstractNum w:abstractNumId="4" w15:restartNumberingAfterBreak="0">
+  <w:abstractNum w:abstractNumId="4">
     <w:nsid w:val="36673C1F"/>
     <w:multiLevelType w:val="hybridMultilevel"/>
     <w:tmpl w:val="5C7A3AAA"/>
@@ -11608,7 +13262,7 @@
       </w:rPr>
     </w:lvl>
   </w:abstractNum>
-  <w:abstractNum w:abstractNumId="5" w15:restartNumberingAfterBreak="0">
+  <w:abstractNum w:abstractNumId="5">
     <w:nsid w:val="52100459"/>
     <w:multiLevelType w:val="multilevel"/>
     <w:tmpl w:val="DC5C5C4A"/>
@@ -11811,7 +13465,7 @@
       </w:rPr>
     </w:lvl>
   </w:abstractNum>
-  <w:abstractNum w:abstractNumId="6" w15:restartNumberingAfterBreak="0">
+  <w:abstractNum w:abstractNumId="6">
     <w:nsid w:val="56C465E0"/>
     <w:multiLevelType w:val="hybridMultilevel"/>
     <w:tmpl w:val="1FCC2D2C"/>
@@ -11897,7 +13551,7 @@
       </w:pPr>
     </w:lvl>
   </w:abstractNum>
-  <w:abstractNum w:abstractNumId="7" w15:restartNumberingAfterBreak="0">
+  <w:abstractNum w:abstractNumId="7">
     <w:nsid w:val="570D646C"/>
     <w:multiLevelType w:val="hybridMultilevel"/>
     <w:tmpl w:val="C55CD0C2"/>
@@ -12010,7 +13664,7 @@
       </w:rPr>
     </w:lvl>
   </w:abstractNum>
-  <w:abstractNum w:abstractNumId="8" w15:restartNumberingAfterBreak="0">
+  <w:abstractNum w:abstractNumId="8">
     <w:nsid w:val="6AE64531"/>
     <w:multiLevelType w:val="hybridMultilevel"/>
     <w:tmpl w:val="3D289F44"/>
@@ -12123,7 +13777,7 @@
       </w:rPr>
     </w:lvl>
   </w:abstractNum>
-  <w:abstractNum w:abstractNumId="9" w15:restartNumberingAfterBreak="0">
+  <w:abstractNum w:abstractNumId="9">
     <w:nsid w:val="7D493631"/>
     <w:multiLevelType w:val="hybridMultilevel"/>
     <w:tmpl w:val="0E3C90B8"/>
@@ -12278,7 +13932,7 @@
 </file>
 
 <file path=word/styles.xml><?xml version="1.0" encoding="utf-8"?>
-<w:styles xmlns:mc="http://schemas.openxmlformats.org/markup-compatibility/2006" xmlns:r="http://schemas.openxmlformats.org/officeDocument/2006/relationships" xmlns:w="http://schemas.openxmlformats.org/wordprocessingml/2006/main" xmlns:w14="http://schemas.microsoft.com/office/word/2010/wordml" xmlns:w15="http://schemas.microsoft.com/office/word/2012/wordml" xmlns:w16se="http://schemas.microsoft.com/office/word/2015/wordml/symex" mc:Ignorable="w14 w15 w16se">
+<w:styles xmlns:mc="http://schemas.openxmlformats.org/markup-compatibility/2006" xmlns:r="http://schemas.openxmlformats.org/officeDocument/2006/relationships" xmlns:w="http://schemas.openxmlformats.org/wordprocessingml/2006/main" xmlns:w14="http://schemas.microsoft.com/office/word/2010/wordml" mc:Ignorable="w14">
   <w:docDefaults>
     <w:rPrDefault>
       <w:rPr>
@@ -12302,378 +13956,655 @@
       </w:pPr>
     </w:pPrDefault>
   </w:docDefaults>
-  <w:latentStyles w:defLockedState="0" w:defUIPriority="99" w:defSemiHidden="0" w:defUnhideWhenUsed="0" w:defQFormat="0" w:count="371">
-    <w:lsdException w:name="Normal" w:uiPriority="0" w:qFormat="1"/>
-    <w:lsdException w:name="heading 1" w:uiPriority="9" w:qFormat="1"/>
-    <w:lsdException w:name="heading 2" w:semiHidden="1" w:uiPriority="9" w:unhideWhenUsed="1" w:qFormat="1"/>
-    <w:lsdException w:name="heading 3" w:semiHidden="1" w:uiPriority="0" w:unhideWhenUsed="1" w:qFormat="1"/>
-    <w:lsdException w:name="heading 4" w:semiHidden="1" w:uiPriority="9" w:unhideWhenUsed="1" w:qFormat="1"/>
-    <w:lsdException w:name="heading 5" w:semiHidden="1" w:uiPriority="9" w:unhideWhenUsed="1" w:qFormat="1"/>
-    <w:lsdException w:name="heading 6" w:semiHidden="1" w:uiPriority="9" w:unhideWhenUsed="1" w:qFormat="1"/>
-    <w:lsdException w:name="heading 7" w:semiHidden="1" w:uiPriority="9" w:unhideWhenUsed="1" w:qFormat="1"/>
-    <w:lsdException w:name="heading 8" w:semiHidden="1" w:uiPriority="9" w:unhideWhenUsed="1" w:qFormat="1"/>
-    <w:lsdException w:name="heading 9" w:semiHidden="1" w:uiPriority="9" w:unhideWhenUsed="1" w:qFormat="1"/>
-    <w:lsdException w:name="index 1" w:semiHidden="1" w:unhideWhenUsed="1"/>
-    <w:lsdException w:name="index 2" w:semiHidden="1" w:unhideWhenUsed="1"/>
-    <w:lsdException w:name="index 3" w:semiHidden="1" w:unhideWhenUsed="1"/>
-    <w:lsdException w:name="index 4" w:semiHidden="1" w:unhideWhenUsed="1"/>
-    <w:lsdException w:name="index 5" w:semiHidden="1" w:unhideWhenUsed="1"/>
-    <w:lsdException w:name="index 6" w:semiHidden="1" w:unhideWhenUsed="1"/>
-    <w:lsdException w:name="index 7" w:semiHidden="1" w:unhideWhenUsed="1"/>
-    <w:lsdException w:name="index 8" w:semiHidden="1" w:unhideWhenUsed="1"/>
-    <w:lsdException w:name="index 9" w:semiHidden="1" w:unhideWhenUsed="1"/>
-    <w:lsdException w:name="toc 1" w:semiHidden="1" w:uiPriority="39" w:unhideWhenUsed="1"/>
-    <w:lsdException w:name="toc 2" w:semiHidden="1" w:uiPriority="39" w:unhideWhenUsed="1"/>
-    <w:lsdException w:name="toc 3" w:semiHidden="1" w:uiPriority="39" w:unhideWhenUsed="1"/>
-    <w:lsdException w:name="toc 4" w:semiHidden="1" w:uiPriority="39" w:unhideWhenUsed="1"/>
-    <w:lsdException w:name="toc 5" w:semiHidden="1" w:uiPriority="39" w:unhideWhenUsed="1"/>
-    <w:lsdException w:name="toc 6" w:semiHidden="1" w:uiPriority="39" w:unhideWhenUsed="1"/>
-    <w:lsdException w:name="toc 7" w:semiHidden="1" w:uiPriority="39" w:unhideWhenUsed="1"/>
-    <w:lsdException w:name="toc 8" w:semiHidden="1" w:uiPriority="39" w:unhideWhenUsed="1"/>
-    <w:lsdException w:name="toc 9" w:semiHidden="1" w:uiPriority="39" w:unhideWhenUsed="1"/>
-    <w:lsdException w:name="Normal Indent" w:semiHidden="1" w:unhideWhenUsed="1"/>
-    <w:lsdException w:name="footnote text" w:semiHidden="1" w:unhideWhenUsed="1"/>
-    <w:lsdException w:name="annotation text" w:semiHidden="1" w:unhideWhenUsed="1"/>
-    <w:lsdException w:name="header" w:semiHidden="1" w:unhideWhenUsed="1"/>
-    <w:lsdException w:name="footer" w:semiHidden="1" w:unhideWhenUsed="1"/>
-    <w:lsdException w:name="index heading" w:semiHidden="1" w:unhideWhenUsed="1"/>
-    <w:lsdException w:name="caption" w:semiHidden="1" w:uiPriority="35" w:unhideWhenUsed="1" w:qFormat="1"/>
-    <w:lsdException w:name="table of figures" w:semiHidden="1" w:unhideWhenUsed="1"/>
-    <w:lsdException w:name="envelope address" w:semiHidden="1" w:unhideWhenUsed="1"/>
-    <w:lsdException w:name="envelope return" w:semiHidden="1" w:unhideWhenUsed="1"/>
-    <w:lsdException w:name="footnote reference" w:semiHidden="1" w:unhideWhenUsed="1"/>
-    <w:lsdException w:name="annotation reference" w:semiHidden="1" w:unhideWhenUsed="1"/>
-    <w:lsdException w:name="line number" w:semiHidden="1" w:unhideWhenUsed="1"/>
-    <w:lsdException w:name="page number" w:semiHidden="1" w:unhideWhenUsed="1"/>
-    <w:lsdException w:name="endnote reference" w:semiHidden="1" w:unhideWhenUsed="1"/>
-    <w:lsdException w:name="endnote text" w:semiHidden="1" w:unhideWhenUsed="1"/>
-    <w:lsdException w:name="table of authorities" w:semiHidden="1" w:unhideWhenUsed="1"/>
-    <w:lsdException w:name="macro" w:semiHidden="1" w:unhideWhenUsed="1"/>
-    <w:lsdException w:name="toa heading" w:semiHidden="1" w:unhideWhenUsed="1"/>
-    <w:lsdException w:name="List" w:semiHidden="1" w:unhideWhenUsed="1"/>
-    <w:lsdException w:name="List Bullet" w:semiHidden="1" w:unhideWhenUsed="1"/>
-    <w:lsdException w:name="List Number" w:semiHidden="1" w:unhideWhenUsed="1"/>
-    <w:lsdException w:name="List 2" w:semiHidden="1" w:unhideWhenUsed="1"/>
-    <w:lsdException w:name="List 3" w:semiHidden="1" w:unhideWhenUsed="1"/>
-    <w:lsdException w:name="List 4" w:semiHidden="1" w:unhideWhenUsed="1"/>
-    <w:lsdException w:name="List 5" w:semiHidden="1" w:unhideWhenUsed="1"/>
-    <w:lsdException w:name="List Bullet 2" w:semiHidden="1" w:unhideWhenUsed="1"/>
-    <w:lsdException w:name="List Bullet 3" w:semiHidden="1" w:unhideWhenUsed="1"/>
-    <w:lsdException w:name="List Bullet 4" w:semiHidden="1" w:unhideWhenUsed="1"/>
-    <w:lsdException w:name="List Bullet 5" w:semiHidden="1" w:unhideWhenUsed="1"/>
-    <w:lsdException w:name="List Number 2" w:semiHidden="1" w:unhideWhenUsed="1"/>
-    <w:lsdException w:name="List Number 3" w:semiHidden="1" w:unhideWhenUsed="1"/>
-    <w:lsdException w:name="List Number 4" w:semiHidden="1" w:unhideWhenUsed="1"/>
-    <w:lsdException w:name="List Number 5" w:semiHidden="1" w:unhideWhenUsed="1"/>
-    <w:lsdException w:name="Title" w:uiPriority="10" w:qFormat="1"/>
-    <w:lsdException w:name="Closing" w:semiHidden="1" w:unhideWhenUsed="1"/>
-    <w:lsdException w:name="Signature" w:semiHidden="1" w:unhideWhenUsed="1"/>
-    <w:lsdException w:name="Default Paragraph Font" w:semiHidden="1" w:uiPriority="1" w:unhideWhenUsed="1"/>
-    <w:lsdException w:name="Body Text" w:semiHidden="1" w:unhideWhenUsed="1"/>
-    <w:lsdException w:name="Body Text Indent" w:semiHidden="1" w:unhideWhenUsed="1"/>
-    <w:lsdException w:name="List Continue" w:semiHidden="1" w:unhideWhenUsed="1"/>
-    <w:lsdException w:name="List Continue 2" w:semiHidden="1" w:unhideWhenUsed="1"/>
-    <w:lsdException w:name="List Continue 3" w:semiHidden="1" w:unhideWhenUsed="1"/>
-    <w:lsdException w:name="List Continue 4" w:semiHidden="1" w:unhideWhenUsed="1"/>
-    <w:lsdException w:name="List Continue 5" w:semiHidden="1" w:unhideWhenUsed="1"/>
-    <w:lsdException w:name="Message Header" w:semiHidden="1" w:unhideWhenUsed="1"/>
-    <w:lsdException w:name="Subtitle" w:uiPriority="11" w:qFormat="1"/>
-    <w:lsdException w:name="Salutation" w:semiHidden="1" w:unhideWhenUsed="1"/>
-    <w:lsdException w:name="Date" w:semiHidden="1" w:unhideWhenUsed="1"/>
-    <w:lsdException w:name="Body Text First Indent" w:semiHidden="1" w:unhideWhenUsed="1"/>
-    <w:lsdException w:name="Body Text First Indent 2" w:semiHidden="1" w:unhideWhenUsed="1"/>
-    <w:lsdException w:name="Note Heading" w:semiHidden="1" w:unhideWhenUsed="1"/>
-    <w:lsdException w:name="Body Text 2" w:semiHidden="1" w:unhideWhenUsed="1"/>
-    <w:lsdException w:name="Body Text 3" w:semiHidden="1" w:unhideWhenUsed="1"/>
-    <w:lsdException w:name="Body Text Indent 2" w:semiHidden="1" w:unhideWhenUsed="1"/>
-    <w:lsdException w:name="Body Text Indent 3" w:semiHidden="1" w:unhideWhenUsed="1"/>
-    <w:lsdException w:name="Block Text" w:semiHidden="1" w:unhideWhenUsed="1"/>
-    <w:lsdException w:name="Hyperlink" w:semiHidden="1" w:unhideWhenUsed="1"/>
-    <w:lsdException w:name="FollowedHyperlink" w:semiHidden="1" w:unhideWhenUsed="1"/>
-    <w:lsdException w:name="Strong" w:uiPriority="22" w:qFormat="1"/>
-    <w:lsdException w:name="Emphasis" w:uiPriority="20" w:qFormat="1"/>
-    <w:lsdException w:name="Document Map" w:semiHidden="1" w:unhideWhenUsed="1"/>
-    <w:lsdException w:name="Plain Text" w:semiHidden="1" w:unhideWhenUsed="1"/>
-    <w:lsdException w:name="E-mail Signature" w:semiHidden="1" w:unhideWhenUsed="1"/>
-    <w:lsdException w:name="HTML Top of Form" w:semiHidden="1" w:unhideWhenUsed="1"/>
-    <w:lsdException w:name="HTML Bottom of Form" w:semiHidden="1" w:unhideWhenUsed="1"/>
-    <w:lsdException w:name="Normal (Web)" w:semiHidden="1" w:unhideWhenUsed="1"/>
-    <w:lsdException w:name="HTML Acronym" w:semiHidden="1" w:unhideWhenUsed="1"/>
-    <w:lsdException w:name="HTML Address" w:semiHidden="1" w:unhideWhenUsed="1"/>
-    <w:lsdException w:name="HTML Cite" w:semiHidden="1" w:unhideWhenUsed="1"/>
-    <w:lsdException w:name="HTML Code" w:semiHidden="1" w:unhideWhenUsed="1"/>
-    <w:lsdException w:name="HTML Definition" w:semiHidden="1" w:unhideWhenUsed="1"/>
-    <w:lsdException w:name="HTML Keyboard" w:semiHidden="1" w:unhideWhenUsed="1"/>
-    <w:lsdException w:name="HTML Preformatted" w:semiHidden="1" w:unhideWhenUsed="1"/>
-    <w:lsdException w:name="HTML Sample" w:semiHidden="1" w:unhideWhenUsed="1"/>
-    <w:lsdException w:name="HTML Typewriter" w:semiHidden="1" w:unhideWhenUsed="1"/>
-    <w:lsdException w:name="HTML Variable" w:semiHidden="1" w:unhideWhenUsed="1"/>
-    <w:lsdException w:name="Normal Table" w:semiHidden="1" w:unhideWhenUsed="1"/>
-    <w:lsdException w:name="annotation subject" w:semiHidden="1" w:unhideWhenUsed="1"/>
-    <w:lsdException w:name="No List" w:semiHidden="1" w:unhideWhenUsed="1"/>
-    <w:lsdException w:name="Outline List 1" w:semiHidden="1" w:unhideWhenUsed="1"/>
-    <w:lsdException w:name="Outline List 2" w:semiHidden="1" w:unhideWhenUsed="1"/>
-    <w:lsdException w:name="Outline List 3" w:semiHidden="1" w:unhideWhenUsed="1"/>
-    <w:lsdException w:name="Table Simple 1" w:semiHidden="1" w:unhideWhenUsed="1"/>
-    <w:lsdException w:name="Table Simple 2" w:semiHidden="1" w:unhideWhenUsed="1"/>
-    <w:lsdException w:name="Table Simple 3" w:semiHidden="1" w:unhideWhenUsed="1"/>
-    <w:lsdException w:name="Table Classic 1" w:semiHidden="1" w:unhideWhenUsed="1"/>
-    <w:lsdException w:name="Table Classic 2" w:semiHidden="1" w:unhideWhenUsed="1"/>
-    <w:lsdException w:name="Table Classic 3" w:semiHidden="1" w:unhideWhenUsed="1"/>
-    <w:lsdException w:name="Table Classic 4" w:semiHidden="1" w:unhideWhenUsed="1"/>
-    <w:lsdException w:name="Table Colorful 1" w:semiHidden="1" w:unhideWhenUsed="1"/>
-    <w:lsdException w:name="Table Colorful 2" w:semiHidden="1" w:unhideWhenUsed="1"/>
-    <w:lsdException w:name="Table Colorful 3" w:semiHidden="1" w:unhideWhenUsed="1"/>
-    <w:lsdException w:name="Table Columns 1" w:semiHidden="1" w:unhideWhenUsed="1"/>
-    <w:lsdException w:name="Table Columns 2" w:semiHidden="1" w:unhideWhenUsed="1"/>
-    <w:lsdException w:name="Table Columns 3" w:semiHidden="1" w:unhideWhenUsed="1"/>
-    <w:lsdException w:name="Table Columns 4" w:semiHidden="1" w:unhideWhenUsed="1"/>
-    <w:lsdException w:name="Table Columns 5" w:semiHidden="1" w:unhideWhenUsed="1"/>
-    <w:lsdException w:name="Table Grid 1" w:semiHidden="1" w:unhideWhenUsed="1"/>
-    <w:lsdException w:name="Table Grid 2" w:semiHidden="1" w:unhideWhenUsed="1"/>
-    <w:lsdException w:name="Table Grid 3" w:semiHidden="1" w:unhideWhenUsed="1"/>
-    <w:lsdException w:name="Table Grid 4" w:semiHidden="1" w:unhideWhenUsed="1"/>
-    <w:lsdException w:name="Table Grid 5" w:semiHidden="1" w:unhideWhenUsed="1"/>
-    <w:lsdException w:name="Table Grid 6" w:semiHidden="1" w:unhideWhenUsed="1"/>
-    <w:lsdException w:name="Table Grid 7" w:semiHidden="1" w:unhideWhenUsed="1"/>
-    <w:lsdException w:name="Table Grid 8" w:semiHidden="1" w:unhideWhenUsed="1"/>
-    <w:lsdException w:name="Table List 1" w:semiHidden="1" w:unhideWhenUsed="1"/>
-    <w:lsdException w:name="Table List 2" w:semiHidden="1" w:unhideWhenUsed="1"/>
-    <w:lsdException w:name="Table List 3" w:semiHidden="1" w:unhideWhenUsed="1"/>
-    <w:lsdException w:name="Table List 4" w:semiHidden="1" w:unhideWhenUsed="1"/>
-    <w:lsdException w:name="Table List 5" w:semiHidden="1" w:unhideWhenUsed="1"/>
-    <w:lsdException w:name="Table List 6" w:semiHidden="1" w:unhideWhenUsed="1"/>
-    <w:lsdException w:name="Table List 7" w:semiHidden="1" w:unhideWhenUsed="1"/>
-    <w:lsdException w:name="Table List 8" w:semiHidden="1" w:unhideWhenUsed="1"/>
-    <w:lsdException w:name="Table 3D effects 1" w:semiHidden="1" w:unhideWhenUsed="1"/>
-    <w:lsdException w:name="Table 3D effects 2" w:semiHidden="1" w:unhideWhenUsed="1"/>
-    <w:lsdException w:name="Table 3D effects 3" w:semiHidden="1" w:unhideWhenUsed="1"/>
-    <w:lsdException w:name="Table Contemporary" w:semiHidden="1" w:unhideWhenUsed="1"/>
-    <w:lsdException w:name="Table Elegant" w:semiHidden="1" w:unhideWhenUsed="1"/>
-    <w:lsdException w:name="Table Professional" w:semiHidden="1" w:unhideWhenUsed="1"/>
-    <w:lsdException w:name="Table Subtle 1" w:semiHidden="1" w:unhideWhenUsed="1"/>
-    <w:lsdException w:name="Table Subtle 2" w:semiHidden="1" w:unhideWhenUsed="1"/>
-    <w:lsdException w:name="Table Web 1" w:semiHidden="1" w:unhideWhenUsed="1"/>
-    <w:lsdException w:name="Table Web 2" w:semiHidden="1" w:unhideWhenUsed="1"/>
-    <w:lsdException w:name="Table Web 3" w:semiHidden="1" w:unhideWhenUsed="1"/>
-    <w:lsdException w:name="Balloon Text" w:semiHidden="1" w:unhideWhenUsed="1"/>
-    <w:lsdException w:name="Table Grid" w:uiPriority="59"/>
-    <w:lsdException w:name="Table Theme" w:semiHidden="1" w:unhideWhenUsed="1"/>
-    <w:lsdException w:name="Placeholder Text" w:semiHidden="1"/>
-    <w:lsdException w:name="No Spacing" w:uiPriority="1" w:qFormat="1"/>
-    <w:lsdException w:name="Light Shading" w:uiPriority="60"/>
-    <w:lsdException w:name="Light List" w:uiPriority="61"/>
-    <w:lsdException w:name="Light Grid" w:uiPriority="62"/>
-    <w:lsdException w:name="Medium Shading 1" w:uiPriority="63"/>
-    <w:lsdException w:name="Medium Shading 2" w:uiPriority="64"/>
-    <w:lsdException w:name="Medium List 1" w:uiPriority="65"/>
-    <w:lsdException w:name="Medium List 2" w:uiPriority="66"/>
-    <w:lsdException w:name="Medium Grid 1" w:uiPriority="67"/>
-    <w:lsdException w:name="Medium Grid 2" w:uiPriority="68"/>
-    <w:lsdException w:name="Medium Grid 3" w:uiPriority="69"/>
-    <w:lsdException w:name="Dark List" w:uiPriority="70"/>
-    <w:lsdException w:name="Colorful Shading" w:uiPriority="71"/>
-    <w:lsdException w:name="Colorful List" w:uiPriority="72"/>
-    <w:lsdException w:name="Colorful Grid" w:uiPriority="73"/>
-    <w:lsdException w:name="Light Shading Accent 1" w:uiPriority="60"/>
-    <w:lsdException w:name="Light List Accent 1" w:uiPriority="61"/>
-    <w:lsdException w:name="Light Grid Accent 1" w:uiPriority="62"/>
-    <w:lsdException w:name="Medium Shading 1 Accent 1" w:uiPriority="63"/>
-    <w:lsdException w:name="Medium Shading 2 Accent 1" w:uiPriority="64"/>
-    <w:lsdException w:name="Medium List 1 Accent 1" w:uiPriority="65"/>
-    <w:lsdException w:name="Revision" w:semiHidden="1"/>
-    <w:lsdException w:name="List Paragraph" w:uiPriority="34" w:qFormat="1"/>
-    <w:lsdException w:name="Quote" w:uiPriority="29" w:qFormat="1"/>
-    <w:lsdException w:name="Intense Quote" w:uiPriority="30" w:qFormat="1"/>
-    <w:lsdException w:name="Medium List 2 Accent 1" w:uiPriority="66"/>
-    <w:lsdException w:name="Medium Grid 1 Accent 1" w:uiPriority="67"/>
-    <w:lsdException w:name="Medium Grid 2 Accent 1" w:uiPriority="68"/>
-    <w:lsdException w:name="Medium Grid 3 Accent 1" w:uiPriority="69"/>
-    <w:lsdException w:name="Dark List Accent 1" w:uiPriority="70"/>
-    <w:lsdException w:name="Colorful Shading Accent 1" w:uiPriority="71"/>
-    <w:lsdException w:name="Colorful List Accent 1" w:uiPriority="72"/>
-    <w:lsdException w:name="Colorful Grid Accent 1" w:uiPriority="73"/>
-    <w:lsdException w:name="Light Shading Accent 2" w:uiPriority="60"/>
-    <w:lsdException w:name="Light List Accent 2" w:uiPriority="61"/>
-    <w:lsdException w:name="Light Grid Accent 2" w:uiPriority="62"/>
-    <w:lsdException w:name="Medium Shading 1 Accent 2" w:uiPriority="63"/>
-    <w:lsdException w:name="Medium Shading 2 Accent 2" w:uiPriority="64"/>
-    <w:lsdException w:name="Medium List 1 Accent 2" w:uiPriority="65"/>
-    <w:lsdException w:name="Medium List 2 Accent 2" w:uiPriority="66"/>
-    <w:lsdException w:name="Medium Grid 1 Accent 2" w:uiPriority="67"/>
-    <w:lsdException w:name="Medium Grid 2 Accent 2" w:uiPriority="68"/>
-    <w:lsdException w:name="Medium Grid 3 Accent 2" w:uiPriority="69"/>
-    <w:lsdException w:name="Dark List Accent 2" w:uiPriority="70"/>
-    <w:lsdException w:name="Colorful Shading Accent 2" w:uiPriority="71"/>
-    <w:lsdException w:name="Colorful List Accent 2" w:uiPriority="72"/>
-    <w:lsdException w:name="Colorful Grid Accent 2" w:uiPriority="73"/>
-    <w:lsdException w:name="Light Shading Accent 3" w:uiPriority="60"/>
-    <w:lsdException w:name="Light List Accent 3" w:uiPriority="61"/>
-    <w:lsdException w:name="Light Grid Accent 3" w:uiPriority="62"/>
-    <w:lsdException w:name="Medium Shading 1 Accent 3" w:uiPriority="63"/>
-    <w:lsdException w:name="Medium Shading 2 Accent 3" w:uiPriority="64"/>
-    <w:lsdException w:name="Medium List 1 Accent 3" w:uiPriority="65"/>
-    <w:lsdException w:name="Medium List 2 Accent 3" w:uiPriority="66"/>
-    <w:lsdException w:name="Medium Grid 1 Accent 3" w:uiPriority="67"/>
-    <w:lsdException w:name="Medium Grid 2 Accent 3" w:uiPriority="68"/>
-    <w:lsdException w:name="Medium Grid 3 Accent 3" w:uiPriority="69"/>
-    <w:lsdException w:name="Dark List Accent 3" w:uiPriority="70"/>
-    <w:lsdException w:name="Colorful Shading Accent 3" w:uiPriority="71"/>
-    <w:lsdException w:name="Colorful List Accent 3" w:uiPriority="72"/>
-    <w:lsdException w:name="Colorful Grid Accent 3" w:uiPriority="73"/>
-    <w:lsdException w:name="Light Shading Accent 4" w:uiPriority="60"/>
-    <w:lsdException w:name="Light List Accent 4" w:uiPriority="61"/>
-    <w:lsdException w:name="Light Grid Accent 4" w:uiPriority="62"/>
-    <w:lsdException w:name="Medium Shading 1 Accent 4" w:uiPriority="63"/>
-    <w:lsdException w:name="Medium Shading 2 Accent 4" w:uiPriority="64"/>
-    <w:lsdException w:name="Medium List 1 Accent 4" w:uiPriority="65"/>
-    <w:lsdException w:name="Medium List 2 Accent 4" w:uiPriority="66"/>
-    <w:lsdException w:name="Medium Grid 1 Accent 4" w:uiPriority="67"/>
-    <w:lsdException w:name="Medium Grid 2 Accent 4" w:uiPriority="68"/>
-    <w:lsdException w:name="Medium Grid 3 Accent 4" w:uiPriority="69"/>
-    <w:lsdException w:name="Dark List Accent 4" w:uiPriority="70"/>
-    <w:lsdException w:name="Colorful Shading Accent 4" w:uiPriority="71"/>
-    <w:lsdException w:name="Colorful List Accent 4" w:uiPriority="72"/>
-    <w:lsdException w:name="Colorful Grid Accent 4" w:uiPriority="73"/>
-    <w:lsdException w:name="Light Shading Accent 5" w:uiPriority="60"/>
-    <w:lsdException w:name="Light List Accent 5" w:uiPriority="61"/>
-    <w:lsdException w:name="Light Grid Accent 5" w:uiPriority="62"/>
-    <w:lsdException w:name="Medium Shading 1 Accent 5" w:uiPriority="63"/>
-    <w:lsdException w:name="Medium Shading 2 Accent 5" w:uiPriority="64"/>
-    <w:lsdException w:name="Medium List 1 Accent 5" w:uiPriority="65"/>
-    <w:lsdException w:name="Medium List 2 Accent 5" w:uiPriority="66"/>
-    <w:lsdException w:name="Medium Grid 1 Accent 5" w:uiPriority="67"/>
-    <w:lsdException w:name="Medium Grid 2 Accent 5" w:uiPriority="68"/>
-    <w:lsdException w:name="Medium Grid 3 Accent 5" w:uiPriority="69"/>
-    <w:lsdException w:name="Dark List Accent 5" w:uiPriority="70"/>
-    <w:lsdException w:name="Colorful Shading Accent 5" w:uiPriority="71"/>
-    <w:lsdException w:name="Colorful List Accent 5" w:uiPriority="72"/>
-    <w:lsdException w:name="Colorful Grid Accent 5" w:uiPriority="73"/>
-    <w:lsdException w:name="Light Shading Accent 6" w:uiPriority="60"/>
-    <w:lsdException w:name="Light List Accent 6" w:uiPriority="61"/>
-    <w:lsdException w:name="Light Grid Accent 6" w:uiPriority="62"/>
-    <w:lsdException w:name="Medium Shading 1 Accent 6" w:uiPriority="63"/>
-    <w:lsdException w:name="Medium Shading 2 Accent 6" w:uiPriority="64"/>
-    <w:lsdException w:name="Medium List 1 Accent 6" w:uiPriority="65"/>
-    <w:lsdException w:name="Medium List 2 Accent 6" w:uiPriority="66"/>
-    <w:lsdException w:name="Medium Grid 1 Accent 6" w:uiPriority="67"/>
-    <w:lsdException w:name="Medium Grid 2 Accent 6" w:uiPriority="68"/>
-    <w:lsdException w:name="Medium Grid 3 Accent 6" w:uiPriority="69"/>
-    <w:lsdException w:name="Dark List Accent 6" w:uiPriority="70"/>
-    <w:lsdException w:name="Colorful Shading Accent 6" w:uiPriority="71"/>
-    <w:lsdException w:name="Colorful List Accent 6" w:uiPriority="72"/>
-    <w:lsdException w:name="Colorful Grid Accent 6" w:uiPriority="73"/>
-    <w:lsdException w:name="Subtle Emphasis" w:uiPriority="19" w:qFormat="1"/>
-    <w:lsdException w:name="Intense Emphasis" w:uiPriority="21" w:qFormat="1"/>
-    <w:lsdException w:name="Subtle Reference" w:uiPriority="31" w:qFormat="1"/>
-    <w:lsdException w:name="Intense Reference" w:uiPriority="32" w:qFormat="1"/>
-    <w:lsdException w:name="Book Title" w:uiPriority="33" w:qFormat="1"/>
-    <w:lsdException w:name="Bibliography" w:semiHidden="1" w:uiPriority="37" w:unhideWhenUsed="1"/>
-    <w:lsdException w:name="TOC Heading" w:semiHidden="1" w:uiPriority="39" w:unhideWhenUsed="1" w:qFormat="1"/>
-    <w:lsdException w:name="Plain Table 1" w:uiPriority="41"/>
-    <w:lsdException w:name="Plain Table 2" w:uiPriority="42"/>
-    <w:lsdException w:name="Plain Table 3" w:uiPriority="43"/>
-    <w:lsdException w:name="Plain Table 4" w:uiPriority="44"/>
-    <w:lsdException w:name="Plain Table 5" w:uiPriority="45"/>
-    <w:lsdException w:name="Grid Table Light" w:uiPriority="40"/>
-    <w:lsdException w:name="Grid Table 1 Light" w:uiPriority="46"/>
-    <w:lsdException w:name="Grid Table 2" w:uiPriority="47"/>
-    <w:lsdException w:name="Grid Table 3" w:uiPriority="48"/>
-    <w:lsdException w:name="Grid Table 4" w:uiPriority="49"/>
-    <w:lsdException w:name="Grid Table 5 Dark" w:uiPriority="50"/>
-    <w:lsdException w:name="Grid Table 6 Colorful" w:uiPriority="51"/>
-    <w:lsdException w:name="Grid Table 7 Colorful" w:uiPriority="52"/>
-    <w:lsdException w:name="Grid Table 1 Light Accent 1" w:uiPriority="46"/>
-    <w:lsdException w:name="Grid Table 2 Accent 1" w:uiPriority="47"/>
-    <w:lsdException w:name="Grid Table 3 Accent 1" w:uiPriority="48"/>
-    <w:lsdException w:name="Grid Table 4 Accent 1" w:uiPriority="49"/>
-    <w:lsdException w:name="Grid Table 5 Dark Accent 1" w:uiPriority="50"/>
-    <w:lsdException w:name="Grid Table 6 Colorful Accent 1" w:uiPriority="51"/>
-    <w:lsdException w:name="Grid Table 7 Colorful Accent 1" w:uiPriority="52"/>
-    <w:lsdException w:name="Grid Table 1 Light Accent 2" w:uiPriority="46"/>
-    <w:lsdException w:name="Grid Table 2 Accent 2" w:uiPriority="47"/>
-    <w:lsdException w:name="Grid Table 3 Accent 2" w:uiPriority="48"/>
-    <w:lsdException w:name="Grid Table 4 Accent 2" w:uiPriority="49"/>
-    <w:lsdException w:name="Grid Table 5 Dark Accent 2" w:uiPriority="50"/>
-    <w:lsdException w:name="Grid Table 6 Colorful Accent 2" w:uiPriority="51"/>
-    <w:lsdException w:name="Grid Table 7 Colorful Accent 2" w:uiPriority="52"/>
-    <w:lsdException w:name="Grid Table 1 Light Accent 3" w:uiPriority="46"/>
-    <w:lsdException w:name="Grid Table 2 Accent 3" w:uiPriority="47"/>
-    <w:lsdException w:name="Grid Table 3 Accent 3" w:uiPriority="48"/>
-    <w:lsdException w:name="Grid Table 4 Accent 3" w:uiPriority="49"/>
-    <w:lsdException w:name="Grid Table 5 Dark Accent 3" w:uiPriority="50"/>
-    <w:lsdException w:name="Grid Table 6 Colorful Accent 3" w:uiPriority="51"/>
-    <w:lsdException w:name="Grid Table 7 Colorful Accent 3" w:uiPriority="52"/>
-    <w:lsdException w:name="Grid Table 1 Light Accent 4" w:uiPriority="46"/>
-    <w:lsdException w:name="Grid Table 2 Accent 4" w:uiPriority="47"/>
-    <w:lsdException w:name="Grid Table 3 Accent 4" w:uiPriority="48"/>
-    <w:lsdException w:name="Grid Table 4 Accent 4" w:uiPriority="49"/>
-    <w:lsdException w:name="Grid Table 5 Dark Accent 4" w:uiPriority="50"/>
-    <w:lsdException w:name="Grid Table 6 Colorful Accent 4" w:uiPriority="51"/>
-    <w:lsdException w:name="Grid Table 7 Colorful Accent 4" w:uiPriority="52"/>
-    <w:lsdException w:name="Grid Table 1 Light Accent 5" w:uiPriority="46"/>
-    <w:lsdException w:name="Grid Table 2 Accent 5" w:uiPriority="47"/>
-    <w:lsdException w:name="Grid Table 3 Accent 5" w:uiPriority="48"/>
-    <w:lsdException w:name="Grid Table 4 Accent 5" w:uiPriority="49"/>
-    <w:lsdException w:name="Grid Table 5 Dark Accent 5" w:uiPriority="50"/>
-    <w:lsdException w:name="Grid Table 6 Colorful Accent 5" w:uiPriority="51"/>
-    <w:lsdException w:name="Grid Table 7 Colorful Accent 5" w:uiPriority="52"/>
-    <w:lsdException w:name="Grid Table 1 Light Accent 6" w:uiPriority="46"/>
-    <w:lsdException w:name="Grid Table 2 Accent 6" w:uiPriority="47"/>
-    <w:lsdException w:name="Grid Table 3 Accent 6" w:uiPriority="48"/>
-    <w:lsdException w:name="Grid Table 4 Accent 6" w:uiPriority="49"/>
-    <w:lsdException w:name="Grid Table 5 Dark Accent 6" w:uiPriority="50"/>
-    <w:lsdException w:name="Grid Table 6 Colorful Accent 6" w:uiPriority="51"/>
-    <w:lsdException w:name="Grid Table 7 Colorful Accent 6" w:uiPriority="52"/>
-    <w:lsdException w:name="List Table 1 Light" w:uiPriority="46"/>
-    <w:lsdException w:name="List Table 2" w:uiPriority="47"/>
-    <w:lsdException w:name="List Table 3" w:uiPriority="48"/>
-    <w:lsdException w:name="List Table 4" w:uiPriority="49"/>
-    <w:lsdException w:name="List Table 5 Dark" w:uiPriority="50"/>
-    <w:lsdException w:name="List Table 6 Colorful" w:uiPriority="51"/>
-    <w:lsdException w:name="List Table 7 Colorful" w:uiPriority="52"/>
-    <w:lsdException w:name="List Table 1 Light Accent 1" w:uiPriority="46"/>
-    <w:lsdException w:name="List Table 2 Accent 1" w:uiPriority="47"/>
-    <w:lsdException w:name="List Table 3 Accent 1" w:uiPriority="48"/>
-    <w:lsdException w:name="List Table 4 Accent 1" w:uiPriority="49"/>
-    <w:lsdException w:name="List Table 5 Dark Accent 1" w:uiPriority="50"/>
-    <w:lsdException w:name="List Table 6 Colorful Accent 1" w:uiPriority="51"/>
-    <w:lsdException w:name="List Table 7 Colorful Accent 1" w:uiPriority="52"/>
-    <w:lsdException w:name="List Table 1 Light Accent 2" w:uiPriority="46"/>
-    <w:lsdException w:name="List Table 2 Accent 2" w:uiPriority="47"/>
-    <w:lsdException w:name="List Table 3 Accent 2" w:uiPriority="48"/>
-    <w:lsdException w:name="List Table 4 Accent 2" w:uiPriority="49"/>
-    <w:lsdException w:name="List Table 5 Dark Accent 2" w:uiPriority="50"/>
-    <w:lsdException w:name="List Table 6 Colorful Accent 2" w:uiPriority="51"/>
-    <w:lsdException w:name="List Table 7 Colorful Accent 2" w:uiPriority="52"/>
-    <w:lsdException w:name="List Table 1 Light Accent 3" w:uiPriority="46"/>
-    <w:lsdException w:name="List Table 2 Accent 3" w:uiPriority="47"/>
-    <w:lsdException w:name="List Table 3 Accent 3" w:uiPriority="48"/>
-    <w:lsdException w:name="List Table 4 Accent 3" w:uiPriority="49"/>
-    <w:lsdException w:name="List Table 5 Dark Accent 3" w:uiPriority="50"/>
-    <w:lsdException w:name="List Table 6 Colorful Accent 3" w:uiPriority="51"/>
-    <w:lsdException w:name="List Table 7 Colorful Accent 3" w:uiPriority="52"/>
-    <w:lsdException w:name="List Table 1 Light Accent 4" w:uiPriority="46"/>
-    <w:lsdException w:name="List Table 2 Accent 4" w:uiPriority="47"/>
-    <w:lsdException w:name="List Table 3 Accent 4" w:uiPriority="48"/>
-    <w:lsdException w:name="List Table 4 Accent 4" w:uiPriority="49"/>
-    <w:lsdException w:name="List Table 5 Dark Accent 4" w:uiPriority="50"/>
-    <w:lsdException w:name="List Table 6 Colorful Accent 4" w:uiPriority="51"/>
-    <w:lsdException w:name="List Table 7 Colorful Accent 4" w:uiPriority="52"/>
-    <w:lsdException w:name="List Table 1 Light Accent 5" w:uiPriority="46"/>
-    <w:lsdException w:name="List Table 2 Accent 5" w:uiPriority="47"/>
-    <w:lsdException w:name="List Table 3 Accent 5" w:uiPriority="48"/>
-    <w:lsdException w:name="List Table 4 Accent 5" w:uiPriority="49"/>
-    <w:lsdException w:name="List Table 5 Dark Accent 5" w:uiPriority="50"/>
-    <w:lsdException w:name="List Table 6 Colorful Accent 5" w:uiPriority="51"/>
-    <w:lsdException w:name="List Table 7 Colorful Accent 5" w:uiPriority="52"/>
-    <w:lsdException w:name="List Table 1 Light Accent 6" w:uiPriority="46"/>
-    <w:lsdException w:name="List Table 2 Accent 6" w:uiPriority="47"/>
-    <w:lsdException w:name="List Table 3 Accent 6" w:uiPriority="48"/>
-    <w:lsdException w:name="List Table 4 Accent 6" w:uiPriority="49"/>
-    <w:lsdException w:name="List Table 5 Dark Accent 6" w:uiPriority="50"/>
-    <w:lsdException w:name="List Table 6 Colorful Accent 6" w:uiPriority="51"/>
-    <w:lsdException w:name="List Table 7 Colorful Accent 6" w:uiPriority="52"/>
+  <w:latentStyles w:defLockedState="0" w:defUIPriority="99" w:defSemiHidden="1" w:defUnhideWhenUsed="1" w:defQFormat="0" w:count="267">
+    <w:lsdException w:name="Normal" w:semiHidden="0" w:uiPriority="0" w:unhideWhenUsed="0" w:qFormat="1"/>
+    <w:lsdException w:name="heading 1" w:semiHidden="0" w:uiPriority="9" w:unhideWhenUsed="0" w:qFormat="1"/>
+    <w:lsdException w:name="heading 2" w:uiPriority="9" w:qFormat="1"/>
+    <w:lsdException w:name="heading 3" w:uiPriority="0" w:qFormat="1"/>
+    <w:lsdException w:name="heading 4" w:uiPriority="9" w:qFormat="1"/>
+    <w:lsdException w:name="heading 5" w:uiPriority="9" w:qFormat="1"/>
+    <w:lsdException w:name="heading 6" w:uiPriority="9" w:qFormat="1"/>
+    <w:lsdException w:name="heading 7" w:uiPriority="9" w:qFormat="1"/>
+    <w:lsdException w:name="heading 8" w:uiPriority="9" w:qFormat="1"/>
+    <w:lsdException w:name="heading 9" w:uiPriority="9" w:qFormat="1"/>
+    <w:lsdException w:name="toc 1" w:uiPriority="39"/>
+    <w:lsdException w:name="toc 2" w:uiPriority="39"/>
+    <w:lsdException w:name="toc 3" w:uiPriority="39"/>
+    <w:lsdException w:name="toc 4" w:uiPriority="39"/>
+    <w:lsdException w:name="toc 5" w:uiPriority="39"/>
+    <w:lsdException w:name="toc 6" w:uiPriority="39"/>
+    <w:lsdException w:name="toc 7" w:uiPriority="39"/>
+    <w:lsdException w:name="toc 8" w:uiPriority="39"/>
+    <w:lsdException w:name="toc 9" w:uiPriority="39"/>
+    <w:lsdException w:name="caption" w:uiPriority="35" w:qFormat="1"/>
+    <w:lsdException w:name="Title" w:semiHidden="0" w:uiPriority="10" w:unhideWhenUsed="0" w:qFormat="1"/>
+    <w:lsdException w:name="Default Paragraph Font" w:uiPriority="1"/>
+    <w:lsdException w:name="Subtitle" w:semiHidden="0" w:uiPriority="11" w:unhideWhenUsed="0" w:qFormat="1"/>
+    <w:lsdException w:name="Strong" w:semiHidden="0" w:uiPriority="22" w:unhideWhenUsed="0" w:qFormat="1"/>
+    <w:lsdException w:name="Emphasis" w:semiHidden="0" w:uiPriority="20" w:unhideWhenUsed="0" w:qFormat="1"/>
+    <w:lsdException w:name="Table Grid" w:semiHidden="0" w:uiPriority="59" w:unhideWhenUsed="0"/>
+    <w:lsdException w:name="Placeholder Text" w:unhideWhenUsed="0"/>
+    <w:lsdException w:name="No Spacing" w:semiHidden="0" w:uiPriority="1" w:unhideWhenUsed="0" w:qFormat="1"/>
+    <w:lsdException w:name="Light Shading" w:semiHidden="0" w:uiPriority="60" w:unhideWhenUsed="0"/>
+    <w:lsdException w:name="Light List" w:semiHidden="0" w:uiPriority="61" w:unhideWhenUsed="0"/>
+    <w:lsdException w:name="Light Grid" w:semiHidden="0" w:uiPriority="62" w:unhideWhenUsed="0"/>
+    <w:lsdException w:name="Medium Shading 1" w:semiHidden="0" w:uiPriority="63" w:unhideWhenUsed="0"/>
+    <w:lsdException w:name="Medium Shading 2" w:semiHidden="0" w:uiPriority="64" w:unhideWhenUsed="0"/>
+    <w:lsdException w:name="Medium List 1" w:semiHidden="0" w:uiPriority="65" w:unhideWhenUsed="0"/>
+    <w:lsdException w:name="Medium List 2" w:semiHidden="0" w:uiPriority="66" w:unhideWhenUsed="0"/>
+    <w:lsdException w:name="Medium Grid 1" w:semiHidden="0" w:uiPriority="67" w:unhideWhenUsed="0"/>
+    <w:lsdException w:name="Medium Grid 2" w:semiHidden="0" w:uiPriority="68" w:unhideWhenUsed="0"/>
+    <w:lsdException w:name="Medium Grid 3" w:semiHidden="0" w:uiPriority="69" w:unhideWhenUsed="0"/>
+    <w:lsdException w:name="Dark List" w:semiHidden="0" w:uiPriority="70" w:unhideWhenUsed="0"/>
+    <w:lsdException w:name="Colorful Shading" w:semiHidden="0" w:uiPriority="71" w:unhideWhenUsed="0"/>
+    <w:lsdException w:name="Colorful List" w:semiHidden="0" w:uiPriority="72" w:unhideWhenUsed="0"/>
+    <w:lsdException w:name="Colorful Grid" w:semiHidden="0" w:uiPriority="73" w:unhideWhenUsed="0"/>
+    <w:lsdException w:name="Light Shading Accent 1" w:semiHidden="0" w:uiPriority="60" w:unhideWhenUsed="0"/>
+    <w:lsdException w:name="Light List Accent 1" w:semiHidden="0" w:uiPriority="61" w:unhideWhenUsed="0"/>
+    <w:lsdException w:name="Light Grid Accent 1" w:semiHidden="0" w:uiPriority="62" w:unhideWhenUsed="0"/>
+    <w:lsdException w:name="Medium Shading 1 Accent 1" w:semiHidden="0" w:uiPriority="63" w:unhideWhenUsed="0"/>
+    <w:lsdException w:name="Medium Shading 2 Accent 1" w:semiHidden="0" w:uiPriority="64" w:unhideWhenUsed="0"/>
+    <w:lsdException w:name="Medium List 1 Accent 1" w:semiHidden="0" w:uiPriority="65" w:unhideWhenUsed="0"/>
+    <w:lsdException w:name="Revision" w:unhideWhenUsed="0"/>
+    <w:lsdException w:name="List Paragraph" w:semiHidden="0" w:uiPriority="34" w:unhideWhenUsed="0" w:qFormat="1"/>
+    <w:lsdException w:name="Quote" w:semiHidden="0" w:uiPriority="29" w:unhideWhenUsed="0" w:qFormat="1"/>
+    <w:lsdException w:name="Intense Quote" w:semiHidden="0" w:uiPriority="30" w:unhideWhenUsed="0" w:qFormat="1"/>
+    <w:lsdException w:name="Medium List 2 Accent 1" w:semiHidden="0" w:uiPriority="66" w:unhideWhenUsed="0"/>
+    <w:lsdException w:name="Medium Grid 1 Accent 1" w:semiHidden="0" w:uiPriority="67" w:unhideWhenUsed="0"/>
+    <w:lsdException w:name="Medium Grid 2 Accent 1" w:semiHidden="0" w:uiPriority="68" w:unhideWhenUsed="0"/>
+    <w:lsdException w:name="Medium Grid 3 Accent 1" w:semiHidden="0" w:uiPriority="69" w:unhideWhenUsed="0"/>
+    <w:lsdException w:name="Dark List Accent 1" w:semiHidden="0" w:uiPriority="70" w:unhideWhenUsed="0"/>
+    <w:lsdException w:name="Colorful Shading Accent 1" w:semiHidden="0" w:uiPriority="71" w:unhideWhenUsed="0"/>
+    <w:lsdException w:name="Colorful List Accent 1" w:semiHidden="0" w:uiPriority="72" w:unhideWhenUsed="0"/>
+    <w:lsdException w:name="Colorful Grid Accent 1" w:semiHidden="0" w:uiPriority="73" w:unhideWhenUsed="0"/>
+    <w:lsdException w:name="Light Shading Accent 2" w:semiHidden="0" w:uiPriority="60" w:unhideWhenUsed="0"/>
+    <w:lsdException w:name="Light List Accent 2" w:semiHidden="0" w:uiPriority="61" w:unhideWhenUsed="0"/>
+    <w:lsdException w:name="Light Grid Accent 2" w:semiHidden="0" w:uiPriority="62" w:unhideWhenUsed="0"/>
+    <w:lsdException w:name="Medium Shading 1 Accent 2" w:semiHidden="0" w:uiPriority="63" w:unhideWhenUsed="0"/>
+    <w:lsdException w:name="Medium Shading 2 Accent 2" w:semiHidden="0" w:uiPriority="64" w:unhideWhenUsed="0"/>
+    <w:lsdException w:name="Medium List 1 Accent 2" w:semiHidden="0" w:uiPriority="65" w:unhideWhenUsed="0"/>
+    <w:lsdException w:name="Medium List 2 Accent 2" w:semiHidden="0" w:uiPriority="66" w:unhideWhenUsed="0"/>
+    <w:lsdException w:name="Medium Grid 1 Accent 2" w:semiHidden="0" w:uiPriority="67" w:unhideWhenUsed="0"/>
+    <w:lsdException w:name="Medium Grid 2 Accent 2" w:semiHidden="0" w:uiPriority="68" w:unhideWhenUsed="0"/>
+    <w:lsdException w:name="Medium Grid 3 Accent 2" w:semiHidden="0" w:uiPriority="69" w:unhideWhenUsed="0"/>
+    <w:lsdException w:name="Dark List Accent 2" w:semiHidden="0" w:uiPriority="70" w:unhideWhenUsed="0"/>
+    <w:lsdException w:name="Colorful Shading Accent 2" w:semiHidden="0" w:uiPriority="71" w:unhideWhenUsed="0"/>
+    <w:lsdException w:name="Colorful List Accent 2" w:semiHidden="0" w:uiPriority="72" w:unhideWhenUsed="0"/>
+    <w:lsdException w:name="Colorful Grid Accent 2" w:semiHidden="0" w:uiPriority="73" w:unhideWhenUsed="0"/>
+    <w:lsdException w:name="Light Shading Accent 3" w:semiHidden="0" w:uiPriority="60" w:unhideWhenUsed="0"/>
+    <w:lsdException w:name="Light List Accent 3" w:semiHidden="0" w:uiPriority="61" w:unhideWhenUsed="0"/>
+    <w:lsdException w:name="Light Grid Accent 3" w:semiHidden="0" w:uiPriority="62" w:unhideWhenUsed="0"/>
+    <w:lsdException w:name="Medium Shading 1 Accent 3" w:semiHidden="0" w:uiPriority="63" w:unhideWhenUsed="0"/>
+    <w:lsdException w:name="Medium Shading 2 Accent 3" w:semiHidden="0" w:uiPriority="64" w:unhideWhenUsed="0"/>
+    <w:lsdException w:name="Medium List 1 Accent 3" w:semiHidden="0" w:uiPriority="65" w:unhideWhenUsed="0"/>
+    <w:lsdException w:name="Medium List 2 Accent 3" w:semiHidden="0" w:uiPriority="66" w:unhideWhenUsed="0"/>
+    <w:lsdException w:name="Medium Grid 1 Accent 3" w:semiHidden="0" w:uiPriority="67" w:unhideWhenUsed="0"/>
+    <w:lsdException w:name="Medium Grid 2 Accent 3" w:semiHidden="0" w:uiPriority="68" w:unhideWhenUsed="0"/>
+    <w:lsdException w:name="Medium Grid 3 Accent 3" w:semiHidden="0" w:uiPriority="69" w:unhideWhenUsed="0"/>
+    <w:lsdException w:name="Dark List Accent 3" w:semiHidden="0" w:uiPriority="70" w:unhideWhenUsed="0"/>
+    <w:lsdException w:name="Colorful Shading Accent 3" w:semiHidden="0" w:uiPriority="71" w:unhideWhenUsed="0"/>
+    <w:lsdException w:name="Colorful List Accent 3" w:semiHidden="0" w:uiPriority="72" w:unhideWhenUsed="0"/>
+    <w:lsdException w:name="Colorful Grid Accent 3" w:semiHidden="0" w:uiPriority="73" w:unhideWhenUsed="0"/>
+    <w:lsdException w:name="Light Shading Accent 4" w:semiHidden="0" w:uiPriority="60" w:unhideWhenUsed="0"/>
+    <w:lsdException w:name="Light List Accent 4" w:semiHidden="0" w:uiPriority="61" w:unhideWhenUsed="0"/>
+    <w:lsdException w:name="Light Grid Accent 4" w:semiHidden="0" w:uiPriority="62" w:unhideWhenUsed="0"/>
+    <w:lsdException w:name="Medium Shading 1 Accent 4" w:semiHidden="0" w:uiPriority="63" w:unhideWhenUsed="0"/>
+    <w:lsdException w:name="Medium Shading 2 Accent 4" w:semiHidden="0" w:uiPriority="64" w:unhideWhenUsed="0"/>
+    <w:lsdException w:name="Medium List 1 Accent 4" w:semiHidden="0" w:uiPriority="65" w:unhideWhenUsed="0"/>
+    <w:lsdException w:name="Medium List 2 Accent 4" w:semiHidden="0" w:uiPriority="66" w:unhideWhenUsed="0"/>
+    <w:lsdException w:name="Medium Grid 1 Accent 4" w:semiHidden="0" w:uiPriority="67" w:unhideWhenUsed="0"/>
+    <w:lsdException w:name="Medium Grid 2 Accent 4" w:semiHidden="0" w:uiPriority="68" w:unhideWhenUsed="0"/>
+    <w:lsdException w:name="Medium Grid 3 Accent 4" w:semiHidden="0" w:uiPriority="69" w:unhideWhenUsed="0"/>
+    <w:lsdException w:name="Dark List Accent 4" w:semiHidden="0" w:uiPriority="70" w:unhideWhenUsed="0"/>
+    <w:lsdException w:name="Colorful Shading Accent 4" w:semiHidden="0" w:uiPriority="71" w:unhideWhenUsed="0"/>
+    <w:lsdException w:name="Colorful List Accent 4" w:semiHidden="0" w:uiPriority="72" w:unhideWhenUsed="0"/>
+    <w:lsdException w:name="Colorful Grid Accent 4" w:semiHidden="0" w:uiPriority="73" w:unhideWhenUsed="0"/>
+    <w:lsdException w:name="Light Shading Accent 5" w:semiHidden="0" w:uiPriority="60" w:unhideWhenUsed="0"/>
+    <w:lsdException w:name="Light List Accent 5" w:semiHidden="0" w:uiPriority="61" w:unhideWhenUsed="0"/>
+    <w:lsdException w:name="Light Grid Accent 5" w:semiHidden="0" w:uiPriority="62" w:unhideWhenUsed="0"/>
+    <w:lsdException w:name="Medium Shading 1 Accent 5" w:semiHidden="0" w:uiPriority="63" w:unhideWhenUsed="0"/>
+    <w:lsdException w:name="Medium Shading 2 Accent 5" w:semiHidden="0" w:uiPriority="64" w:unhideWhenUsed="0"/>
+    <w:lsdException w:name="Medium List 1 Accent 5" w:semiHidden="0" w:uiPriority="65" w:unhideWhenUsed="0"/>
+    <w:lsdException w:name="Medium List 2 Accent 5" w:semiHidden="0" w:uiPriority="66" w:unhideWhenUsed="0"/>
+    <w:lsdException w:name="Medium Grid 1 Accent 5" w:semiHidden="0" w:uiPriority="67" w:unhideWhenUsed="0"/>
+    <w:lsdException w:name="Medium Grid 2 Accent 5" w:semiHidden="0" w:uiPriority="68" w:unhideWhenUsed="0"/>
+    <w:lsdException w:name="Medium Grid 3 Accent 5" w:semiHidden="0" w:uiPriority="69" w:unhideWhenUsed="0"/>
+    <w:lsdException w:name="Dark List Accent 5" w:semiHidden="0" w:uiPriority="70" w:unhideWhenUsed="0"/>
+    <w:lsdException w:name="Colorful Shading Accent 5" w:semiHidden="0" w:uiPriority="71" w:unhideWhenUsed="0"/>
+    <w:lsdException w:name="Colorful List Accent 5" w:semiHidden="0" w:uiPriority="72" w:unhideWhenUsed="0"/>
+    <w:lsdException w:name="Colorful Grid Accent 5" w:semiHidden="0" w:uiPriority="73" w:unhideWhenUsed="0"/>
+    <w:lsdException w:name="Light Shading Accent 6" w:semiHidden="0" w:uiPriority="60" w:unhideWhenUsed="0"/>
+    <w:lsdException w:name="Light List Accent 6" w:semiHidden="0" w:uiPriority="61" w:unhideWhenUsed="0"/>
+    <w:lsdException w:name="Light Grid Accent 6" w:semiHidden="0" w:uiPriority="62" w:unhideWhenUsed="0"/>
+    <w:lsdException w:name="Medium Shading 1 Accent 6" w:semiHidden="0" w:uiPriority="63" w:unhideWhenUsed="0"/>
+    <w:lsdException w:name="Medium Shading 2 Accent 6" w:semiHidden="0" w:uiPriority="64" w:unhideWhenUsed="0"/>
+    <w:lsdException w:name="Medium List 1 Accent 6" w:semiHidden="0" w:uiPriority="65" w:unhideWhenUsed="0"/>
+    <w:lsdException w:name="Medium List 2 Accent 6" w:semiHidden="0" w:uiPriority="66" w:unhideWhenUsed="0"/>
+    <w:lsdException w:name="Medium Grid 1 Accent 6" w:semiHidden="0" w:uiPriority="67" w:unhideWhenUsed="0"/>
+    <w:lsdException w:name="Medium Grid 2 Accent 6" w:semiHidden="0" w:uiPriority="68" w:unhideWhenUsed="0"/>
+    <w:lsdException w:name="Medium Grid 3 Accent 6" w:semiHidden="0" w:uiPriority="69" w:unhideWhenUsed="0"/>
+    <w:lsdException w:name="Dark List Accent 6" w:semiHidden="0" w:uiPriority="70" w:unhideWhenUsed="0"/>
+    <w:lsdException w:name="Colorful Shading Accent 6" w:semiHidden="0" w:uiPriority="71" w:unhideWhenUsed="0"/>
+    <w:lsdException w:name="Colorful List Accent 6" w:semiHidden="0" w:uiPriority="72" w:unhideWhenUsed="0"/>
+    <w:lsdException w:name="Colorful Grid Accent 6" w:semiHidden="0" w:uiPriority="73" w:unhideWhenUsed="0"/>
+    <w:lsdException w:name="Subtle Emphasis" w:semiHidden="0" w:uiPriority="19" w:unhideWhenUsed="0" w:qFormat="1"/>
+    <w:lsdException w:name="Intense Emphasis" w:semiHidden="0" w:uiPriority="21" w:unhideWhenUsed="0" w:qFormat="1"/>
+    <w:lsdException w:name="Subtle Reference" w:semiHidden="0" w:uiPriority="31" w:unhideWhenUsed="0" w:qFormat="1"/>
+    <w:lsdException w:name="Intense Reference" w:semiHidden="0" w:uiPriority="32" w:unhideWhenUsed="0" w:qFormat="1"/>
+    <w:lsdException w:name="Book Title" w:semiHidden="0" w:uiPriority="33" w:unhideWhenUsed="0" w:qFormat="1"/>
+    <w:lsdException w:name="Bibliography" w:uiPriority="37"/>
+    <w:lsdException w:name="TOC Heading" w:uiPriority="39" w:qFormat="1"/>
+  </w:latentStyles>
+  <w:style w:type="paragraph" w:default="1" w:styleId="Normal">
+    <w:name w:val="Normal"/>
+  </w:style>
+  <w:style w:type="paragraph" w:styleId="Ttulo1">
+    <w:name w:val="heading 1"/>
+    <w:basedOn w:val="Normal"/>
+    <w:next w:val="Normal"/>
+    <w:pPr>
+      <w:keepNext/>
+      <w:keepLines/>
+      <w:spacing w:before="480" w:after="120"/>
+      <w:outlineLvl w:val="0"/>
+    </w:pPr>
+    <w:rPr>
+      <w:b/>
+      <w:sz w:val="48"/>
+      <w:szCs w:val="48"/>
+    </w:rPr>
+  </w:style>
+  <w:style w:type="paragraph" w:styleId="Ttulo2">
+    <w:name w:val="heading 2"/>
+    <w:basedOn w:val="Normal"/>
+    <w:next w:val="Normal"/>
+    <w:pPr>
+      <w:keepNext/>
+      <w:keepLines/>
+      <w:spacing w:before="360" w:after="80"/>
+      <w:outlineLvl w:val="1"/>
+    </w:pPr>
+    <w:rPr>
+      <w:b/>
+      <w:sz w:val="36"/>
+      <w:szCs w:val="36"/>
+    </w:rPr>
+  </w:style>
+  <w:style w:type="paragraph" w:styleId="Ttulo3">
+    <w:name w:val="heading 3"/>
+    <w:basedOn w:val="Normal"/>
+    <w:next w:val="Normal"/>
+    <w:pPr>
+      <w:keepNext/>
+      <w:keepLines/>
+      <w:spacing w:before="280" w:after="80"/>
+      <w:outlineLvl w:val="2"/>
+    </w:pPr>
+    <w:rPr>
+      <w:b/>
+      <w:sz w:val="28"/>
+      <w:szCs w:val="28"/>
+    </w:rPr>
+  </w:style>
+  <w:style w:type="paragraph" w:styleId="Ttulo4">
+    <w:name w:val="heading 4"/>
+    <w:basedOn w:val="Normal"/>
+    <w:next w:val="Normal"/>
+    <w:pPr>
+      <w:keepNext/>
+      <w:keepLines/>
+      <w:spacing w:before="240" w:after="40"/>
+      <w:outlineLvl w:val="3"/>
+    </w:pPr>
+    <w:rPr>
+      <w:b/>
+      <w:sz w:val="24"/>
+      <w:szCs w:val="24"/>
+    </w:rPr>
+  </w:style>
+  <w:style w:type="paragraph" w:styleId="Ttulo5">
+    <w:name w:val="heading 5"/>
+    <w:basedOn w:val="Normal"/>
+    <w:next w:val="Normal"/>
+    <w:pPr>
+      <w:keepNext/>
+      <w:keepLines/>
+      <w:spacing w:before="220" w:after="40"/>
+      <w:outlineLvl w:val="4"/>
+    </w:pPr>
+    <w:rPr>
+      <w:b/>
+    </w:rPr>
+  </w:style>
+  <w:style w:type="paragraph" w:styleId="Ttulo6">
+    <w:name w:val="heading 6"/>
+    <w:basedOn w:val="Normal"/>
+    <w:next w:val="Normal"/>
+    <w:pPr>
+      <w:keepNext/>
+      <w:keepLines/>
+      <w:spacing w:before="200" w:after="40"/>
+      <w:outlineLvl w:val="5"/>
+    </w:pPr>
+    <w:rPr>
+      <w:b/>
+      <w:sz w:val="20"/>
+      <w:szCs w:val="20"/>
+    </w:rPr>
+  </w:style>
+  <w:style w:type="character" w:default="1" w:styleId="Fuentedeprrafopredeter">
+    <w:name w:val="Default Paragraph Font"/>
+    <w:uiPriority w:val="1"/>
+    <w:semiHidden/>
+    <w:unhideWhenUsed/>
+  </w:style>
+  <w:style w:type="table" w:default="1" w:styleId="Tablanormal">
+    <w:name w:val="Normal Table"/>
+    <w:uiPriority w:val="99"/>
+    <w:semiHidden/>
+    <w:unhideWhenUsed/>
+    <w:tblPr>
+      <w:tblInd w:w="0" w:type="dxa"/>
+      <w:tblCellMar>
+        <w:top w:w="0" w:type="dxa"/>
+        <w:left w:w="108" w:type="dxa"/>
+        <w:bottom w:w="0" w:type="dxa"/>
+        <w:right w:w="108" w:type="dxa"/>
+      </w:tblCellMar>
+    </w:tblPr>
+  </w:style>
+  <w:style w:type="numbering" w:default="1" w:styleId="Sinlista">
+    <w:name w:val="No List"/>
+    <w:uiPriority w:val="99"/>
+    <w:semiHidden/>
+    <w:unhideWhenUsed/>
+  </w:style>
+  <w:style w:type="table" w:customStyle="1" w:styleId="NormalTable0">
+    <w:name w:val="Normal Table0"/>
+    <w:tblPr>
+      <w:tblCellMar>
+        <w:top w:w="0" w:type="dxa"/>
+        <w:left w:w="0" w:type="dxa"/>
+        <w:bottom w:w="0" w:type="dxa"/>
+        <w:right w:w="0" w:type="dxa"/>
+      </w:tblCellMar>
+    </w:tblPr>
+  </w:style>
+  <w:style w:type="paragraph" w:styleId="Ttulo">
+    <w:name w:val="Title"/>
+    <w:basedOn w:val="Normal"/>
+    <w:next w:val="Normal"/>
+    <w:pPr>
+      <w:keepNext/>
+      <w:keepLines/>
+      <w:spacing w:before="480" w:after="120"/>
+    </w:pPr>
+    <w:rPr>
+      <w:b/>
+      <w:sz w:val="72"/>
+      <w:szCs w:val="72"/>
+    </w:rPr>
+  </w:style>
+  <w:style w:type="paragraph" w:styleId="Subttulo">
+    <w:name w:val="Subtitle"/>
+    <w:basedOn w:val="Normal"/>
+    <w:next w:val="Normal"/>
+    <w:pPr>
+      <w:keepNext/>
+      <w:keepLines/>
+      <w:spacing w:before="360" w:after="80"/>
+    </w:pPr>
+    <w:rPr>
+      <w:rFonts w:ascii="Georgia" w:eastAsia="Georgia" w:hAnsi="Georgia" w:cs="Georgia"/>
+      <w:i/>
+      <w:color w:val="666666"/>
+      <w:sz w:val="48"/>
+      <w:szCs w:val="48"/>
+    </w:rPr>
+  </w:style>
+  <w:style w:type="paragraph" w:styleId="Textodeglobo">
+    <w:name w:val="Balloon Text"/>
+    <w:basedOn w:val="Normal"/>
+    <w:link w:val="TextodegloboCar"/>
+    <w:uiPriority w:val="99"/>
+    <w:semiHidden/>
+    <w:unhideWhenUsed/>
+    <w:rsid w:val="003318B0"/>
+    <w:pPr>
+      <w:spacing w:line="240" w:lineRule="auto"/>
+    </w:pPr>
+    <w:rPr>
+      <w:rFonts w:ascii="Tahoma" w:hAnsi="Tahoma" w:cs="Tahoma"/>
+      <w:sz w:val="16"/>
+      <w:szCs w:val="16"/>
+    </w:rPr>
+  </w:style>
+  <w:style w:type="character" w:customStyle="1" w:styleId="TextodegloboCar">
+    <w:name w:val="Texto de globo Car"/>
+    <w:basedOn w:val="Fuentedeprrafopredeter"/>
+    <w:link w:val="Textodeglobo"/>
+    <w:uiPriority w:val="99"/>
+    <w:semiHidden/>
+    <w:rsid w:val="003318B0"/>
+    <w:rPr>
+      <w:rFonts w:ascii="Tahoma" w:hAnsi="Tahoma" w:cs="Tahoma"/>
+      <w:sz w:val="16"/>
+      <w:szCs w:val="16"/>
+    </w:rPr>
+  </w:style>
+  <w:style w:type="paragraph" w:styleId="Prrafodelista">
+    <w:name w:val="List Paragraph"/>
+    <w:basedOn w:val="Normal"/>
+    <w:uiPriority w:val="34"/>
+    <w:qFormat/>
+    <w:rsid w:val="009D7EA3"/>
+    <w:pPr>
+      <w:ind w:left="720"/>
+      <w:contextualSpacing/>
+    </w:pPr>
+  </w:style>
+  <w:style w:type="character" w:styleId="Refdecomentario">
+    <w:name w:val="annotation reference"/>
+    <w:basedOn w:val="Fuentedeprrafopredeter"/>
+    <w:uiPriority w:val="99"/>
+    <w:semiHidden/>
+    <w:unhideWhenUsed/>
+    <w:rsid w:val="005C69BF"/>
+    <w:rPr>
+      <w:sz w:val="16"/>
+      <w:szCs w:val="16"/>
+    </w:rPr>
+  </w:style>
+  <w:style w:type="paragraph" w:styleId="Textocomentario">
+    <w:name w:val="annotation text"/>
+    <w:basedOn w:val="Normal"/>
+    <w:link w:val="TextocomentarioCar"/>
+    <w:uiPriority w:val="99"/>
+    <w:semiHidden/>
+    <w:unhideWhenUsed/>
+    <w:rsid w:val="005C69BF"/>
+    <w:pPr>
+      <w:spacing w:line="240" w:lineRule="auto"/>
+    </w:pPr>
+    <w:rPr>
+      <w:sz w:val="20"/>
+      <w:szCs w:val="20"/>
+    </w:rPr>
+  </w:style>
+  <w:style w:type="character" w:customStyle="1" w:styleId="TextocomentarioCar">
+    <w:name w:val="Texto comentario Car"/>
+    <w:basedOn w:val="Fuentedeprrafopredeter"/>
+    <w:link w:val="Textocomentario"/>
+    <w:uiPriority w:val="99"/>
+    <w:semiHidden/>
+    <w:rsid w:val="005C69BF"/>
+    <w:rPr>
+      <w:sz w:val="20"/>
+      <w:szCs w:val="20"/>
+    </w:rPr>
+  </w:style>
+  <w:style w:type="paragraph" w:styleId="Asuntodelcomentario">
+    <w:name w:val="annotation subject"/>
+    <w:basedOn w:val="Textocomentario"/>
+    <w:next w:val="Textocomentario"/>
+    <w:link w:val="AsuntodelcomentarioCar"/>
+    <w:uiPriority w:val="99"/>
+    <w:semiHidden/>
+    <w:unhideWhenUsed/>
+    <w:rsid w:val="005C69BF"/>
+    <w:rPr>
+      <w:b/>
+      <w:bCs/>
+    </w:rPr>
+  </w:style>
+  <w:style w:type="character" w:customStyle="1" w:styleId="AsuntodelcomentarioCar">
+    <w:name w:val="Asunto del comentario Car"/>
+    <w:basedOn w:val="TextocomentarioCar"/>
+    <w:link w:val="Asuntodelcomentario"/>
+    <w:uiPriority w:val="99"/>
+    <w:semiHidden/>
+    <w:rsid w:val="005C69BF"/>
+    <w:rPr>
+      <w:b/>
+      <w:bCs/>
+      <w:sz w:val="20"/>
+      <w:szCs w:val="20"/>
+    </w:rPr>
+  </w:style>
+  <w:style w:type="table" w:styleId="Tablaconcuadrcula">
+    <w:name w:val="Table Grid"/>
+    <w:basedOn w:val="Tablanormal"/>
+    <w:uiPriority w:val="59"/>
+    <w:rsid w:val="00FB4123"/>
+    <w:pPr>
+      <w:spacing w:line="240" w:lineRule="auto"/>
+    </w:pPr>
+    <w:tblPr>
+      <w:tblBorders>
+        <w:top w:val="single" w:sz="4" w:space="0" w:color="000000" w:themeColor="text1"/>
+        <w:left w:val="single" w:sz="4" w:space="0" w:color="000000" w:themeColor="text1"/>
+        <w:bottom w:val="single" w:sz="4" w:space="0" w:color="000000" w:themeColor="text1"/>
+        <w:right w:val="single" w:sz="4" w:space="0" w:color="000000" w:themeColor="text1"/>
+        <w:insideH w:val="single" w:sz="4" w:space="0" w:color="000000" w:themeColor="text1"/>
+        <w:insideV w:val="single" w:sz="4" w:space="0" w:color="000000" w:themeColor="text1"/>
+      </w:tblBorders>
+    </w:tblPr>
+  </w:style>
+  <w:style w:type="character" w:customStyle="1" w:styleId="EncabezadoCar">
+    <w:name w:val="Encabezado Car"/>
+    <w:basedOn w:val="Fuentedeprrafopredeter"/>
+    <w:link w:val="Encabezado"/>
+    <w:uiPriority w:val="99"/>
+  </w:style>
+  <w:style w:type="paragraph" w:styleId="Encabezado">
+    <w:name w:val="header"/>
+    <w:basedOn w:val="Normal"/>
+    <w:link w:val="EncabezadoCar"/>
+    <w:uiPriority w:val="99"/>
+    <w:unhideWhenUsed/>
+    <w:pPr>
+      <w:tabs>
+        <w:tab w:val="center" w:pos="4680"/>
+        <w:tab w:val="right" w:pos="9360"/>
+      </w:tabs>
+      <w:spacing w:line="240" w:lineRule="auto"/>
+    </w:pPr>
+  </w:style>
+  <w:style w:type="character" w:customStyle="1" w:styleId="PiedepginaCar">
+    <w:name w:val="Pie de página Car"/>
+    <w:basedOn w:val="Fuentedeprrafopredeter"/>
+    <w:link w:val="Piedepgina"/>
+    <w:uiPriority w:val="99"/>
+  </w:style>
+  <w:style w:type="paragraph" w:styleId="Piedepgina">
+    <w:name w:val="footer"/>
+    <w:basedOn w:val="Normal"/>
+    <w:link w:val="PiedepginaCar"/>
+    <w:uiPriority w:val="99"/>
+    <w:unhideWhenUsed/>
+    <w:pPr>
+      <w:tabs>
+        <w:tab w:val="center" w:pos="4680"/>
+        <w:tab w:val="right" w:pos="9360"/>
+      </w:tabs>
+      <w:spacing w:line="240" w:lineRule="auto"/>
+    </w:pPr>
+  </w:style>
+  <w:style w:type="paragraph" w:styleId="Sinespaciado">
+    <w:name w:val="No Spacing"/>
+    <w:uiPriority w:val="1"/>
+    <w:qFormat/>
+    <w:rsid w:val="00B911A3"/>
+    <w:pPr>
+      <w:spacing w:line="240" w:lineRule="auto"/>
+    </w:pPr>
+  </w:style>
+</w:styles>
+</file>
+
+<file path=word/stylesWithEffects.xml><?xml version="1.0" encoding="utf-8"?>
+<w:styles xmlns:wpc="http://schemas.microsoft.com/office/word/2010/wordprocessingCanvas" xmlns:mc="http://schemas.openxmlformats.org/markup-compatibility/2006" xmlns:o="urn:schemas-microsoft-com:office:office" xmlns:r="http://schemas.openxmlformats.org/officeDocument/2006/relationships" xmlns:m="http://schemas.openxmlformats.org/officeDocument/2006/math" xmlns:v="urn:schemas-microsoft-com:vml" xmlns:wp14="http://schemas.microsoft.com/office/word/2010/wordprocessingDrawing" xmlns:wp="http://schemas.openxmlformats.org/drawingml/2006/wordprocessingDrawing" xmlns:w10="urn:schemas-microsoft-com:office:word" xmlns:w="http://schemas.openxmlformats.org/wordprocessingml/2006/main" xmlns:w14="http://schemas.microsoft.com/office/word/2010/wordml" xmlns:wpg="http://schemas.microsoft.com/office/word/2010/wordprocessingGroup" xmlns:wpi="http://schemas.microsoft.com/office/word/2010/wordprocessingInk" xmlns:wne="http://schemas.microsoft.com/office/word/2006/wordml" xmlns:wps="http://schemas.microsoft.com/office/word/2010/wordprocessingShape" mc:Ignorable="w14 wp14">
+  <w:docDefaults>
+    <w:rPrDefault>
+      <w:rPr>
+        <w:rFonts w:ascii="Arial" w:eastAsia="Arial" w:hAnsi="Arial" w:cs="Arial"/>
+        <w:color w:val="000000"/>
+        <w:sz w:val="22"/>
+        <w:szCs w:val="22"/>
+        <w:lang w:val="es" w:eastAsia="es-PE" w:bidi="ar-SA"/>
+      </w:rPr>
+    </w:rPrDefault>
+    <w:pPrDefault>
+      <w:pPr>
+        <w:pBdr>
+          <w:top w:val="nil"/>
+          <w:left w:val="nil"/>
+          <w:bottom w:val="nil"/>
+          <w:right w:val="nil"/>
+          <w:between w:val="nil"/>
+        </w:pBdr>
+        <w:spacing w:line="276" w:lineRule="auto"/>
+      </w:pPr>
+    </w:pPrDefault>
+  </w:docDefaults>
+  <w:latentStyles w:defLockedState="0" w:defUIPriority="99" w:defSemiHidden="1" w:defUnhideWhenUsed="1" w:defQFormat="0" w:count="267">
+    <w:lsdException w:name="Normal" w:semiHidden="0" w:uiPriority="0" w:unhideWhenUsed="0" w:qFormat="1"/>
+    <w:lsdException w:name="heading 1" w:semiHidden="0" w:uiPriority="9" w:unhideWhenUsed="0" w:qFormat="1"/>
+    <w:lsdException w:name="heading 2" w:uiPriority="9" w:qFormat="1"/>
+    <w:lsdException w:name="heading 3" w:uiPriority="0" w:qFormat="1"/>
+    <w:lsdException w:name="heading 4" w:uiPriority="9" w:qFormat="1"/>
+    <w:lsdException w:name="heading 5" w:uiPriority="9" w:qFormat="1"/>
+    <w:lsdException w:name="heading 6" w:uiPriority="9" w:qFormat="1"/>
+    <w:lsdException w:name="heading 7" w:uiPriority="9" w:qFormat="1"/>
+    <w:lsdException w:name="heading 8" w:uiPriority="9" w:qFormat="1"/>
+    <w:lsdException w:name="heading 9" w:uiPriority="9" w:qFormat="1"/>
+    <w:lsdException w:name="toc 1" w:uiPriority="39"/>
+    <w:lsdException w:name="toc 2" w:uiPriority="39"/>
+    <w:lsdException w:name="toc 3" w:uiPriority="39"/>
+    <w:lsdException w:name="toc 4" w:uiPriority="39"/>
+    <w:lsdException w:name="toc 5" w:uiPriority="39"/>
+    <w:lsdException w:name="toc 6" w:uiPriority="39"/>
+    <w:lsdException w:name="toc 7" w:uiPriority="39"/>
+    <w:lsdException w:name="toc 8" w:uiPriority="39"/>
+    <w:lsdException w:name="toc 9" w:uiPriority="39"/>
+    <w:lsdException w:name="caption" w:uiPriority="35" w:qFormat="1"/>
+    <w:lsdException w:name="Title" w:semiHidden="0" w:uiPriority="10" w:unhideWhenUsed="0" w:qFormat="1"/>
+    <w:lsdException w:name="Default Paragraph Font" w:uiPriority="1"/>
+    <w:lsdException w:name="Subtitle" w:semiHidden="0" w:uiPriority="11" w:unhideWhenUsed="0" w:qFormat="1"/>
+    <w:lsdException w:name="Strong" w:semiHidden="0" w:uiPriority="22" w:unhideWhenUsed="0" w:qFormat="1"/>
+    <w:lsdException w:name="Emphasis" w:semiHidden="0" w:uiPriority="20" w:unhideWhenUsed="0" w:qFormat="1"/>
+    <w:lsdException w:name="Table Grid" w:semiHidden="0" w:uiPriority="59" w:unhideWhenUsed="0"/>
+    <w:lsdException w:name="Placeholder Text" w:unhideWhenUsed="0"/>
+    <w:lsdException w:name="No Spacing" w:semiHidden="0" w:uiPriority="1" w:unhideWhenUsed="0" w:qFormat="1"/>
+    <w:lsdException w:name="Light Shading" w:semiHidden="0" w:uiPriority="60" w:unhideWhenUsed="0"/>
+    <w:lsdException w:name="Light List" w:semiHidden="0" w:uiPriority="61" w:unhideWhenUsed="0"/>
+    <w:lsdException w:name="Light Grid" w:semiHidden="0" w:uiPriority="62" w:unhideWhenUsed="0"/>
+    <w:lsdException w:name="Medium Shading 1" w:semiHidden="0" w:uiPriority="63" w:unhideWhenUsed="0"/>
+    <w:lsdException w:name="Medium Shading 2" w:semiHidden="0" w:uiPriority="64" w:unhideWhenUsed="0"/>
+    <w:lsdException w:name="Medium List 1" w:semiHidden="0" w:uiPriority="65" w:unhideWhenUsed="0"/>
+    <w:lsdException w:name="Medium List 2" w:semiHidden="0" w:uiPriority="66" w:unhideWhenUsed="0"/>
+    <w:lsdException w:name="Medium Grid 1" w:semiHidden="0" w:uiPriority="67" w:unhideWhenUsed="0"/>
+    <w:lsdException w:name="Medium Grid 2" w:semiHidden="0" w:uiPriority="68" w:unhideWhenUsed="0"/>
+    <w:lsdException w:name="Medium Grid 3" w:semiHidden="0" w:uiPriority="69" w:unhideWhenUsed="0"/>
+    <w:lsdException w:name="Dark List" w:semiHidden="0" w:uiPriority="70" w:unhideWhenUsed="0"/>
+    <w:lsdException w:name="Colorful Shading" w:semiHidden="0" w:uiPriority="71" w:unhideWhenUsed="0"/>
+    <w:lsdException w:name="Colorful List" w:semiHidden="0" w:uiPriority="72" w:unhideWhenUsed="0"/>
+    <w:lsdException w:name="Colorful Grid" w:semiHidden="0" w:uiPriority="73" w:unhideWhenUsed="0"/>
+    <w:lsdException w:name="Light Shading Accent 1" w:semiHidden="0" w:uiPriority="60" w:unhideWhenUsed="0"/>
+    <w:lsdException w:name="Light List Accent 1" w:semiHidden="0" w:uiPriority="61" w:unhideWhenUsed="0"/>
+    <w:lsdException w:name="Light Grid Accent 1" w:semiHidden="0" w:uiPriority="62" w:unhideWhenUsed="0"/>
+    <w:lsdException w:name="Medium Shading 1 Accent 1" w:semiHidden="0" w:uiPriority="63" w:unhideWhenUsed="0"/>
+    <w:lsdException w:name="Medium Shading 2 Accent 1" w:semiHidden="0" w:uiPriority="64" w:unhideWhenUsed="0"/>
+    <w:lsdException w:name="Medium List 1 Accent 1" w:semiHidden="0" w:uiPriority="65" w:unhideWhenUsed="0"/>
+    <w:lsdException w:name="Revision" w:unhideWhenUsed="0"/>
+    <w:lsdException w:name="List Paragraph" w:semiHidden="0" w:uiPriority="34" w:unhideWhenUsed="0" w:qFormat="1"/>
+    <w:lsdException w:name="Quote" w:semiHidden="0" w:uiPriority="29" w:unhideWhenUsed="0" w:qFormat="1"/>
+    <w:lsdException w:name="Intense Quote" w:semiHidden="0" w:uiPriority="30" w:unhideWhenUsed="0" w:qFormat="1"/>
+    <w:lsdException w:name="Medium List 2 Accent 1" w:semiHidden="0" w:uiPriority="66" w:unhideWhenUsed="0"/>
+    <w:lsdException w:name="Medium Grid 1 Accent 1" w:semiHidden="0" w:uiPriority="67" w:unhideWhenUsed="0"/>
+    <w:lsdException w:name="Medium Grid 2 Accent 1" w:semiHidden="0" w:uiPriority="68" w:unhideWhenUsed="0"/>
+    <w:lsdException w:name="Medium Grid 3 Accent 1" w:semiHidden="0" w:uiPriority="69" w:unhideWhenUsed="0"/>
+    <w:lsdException w:name="Dark List Accent 1" w:semiHidden="0" w:uiPriority="70" w:unhideWhenUsed="0"/>
+    <w:lsdException w:name="Colorful Shading Accent 1" w:semiHidden="0" w:uiPriority="71" w:unhideWhenUsed="0"/>
+    <w:lsdException w:name="Colorful List Accent 1" w:semiHidden="0" w:uiPriority="72" w:unhideWhenUsed="0"/>
+    <w:lsdException w:name="Colorful Grid Accent 1" w:semiHidden="0" w:uiPriority="73" w:unhideWhenUsed="0"/>
+    <w:lsdException w:name="Light Shading Accent 2" w:semiHidden="0" w:uiPriority="60" w:unhideWhenUsed="0"/>
+    <w:lsdException w:name="Light List Accent 2" w:semiHidden="0" w:uiPriority="61" w:unhideWhenUsed="0"/>
+    <w:lsdException w:name="Light Grid Accent 2" w:semiHidden="0" w:uiPriority="62" w:unhideWhenUsed="0"/>
+    <w:lsdException w:name="Medium Shading 1 Accent 2" w:semiHidden="0" w:uiPriority="63" w:unhideWhenUsed="0"/>
+    <w:lsdException w:name="Medium Shading 2 Accent 2" w:semiHidden="0" w:uiPriority="64" w:unhideWhenUsed="0"/>
+    <w:lsdException w:name="Medium List 1 Accent 2" w:semiHidden="0" w:uiPriority="65" w:unhideWhenUsed="0"/>
+    <w:lsdException w:name="Medium List 2 Accent 2" w:semiHidden="0" w:uiPriority="66" w:unhideWhenUsed="0"/>
+    <w:lsdException w:name="Medium Grid 1 Accent 2" w:semiHidden="0" w:uiPriority="67" w:unhideWhenUsed="0"/>
+    <w:lsdException w:name="Medium Grid 2 Accent 2" w:semiHidden="0" w:uiPriority="68" w:unhideWhenUsed="0"/>
+    <w:lsdException w:name="Medium Grid 3 Accent 2" w:semiHidden="0" w:uiPriority="69" w:unhideWhenUsed="0"/>
+    <w:lsdException w:name="Dark List Accent 2" w:semiHidden="0" w:uiPriority="70" w:unhideWhenUsed="0"/>
+    <w:lsdException w:name="Colorful Shading Accent 2" w:semiHidden="0" w:uiPriority="71" w:unhideWhenUsed="0"/>
+    <w:lsdException w:name="Colorful List Accent 2" w:semiHidden="0" w:uiPriority="72" w:unhideWhenUsed="0"/>
+    <w:lsdException w:name="Colorful Grid Accent 2" w:semiHidden="0" w:uiPriority="73" w:unhideWhenUsed="0"/>
+    <w:lsdException w:name="Light Shading Accent 3" w:semiHidden="0" w:uiPriority="60" w:unhideWhenUsed="0"/>
+    <w:lsdException w:name="Light List Accent 3" w:semiHidden="0" w:uiPriority="61" w:unhideWhenUsed="0"/>
+    <w:lsdException w:name="Light Grid Accent 3" w:semiHidden="0" w:uiPriority="62" w:unhideWhenUsed="0"/>
+    <w:lsdException w:name="Medium Shading 1 Accent 3" w:semiHidden="0" w:uiPriority="63" w:unhideWhenUsed="0"/>
+    <w:lsdException w:name="Medium Shading 2 Accent 3" w:semiHidden="0" w:uiPriority="64" w:unhideWhenUsed="0"/>
+    <w:lsdException w:name="Medium List 1 Accent 3" w:semiHidden="0" w:uiPriority="65" w:unhideWhenUsed="0"/>
+    <w:lsdException w:name="Medium List 2 Accent 3" w:semiHidden="0" w:uiPriority="66" w:unhideWhenUsed="0"/>
+    <w:lsdException w:name="Medium Grid 1 Accent 3" w:semiHidden="0" w:uiPriority="67" w:unhideWhenUsed="0"/>
+    <w:lsdException w:name="Medium Grid 2 Accent 3" w:semiHidden="0" w:uiPriority="68" w:unhideWhenUsed="0"/>
+    <w:lsdException w:name="Medium Grid 3 Accent 3" w:semiHidden="0" w:uiPriority="69" w:unhideWhenUsed="0"/>
+    <w:lsdException w:name="Dark List Accent 3" w:semiHidden="0" w:uiPriority="70" w:unhideWhenUsed="0"/>
+    <w:lsdException w:name="Colorful Shading Accent 3" w:semiHidden="0" w:uiPriority="71" w:unhideWhenUsed="0"/>
+    <w:lsdException w:name="Colorful List Accent 3" w:semiHidden="0" w:uiPriority="72" w:unhideWhenUsed="0"/>
+    <w:lsdException w:name="Colorful Grid Accent 3" w:semiHidden="0" w:uiPriority="73" w:unhideWhenUsed="0"/>
+    <w:lsdException w:name="Light Shading Accent 4" w:semiHidden="0" w:uiPriority="60" w:unhideWhenUsed="0"/>
+    <w:lsdException w:name="Light List Accent 4" w:semiHidden="0" w:uiPriority="61" w:unhideWhenUsed="0"/>
+    <w:lsdException w:name="Light Grid Accent 4" w:semiHidden="0" w:uiPriority="62" w:unhideWhenUsed="0"/>
+    <w:lsdException w:name="Medium Shading 1 Accent 4" w:semiHidden="0" w:uiPriority="63" w:unhideWhenUsed="0"/>
+    <w:lsdException w:name="Medium Shading 2 Accent 4" w:semiHidden="0" w:uiPriority="64" w:unhideWhenUsed="0"/>
+    <w:lsdException w:name="Medium List 1 Accent 4" w:semiHidden="0" w:uiPriority="65" w:unhideWhenUsed="0"/>
+    <w:lsdException w:name="Medium List 2 Accent 4" w:semiHidden="0" w:uiPriority="66" w:unhideWhenUsed="0"/>
+    <w:lsdException w:name="Medium Grid 1 Accent 4" w:semiHidden="0" w:uiPriority="67" w:unhideWhenUsed="0"/>
+    <w:lsdException w:name="Medium Grid 2 Accent 4" w:semiHidden="0" w:uiPriority="68" w:unhideWhenUsed="0"/>
+    <w:lsdException w:name="Medium Grid 3 Accent 4" w:semiHidden="0" w:uiPriority="69" w:unhideWhenUsed="0"/>
+    <w:lsdException w:name="Dark List Accent 4" w:semiHidden="0" w:uiPriority="70" w:unhideWhenUsed="0"/>
+    <w:lsdException w:name="Colorful Shading Accent 4" w:semiHidden="0" w:uiPriority="71" w:unhideWhenUsed="0"/>
+    <w:lsdException w:name="Colorful List Accent 4" w:semiHidden="0" w:uiPriority="72" w:unhideWhenUsed="0"/>
+    <w:lsdException w:name="Colorful Grid Accent 4" w:semiHidden="0" w:uiPriority="73" w:unhideWhenUsed="0"/>
+    <w:lsdException w:name="Light Shading Accent 5" w:semiHidden="0" w:uiPriority="60" w:unhideWhenUsed="0"/>
+    <w:lsdException w:name="Light List Accent 5" w:semiHidden="0" w:uiPriority="61" w:unhideWhenUsed="0"/>
+    <w:lsdException w:name="Light Grid Accent 5" w:semiHidden="0" w:uiPriority="62" w:unhideWhenUsed="0"/>
+    <w:lsdException w:name="Medium Shading 1 Accent 5" w:semiHidden="0" w:uiPriority="63" w:unhideWhenUsed="0"/>
+    <w:lsdException w:name="Medium Shading 2 Accent 5" w:semiHidden="0" w:uiPriority="64" w:unhideWhenUsed="0"/>
+    <w:lsdException w:name="Medium List 1 Accent 5" w:semiHidden="0" w:uiPriority="65" w:unhideWhenUsed="0"/>
+    <w:lsdException w:name="Medium List 2 Accent 5" w:semiHidden="0" w:uiPriority="66" w:unhideWhenUsed="0"/>
+    <w:lsdException w:name="Medium Grid 1 Accent 5" w:semiHidden="0" w:uiPriority="67" w:unhideWhenUsed="0"/>
+    <w:lsdException w:name="Medium Grid 2 Accent 5" w:semiHidden="0" w:uiPriority="68" w:unhideWhenUsed="0"/>
+    <w:lsdException w:name="Medium Grid 3 Accent 5" w:semiHidden="0" w:uiPriority="69" w:unhideWhenUsed="0"/>
+    <w:lsdException w:name="Dark List Accent 5" w:semiHidden="0" w:uiPriority="70" w:unhideWhenUsed="0"/>
+    <w:lsdException w:name="Colorful Shading Accent 5" w:semiHidden="0" w:uiPriority="71" w:unhideWhenUsed="0"/>
+    <w:lsdException w:name="Colorful List Accent 5" w:semiHidden="0" w:uiPriority="72" w:unhideWhenUsed="0"/>
+    <w:lsdException w:name="Colorful Grid Accent 5" w:semiHidden="0" w:uiPriority="73" w:unhideWhenUsed="0"/>
+    <w:lsdException w:name="Light Shading Accent 6" w:semiHidden="0" w:uiPriority="60" w:unhideWhenUsed="0"/>
+    <w:lsdException w:name="Light List Accent 6" w:semiHidden="0" w:uiPriority="61" w:unhideWhenUsed="0"/>
+    <w:lsdException w:name="Light Grid Accent 6" w:semiHidden="0" w:uiPriority="62" w:unhideWhenUsed="0"/>
+    <w:lsdException w:name="Medium Shading 1 Accent 6" w:semiHidden="0" w:uiPriority="63" w:unhideWhenUsed="0"/>
+    <w:lsdException w:name="Medium Shading 2 Accent 6" w:semiHidden="0" w:uiPriority="64" w:unhideWhenUsed="0"/>
+    <w:lsdException w:name="Medium List 1 Accent 6" w:semiHidden="0" w:uiPriority="65" w:unhideWhenUsed="0"/>
+    <w:lsdException w:name="Medium List 2 Accent 6" w:semiHidden="0" w:uiPriority="66" w:unhideWhenUsed="0"/>
+    <w:lsdException w:name="Medium Grid 1 Accent 6" w:semiHidden="0" w:uiPriority="67" w:unhideWhenUsed="0"/>
+    <w:lsdException w:name="Medium Grid 2 Accent 6" w:semiHidden="0" w:uiPriority="68" w:unhideWhenUsed="0"/>
+    <w:lsdException w:name="Medium Grid 3 Accent 6" w:semiHidden="0" w:uiPriority="69" w:unhideWhenUsed="0"/>
+    <w:lsdException w:name="Dark List Accent 6" w:semiHidden="0" w:uiPriority="70" w:unhideWhenUsed="0"/>
+    <w:lsdException w:name="Colorful Shading Accent 6" w:semiHidden="0" w:uiPriority="71" w:unhideWhenUsed="0"/>
+    <w:lsdException w:name="Colorful List Accent 6" w:semiHidden="0" w:uiPriority="72" w:unhideWhenUsed="0"/>
+    <w:lsdException w:name="Colorful Grid Accent 6" w:semiHidden="0" w:uiPriority="73" w:unhideWhenUsed="0"/>
+    <w:lsdException w:name="Subtle Emphasis" w:semiHidden="0" w:uiPriority="19" w:unhideWhenUsed="0" w:qFormat="1"/>
+    <w:lsdException w:name="Intense Emphasis" w:semiHidden="0" w:uiPriority="21" w:unhideWhenUsed="0" w:qFormat="1"/>
+    <w:lsdException w:name="Subtle Reference" w:semiHidden="0" w:uiPriority="31" w:unhideWhenUsed="0" w:qFormat="1"/>
+    <w:lsdException w:name="Intense Reference" w:semiHidden="0" w:uiPriority="32" w:unhideWhenUsed="0" w:qFormat="1"/>
+    <w:lsdException w:name="Book Title" w:semiHidden="0" w:uiPriority="33" w:unhideWhenUsed="0" w:qFormat="1"/>
+    <w:lsdException w:name="Bibliography" w:uiPriority="37"/>
+    <w:lsdException w:name="TOC Heading" w:uiPriority="39" w:qFormat="1"/>
   </w:latentStyles>
   <w:style w:type="paragraph" w:default="1" w:styleId="Normal">
     <w:name w:val="Normal"/>

--- a/documentos/documento final.docx
+++ b/documentos/documento final.docx
@@ -11414,10 +11414,90 @@
       <w:pPr>
         <w:pStyle w:val="Sinespaciado"/>
         <w:ind w:left="720"/>
-        <w:jc w:val="center"/>
-      </w:pPr>
-      <w:bookmarkStart w:id="30" w:name="_GoBack"/>
-      <w:bookmarkEnd w:id="30"/>
+      </w:pPr>
+      <w:proofErr w:type="spellStart"/>
+      <w:r>
+        <w:t>Title</w:t>
+      </w:r>
+      <w:proofErr w:type="spellEnd"/>
+      <w:r>
+        <w:t xml:space="preserve"> DAO</w:t>
+      </w:r>
+    </w:p>
+    <w:p>
+      <w:pPr>
+        <w:pStyle w:val="Sinespaciado"/>
+        <w:ind w:left="720"/>
+      </w:pPr>
+      <w:r>
+        <w:rPr>
+          <w:noProof/>
+          <w:lang w:val="es-PE"/>
+        </w:rPr>
+        <w:lastRenderedPageBreak/>
+        <w:drawing>
+          <wp:anchor distT="0" distB="0" distL="114300" distR="114300" simplePos="0" relativeHeight="251667456" behindDoc="0" locked="0" layoutInCell="1" allowOverlap="1" wp14:anchorId="5662D734" wp14:editId="154B0886">
+            <wp:simplePos x="0" y="0"/>
+            <wp:positionH relativeFrom="column">
+              <wp:posOffset>-79375</wp:posOffset>
+            </wp:positionH>
+            <wp:positionV relativeFrom="paragraph">
+              <wp:posOffset>0</wp:posOffset>
+            </wp:positionV>
+            <wp:extent cx="5943600" cy="5092065"/>
+            <wp:effectExtent l="0" t="0" r="0" b="0"/>
+            <wp:wrapTopAndBottom/>
+            <wp:docPr id="22" name="Imagen 22"/>
+            <wp:cNvGraphicFramePr>
+              <a:graphicFrameLocks xmlns:a="http://schemas.openxmlformats.org/drawingml/2006/main" noChangeAspect="1"/>
+            </wp:cNvGraphicFramePr>
+            <a:graphic xmlns:a="http://schemas.openxmlformats.org/drawingml/2006/main">
+              <a:graphicData uri="http://schemas.openxmlformats.org/drawingml/2006/picture">
+                <pic:pic xmlns:pic="http://schemas.openxmlformats.org/drawingml/2006/picture">
+                  <pic:nvPicPr>
+                    <pic:cNvPr id="0" name="Picture 2"/>
+                    <pic:cNvPicPr>
+                      <a:picLocks noChangeAspect="1" noChangeArrowheads="1"/>
+                    </pic:cNvPicPr>
+                  </pic:nvPicPr>
+                  <pic:blipFill>
+                    <a:blip r:embed="rId41">
+                      <a:extLst>
+                        <a:ext uri="{28A0092B-C50C-407E-A947-70E740481C1C}">
+                          <a14:useLocalDpi xmlns:a14="http://schemas.microsoft.com/office/drawing/2010/main" val="0"/>
+                        </a:ext>
+                      </a:extLst>
+                    </a:blip>
+                    <a:srcRect/>
+                    <a:stretch>
+                      <a:fillRect/>
+                    </a:stretch>
+                  </pic:blipFill>
+                  <pic:spPr bwMode="auto">
+                    <a:xfrm>
+                      <a:off x="0" y="0"/>
+                      <a:ext cx="5943600" cy="5092065"/>
+                    </a:xfrm>
+                    <a:prstGeom prst="rect">
+                      <a:avLst/>
+                    </a:prstGeom>
+                    <a:noFill/>
+                    <a:ln>
+                      <a:noFill/>
+                    </a:ln>
+                  </pic:spPr>
+                </pic:pic>
+              </a:graphicData>
+            </a:graphic>
+            <wp14:sizeRelH relativeFrom="page">
+              <wp14:pctWidth>0</wp14:pctWidth>
+            </wp14:sizeRelH>
+            <wp14:sizeRelV relativeFrom="page">
+              <wp14:pctHeight>0</wp14:pctHeight>
+            </wp14:sizeRelV>
+          </wp:anchor>
+        </w:drawing>
+      </w:r>
     </w:p>
     <w:p>
       <w:pPr>
@@ -11461,7 +11541,6 @@
           <w:b/>
           <w:lang w:val="en-US"/>
         </w:rPr>
-        <w:lastRenderedPageBreak/>
         <w:t xml:space="preserve">Web Service REST – </w:t>
       </w:r>
       <w:proofErr w:type="spellStart"/>
@@ -11517,6 +11596,8 @@
         </w:rPr>
         <w:t>datos del usuario, desde los títulos que ya vio hasta sus calificaciones, preferencias y títulos más vistos. De esta forma se genera una base de datos como base para el ROI del negocio.</w:t>
       </w:r>
+      <w:bookmarkStart w:id="30" w:name="_GoBack"/>
+      <w:bookmarkEnd w:id="30"/>
     </w:p>
     <w:p>
       <w:pPr>
@@ -11560,6 +11641,7 @@
           <w:noProof/>
           <w:lang w:val="es-PE"/>
         </w:rPr>
+        <w:lastRenderedPageBreak/>
         <w:drawing>
           <wp:inline distT="0" distB="0" distL="0" distR="0" wp14:anchorId="3558FF75" wp14:editId="324CF250">
             <wp:extent cx="3552825" cy="3257550"/>
@@ -11576,7 +11658,7 @@
                     <pic:cNvPicPr/>
                   </pic:nvPicPr>
                   <pic:blipFill>
-                    <a:blip r:embed="rId41"/>
+                    <a:blip r:embed="rId42"/>
                     <a:stretch>
                       <a:fillRect/>
                     </a:stretch>
@@ -11860,7 +11942,6 @@
       <w:bookmarkStart w:id="31" w:name="_3424w6c8xq6" w:colFirst="0" w:colLast="0"/>
       <w:bookmarkEnd w:id="31"/>
       <w:r>
-        <w:lastRenderedPageBreak/>
         <w:t>Conclusiones</w:t>
       </w:r>
     </w:p>
@@ -11874,7 +11955,11 @@
         <w:jc w:val="both"/>
       </w:pPr>
       <w:r>
-        <w:t xml:space="preserve">Se ha aplicado los principios SOA de bajo acoplamiento, composición, autonomía, abstracción, descubrimiento y reutilización en la construcción de la arquitectura del sistema propuesto. Esto permite que nuestra aplicación pueda expandirse en una segunda etapa, reutilizando servicios ya construidos y además extendiendo algunos servicios claves para el negocio. </w:t>
+        <w:t xml:space="preserve">Se ha aplicado los principios SOA de bajo acoplamiento, composición, autonomía, abstracción, descubrimiento y reutilización en la construcción de la arquitectura del sistema propuesto. Esto permite que nuestra aplicación pueda expandirse en una </w:t>
+      </w:r>
+      <w:r>
+        <w:lastRenderedPageBreak/>
+        <w:t xml:space="preserve">segunda etapa, reutilizando servicios ya construidos y además extendiendo algunos servicios claves para el negocio. </w:t>
       </w:r>
     </w:p>
     <w:p>
@@ -11986,8 +12071,8 @@
       </w:r>
     </w:p>
     <w:sectPr>
-      <w:headerReference w:type="default" r:id="rId42"/>
-      <w:footerReference w:type="default" r:id="rId43"/>
+      <w:headerReference w:type="default" r:id="rId43"/>
+      <w:footerReference w:type="default" r:id="rId44"/>
       <w:pgSz w:w="12240" w:h="15840"/>
       <w:pgMar w:top="1440" w:right="1440" w:bottom="1440" w:left="1440" w:header="0" w:footer="720" w:gutter="0"/>
       <w:pgNumType w:start="1"/>

--- a/documentos/documento final.docx
+++ b/documentos/documento final.docx
@@ -10903,12 +10903,14 @@
         <w:pStyle w:val="Sinespaciado"/>
         <w:rPr>
           <w:b/>
+          <w:lang w:val="en-US"/>
         </w:rPr>
       </w:pPr>
       <w:r>
         <w:rPr>
           <w:b/>
           <w:sz w:val="24"/>
+          <w:lang w:val="en-US"/>
         </w:rPr>
         <w:t>Sprint 2</w:t>
       </w:r>
@@ -10916,6 +10918,9 @@
     <w:p>
       <w:pPr>
         <w:pStyle w:val="Sinespaciado"/>
+        <w:rPr>
+          <w:lang w:val="en-US"/>
+        </w:rPr>
       </w:pPr>
     </w:p>
     <w:p>
@@ -11596,8 +11601,6 @@
         </w:rPr>
         <w:t>datos del usuario, desde los títulos que ya vio hasta sus calificaciones, preferencias y títulos más vistos. De esta forma se genera una base de datos como base para el ROI del negocio.</w:t>
       </w:r>
-      <w:bookmarkStart w:id="30" w:name="_GoBack"/>
-      <w:bookmarkEnd w:id="30"/>
     </w:p>
     <w:p>
       <w:pPr>
@@ -11928,8 +11931,592 @@
         <w:pStyle w:val="Sinespaciado"/>
         <w:rPr>
           <w:b/>
-        </w:rPr>
-      </w:pPr>
+          <w:noProof/>
+          <w:lang w:val="es-PE"/>
+        </w:rPr>
+      </w:pPr>
+    </w:p>
+    <w:p>
+      <w:pPr>
+        <w:pStyle w:val="Sinespaciado"/>
+        <w:rPr>
+          <w:b/>
+        </w:rPr>
+      </w:pPr>
+      <w:r>
+        <w:rPr>
+          <w:b/>
+          <w:noProof/>
+          <w:lang w:val="es-PE"/>
+        </w:rPr>
+        <w:lastRenderedPageBreak/>
+        <w:drawing>
+          <wp:inline distT="0" distB="0" distL="0" distR="0" wp14:anchorId="16B61F17" wp14:editId="4855B04B">
+            <wp:extent cx="4599295" cy="2729552"/>
+            <wp:effectExtent l="0" t="0" r="0" b="0"/>
+            <wp:docPr id="23" name="0 Imagen"/>
+            <wp:cNvGraphicFramePr>
+              <a:graphicFrameLocks xmlns:a="http://schemas.openxmlformats.org/drawingml/2006/main" noChangeAspect="1"/>
+            </wp:cNvGraphicFramePr>
+            <a:graphic xmlns:a="http://schemas.openxmlformats.org/drawingml/2006/main">
+              <a:graphicData uri="http://schemas.openxmlformats.org/drawingml/2006/picture">
+                <pic:pic xmlns:pic="http://schemas.openxmlformats.org/drawingml/2006/picture">
+                  <pic:nvPicPr>
+                    <pic:cNvPr id="0" name="Consumir mensajes.png"/>
+                    <pic:cNvPicPr/>
+                  </pic:nvPicPr>
+                  <pic:blipFill rotWithShape="1">
+                    <a:blip r:embed="rId43" cstate="print">
+                      <a:extLst>
+                        <a:ext uri="{28A0092B-C50C-407E-A947-70E740481C1C}">
+                          <a14:useLocalDpi xmlns:a14="http://schemas.microsoft.com/office/drawing/2010/main" val="0"/>
+                        </a:ext>
+                      </a:extLst>
+                    </a:blip>
+                    <a:srcRect l="6887" r="15741" b="18367"/>
+                    <a:stretch/>
+                  </pic:blipFill>
+                  <pic:spPr bwMode="auto">
+                    <a:xfrm>
+                      <a:off x="0" y="0"/>
+                      <a:ext cx="4598709" cy="2729204"/>
+                    </a:xfrm>
+                    <a:prstGeom prst="rect">
+                      <a:avLst/>
+                    </a:prstGeom>
+                    <a:ln>
+                      <a:noFill/>
+                    </a:ln>
+                    <a:extLst>
+                      <a:ext uri="{53640926-AAD7-44D8-BBD7-CCE9431645EC}">
+                        <a14:shadowObscured xmlns:a14="http://schemas.microsoft.com/office/drawing/2010/main"/>
+                      </a:ext>
+                    </a:extLst>
+                  </pic:spPr>
+                </pic:pic>
+              </a:graphicData>
+            </a:graphic>
+          </wp:inline>
+        </w:drawing>
+      </w:r>
+    </w:p>
+    <w:p>
+      <w:pPr>
+        <w:pStyle w:val="Sinespaciado"/>
+        <w:rPr>
+          <w:b/>
+        </w:rPr>
+      </w:pPr>
+    </w:p>
+    <w:p>
+      <w:pPr>
+        <w:pStyle w:val="Sinespaciado"/>
+        <w:numPr>
+          <w:ilvl w:val="0"/>
+          <w:numId w:val="9"/>
+        </w:numPr>
+        <w:rPr>
+          <w:b/>
+        </w:rPr>
+      </w:pPr>
+      <w:r>
+        <w:rPr>
+          <w:b/>
+        </w:rPr>
+        <w:t>Pruebas Unitarias</w:t>
+      </w:r>
+    </w:p>
+    <w:p>
+      <w:pPr>
+        <w:pStyle w:val="Sinespaciado"/>
+        <w:rPr>
+          <w:b/>
+          <w:noProof/>
+          <w:lang w:val="es-PE"/>
+        </w:rPr>
+      </w:pPr>
+    </w:p>
+    <w:p>
+      <w:pPr>
+        <w:pStyle w:val="Sinespaciado"/>
+        <w:rPr>
+          <w:b/>
+        </w:rPr>
+      </w:pPr>
+      <w:r>
+        <w:rPr>
+          <w:b/>
+          <w:noProof/>
+          <w:lang w:val="es-PE"/>
+        </w:rPr>
+        <w:drawing>
+          <wp:inline distT="0" distB="0" distL="0" distR="0" wp14:anchorId="6611DA2A" wp14:editId="4D201FB3">
+            <wp:extent cx="4790363" cy="2743200"/>
+            <wp:effectExtent l="0" t="0" r="0" b="0"/>
+            <wp:docPr id="24" name="0 Imagen"/>
+            <wp:cNvGraphicFramePr>
+              <a:graphicFrameLocks xmlns:a="http://schemas.openxmlformats.org/drawingml/2006/main" noChangeAspect="1"/>
+            </wp:cNvGraphicFramePr>
+            <a:graphic xmlns:a="http://schemas.openxmlformats.org/drawingml/2006/main">
+              <a:graphicData uri="http://schemas.openxmlformats.org/drawingml/2006/picture">
+                <pic:pic xmlns:pic="http://schemas.openxmlformats.org/drawingml/2006/picture">
+                  <pic:nvPicPr>
+                    <pic:cNvPr id="0" name="EnvioDeMensaje.png"/>
+                    <pic:cNvPicPr/>
+                  </pic:nvPicPr>
+                  <pic:blipFill rotWithShape="1">
+                    <a:blip r:embed="rId44" cstate="print">
+                      <a:extLst>
+                        <a:ext uri="{28A0092B-C50C-407E-A947-70E740481C1C}">
+                          <a14:useLocalDpi xmlns:a14="http://schemas.microsoft.com/office/drawing/2010/main" val="0"/>
+                        </a:ext>
+                      </a:extLst>
+                    </a:blip>
+                    <a:srcRect l="6888" t="6122" r="12524" b="11837"/>
+                    <a:stretch/>
+                  </pic:blipFill>
+                  <pic:spPr bwMode="auto">
+                    <a:xfrm>
+                      <a:off x="0" y="0"/>
+                      <a:ext cx="4789754" cy="2742851"/>
+                    </a:xfrm>
+                    <a:prstGeom prst="rect">
+                      <a:avLst/>
+                    </a:prstGeom>
+                    <a:ln>
+                      <a:noFill/>
+                    </a:ln>
+                    <a:extLst>
+                      <a:ext uri="{53640926-AAD7-44D8-BBD7-CCE9431645EC}">
+                        <a14:shadowObscured xmlns:a14="http://schemas.microsoft.com/office/drawing/2010/main"/>
+                      </a:ext>
+                    </a:extLst>
+                  </pic:spPr>
+                </pic:pic>
+              </a:graphicData>
+            </a:graphic>
+          </wp:inline>
+        </w:drawing>
+      </w:r>
+    </w:p>
+    <w:p>
+      <w:pPr>
+        <w:pStyle w:val="Sinespaciado"/>
+        <w:rPr>
+          <w:b/>
+        </w:rPr>
+      </w:pPr>
+    </w:p>
+    <w:p>
+      <w:pPr>
+        <w:pStyle w:val="Sinespaciado"/>
+        <w:rPr>
+          <w:b/>
+          <w:noProof/>
+          <w:lang w:val="es-PE"/>
+        </w:rPr>
+      </w:pPr>
+    </w:p>
+    <w:p>
+      <w:pPr>
+        <w:pStyle w:val="Sinespaciado"/>
+        <w:rPr>
+          <w:b/>
+          <w:noProof/>
+          <w:lang w:val="es-PE"/>
+        </w:rPr>
+      </w:pPr>
+    </w:p>
+    <w:p>
+      <w:pPr>
+        <w:pStyle w:val="Sinespaciado"/>
+        <w:rPr>
+          <w:b/>
+        </w:rPr>
+      </w:pPr>
+      <w:r>
+        <w:rPr>
+          <w:b/>
+          <w:noProof/>
+          <w:lang w:val="es-PE"/>
+        </w:rPr>
+        <w:lastRenderedPageBreak/>
+        <w:drawing>
+          <wp:inline distT="0" distB="0" distL="0" distR="0" wp14:anchorId="6D1A3B54" wp14:editId="6BA1043A">
+            <wp:extent cx="4763069" cy="2688609"/>
+            <wp:effectExtent l="0" t="0" r="0" b="0"/>
+            <wp:docPr id="25" name="0 Imagen"/>
+            <wp:cNvGraphicFramePr>
+              <a:graphicFrameLocks xmlns:a="http://schemas.openxmlformats.org/drawingml/2006/main" noChangeAspect="1"/>
+            </wp:cNvGraphicFramePr>
+            <a:graphic xmlns:a="http://schemas.openxmlformats.org/drawingml/2006/main">
+              <a:graphicData uri="http://schemas.openxmlformats.org/drawingml/2006/picture">
+                <pic:pic xmlns:pic="http://schemas.openxmlformats.org/drawingml/2006/picture">
+                  <pic:nvPicPr>
+                    <pic:cNvPr id="0" name="EnvioDeMensaje_0.png"/>
+                    <pic:cNvPicPr/>
+                  </pic:nvPicPr>
+                  <pic:blipFill rotWithShape="1">
+                    <a:blip r:embed="rId45" cstate="print">
+                      <a:extLst>
+                        <a:ext uri="{28A0092B-C50C-407E-A947-70E740481C1C}">
+                          <a14:useLocalDpi xmlns:a14="http://schemas.microsoft.com/office/drawing/2010/main" val="0"/>
+                        </a:ext>
+                      </a:extLst>
+                    </a:blip>
+                    <a:srcRect l="7576" t="6530" r="12296" b="13061"/>
+                    <a:stretch/>
+                  </pic:blipFill>
+                  <pic:spPr bwMode="auto">
+                    <a:xfrm>
+                      <a:off x="0" y="0"/>
+                      <a:ext cx="4762462" cy="2688267"/>
+                    </a:xfrm>
+                    <a:prstGeom prst="rect">
+                      <a:avLst/>
+                    </a:prstGeom>
+                    <a:ln>
+                      <a:noFill/>
+                    </a:ln>
+                    <a:extLst>
+                      <a:ext uri="{53640926-AAD7-44D8-BBD7-CCE9431645EC}">
+                        <a14:shadowObscured xmlns:a14="http://schemas.microsoft.com/office/drawing/2010/main"/>
+                      </a:ext>
+                    </a:extLst>
+                  </pic:spPr>
+                </pic:pic>
+              </a:graphicData>
+            </a:graphic>
+          </wp:inline>
+        </w:drawing>
+      </w:r>
+    </w:p>
+    <w:p>
+      <w:pPr>
+        <w:pStyle w:val="Sinespaciado"/>
+        <w:rPr>
+          <w:b/>
+        </w:rPr>
+      </w:pPr>
+    </w:p>
+    <w:p>
+      <w:pPr>
+        <w:pStyle w:val="Sinespaciado"/>
+        <w:rPr>
+          <w:b/>
+          <w:noProof/>
+          <w:lang w:val="es-PE"/>
+        </w:rPr>
+      </w:pPr>
+    </w:p>
+    <w:p>
+      <w:pPr>
+        <w:pStyle w:val="Sinespaciado"/>
+        <w:rPr>
+          <w:b/>
+        </w:rPr>
+      </w:pPr>
+      <w:r>
+        <w:rPr>
+          <w:b/>
+          <w:noProof/>
+          <w:lang w:val="es-PE"/>
+        </w:rPr>
+        <w:drawing>
+          <wp:inline distT="0" distB="0" distL="0" distR="0" wp14:anchorId="459DACBB" wp14:editId="15CE88FC">
+            <wp:extent cx="5104262" cy="1978925"/>
+            <wp:effectExtent l="0" t="0" r="1270" b="2540"/>
+            <wp:docPr id="26" name="0 Imagen"/>
+            <wp:cNvGraphicFramePr>
+              <a:graphicFrameLocks xmlns:a="http://schemas.openxmlformats.org/drawingml/2006/main" noChangeAspect="1"/>
+            </wp:cNvGraphicFramePr>
+            <a:graphic xmlns:a="http://schemas.openxmlformats.org/drawingml/2006/main">
+              <a:graphicData uri="http://schemas.openxmlformats.org/drawingml/2006/picture">
+                <pic:pic xmlns:pic="http://schemas.openxmlformats.org/drawingml/2006/picture">
+                  <pic:nvPicPr>
+                    <pic:cNvPr id="0" name="ColaVacia.png"/>
+                    <pic:cNvPicPr/>
+                  </pic:nvPicPr>
+                  <pic:blipFill rotWithShape="1">
+                    <a:blip r:embed="rId46" cstate="print">
+                      <a:extLst>
+                        <a:ext uri="{28A0092B-C50C-407E-A947-70E740481C1C}">
+                          <a14:useLocalDpi xmlns:a14="http://schemas.microsoft.com/office/drawing/2010/main" val="0"/>
+                        </a:ext>
+                      </a:extLst>
+                    </a:blip>
+                    <a:srcRect t="6139" r="13903" b="34519"/>
+                    <a:stretch/>
+                  </pic:blipFill>
+                  <pic:spPr bwMode="auto">
+                    <a:xfrm>
+                      <a:off x="0" y="0"/>
+                      <a:ext cx="5117256" cy="1983963"/>
+                    </a:xfrm>
+                    <a:prstGeom prst="rect">
+                      <a:avLst/>
+                    </a:prstGeom>
+                    <a:ln>
+                      <a:noFill/>
+                    </a:ln>
+                    <a:extLst>
+                      <a:ext uri="{53640926-AAD7-44D8-BBD7-CCE9431645EC}">
+                        <a14:shadowObscured xmlns:a14="http://schemas.microsoft.com/office/drawing/2010/main"/>
+                      </a:ext>
+                    </a:extLst>
+                  </pic:spPr>
+                </pic:pic>
+              </a:graphicData>
+            </a:graphic>
+          </wp:inline>
+        </w:drawing>
+      </w:r>
+    </w:p>
+    <w:p>
+      <w:pPr>
+        <w:pStyle w:val="Sinespaciado"/>
+        <w:rPr>
+          <w:b/>
+        </w:rPr>
+      </w:pPr>
+    </w:p>
+    <w:p>
+      <w:pPr>
+        <w:pStyle w:val="Sinespaciado"/>
+        <w:rPr>
+          <w:b/>
+          <w:noProof/>
+          <w:lang w:val="es-PE"/>
+        </w:rPr>
+      </w:pPr>
+    </w:p>
+    <w:p>
+      <w:pPr>
+        <w:pStyle w:val="Sinespaciado"/>
+        <w:rPr>
+          <w:b/>
+        </w:rPr>
+      </w:pPr>
+      <w:r>
+        <w:rPr>
+          <w:b/>
+          <w:noProof/>
+          <w:lang w:val="es-PE"/>
+        </w:rPr>
+        <w:drawing>
+          <wp:inline distT="0" distB="0" distL="0" distR="0" wp14:anchorId="108B3808" wp14:editId="2BF0EA8D">
+            <wp:extent cx="4995080" cy="1460310"/>
+            <wp:effectExtent l="0" t="0" r="0" b="6985"/>
+            <wp:docPr id="27" name="0 Imagen"/>
+            <wp:cNvGraphicFramePr>
+              <a:graphicFrameLocks xmlns:a="http://schemas.openxmlformats.org/drawingml/2006/main" noChangeAspect="1"/>
+            </wp:cNvGraphicFramePr>
+            <a:graphic xmlns:a="http://schemas.openxmlformats.org/drawingml/2006/main">
+              <a:graphicData uri="http://schemas.openxmlformats.org/drawingml/2006/picture">
+                <pic:pic xmlns:pic="http://schemas.openxmlformats.org/drawingml/2006/picture">
+                  <pic:nvPicPr>
+                    <pic:cNvPr id="0" name="ColaNuevoMensaje.png"/>
+                    <pic:cNvPicPr/>
+                  </pic:nvPicPr>
+                  <pic:blipFill rotWithShape="1">
+                    <a:blip r:embed="rId47" cstate="print">
+                      <a:extLst>
+                        <a:ext uri="{28A0092B-C50C-407E-A947-70E740481C1C}">
+                          <a14:useLocalDpi xmlns:a14="http://schemas.microsoft.com/office/drawing/2010/main" val="0"/>
+                        </a:ext>
+                      </a:extLst>
+                    </a:blip>
+                    <a:srcRect t="7346" r="15969" b="48981"/>
+                    <a:stretch/>
+                  </pic:blipFill>
+                  <pic:spPr bwMode="auto">
+                    <a:xfrm>
+                      <a:off x="0" y="0"/>
+                      <a:ext cx="4994445" cy="1460124"/>
+                    </a:xfrm>
+                    <a:prstGeom prst="rect">
+                      <a:avLst/>
+                    </a:prstGeom>
+                    <a:ln>
+                      <a:noFill/>
+                    </a:ln>
+                    <a:extLst>
+                      <a:ext uri="{53640926-AAD7-44D8-BBD7-CCE9431645EC}">
+                        <a14:shadowObscured xmlns:a14="http://schemas.microsoft.com/office/drawing/2010/main"/>
+                      </a:ext>
+                    </a:extLst>
+                  </pic:spPr>
+                </pic:pic>
+              </a:graphicData>
+            </a:graphic>
+          </wp:inline>
+        </w:drawing>
+      </w:r>
+    </w:p>
+    <w:p>
+      <w:pPr>
+        <w:pStyle w:val="Sinespaciado"/>
+        <w:rPr>
+          <w:b/>
+        </w:rPr>
+      </w:pPr>
+    </w:p>
+    <w:p>
+      <w:pPr>
+        <w:pStyle w:val="Sinespaciado"/>
+        <w:rPr>
+          <w:b/>
+          <w:noProof/>
+          <w:lang w:val="es-PE"/>
+        </w:rPr>
+      </w:pPr>
+    </w:p>
+    <w:p>
+      <w:pPr>
+        <w:pStyle w:val="Sinespaciado"/>
+        <w:rPr>
+          <w:b/>
+        </w:rPr>
+      </w:pPr>
+      <w:r>
+        <w:rPr>
+          <w:b/>
+          <w:noProof/>
+          <w:lang w:val="es-PE"/>
+        </w:rPr>
+        <w:lastRenderedPageBreak/>
+        <w:drawing>
+          <wp:inline distT="0" distB="0" distL="0" distR="0" wp14:anchorId="094972CE" wp14:editId="2F990012">
+            <wp:extent cx="5008728" cy="1501253"/>
+            <wp:effectExtent l="0" t="0" r="1905" b="3810"/>
+            <wp:docPr id="28" name="0 Imagen"/>
+            <wp:cNvGraphicFramePr>
+              <a:graphicFrameLocks xmlns:a="http://schemas.openxmlformats.org/drawingml/2006/main" noChangeAspect="1"/>
+            </wp:cNvGraphicFramePr>
+            <a:graphic xmlns:a="http://schemas.openxmlformats.org/drawingml/2006/main">
+              <a:graphicData uri="http://schemas.openxmlformats.org/drawingml/2006/picture">
+                <pic:pic xmlns:pic="http://schemas.openxmlformats.org/drawingml/2006/picture">
+                  <pic:nvPicPr>
+                    <pic:cNvPr id="0" name="ColaNuevoMensajeDetalles.png"/>
+                    <pic:cNvPicPr/>
+                  </pic:nvPicPr>
+                  <pic:blipFill rotWithShape="1">
+                    <a:blip r:embed="rId48" cstate="print">
+                      <a:extLst>
+                        <a:ext uri="{28A0092B-C50C-407E-A947-70E740481C1C}">
+                          <a14:useLocalDpi xmlns:a14="http://schemas.microsoft.com/office/drawing/2010/main" val="0"/>
+                        </a:ext>
+                      </a:extLst>
+                    </a:blip>
+                    <a:srcRect t="5714" r="15740" b="49388"/>
+                    <a:stretch/>
+                  </pic:blipFill>
+                  <pic:spPr bwMode="auto">
+                    <a:xfrm>
+                      <a:off x="0" y="0"/>
+                      <a:ext cx="5008090" cy="1501062"/>
+                    </a:xfrm>
+                    <a:prstGeom prst="rect">
+                      <a:avLst/>
+                    </a:prstGeom>
+                    <a:ln>
+                      <a:noFill/>
+                    </a:ln>
+                    <a:extLst>
+                      <a:ext uri="{53640926-AAD7-44D8-BBD7-CCE9431645EC}">
+                        <a14:shadowObscured xmlns:a14="http://schemas.microsoft.com/office/drawing/2010/main"/>
+                      </a:ext>
+                    </a:extLst>
+                  </pic:spPr>
+                </pic:pic>
+              </a:graphicData>
+            </a:graphic>
+          </wp:inline>
+        </w:drawing>
+      </w:r>
+    </w:p>
+    <w:p>
+      <w:pPr>
+        <w:pStyle w:val="Sinespaciado"/>
+        <w:rPr>
+          <w:b/>
+        </w:rPr>
+      </w:pPr>
+    </w:p>
+    <w:p>
+      <w:pPr>
+        <w:pStyle w:val="Sinespaciado"/>
+        <w:rPr>
+          <w:b/>
+          <w:noProof/>
+          <w:lang w:val="es-PE"/>
+        </w:rPr>
+      </w:pPr>
+    </w:p>
+    <w:p>
+      <w:pPr>
+        <w:pStyle w:val="Sinespaciado"/>
+        <w:rPr>
+          <w:b/>
+        </w:rPr>
+      </w:pPr>
+      <w:bookmarkStart w:id="30" w:name="_GoBack"/>
+      <w:bookmarkEnd w:id="30"/>
+      <w:r>
+        <w:rPr>
+          <w:b/>
+          <w:noProof/>
+          <w:lang w:val="es-PE"/>
+        </w:rPr>
+        <w:drawing>
+          <wp:inline distT="0" distB="0" distL="0" distR="0" wp14:anchorId="234DF076" wp14:editId="1D6755E1">
+            <wp:extent cx="5008728" cy="2825087"/>
+            <wp:effectExtent l="0" t="0" r="1905" b="0"/>
+            <wp:docPr id="29" name="0 Imagen"/>
+            <wp:cNvGraphicFramePr>
+              <a:graphicFrameLocks xmlns:a="http://schemas.openxmlformats.org/drawingml/2006/main" noChangeAspect="1"/>
+            </wp:cNvGraphicFramePr>
+            <a:graphic xmlns:a="http://schemas.openxmlformats.org/drawingml/2006/main">
+              <a:graphicData uri="http://schemas.openxmlformats.org/drawingml/2006/picture">
+                <pic:pic xmlns:pic="http://schemas.openxmlformats.org/drawingml/2006/picture">
+                  <pic:nvPicPr>
+                    <pic:cNvPr id="0" name="ColaNuevoMensajeDataJSON.png"/>
+                    <pic:cNvPicPr/>
+                  </pic:nvPicPr>
+                  <pic:blipFill rotWithShape="1">
+                    <a:blip r:embed="rId49" cstate="print">
+                      <a:extLst>
+                        <a:ext uri="{28A0092B-C50C-407E-A947-70E740481C1C}">
+                          <a14:useLocalDpi xmlns:a14="http://schemas.microsoft.com/office/drawing/2010/main" val="0"/>
+                        </a:ext>
+                      </a:extLst>
+                    </a:blip>
+                    <a:srcRect t="4897" r="15740" b="10612"/>
+                    <a:stretch/>
+                  </pic:blipFill>
+                  <pic:spPr bwMode="auto">
+                    <a:xfrm>
+                      <a:off x="0" y="0"/>
+                      <a:ext cx="5008090" cy="2824727"/>
+                    </a:xfrm>
+                    <a:prstGeom prst="rect">
+                      <a:avLst/>
+                    </a:prstGeom>
+                    <a:ln>
+                      <a:noFill/>
+                    </a:ln>
+                    <a:extLst>
+                      <a:ext uri="{53640926-AAD7-44D8-BBD7-CCE9431645EC}">
+                        <a14:shadowObscured xmlns:a14="http://schemas.microsoft.com/office/drawing/2010/main"/>
+                      </a:ext>
+                    </a:extLst>
+                  </pic:spPr>
+                </pic:pic>
+              </a:graphicData>
+            </a:graphic>
+          </wp:inline>
+        </w:drawing>
+      </w:r>
     </w:p>
     <w:p>
       <w:pPr>
@@ -11955,11 +12542,7 @@
         <w:jc w:val="both"/>
       </w:pPr>
       <w:r>
-        <w:t xml:space="preserve">Se ha aplicado los principios SOA de bajo acoplamiento, composición, autonomía, abstracción, descubrimiento y reutilización en la construcción de la arquitectura del sistema propuesto. Esto permite que nuestra aplicación pueda expandirse en una </w:t>
-      </w:r>
-      <w:r>
-        <w:lastRenderedPageBreak/>
-        <w:t xml:space="preserve">segunda etapa, reutilizando servicios ya construidos y además extendiendo algunos servicios claves para el negocio. </w:t>
+        <w:t xml:space="preserve">Se ha aplicado los principios SOA de bajo acoplamiento, composición, autonomía, abstracción, descubrimiento y reutilización en la construcción de la arquitectura del sistema propuesto. Esto permite que nuestra aplicación pueda expandirse en una segunda etapa, reutilizando servicios ya construidos y además extendiendo algunos servicios claves para el negocio. </w:t>
       </w:r>
     </w:p>
     <w:p>
@@ -12030,7 +12613,11 @@
         <w:t>estándar</w:t>
       </w:r>
       <w:r>
-        <w:t xml:space="preserve"> REST por encima de SOAP debido a los requerimientos del sistema, este debía ser altamente escalable pues el ROI está netamente orientado a la masificación de su uso y recolección de data de los usuarios. REST ofrece la posibilidad de un crecimiento exponencial sin degradación por lo que nos pareció la mejor opción. Además, los datos empleados en la ap</w:t>
+        <w:t xml:space="preserve"> REST por encima de SOAP debido a los requerimientos del sistema, este debía ser altamente escalable pues el ROI está netamente orientado a la masificación de su uso y recolección de data de los usuarios. </w:t>
+      </w:r>
+      <w:r>
+        <w:lastRenderedPageBreak/>
+        <w:t>REST ofrece la posibilidad de un crecimiento exponencial sin degradación por lo que nos pareció la mejor opción. Además, los datos empleados en la ap</w:t>
       </w:r>
       <w:r>
         <w:t>licación no son dinámicos así</w:t>
@@ -12071,8 +12658,8 @@
       </w:r>
     </w:p>
     <w:sectPr>
-      <w:headerReference w:type="default" r:id="rId43"/>
-      <w:footerReference w:type="default" r:id="rId44"/>
+      <w:headerReference w:type="default" r:id="rId50"/>
+      <w:footerReference w:type="default" r:id="rId51"/>
       <w:pgSz w:w="12240" w:h="15840"/>
       <w:pgMar w:top="1440" w:right="1440" w:bottom="1440" w:left="1440" w:header="0" w:footer="720" w:gutter="0"/>
       <w:pgNumType w:start="1"/>
